--- a/Documentation/Documentation I WearYou.docx
+++ b/Documentation/Documentation I WearYou.docx
@@ -5,7 +5,8 @@
     <w:p>
       <w:pPr>
         <w:rPr>
-          <w:rFonts w:ascii="Bahnschrift Light" w:hAnsi="Bahnschrift Light"/>
+          <w:rFonts w:ascii="Baskerville Old Face" w:hAnsi="Baskerville Old Face"/>
+          <w:color w:val="000000" w:themeColor="text1"/>
         </w:rPr>
       </w:pPr>
     </w:p>
@@ -13,7 +14,8 @@
       <w:pPr>
         <w:pStyle w:val="TM1"/>
         <w:rPr>
-          <w:rFonts w:ascii="Bahnschrift Light" w:hAnsi="Bahnschrift Light"/>
+          <w:rFonts w:ascii="Baskerville Old Face" w:hAnsi="Baskerville Old Face"/>
+          <w:color w:val="000000" w:themeColor="text1"/>
         </w:rPr>
       </w:pPr>
     </w:p>
@@ -21,7 +23,8 @@
       <w:pPr>
         <w:pStyle w:val="TM1"/>
         <w:rPr>
-          <w:rFonts w:ascii="Bahnschrift Light" w:hAnsi="Bahnschrift Light"/>
+          <w:rFonts w:ascii="Baskerville Old Face" w:hAnsi="Baskerville Old Face"/>
+          <w:color w:val="000000" w:themeColor="text1"/>
         </w:rPr>
       </w:pPr>
     </w:p>
@@ -29,7 +32,8 @@
       <w:pPr>
         <w:pStyle w:val="TM1"/>
         <w:rPr>
-          <w:rFonts w:ascii="Bahnschrift Light" w:hAnsi="Bahnschrift Light"/>
+          <w:rFonts w:ascii="Baskerville Old Face" w:hAnsi="Baskerville Old Face"/>
+          <w:color w:val="000000" w:themeColor="text1"/>
         </w:rPr>
       </w:pPr>
     </w:p>
@@ -37,7 +41,8 @@
       <w:pPr>
         <w:pStyle w:val="TM1"/>
         <w:rPr>
-          <w:rFonts w:ascii="Bahnschrift Light" w:hAnsi="Bahnschrift Light"/>
+          <w:rFonts w:ascii="Baskerville Old Face" w:hAnsi="Baskerville Old Face"/>
+          <w:color w:val="000000" w:themeColor="text1"/>
         </w:rPr>
       </w:pPr>
     </w:p>
@@ -45,7 +50,8 @@
       <w:pPr>
         <w:pStyle w:val="TM1"/>
         <w:rPr>
-          <w:rFonts w:ascii="Bahnschrift Light" w:hAnsi="Bahnschrift Light"/>
+          <w:rFonts w:ascii="Baskerville Old Face" w:hAnsi="Baskerville Old Face"/>
+          <w:color w:val="000000" w:themeColor="text1"/>
         </w:rPr>
       </w:pPr>
     </w:p>
@@ -53,7 +59,8 @@
       <w:pPr>
         <w:pStyle w:val="TM1"/>
         <w:rPr>
-          <w:rFonts w:ascii="Bahnschrift Light" w:hAnsi="Bahnschrift Light"/>
+          <w:rFonts w:ascii="Baskerville Old Face" w:hAnsi="Baskerville Old Face"/>
+          <w:color w:val="000000" w:themeColor="text1"/>
         </w:rPr>
       </w:pPr>
     </w:p>
@@ -86,13 +93,15 @@
             <w:pPr>
               <w:jc w:val="center"/>
               <w:rPr>
-                <w:rFonts w:ascii="Bahnschrift Light" w:hAnsi="Bahnschrift Light"/>
+                <w:rFonts w:ascii="Baskerville Old Face" w:hAnsi="Baskerville Old Face"/>
+                <w:color w:val="000000" w:themeColor="text1"/>
                 <w:sz w:val="96"/>
               </w:rPr>
             </w:pPr>
             <w:r>
               <w:rPr>
-                <w:rFonts w:ascii="Bahnschrift Light" w:hAnsi="Bahnschrift Light"/>
+                <w:rFonts w:ascii="Baskerville Old Face" w:hAnsi="Baskerville Old Face"/>
+                <w:color w:val="000000" w:themeColor="text1"/>
                 <w:sz w:val="96"/>
               </w:rPr>
               <w:t>Projet WearYou</w:t>
@@ -104,7 +113,8 @@
     <w:p>
       <w:pPr>
         <w:rPr>
-          <w:rFonts w:ascii="Bahnschrift Light" w:hAnsi="Bahnschrift Light"/>
+          <w:rFonts w:ascii="Baskerville Old Face" w:hAnsi="Baskerville Old Face"/>
+          <w:color w:val="000000" w:themeColor="text1"/>
           <w:sz w:val="52"/>
         </w:rPr>
       </w:pPr>
@@ -112,7 +122,8 @@
     <w:p>
       <w:pPr>
         <w:rPr>
-          <w:rFonts w:ascii="Bahnschrift Light" w:hAnsi="Bahnschrift Light"/>
+          <w:rFonts w:ascii="Baskerville Old Face" w:hAnsi="Baskerville Old Face"/>
+          <w:color w:val="000000" w:themeColor="text1"/>
           <w:sz w:val="52"/>
         </w:rPr>
       </w:pPr>
@@ -120,194 +131,222 @@
     <w:p>
       <w:pPr>
         <w:rPr>
-          <w:rFonts w:ascii="Bahnschrift Light" w:hAnsi="Bahnschrift Light"/>
-        </w:rPr>
-      </w:pPr>
-    </w:p>
-    <w:p>
-      <w:pPr>
-        <w:rPr>
-          <w:rFonts w:ascii="Bahnschrift Light" w:hAnsi="Bahnschrift Light"/>
-        </w:rPr>
-      </w:pPr>
-    </w:p>
-    <w:p>
-      <w:pPr>
-        <w:rPr>
-          <w:rFonts w:ascii="Bahnschrift Light" w:hAnsi="Bahnschrift Light"/>
-        </w:rPr>
-      </w:pPr>
-    </w:p>
-    <w:p>
-      <w:pPr>
-        <w:rPr>
-          <w:rFonts w:ascii="Bahnschrift Light" w:hAnsi="Bahnschrift Light"/>
-        </w:rPr>
-      </w:pPr>
-    </w:p>
-    <w:p>
-      <w:pPr>
-        <w:rPr>
-          <w:rFonts w:ascii="Bahnschrift Light" w:hAnsi="Bahnschrift Light"/>
-        </w:rPr>
-      </w:pPr>
-    </w:p>
-    <w:p>
-      <w:pPr>
-        <w:rPr>
-          <w:rFonts w:ascii="Bahnschrift Light" w:hAnsi="Bahnschrift Light"/>
-        </w:rPr>
-      </w:pPr>
-    </w:p>
-    <w:p>
-      <w:pPr>
-        <w:rPr>
-          <w:rFonts w:ascii="Bahnschrift Light" w:hAnsi="Bahnschrift Light"/>
-        </w:rPr>
-      </w:pPr>
-    </w:p>
-    <w:p>
-      <w:pPr>
-        <w:rPr>
-          <w:rFonts w:ascii="Bahnschrift Light" w:hAnsi="Bahnschrift Light"/>
-        </w:rPr>
-      </w:pPr>
-    </w:p>
-    <w:p>
-      <w:pPr>
-        <w:rPr>
-          <w:rFonts w:ascii="Bahnschrift Light" w:hAnsi="Bahnschrift Light"/>
-        </w:rPr>
-      </w:pPr>
-    </w:p>
-    <w:p>
-      <w:pPr>
-        <w:rPr>
-          <w:rFonts w:ascii="Bahnschrift Light" w:hAnsi="Bahnschrift Light"/>
-        </w:rPr>
-      </w:pPr>
-    </w:p>
-    <w:p>
-      <w:pPr>
-        <w:rPr>
-          <w:rFonts w:ascii="Bahnschrift Light" w:hAnsi="Bahnschrift Light"/>
-        </w:rPr>
-      </w:pPr>
-    </w:p>
-    <w:p>
-      <w:pPr>
-        <w:rPr>
-          <w:rFonts w:ascii="Bahnschrift Light" w:hAnsi="Bahnschrift Light"/>
-        </w:rPr>
-      </w:pPr>
-    </w:p>
-    <w:p>
-      <w:pPr>
-        <w:rPr>
-          <w:rFonts w:ascii="Bahnschrift Light" w:hAnsi="Bahnschrift Light"/>
-        </w:rPr>
-      </w:pPr>
-    </w:p>
-    <w:p>
-      <w:pPr>
-        <w:rPr>
-          <w:rFonts w:ascii="Bahnschrift Light" w:hAnsi="Bahnschrift Light"/>
-        </w:rPr>
-      </w:pPr>
-    </w:p>
-    <w:p>
-      <w:pPr>
-        <w:rPr>
-          <w:rFonts w:ascii="Bahnschrift Light" w:hAnsi="Bahnschrift Light"/>
-        </w:rPr>
-      </w:pPr>
-    </w:p>
-    <w:p>
-      <w:pPr>
-        <w:rPr>
-          <w:rFonts w:ascii="Bahnschrift Light" w:hAnsi="Bahnschrift Light"/>
-        </w:rPr>
-      </w:pPr>
-    </w:p>
-    <w:p>
-      <w:pPr>
-        <w:rPr>
-          <w:rFonts w:ascii="Bahnschrift Light" w:hAnsi="Bahnschrift Light"/>
-        </w:rPr>
-      </w:pPr>
-    </w:p>
-    <w:p>
-      <w:pPr>
-        <w:rPr>
-          <w:rFonts w:ascii="Bahnschrift Light" w:hAnsi="Bahnschrift Light"/>
-        </w:rPr>
-      </w:pPr>
-    </w:p>
-    <w:p>
-      <w:pPr>
-        <w:rPr>
-          <w:rFonts w:ascii="Bahnschrift Light" w:hAnsi="Bahnschrift Light"/>
-        </w:rPr>
-      </w:pPr>
-    </w:p>
-    <w:p>
-      <w:pPr>
-        <w:rPr>
-          <w:rFonts w:ascii="Bahnschrift Light" w:hAnsi="Bahnschrift Light"/>
-        </w:rPr>
-      </w:pPr>
-    </w:p>
-    <w:p>
-      <w:pPr>
-        <w:rPr>
-          <w:rFonts w:ascii="Bahnschrift Light" w:hAnsi="Bahnschrift Light"/>
-        </w:rPr>
-      </w:pPr>
-    </w:p>
-    <w:p>
-      <w:pPr>
-        <w:rPr>
-          <w:rFonts w:ascii="Bahnschrift Light" w:hAnsi="Bahnschrift Light"/>
-        </w:rPr>
-      </w:pPr>
-    </w:p>
-    <w:p>
-      <w:pPr>
-        <w:rPr>
-          <w:rFonts w:ascii="Bahnschrift Light" w:hAnsi="Bahnschrift Light"/>
-        </w:rPr>
-      </w:pPr>
-    </w:p>
-    <w:p>
-      <w:pPr>
-        <w:rPr>
-          <w:rFonts w:ascii="Bahnschrift Light" w:hAnsi="Bahnschrift Light"/>
-        </w:rPr>
-      </w:pPr>
-    </w:p>
-    <w:p>
-      <w:pPr>
-        <w:rPr>
-          <w:rFonts w:ascii="Bahnschrift Light" w:hAnsi="Bahnschrift Light"/>
-        </w:rPr>
-      </w:pPr>
-    </w:p>
-    <w:p>
-      <w:pPr>
-        <w:rPr>
-          <w:rFonts w:ascii="Bahnschrift Light" w:hAnsi="Bahnschrift Light" w:cs="Arial"/>
-        </w:rPr>
-      </w:pPr>
-      <w:r>
-        <w:rPr>
-          <w:rFonts w:ascii="Bahnschrift Light" w:hAnsi="Bahnschrift Light"/>
+          <w:rFonts w:ascii="Baskerville Old Face" w:hAnsi="Baskerville Old Face"/>
+          <w:color w:val="000000" w:themeColor="text1"/>
+        </w:rPr>
+      </w:pPr>
+    </w:p>
+    <w:p>
+      <w:pPr>
+        <w:rPr>
+          <w:rFonts w:ascii="Baskerville Old Face" w:hAnsi="Baskerville Old Face"/>
+          <w:color w:val="000000" w:themeColor="text1"/>
+        </w:rPr>
+      </w:pPr>
+    </w:p>
+    <w:p>
+      <w:pPr>
+        <w:rPr>
+          <w:rFonts w:ascii="Baskerville Old Face" w:hAnsi="Baskerville Old Face"/>
+          <w:color w:val="000000" w:themeColor="text1"/>
+        </w:rPr>
+      </w:pPr>
+    </w:p>
+    <w:p>
+      <w:pPr>
+        <w:rPr>
+          <w:rFonts w:ascii="Baskerville Old Face" w:hAnsi="Baskerville Old Face"/>
+          <w:color w:val="000000" w:themeColor="text1"/>
+        </w:rPr>
+      </w:pPr>
+    </w:p>
+    <w:p>
+      <w:pPr>
+        <w:rPr>
+          <w:rFonts w:ascii="Baskerville Old Face" w:hAnsi="Baskerville Old Face"/>
+          <w:color w:val="000000" w:themeColor="text1"/>
+        </w:rPr>
+      </w:pPr>
+    </w:p>
+    <w:p>
+      <w:pPr>
+        <w:rPr>
+          <w:rFonts w:ascii="Baskerville Old Face" w:hAnsi="Baskerville Old Face"/>
+          <w:color w:val="000000" w:themeColor="text1"/>
+        </w:rPr>
+      </w:pPr>
+    </w:p>
+    <w:p>
+      <w:pPr>
+        <w:rPr>
+          <w:rFonts w:ascii="Baskerville Old Face" w:hAnsi="Baskerville Old Face"/>
+          <w:color w:val="000000" w:themeColor="text1"/>
+        </w:rPr>
+      </w:pPr>
+    </w:p>
+    <w:p>
+      <w:pPr>
+        <w:rPr>
+          <w:rFonts w:ascii="Baskerville Old Face" w:hAnsi="Baskerville Old Face"/>
+          <w:color w:val="000000" w:themeColor="text1"/>
+        </w:rPr>
+      </w:pPr>
+    </w:p>
+    <w:p>
+      <w:pPr>
+        <w:rPr>
+          <w:rFonts w:ascii="Baskerville Old Face" w:hAnsi="Baskerville Old Face"/>
+          <w:color w:val="000000" w:themeColor="text1"/>
+        </w:rPr>
+      </w:pPr>
+    </w:p>
+    <w:p>
+      <w:pPr>
+        <w:rPr>
+          <w:rFonts w:ascii="Baskerville Old Face" w:hAnsi="Baskerville Old Face"/>
+          <w:color w:val="000000" w:themeColor="text1"/>
+        </w:rPr>
+      </w:pPr>
+    </w:p>
+    <w:p>
+      <w:pPr>
+        <w:rPr>
+          <w:rFonts w:ascii="Baskerville Old Face" w:hAnsi="Baskerville Old Face"/>
+          <w:color w:val="000000" w:themeColor="text1"/>
+        </w:rPr>
+      </w:pPr>
+    </w:p>
+    <w:p>
+      <w:pPr>
+        <w:rPr>
+          <w:rFonts w:ascii="Baskerville Old Face" w:hAnsi="Baskerville Old Face"/>
+          <w:color w:val="000000" w:themeColor="text1"/>
+        </w:rPr>
+      </w:pPr>
+    </w:p>
+    <w:p>
+      <w:pPr>
+        <w:rPr>
+          <w:rFonts w:ascii="Baskerville Old Face" w:hAnsi="Baskerville Old Face"/>
+          <w:color w:val="000000" w:themeColor="text1"/>
+        </w:rPr>
+      </w:pPr>
+    </w:p>
+    <w:p>
+      <w:pPr>
+        <w:rPr>
+          <w:rFonts w:ascii="Baskerville Old Face" w:hAnsi="Baskerville Old Face"/>
+          <w:color w:val="000000" w:themeColor="text1"/>
+        </w:rPr>
+      </w:pPr>
+    </w:p>
+    <w:p>
+      <w:pPr>
+        <w:rPr>
+          <w:rFonts w:ascii="Baskerville Old Face" w:hAnsi="Baskerville Old Face"/>
+          <w:color w:val="000000" w:themeColor="text1"/>
+        </w:rPr>
+      </w:pPr>
+    </w:p>
+    <w:p>
+      <w:pPr>
+        <w:rPr>
+          <w:rFonts w:ascii="Baskerville Old Face" w:hAnsi="Baskerville Old Face"/>
+          <w:color w:val="000000" w:themeColor="text1"/>
+        </w:rPr>
+      </w:pPr>
+    </w:p>
+    <w:p>
+      <w:pPr>
+        <w:rPr>
+          <w:rFonts w:ascii="Baskerville Old Face" w:hAnsi="Baskerville Old Face"/>
+          <w:color w:val="000000" w:themeColor="text1"/>
+        </w:rPr>
+      </w:pPr>
+    </w:p>
+    <w:p>
+      <w:pPr>
+        <w:rPr>
+          <w:rFonts w:ascii="Baskerville Old Face" w:hAnsi="Baskerville Old Face"/>
+          <w:color w:val="000000" w:themeColor="text1"/>
+        </w:rPr>
+      </w:pPr>
+    </w:p>
+    <w:p>
+      <w:pPr>
+        <w:rPr>
+          <w:rFonts w:ascii="Baskerville Old Face" w:hAnsi="Baskerville Old Face"/>
+          <w:color w:val="000000" w:themeColor="text1"/>
+        </w:rPr>
+      </w:pPr>
+    </w:p>
+    <w:p>
+      <w:pPr>
+        <w:rPr>
+          <w:rFonts w:ascii="Baskerville Old Face" w:hAnsi="Baskerville Old Face"/>
+          <w:color w:val="000000" w:themeColor="text1"/>
+        </w:rPr>
+      </w:pPr>
+    </w:p>
+    <w:p>
+      <w:pPr>
+        <w:rPr>
+          <w:rFonts w:ascii="Baskerville Old Face" w:hAnsi="Baskerville Old Face"/>
+          <w:color w:val="000000" w:themeColor="text1"/>
+        </w:rPr>
+      </w:pPr>
+    </w:p>
+    <w:p>
+      <w:pPr>
+        <w:rPr>
+          <w:rFonts w:ascii="Baskerville Old Face" w:hAnsi="Baskerville Old Face"/>
+          <w:color w:val="000000" w:themeColor="text1"/>
+        </w:rPr>
+      </w:pPr>
+    </w:p>
+    <w:p>
+      <w:pPr>
+        <w:rPr>
+          <w:rFonts w:ascii="Baskerville Old Face" w:hAnsi="Baskerville Old Face"/>
+          <w:color w:val="000000" w:themeColor="text1"/>
+        </w:rPr>
+      </w:pPr>
+    </w:p>
+    <w:p>
+      <w:pPr>
+        <w:rPr>
+          <w:rFonts w:ascii="Baskerville Old Face" w:hAnsi="Baskerville Old Face"/>
+          <w:color w:val="000000" w:themeColor="text1"/>
+        </w:rPr>
+      </w:pPr>
+    </w:p>
+    <w:p>
+      <w:pPr>
+        <w:rPr>
+          <w:rFonts w:ascii="Baskerville Old Face" w:hAnsi="Baskerville Old Face"/>
+          <w:color w:val="000000" w:themeColor="text1"/>
+        </w:rPr>
+      </w:pPr>
+    </w:p>
+    <w:p>
+      <w:pPr>
+        <w:pStyle w:val="Titre"/>
+        <w:rPr>
+          <w:rFonts w:ascii="Baskerville Old Face" w:hAnsi="Baskerville Old Face"/>
+          <w:color w:val="000000" w:themeColor="text1"/>
+        </w:rPr>
+      </w:pPr>
+      <w:r>
+        <w:rPr>
+          <w:rFonts w:ascii="Baskerville Old Face" w:hAnsi="Baskerville Old Face"/>
+          <w:color w:val="000000" w:themeColor="text1"/>
         </w:rPr>
         <w:br w:type="page"/>
       </w:r>
       <w:r>
         <w:rPr>
-          <w:rFonts w:ascii="Bahnschrift Light" w:hAnsi="Bahnschrift Light" w:cs="Arial"/>
-          <w:u w:val="single"/>
+          <w:rFonts w:ascii="Baskerville Old Face" w:hAnsi="Baskerville Old Face"/>
+          <w:color w:val="000000" w:themeColor="text1"/>
         </w:rPr>
         <w:lastRenderedPageBreak/>
         <w:t>Table des matières</w:t>
@@ -317,7 +356,7 @@
       <w:pPr>
         <w:pStyle w:val="TM1"/>
         <w:rPr>
-          <w:rFonts w:ascii="Bahnschrift Light" w:eastAsiaTheme="minorEastAsia" w:hAnsi="Bahnschrift Light" w:cstheme="minorBidi"/>
+          <w:rFonts w:asciiTheme="minorHAnsi" w:eastAsiaTheme="minorEastAsia" w:hAnsiTheme="minorHAnsi" w:cstheme="minorBidi"/>
           <w:sz w:val="22"/>
           <w:szCs w:val="22"/>
           <w:lang w:val="fr-CH" w:eastAsia="fr-CH"/>
@@ -325,33 +364,36 @@
       </w:pPr>
       <w:r>
         <w:rPr>
-          <w:rFonts w:ascii="Bahnschrift Light" w:hAnsi="Bahnschrift Light" w:cs="Arial"/>
+          <w:rFonts w:ascii="Baskerville Old Face" w:hAnsi="Baskerville Old Face" w:cs="Arial"/>
+          <w:color w:val="000000" w:themeColor="text1"/>
         </w:rPr>
         <w:fldChar w:fldCharType="begin"/>
       </w:r>
       <w:r>
         <w:rPr>
-          <w:rFonts w:ascii="Bahnschrift Light" w:hAnsi="Bahnschrift Light" w:cs="Arial"/>
+          <w:rFonts w:ascii="Baskerville Old Face" w:hAnsi="Baskerville Old Face" w:cs="Arial"/>
+          <w:color w:val="000000" w:themeColor="text1"/>
         </w:rPr>
         <w:instrText xml:space="preserve"> TOC \o "1-3" \h \z \u </w:instrText>
       </w:r>
       <w:r>
         <w:rPr>
-          <w:rFonts w:ascii="Bahnschrift Light" w:hAnsi="Bahnschrift Light" w:cs="Arial"/>
+          <w:rFonts w:ascii="Baskerville Old Face" w:hAnsi="Baskerville Old Face" w:cs="Arial"/>
+          <w:color w:val="000000" w:themeColor="text1"/>
         </w:rPr>
         <w:fldChar w:fldCharType="separate"/>
       </w:r>
-      <w:hyperlink w:anchor="_Toc129790011" w:history="1">
+      <w:hyperlink w:anchor="_Toc130389299" w:history="1">
         <w:r>
           <w:rPr>
             <w:rStyle w:val="Lienhypertexte"/>
-            <w:rFonts w:ascii="Bahnschrift Light" w:hAnsi="Bahnschrift Light" w:cs="Arial"/>
+            <w:rFonts w:ascii="Baskerville Old Face" w:hAnsi="Baskerville Old Face"/>
           </w:rPr>
           <w:t>1</w:t>
         </w:r>
         <w:r>
           <w:rPr>
-            <w:rFonts w:ascii="Bahnschrift Light" w:eastAsiaTheme="minorEastAsia" w:hAnsi="Bahnschrift Light" w:cstheme="minorBidi"/>
+            <w:rFonts w:asciiTheme="minorHAnsi" w:eastAsiaTheme="minorEastAsia" w:hAnsiTheme="minorHAnsi" w:cstheme="minorBidi"/>
             <w:sz w:val="22"/>
             <w:szCs w:val="22"/>
             <w:lang w:val="fr-CH" w:eastAsia="fr-CH"/>
@@ -361,54 +403,47 @@
         <w:r>
           <w:rPr>
             <w:rStyle w:val="Lienhypertexte"/>
-            <w:rFonts w:ascii="Bahnschrift Light" w:hAnsi="Bahnschrift Light" w:cs="Arial"/>
+            <w:rFonts w:ascii="Baskerville Old Face" w:hAnsi="Baskerville Old Face"/>
           </w:rPr>
           <w:t>Introduction</w:t>
         </w:r>
         <w:r>
           <w:rPr>
-            <w:rFonts w:ascii="Bahnschrift Light" w:hAnsi="Bahnschrift Light"/>
             <w:webHidden/>
           </w:rPr>
           <w:tab/>
         </w:r>
         <w:r>
           <w:rPr>
-            <w:rFonts w:ascii="Bahnschrift Light" w:hAnsi="Bahnschrift Light"/>
             <w:webHidden/>
           </w:rPr>
           <w:fldChar w:fldCharType="begin"/>
         </w:r>
         <w:r>
           <w:rPr>
-            <w:rFonts w:ascii="Bahnschrift Light" w:hAnsi="Bahnschrift Light"/>
-            <w:webHidden/>
-          </w:rPr>
-          <w:instrText xml:space="preserve"> PAGEREF _Toc129790011 \h </w:instrText>
-        </w:r>
-        <w:r>
-          <w:rPr>
-            <w:rFonts w:ascii="Bahnschrift Light" w:hAnsi="Bahnschrift Light"/>
-            <w:webHidden/>
-          </w:rPr>
-        </w:r>
-        <w:r>
-          <w:rPr>
-            <w:rFonts w:ascii="Bahnschrift Light" w:hAnsi="Bahnschrift Light"/>
+            <w:webHidden/>
+          </w:rPr>
+          <w:instrText xml:space="preserve"> PAGEREF _Toc130389299 \h </w:instrText>
+        </w:r>
+        <w:r>
+          <w:rPr>
+            <w:webHidden/>
+          </w:rPr>
+        </w:r>
+        <w:r>
+          <w:rPr>
             <w:webHidden/>
           </w:rPr>
           <w:fldChar w:fldCharType="separate"/>
         </w:r>
         <w:r>
           <w:rPr>
-            <w:rFonts w:ascii="Bahnschrift Light" w:hAnsi="Bahnschrift Light"/>
             <w:webHidden/>
           </w:rPr>
           <w:t>3</w:t>
         </w:r>
         <w:r>
           <w:rPr>
-            <w:rFonts w:ascii="Bahnschrift Light" w:hAnsi="Bahnschrift Light"/>
             <w:webHidden/>
           </w:rPr>
           <w:fldChar w:fldCharType="end"/>
@@ -423,26 +458,24 @@
           <w:tab w:val="right" w:leader="dot" w:pos="9060"/>
         </w:tabs>
         <w:rPr>
-          <w:rFonts w:ascii="Bahnschrift Light" w:eastAsiaTheme="minorEastAsia" w:hAnsi="Bahnschrift Light" w:cstheme="minorBidi"/>
+          <w:rFonts w:asciiTheme="minorHAnsi" w:eastAsiaTheme="minorEastAsia" w:hAnsiTheme="minorHAnsi" w:cstheme="minorBidi"/>
           <w:noProof/>
           <w:sz w:val="22"/>
           <w:szCs w:val="22"/>
           <w:lang w:val="fr-CH" w:eastAsia="fr-CH"/>
         </w:rPr>
       </w:pPr>
-      <w:hyperlink w:anchor="_Toc129790012" w:history="1">
+      <w:hyperlink w:anchor="_Toc130389300" w:history="1">
         <w:r>
           <w:rPr>
             <w:rStyle w:val="Lienhypertexte"/>
-            <w:rFonts w:ascii="Bahnschrift Light" w:hAnsi="Bahnschrift Light" w:cs="Arial"/>
-            <w:iCs/>
             <w:noProof/>
           </w:rPr>
           <w:t>1.1</w:t>
         </w:r>
         <w:r>
           <w:rPr>
-            <w:rFonts w:ascii="Bahnschrift Light" w:eastAsiaTheme="minorEastAsia" w:hAnsi="Bahnschrift Light" w:cstheme="minorBidi"/>
+            <w:rFonts w:asciiTheme="minorHAnsi" w:eastAsiaTheme="minorEastAsia" w:hAnsiTheme="minorHAnsi" w:cstheme="minorBidi"/>
             <w:noProof/>
             <w:sz w:val="22"/>
             <w:szCs w:val="22"/>
@@ -453,15 +486,13 @@
         <w:r>
           <w:rPr>
             <w:rStyle w:val="Lienhypertexte"/>
-            <w:rFonts w:ascii="Bahnschrift Light" w:hAnsi="Bahnschrift Light" w:cs="Arial"/>
-            <w:iCs/>
+            <w:rFonts w:ascii="Baskerville Old Face" w:hAnsi="Baskerville Old Face"/>
             <w:noProof/>
           </w:rPr>
           <w:t>Explication</w:t>
         </w:r>
         <w:r>
           <w:rPr>
-            <w:rFonts w:ascii="Bahnschrift Light" w:hAnsi="Bahnschrift Light"/>
             <w:noProof/>
             <w:webHidden/>
           </w:rPr>
@@ -469,7 +500,6 @@
         </w:r>
         <w:r>
           <w:rPr>
-            <w:rFonts w:ascii="Bahnschrift Light" w:hAnsi="Bahnschrift Light"/>
             <w:noProof/>
             <w:webHidden/>
           </w:rPr>
@@ -477,22 +507,19 @@
         </w:r>
         <w:r>
           <w:rPr>
-            <w:rFonts w:ascii="Bahnschrift Light" w:hAnsi="Bahnschrift Light"/>
-            <w:noProof/>
-            <w:webHidden/>
-          </w:rPr>
-          <w:instrText xml:space="preserve"> PAGEREF _Toc129790012 \h </w:instrText>
-        </w:r>
-        <w:r>
-          <w:rPr>
-            <w:rFonts w:ascii="Bahnschrift Light" w:hAnsi="Bahnschrift Light"/>
-            <w:noProof/>
-            <w:webHidden/>
-          </w:rPr>
-        </w:r>
-        <w:r>
-          <w:rPr>
-            <w:rFonts w:ascii="Bahnschrift Light" w:hAnsi="Bahnschrift Light"/>
+            <w:noProof/>
+            <w:webHidden/>
+          </w:rPr>
+          <w:instrText xml:space="preserve"> PAGEREF _Toc130389300 \h </w:instrText>
+        </w:r>
+        <w:r>
+          <w:rPr>
+            <w:noProof/>
+            <w:webHidden/>
+          </w:rPr>
+        </w:r>
+        <w:r>
+          <w:rPr>
             <w:noProof/>
             <w:webHidden/>
           </w:rPr>
@@ -500,7 +527,6 @@
         </w:r>
         <w:r>
           <w:rPr>
-            <w:rFonts w:ascii="Bahnschrift Light" w:hAnsi="Bahnschrift Light"/>
             <w:noProof/>
             <w:webHidden/>
           </w:rPr>
@@ -508,7 +534,6 @@
         </w:r>
         <w:r>
           <w:rPr>
-            <w:rFonts w:ascii="Bahnschrift Light" w:hAnsi="Bahnschrift Light"/>
             <w:noProof/>
             <w:webHidden/>
           </w:rPr>
@@ -524,26 +549,24 @@
           <w:tab w:val="right" w:leader="dot" w:pos="9060"/>
         </w:tabs>
         <w:rPr>
-          <w:rFonts w:ascii="Bahnschrift Light" w:eastAsiaTheme="minorEastAsia" w:hAnsi="Bahnschrift Light" w:cstheme="minorBidi"/>
+          <w:rFonts w:asciiTheme="minorHAnsi" w:eastAsiaTheme="minorEastAsia" w:hAnsiTheme="minorHAnsi" w:cstheme="minorBidi"/>
           <w:noProof/>
           <w:sz w:val="22"/>
           <w:szCs w:val="22"/>
           <w:lang w:val="fr-CH" w:eastAsia="fr-CH"/>
         </w:rPr>
       </w:pPr>
-      <w:hyperlink w:anchor="_Toc129790013" w:history="1">
+      <w:hyperlink w:anchor="_Toc130389301" w:history="1">
         <w:r>
           <w:rPr>
             <w:rStyle w:val="Lienhypertexte"/>
-            <w:rFonts w:ascii="Bahnschrift Light" w:hAnsi="Bahnschrift Light" w:cs="Arial"/>
-            <w:iCs/>
             <w:noProof/>
           </w:rPr>
           <w:t>1.2</w:t>
         </w:r>
         <w:r>
           <w:rPr>
-            <w:rFonts w:ascii="Bahnschrift Light" w:eastAsiaTheme="minorEastAsia" w:hAnsi="Bahnschrift Light" w:cstheme="minorBidi"/>
+            <w:rFonts w:asciiTheme="minorHAnsi" w:eastAsiaTheme="minorEastAsia" w:hAnsiTheme="minorHAnsi" w:cstheme="minorBidi"/>
             <w:noProof/>
             <w:sz w:val="22"/>
             <w:szCs w:val="22"/>
@@ -554,15 +577,13 @@
         <w:r>
           <w:rPr>
             <w:rStyle w:val="Lienhypertexte"/>
-            <w:rFonts w:ascii="Bahnschrift Light" w:hAnsi="Bahnschrift Light" w:cs="Arial"/>
-            <w:iCs/>
+            <w:rFonts w:ascii="Baskerville Old Face" w:hAnsi="Baskerville Old Face"/>
             <w:noProof/>
           </w:rPr>
           <w:t>Objectifs</w:t>
         </w:r>
         <w:r>
           <w:rPr>
-            <w:rFonts w:ascii="Bahnschrift Light" w:hAnsi="Bahnschrift Light"/>
             <w:noProof/>
             <w:webHidden/>
           </w:rPr>
@@ -570,7 +591,6 @@
         </w:r>
         <w:r>
           <w:rPr>
-            <w:rFonts w:ascii="Bahnschrift Light" w:hAnsi="Bahnschrift Light"/>
             <w:noProof/>
             <w:webHidden/>
           </w:rPr>
@@ -578,22 +598,19 @@
         </w:r>
         <w:r>
           <w:rPr>
-            <w:rFonts w:ascii="Bahnschrift Light" w:hAnsi="Bahnschrift Light"/>
-            <w:noProof/>
-            <w:webHidden/>
-          </w:rPr>
-          <w:instrText xml:space="preserve"> PAGEREF _Toc129790013 \h </w:instrText>
-        </w:r>
-        <w:r>
-          <w:rPr>
-            <w:rFonts w:ascii="Bahnschrift Light" w:hAnsi="Bahnschrift Light"/>
-            <w:noProof/>
-            <w:webHidden/>
-          </w:rPr>
-        </w:r>
-        <w:r>
-          <w:rPr>
-            <w:rFonts w:ascii="Bahnschrift Light" w:hAnsi="Bahnschrift Light"/>
+            <w:noProof/>
+            <w:webHidden/>
+          </w:rPr>
+          <w:instrText xml:space="preserve"> PAGEREF _Toc130389301 \h </w:instrText>
+        </w:r>
+        <w:r>
+          <w:rPr>
+            <w:noProof/>
+            <w:webHidden/>
+          </w:rPr>
+        </w:r>
+        <w:r>
+          <w:rPr>
             <w:noProof/>
             <w:webHidden/>
           </w:rPr>
@@ -601,7 +618,6 @@
         </w:r>
         <w:r>
           <w:rPr>
-            <w:rFonts w:ascii="Bahnschrift Light" w:hAnsi="Bahnschrift Light"/>
             <w:noProof/>
             <w:webHidden/>
           </w:rPr>
@@ -609,8 +625,162 @@
         </w:r>
         <w:r>
           <w:rPr>
-            <w:rFonts w:ascii="Bahnschrift Light" w:hAnsi="Bahnschrift Light"/>
-            <w:noProof/>
+            <w:noProof/>
+            <w:webHidden/>
+          </w:rPr>
+          <w:fldChar w:fldCharType="end"/>
+        </w:r>
+      </w:hyperlink>
+    </w:p>
+    <w:p>
+      <w:pPr>
+        <w:pStyle w:val="TM1"/>
+        <w:rPr>
+          <w:rFonts w:asciiTheme="minorHAnsi" w:eastAsiaTheme="minorEastAsia" w:hAnsiTheme="minorHAnsi" w:cstheme="minorBidi"/>
+          <w:sz w:val="22"/>
+          <w:szCs w:val="22"/>
+          <w:lang w:val="fr-CH" w:eastAsia="fr-CH"/>
+        </w:rPr>
+      </w:pPr>
+      <w:hyperlink w:anchor="_Toc130389302" w:history="1">
+        <w:r>
+          <w:rPr>
+            <w:rStyle w:val="Lienhypertexte"/>
+            <w:rFonts w:ascii="Baskerville Old Face" w:hAnsi="Baskerville Old Face"/>
+            <w:i/>
+          </w:rPr>
+          <w:t>2</w:t>
+        </w:r>
+        <w:r>
+          <w:rPr>
+            <w:rFonts w:asciiTheme="minorHAnsi" w:eastAsiaTheme="minorEastAsia" w:hAnsiTheme="minorHAnsi" w:cstheme="minorBidi"/>
+            <w:sz w:val="22"/>
+            <w:szCs w:val="22"/>
+            <w:lang w:val="fr-CH" w:eastAsia="fr-CH"/>
+          </w:rPr>
+          <w:tab/>
+        </w:r>
+        <w:r>
+          <w:rPr>
+            <w:rStyle w:val="Lienhypertexte"/>
+            <w:rFonts w:ascii="Baskerville Old Face" w:hAnsi="Baskerville Old Face"/>
+          </w:rPr>
+          <w:t>Planification</w:t>
+        </w:r>
+        <w:r>
+          <w:rPr>
+            <w:webHidden/>
+          </w:rPr>
+          <w:tab/>
+        </w:r>
+        <w:r>
+          <w:rPr>
+            <w:webHidden/>
+          </w:rPr>
+          <w:fldChar w:fldCharType="begin"/>
+        </w:r>
+        <w:r>
+          <w:rPr>
+            <w:webHidden/>
+          </w:rPr>
+          <w:instrText xml:space="preserve"> PAGEREF _Toc130389302 \h </w:instrText>
+        </w:r>
+        <w:r>
+          <w:rPr>
+            <w:webHidden/>
+          </w:rPr>
+        </w:r>
+        <w:r>
+          <w:rPr>
+            <w:webHidden/>
+          </w:rPr>
+          <w:fldChar w:fldCharType="separate"/>
+        </w:r>
+        <w:r>
+          <w:rPr>
+            <w:webHidden/>
+          </w:rPr>
+          <w:t>3</w:t>
+        </w:r>
+        <w:r>
+          <w:rPr>
+            <w:webHidden/>
+          </w:rPr>
+          <w:fldChar w:fldCharType="end"/>
+        </w:r>
+      </w:hyperlink>
+    </w:p>
+    <w:p>
+      <w:pPr>
+        <w:pStyle w:val="TM1"/>
+        <w:rPr>
+          <w:rFonts w:asciiTheme="minorHAnsi" w:eastAsiaTheme="minorEastAsia" w:hAnsiTheme="minorHAnsi" w:cstheme="minorBidi"/>
+          <w:sz w:val="22"/>
+          <w:szCs w:val="22"/>
+          <w:lang w:val="fr-CH" w:eastAsia="fr-CH"/>
+        </w:rPr>
+      </w:pPr>
+      <w:hyperlink w:anchor="_Toc130389303" w:history="1">
+        <w:r>
+          <w:rPr>
+            <w:rStyle w:val="Lienhypertexte"/>
+            <w:rFonts w:ascii="Baskerville Old Face" w:hAnsi="Baskerville Old Face"/>
+          </w:rPr>
+          <w:t>3</w:t>
+        </w:r>
+        <w:r>
+          <w:rPr>
+            <w:rFonts w:asciiTheme="minorHAnsi" w:eastAsiaTheme="minorEastAsia" w:hAnsiTheme="minorHAnsi" w:cstheme="minorBidi"/>
+            <w:sz w:val="22"/>
+            <w:szCs w:val="22"/>
+            <w:lang w:val="fr-CH" w:eastAsia="fr-CH"/>
+          </w:rPr>
+          <w:tab/>
+        </w:r>
+        <w:r>
+          <w:rPr>
+            <w:rStyle w:val="Lienhypertexte"/>
+            <w:rFonts w:ascii="Baskerville Old Face" w:hAnsi="Baskerville Old Face"/>
+          </w:rPr>
+          <w:t>Analyse / Conception</w:t>
+        </w:r>
+        <w:r>
+          <w:rPr>
+            <w:webHidden/>
+          </w:rPr>
+          <w:tab/>
+        </w:r>
+        <w:r>
+          <w:rPr>
+            <w:webHidden/>
+          </w:rPr>
+          <w:fldChar w:fldCharType="begin"/>
+        </w:r>
+        <w:r>
+          <w:rPr>
+            <w:webHidden/>
+          </w:rPr>
+          <w:instrText xml:space="preserve"> PAGEREF _Toc130389303 \h </w:instrText>
+        </w:r>
+        <w:r>
+          <w:rPr>
+            <w:webHidden/>
+          </w:rPr>
+        </w:r>
+        <w:r>
+          <w:rPr>
+            <w:webHidden/>
+          </w:rPr>
+          <w:fldChar w:fldCharType="separate"/>
+        </w:r>
+        <w:r>
+          <w:rPr>
+            <w:webHidden/>
+          </w:rPr>
+          <w:t>3</w:t>
+        </w:r>
+        <w:r>
+          <w:rPr>
             <w:webHidden/>
           </w:rPr>
           <w:fldChar w:fldCharType="end"/>
@@ -625,26 +795,24 @@
           <w:tab w:val="right" w:leader="dot" w:pos="9060"/>
         </w:tabs>
         <w:rPr>
-          <w:rFonts w:ascii="Bahnschrift Light" w:eastAsiaTheme="minorEastAsia" w:hAnsi="Bahnschrift Light" w:cstheme="minorBidi"/>
+          <w:rFonts w:asciiTheme="minorHAnsi" w:eastAsiaTheme="minorEastAsia" w:hAnsiTheme="minorHAnsi" w:cstheme="minorBidi"/>
           <w:noProof/>
           <w:sz w:val="22"/>
           <w:szCs w:val="22"/>
           <w:lang w:val="fr-CH" w:eastAsia="fr-CH"/>
         </w:rPr>
       </w:pPr>
-      <w:hyperlink w:anchor="_Toc129790014" w:history="1">
+      <w:hyperlink w:anchor="_Toc130389304" w:history="1">
         <w:r>
           <w:rPr>
             <w:rStyle w:val="Lienhypertexte"/>
-            <w:rFonts w:ascii="Bahnschrift Light" w:hAnsi="Bahnschrift Light" w:cs="Arial"/>
-            <w:iCs/>
-            <w:noProof/>
-          </w:rPr>
-          <w:t>1.3</w:t>
-        </w:r>
-        <w:r>
-          <w:rPr>
-            <w:rFonts w:ascii="Bahnschrift Light" w:eastAsiaTheme="minorEastAsia" w:hAnsi="Bahnschrift Light" w:cstheme="minorBidi"/>
+            <w:noProof/>
+          </w:rPr>
+          <w:t>1.1</w:t>
+        </w:r>
+        <w:r>
+          <w:rPr>
+            <w:rFonts w:asciiTheme="minorHAnsi" w:eastAsiaTheme="minorEastAsia" w:hAnsiTheme="minorHAnsi" w:cstheme="minorBidi"/>
             <w:noProof/>
             <w:sz w:val="22"/>
             <w:szCs w:val="22"/>
@@ -655,15 +823,13 @@
         <w:r>
           <w:rPr>
             <w:rStyle w:val="Lienhypertexte"/>
-            <w:rFonts w:ascii="Bahnschrift Light" w:hAnsi="Bahnschrift Light" w:cs="Arial"/>
-            <w:iCs/>
-            <w:noProof/>
-          </w:rPr>
-          <w:t>Planification</w:t>
-        </w:r>
-        <w:r>
-          <w:rPr>
-            <w:rFonts w:ascii="Bahnschrift Light" w:hAnsi="Bahnschrift Light"/>
+            <w:rFonts w:ascii="Baskerville Old Face" w:hAnsi="Baskerville Old Face"/>
+            <w:noProof/>
+          </w:rPr>
+          <w:t>Concept</w:t>
+        </w:r>
+        <w:r>
+          <w:rPr>
             <w:noProof/>
             <w:webHidden/>
           </w:rPr>
@@ -671,7 +837,6 @@
         </w:r>
         <w:r>
           <w:rPr>
-            <w:rFonts w:ascii="Bahnschrift Light" w:hAnsi="Bahnschrift Light"/>
             <w:noProof/>
             <w:webHidden/>
           </w:rPr>
@@ -679,22 +844,19 @@
         </w:r>
         <w:r>
           <w:rPr>
-            <w:rFonts w:ascii="Bahnschrift Light" w:hAnsi="Bahnschrift Light"/>
-            <w:noProof/>
-            <w:webHidden/>
-          </w:rPr>
-          <w:instrText xml:space="preserve"> PAGEREF _Toc129790014 \h </w:instrText>
-        </w:r>
-        <w:r>
-          <w:rPr>
-            <w:rFonts w:ascii="Bahnschrift Light" w:hAnsi="Bahnschrift Light"/>
-            <w:noProof/>
-            <w:webHidden/>
-          </w:rPr>
-        </w:r>
-        <w:r>
-          <w:rPr>
-            <w:rFonts w:ascii="Bahnschrift Light" w:hAnsi="Bahnschrift Light"/>
+            <w:noProof/>
+            <w:webHidden/>
+          </w:rPr>
+          <w:instrText xml:space="preserve"> PAGEREF _Toc130389304 \h </w:instrText>
+        </w:r>
+        <w:r>
+          <w:rPr>
+            <w:noProof/>
+            <w:webHidden/>
+          </w:rPr>
+        </w:r>
+        <w:r>
+          <w:rPr>
             <w:noProof/>
             <w:webHidden/>
           </w:rPr>
@@ -702,100 +864,14 @@
         </w:r>
         <w:r>
           <w:rPr>
-            <w:rFonts w:ascii="Bahnschrift Light" w:hAnsi="Bahnschrift Light"/>
-            <w:noProof/>
-            <w:webHidden/>
-          </w:rPr>
-          <w:t>4</w:t>
-        </w:r>
-        <w:r>
-          <w:rPr>
-            <w:rFonts w:ascii="Bahnschrift Light" w:hAnsi="Bahnschrift Light"/>
-            <w:noProof/>
-            <w:webHidden/>
-          </w:rPr>
-          <w:fldChar w:fldCharType="end"/>
-        </w:r>
-      </w:hyperlink>
-    </w:p>
-    <w:p>
-      <w:pPr>
-        <w:pStyle w:val="TM1"/>
-        <w:rPr>
-          <w:rFonts w:ascii="Bahnschrift Light" w:eastAsiaTheme="minorEastAsia" w:hAnsi="Bahnschrift Light" w:cstheme="minorBidi"/>
-          <w:sz w:val="22"/>
-          <w:szCs w:val="22"/>
-          <w:lang w:val="fr-CH" w:eastAsia="fr-CH"/>
-        </w:rPr>
-      </w:pPr>
-      <w:hyperlink w:anchor="_Toc129790015" w:history="1">
-        <w:r>
-          <w:rPr>
-            <w:rStyle w:val="Lienhypertexte"/>
-            <w:rFonts w:ascii="Bahnschrift Light" w:hAnsi="Bahnschrift Light" w:cs="Arial"/>
-          </w:rPr>
-          <w:t>2</w:t>
-        </w:r>
-        <w:r>
-          <w:rPr>
-            <w:rFonts w:ascii="Bahnschrift Light" w:eastAsiaTheme="minorEastAsia" w:hAnsi="Bahnschrift Light" w:cstheme="minorBidi"/>
-            <w:sz w:val="22"/>
-            <w:szCs w:val="22"/>
-            <w:lang w:val="fr-CH" w:eastAsia="fr-CH"/>
-          </w:rPr>
-          <w:tab/>
-        </w:r>
-        <w:r>
-          <w:rPr>
-            <w:rStyle w:val="Lienhypertexte"/>
-            <w:rFonts w:ascii="Bahnschrift Light" w:hAnsi="Bahnschrift Light" w:cs="Arial"/>
-          </w:rPr>
-          <w:t>Analyse / Conception</w:t>
-        </w:r>
-        <w:r>
-          <w:rPr>
-            <w:rFonts w:ascii="Bahnschrift Light" w:hAnsi="Bahnschrift Light"/>
-            <w:webHidden/>
-          </w:rPr>
-          <w:tab/>
-        </w:r>
-        <w:r>
-          <w:rPr>
-            <w:rFonts w:ascii="Bahnschrift Light" w:hAnsi="Bahnschrift Light"/>
-            <w:webHidden/>
-          </w:rPr>
-          <w:fldChar w:fldCharType="begin"/>
-        </w:r>
-        <w:r>
-          <w:rPr>
-            <w:rFonts w:ascii="Bahnschrift Light" w:hAnsi="Bahnschrift Light"/>
-            <w:webHidden/>
-          </w:rPr>
-          <w:instrText xml:space="preserve"> PAGEREF _Toc129790015 \h </w:instrText>
-        </w:r>
-        <w:r>
-          <w:rPr>
-            <w:rFonts w:ascii="Bahnschrift Light" w:hAnsi="Bahnschrift Light"/>
-            <w:webHidden/>
-          </w:rPr>
-        </w:r>
-        <w:r>
-          <w:rPr>
-            <w:rFonts w:ascii="Bahnschrift Light" w:hAnsi="Bahnschrift Light"/>
-            <w:webHidden/>
-          </w:rPr>
-          <w:fldChar w:fldCharType="separate"/>
-        </w:r>
-        <w:r>
-          <w:rPr>
-            <w:rFonts w:ascii="Bahnschrift Light" w:hAnsi="Bahnschrift Light"/>
-            <w:webHidden/>
-          </w:rPr>
-          <w:t>4</w:t>
-        </w:r>
-        <w:r>
-          <w:rPr>
-            <w:rFonts w:ascii="Bahnschrift Light" w:hAnsi="Bahnschrift Light"/>
+            <w:noProof/>
+            <w:webHidden/>
+          </w:rPr>
+          <w:t>3</w:t>
+        </w:r>
+        <w:r>
+          <w:rPr>
+            <w:noProof/>
             <w:webHidden/>
           </w:rPr>
           <w:fldChar w:fldCharType="end"/>
@@ -810,26 +886,24 @@
           <w:tab w:val="right" w:leader="dot" w:pos="9060"/>
         </w:tabs>
         <w:rPr>
-          <w:rFonts w:ascii="Bahnschrift Light" w:eastAsiaTheme="minorEastAsia" w:hAnsi="Bahnschrift Light" w:cstheme="minorBidi"/>
+          <w:rFonts w:asciiTheme="minorHAnsi" w:eastAsiaTheme="minorEastAsia" w:hAnsiTheme="minorHAnsi" w:cstheme="minorBidi"/>
           <w:noProof/>
           <w:sz w:val="22"/>
           <w:szCs w:val="22"/>
           <w:lang w:val="fr-CH" w:eastAsia="fr-CH"/>
         </w:rPr>
       </w:pPr>
-      <w:hyperlink w:anchor="_Toc129790016" w:history="1">
+      <w:hyperlink w:anchor="_Toc130389305" w:history="1">
         <w:r>
           <w:rPr>
             <w:rStyle w:val="Lienhypertexte"/>
-            <w:rFonts w:ascii="Bahnschrift Light" w:hAnsi="Bahnschrift Light" w:cs="Arial"/>
-            <w:iCs/>
-            <w:noProof/>
-          </w:rPr>
-          <w:t>2.1</w:t>
-        </w:r>
-        <w:r>
-          <w:rPr>
-            <w:rFonts w:ascii="Bahnschrift Light" w:eastAsiaTheme="minorEastAsia" w:hAnsi="Bahnschrift Light" w:cstheme="minorBidi"/>
+            <w:noProof/>
+          </w:rPr>
+          <w:t>1.2</w:t>
+        </w:r>
+        <w:r>
+          <w:rPr>
+            <w:rFonts w:asciiTheme="minorHAnsi" w:eastAsiaTheme="minorEastAsia" w:hAnsiTheme="minorHAnsi" w:cstheme="minorBidi"/>
             <w:noProof/>
             <w:sz w:val="22"/>
             <w:szCs w:val="22"/>
@@ -840,15 +914,14 @@
         <w:r>
           <w:rPr>
             <w:rStyle w:val="Lienhypertexte"/>
-            <w:rFonts w:ascii="Bahnschrift Light" w:hAnsi="Bahnschrift Light" w:cs="Arial"/>
+            <w:rFonts w:ascii="Baskerville Old Face" w:hAnsi="Baskerville Old Face" w:cs="Arial"/>
             <w:iCs/>
             <w:noProof/>
           </w:rPr>
-          <w:t>Concept</w:t>
-        </w:r>
-        <w:r>
-          <w:rPr>
-            <w:rFonts w:ascii="Bahnschrift Light" w:hAnsi="Bahnschrift Light"/>
+          <w:t>Stratégie de test</w:t>
+        </w:r>
+        <w:r>
+          <w:rPr>
             <w:noProof/>
             <w:webHidden/>
           </w:rPr>
@@ -856,7 +929,6 @@
         </w:r>
         <w:r>
           <w:rPr>
-            <w:rFonts w:ascii="Bahnschrift Light" w:hAnsi="Bahnschrift Light"/>
             <w:noProof/>
             <w:webHidden/>
           </w:rPr>
@@ -864,22 +936,19 @@
         </w:r>
         <w:r>
           <w:rPr>
-            <w:rFonts w:ascii="Bahnschrift Light" w:hAnsi="Bahnschrift Light"/>
-            <w:noProof/>
-            <w:webHidden/>
-          </w:rPr>
-          <w:instrText xml:space="preserve"> PAGEREF _Toc129790016 \h </w:instrText>
-        </w:r>
-        <w:r>
-          <w:rPr>
-            <w:rFonts w:ascii="Bahnschrift Light" w:hAnsi="Bahnschrift Light"/>
-            <w:noProof/>
-            <w:webHidden/>
-          </w:rPr>
-        </w:r>
-        <w:r>
-          <w:rPr>
-            <w:rFonts w:ascii="Bahnschrift Light" w:hAnsi="Bahnschrift Light"/>
+            <w:noProof/>
+            <w:webHidden/>
+          </w:rPr>
+          <w:instrText xml:space="preserve"> PAGEREF _Toc130389305 \h </w:instrText>
+        </w:r>
+        <w:r>
+          <w:rPr>
+            <w:noProof/>
+            <w:webHidden/>
+          </w:rPr>
+        </w:r>
+        <w:r>
+          <w:rPr>
             <w:noProof/>
             <w:webHidden/>
           </w:rPr>
@@ -887,15 +956,13 @@
         </w:r>
         <w:r>
           <w:rPr>
-            <w:rFonts w:ascii="Bahnschrift Light" w:hAnsi="Bahnschrift Light"/>
-            <w:noProof/>
-            <w:webHidden/>
-          </w:rPr>
-          <w:t>4</w:t>
-        </w:r>
-        <w:r>
-          <w:rPr>
-            <w:rFonts w:ascii="Bahnschrift Light" w:hAnsi="Bahnschrift Light"/>
+            <w:noProof/>
+            <w:webHidden/>
+          </w:rPr>
+          <w:t>8</w:t>
+        </w:r>
+        <w:r>
+          <w:rPr>
             <w:noProof/>
             <w:webHidden/>
           </w:rPr>
@@ -911,26 +978,24 @@
           <w:tab w:val="right" w:leader="dot" w:pos="9060"/>
         </w:tabs>
         <w:rPr>
-          <w:rFonts w:ascii="Bahnschrift Light" w:eastAsiaTheme="minorEastAsia" w:hAnsi="Bahnschrift Light" w:cstheme="minorBidi"/>
+          <w:rFonts w:asciiTheme="minorHAnsi" w:eastAsiaTheme="minorEastAsia" w:hAnsiTheme="minorHAnsi" w:cstheme="minorBidi"/>
           <w:noProof/>
           <w:sz w:val="22"/>
           <w:szCs w:val="22"/>
           <w:lang w:val="fr-CH" w:eastAsia="fr-CH"/>
         </w:rPr>
       </w:pPr>
-      <w:hyperlink w:anchor="_Toc129790017" w:history="1">
+      <w:hyperlink w:anchor="_Toc130389306" w:history="1">
         <w:r>
           <w:rPr>
             <w:rStyle w:val="Lienhypertexte"/>
-            <w:rFonts w:ascii="Bahnschrift Light" w:hAnsi="Bahnschrift Light" w:cs="Arial"/>
-            <w:iCs/>
-            <w:noProof/>
-          </w:rPr>
-          <w:t>2.2</w:t>
-        </w:r>
-        <w:r>
-          <w:rPr>
-            <w:rFonts w:ascii="Bahnschrift Light" w:eastAsiaTheme="minorEastAsia" w:hAnsi="Bahnschrift Light" w:cstheme="minorBidi"/>
+            <w:noProof/>
+          </w:rPr>
+          <w:t>1.3</w:t>
+        </w:r>
+        <w:r>
+          <w:rPr>
+            <w:rFonts w:asciiTheme="minorHAnsi" w:eastAsiaTheme="minorEastAsia" w:hAnsiTheme="minorHAnsi" w:cstheme="minorBidi"/>
             <w:noProof/>
             <w:sz w:val="22"/>
             <w:szCs w:val="22"/>
@@ -941,15 +1006,14 @@
         <w:r>
           <w:rPr>
             <w:rStyle w:val="Lienhypertexte"/>
-            <w:rFonts w:ascii="Bahnschrift Light" w:hAnsi="Bahnschrift Light" w:cs="Arial"/>
+            <w:rFonts w:ascii="Baskerville Old Face" w:hAnsi="Baskerville Old Face" w:cs="Arial"/>
             <w:iCs/>
             <w:noProof/>
           </w:rPr>
-          <w:t>Stratégie de test</w:t>
-        </w:r>
-        <w:r>
-          <w:rPr>
-            <w:rFonts w:ascii="Bahnschrift Light" w:hAnsi="Bahnschrift Light"/>
+          <w:t>Planification</w:t>
+        </w:r>
+        <w:r>
+          <w:rPr>
             <w:noProof/>
             <w:webHidden/>
           </w:rPr>
@@ -957,7 +1021,6 @@
         </w:r>
         <w:r>
           <w:rPr>
-            <w:rFonts w:ascii="Bahnschrift Light" w:hAnsi="Bahnschrift Light"/>
             <w:noProof/>
             <w:webHidden/>
           </w:rPr>
@@ -965,22 +1028,19 @@
         </w:r>
         <w:r>
           <w:rPr>
-            <w:rFonts w:ascii="Bahnschrift Light" w:hAnsi="Bahnschrift Light"/>
-            <w:noProof/>
-            <w:webHidden/>
-          </w:rPr>
-          <w:instrText xml:space="preserve"> PAGEREF _Toc129790017 \h </w:instrText>
-        </w:r>
-        <w:r>
-          <w:rPr>
-            <w:rFonts w:ascii="Bahnschrift Light" w:hAnsi="Bahnschrift Light"/>
-            <w:noProof/>
-            <w:webHidden/>
-          </w:rPr>
-        </w:r>
-        <w:r>
-          <w:rPr>
-            <w:rFonts w:ascii="Bahnschrift Light" w:hAnsi="Bahnschrift Light"/>
+            <w:noProof/>
+            <w:webHidden/>
+          </w:rPr>
+          <w:instrText xml:space="preserve"> PAGEREF _Toc130389306 \h </w:instrText>
+        </w:r>
+        <w:r>
+          <w:rPr>
+            <w:noProof/>
+            <w:webHidden/>
+          </w:rPr>
+        </w:r>
+        <w:r>
+          <w:rPr>
             <w:noProof/>
             <w:webHidden/>
           </w:rPr>
@@ -988,15 +1048,13 @@
         </w:r>
         <w:r>
           <w:rPr>
-            <w:rFonts w:ascii="Bahnschrift Light" w:hAnsi="Bahnschrift Light"/>
-            <w:noProof/>
-            <w:webHidden/>
-          </w:rPr>
-          <w:t>10</w:t>
-        </w:r>
-        <w:r>
-          <w:rPr>
-            <w:rFonts w:ascii="Bahnschrift Light" w:hAnsi="Bahnschrift Light"/>
+            <w:noProof/>
+            <w:webHidden/>
+          </w:rPr>
+          <w:t>9</w:t>
+        </w:r>
+        <w:r>
+          <w:rPr>
             <w:noProof/>
             <w:webHidden/>
           </w:rPr>
@@ -1012,26 +1070,24 @@
           <w:tab w:val="right" w:leader="dot" w:pos="9060"/>
         </w:tabs>
         <w:rPr>
-          <w:rFonts w:ascii="Bahnschrift Light" w:eastAsiaTheme="minorEastAsia" w:hAnsi="Bahnschrift Light" w:cstheme="minorBidi"/>
+          <w:rFonts w:asciiTheme="minorHAnsi" w:eastAsiaTheme="minorEastAsia" w:hAnsiTheme="minorHAnsi" w:cstheme="minorBidi"/>
           <w:noProof/>
           <w:sz w:val="22"/>
           <w:szCs w:val="22"/>
           <w:lang w:val="fr-CH" w:eastAsia="fr-CH"/>
         </w:rPr>
       </w:pPr>
-      <w:hyperlink w:anchor="_Toc129790018" w:history="1">
+      <w:hyperlink w:anchor="_Toc130389307" w:history="1">
         <w:r>
           <w:rPr>
             <w:rStyle w:val="Lienhypertexte"/>
-            <w:rFonts w:ascii="Bahnschrift Light" w:hAnsi="Bahnschrift Light" w:cs="Arial"/>
-            <w:iCs/>
-            <w:noProof/>
-          </w:rPr>
-          <w:t>2.3</w:t>
-        </w:r>
-        <w:r>
-          <w:rPr>
-            <w:rFonts w:ascii="Bahnschrift Light" w:eastAsiaTheme="minorEastAsia" w:hAnsi="Bahnschrift Light" w:cstheme="minorBidi"/>
+            <w:noProof/>
+          </w:rPr>
+          <w:t>1.4</w:t>
+        </w:r>
+        <w:r>
+          <w:rPr>
+            <w:rFonts w:asciiTheme="minorHAnsi" w:eastAsiaTheme="minorEastAsia" w:hAnsiTheme="minorHAnsi" w:cstheme="minorBidi"/>
             <w:noProof/>
             <w:sz w:val="22"/>
             <w:szCs w:val="22"/>
@@ -1042,14 +1098,14 @@
         <w:r>
           <w:rPr>
             <w:rStyle w:val="Lienhypertexte"/>
-            <w:rFonts w:ascii="Bahnschrift Light" w:hAnsi="Bahnschrift Light" w:cs="Arial"/>
-            <w:noProof/>
-          </w:rPr>
-          <w:t>Risques techniques</w:t>
-        </w:r>
-        <w:r>
-          <w:rPr>
-            <w:rFonts w:ascii="Bahnschrift Light" w:hAnsi="Bahnschrift Light"/>
+            <w:rFonts w:ascii="Baskerville Old Face" w:hAnsi="Baskerville Old Face" w:cs="Arial"/>
+            <w:iCs/>
+            <w:noProof/>
+          </w:rPr>
+          <w:t>Dossier de conception</w:t>
+        </w:r>
+        <w:r>
+          <w:rPr>
             <w:noProof/>
             <w:webHidden/>
           </w:rPr>
@@ -1057,7 +1113,6 @@
         </w:r>
         <w:r>
           <w:rPr>
-            <w:rFonts w:ascii="Bahnschrift Light" w:hAnsi="Bahnschrift Light"/>
             <w:noProof/>
             <w:webHidden/>
           </w:rPr>
@@ -1065,22 +1120,19 @@
         </w:r>
         <w:r>
           <w:rPr>
-            <w:rFonts w:ascii="Bahnschrift Light" w:hAnsi="Bahnschrift Light"/>
-            <w:noProof/>
-            <w:webHidden/>
-          </w:rPr>
-          <w:instrText xml:space="preserve"> PAGEREF _Toc129790018 \h </w:instrText>
-        </w:r>
-        <w:r>
-          <w:rPr>
-            <w:rFonts w:ascii="Bahnschrift Light" w:hAnsi="Bahnschrift Light"/>
-            <w:noProof/>
-            <w:webHidden/>
-          </w:rPr>
-        </w:r>
-        <w:r>
-          <w:rPr>
-            <w:rFonts w:ascii="Bahnschrift Light" w:hAnsi="Bahnschrift Light"/>
+            <w:noProof/>
+            <w:webHidden/>
+          </w:rPr>
+          <w:instrText xml:space="preserve"> PAGEREF _Toc130389307 \h </w:instrText>
+        </w:r>
+        <w:r>
+          <w:rPr>
+            <w:noProof/>
+            <w:webHidden/>
+          </w:rPr>
+        </w:r>
+        <w:r>
+          <w:rPr>
             <w:noProof/>
             <w:webHidden/>
           </w:rPr>
@@ -1088,16 +1140,91 @@
         </w:r>
         <w:r>
           <w:rPr>
-            <w:rFonts w:ascii="Bahnschrift Light" w:hAnsi="Bahnschrift Light"/>
-            <w:noProof/>
-            <w:webHidden/>
-          </w:rPr>
-          <w:t>10</w:t>
-        </w:r>
-        <w:r>
-          <w:rPr>
-            <w:rFonts w:ascii="Bahnschrift Light" w:hAnsi="Bahnschrift Light"/>
-            <w:noProof/>
+            <w:noProof/>
+            <w:webHidden/>
+          </w:rPr>
+          <w:t>9</w:t>
+        </w:r>
+        <w:r>
+          <w:rPr>
+            <w:noProof/>
+            <w:webHidden/>
+          </w:rPr>
+          <w:fldChar w:fldCharType="end"/>
+        </w:r>
+      </w:hyperlink>
+    </w:p>
+    <w:p>
+      <w:pPr>
+        <w:pStyle w:val="TM1"/>
+        <w:rPr>
+          <w:rFonts w:asciiTheme="minorHAnsi" w:eastAsiaTheme="minorEastAsia" w:hAnsiTheme="minorHAnsi" w:cstheme="minorBidi"/>
+          <w:sz w:val="22"/>
+          <w:szCs w:val="22"/>
+          <w:lang w:val="fr-CH" w:eastAsia="fr-CH"/>
+        </w:rPr>
+      </w:pPr>
+      <w:hyperlink w:anchor="_Toc130389308" w:history="1">
+        <w:r>
+          <w:rPr>
+            <w:rStyle w:val="Lienhypertexte"/>
+            <w:rFonts w:ascii="Baskerville Old Face" w:hAnsi="Baskerville Old Face"/>
+          </w:rPr>
+          <w:t>4</w:t>
+        </w:r>
+        <w:r>
+          <w:rPr>
+            <w:rFonts w:asciiTheme="minorHAnsi" w:eastAsiaTheme="minorEastAsia" w:hAnsiTheme="minorHAnsi" w:cstheme="minorBidi"/>
+            <w:sz w:val="22"/>
+            <w:szCs w:val="22"/>
+            <w:lang w:val="fr-CH" w:eastAsia="fr-CH"/>
+          </w:rPr>
+          <w:tab/>
+        </w:r>
+        <w:r>
+          <w:rPr>
+            <w:rStyle w:val="Lienhypertexte"/>
+            <w:rFonts w:ascii="Baskerville Old Face" w:hAnsi="Baskerville Old Face"/>
+          </w:rPr>
+          <w:t>Réalisation</w:t>
+        </w:r>
+        <w:r>
+          <w:rPr>
+            <w:webHidden/>
+          </w:rPr>
+          <w:tab/>
+        </w:r>
+        <w:r>
+          <w:rPr>
+            <w:webHidden/>
+          </w:rPr>
+          <w:fldChar w:fldCharType="begin"/>
+        </w:r>
+        <w:r>
+          <w:rPr>
+            <w:webHidden/>
+          </w:rPr>
+          <w:instrText xml:space="preserve"> PAGEREF _Toc130389308 \h </w:instrText>
+        </w:r>
+        <w:r>
+          <w:rPr>
+            <w:webHidden/>
+          </w:rPr>
+        </w:r>
+        <w:r>
+          <w:rPr>
+            <w:webHidden/>
+          </w:rPr>
+          <w:fldChar w:fldCharType="separate"/>
+        </w:r>
+        <w:r>
+          <w:rPr>
+            <w:webHidden/>
+          </w:rPr>
+          <w:t>9</w:t>
+        </w:r>
+        <w:r>
+          <w:rPr>
             <w:webHidden/>
           </w:rPr>
           <w:fldChar w:fldCharType="end"/>
@@ -1112,26 +1239,24 @@
           <w:tab w:val="right" w:leader="dot" w:pos="9060"/>
         </w:tabs>
         <w:rPr>
-          <w:rFonts w:ascii="Bahnschrift Light" w:eastAsiaTheme="minorEastAsia" w:hAnsi="Bahnschrift Light" w:cstheme="minorBidi"/>
+          <w:rFonts w:asciiTheme="minorHAnsi" w:eastAsiaTheme="minorEastAsia" w:hAnsiTheme="minorHAnsi" w:cstheme="minorBidi"/>
           <w:noProof/>
           <w:sz w:val="22"/>
           <w:szCs w:val="22"/>
           <w:lang w:val="fr-CH" w:eastAsia="fr-CH"/>
         </w:rPr>
       </w:pPr>
-      <w:hyperlink w:anchor="_Toc129790019" w:history="1">
+      <w:hyperlink w:anchor="_Toc130389309" w:history="1">
         <w:r>
           <w:rPr>
             <w:rStyle w:val="Lienhypertexte"/>
-            <w:rFonts w:ascii="Bahnschrift Light" w:hAnsi="Bahnschrift Light" w:cs="Arial"/>
-            <w:iCs/>
-            <w:noProof/>
-          </w:rPr>
-          <w:t>2.4</w:t>
-        </w:r>
-        <w:r>
-          <w:rPr>
-            <w:rFonts w:ascii="Bahnschrift Light" w:eastAsiaTheme="minorEastAsia" w:hAnsi="Bahnschrift Light" w:cstheme="minorBidi"/>
+            <w:noProof/>
+          </w:rPr>
+          <w:t>1.1</w:t>
+        </w:r>
+        <w:r>
+          <w:rPr>
+            <w:rFonts w:asciiTheme="minorHAnsi" w:eastAsiaTheme="minorEastAsia" w:hAnsiTheme="minorHAnsi" w:cstheme="minorBidi"/>
             <w:noProof/>
             <w:sz w:val="22"/>
             <w:szCs w:val="22"/>
@@ -1142,15 +1267,13 @@
         <w:r>
           <w:rPr>
             <w:rStyle w:val="Lienhypertexte"/>
-            <w:rFonts w:ascii="Bahnschrift Light" w:hAnsi="Bahnschrift Light" w:cs="Arial"/>
-            <w:iCs/>
-            <w:noProof/>
-          </w:rPr>
-          <w:t>Planification</w:t>
-        </w:r>
-        <w:r>
-          <w:rPr>
-            <w:rFonts w:ascii="Bahnschrift Light" w:hAnsi="Bahnschrift Light"/>
+            <w:rFonts w:ascii="Baskerville Old Face" w:hAnsi="Baskerville Old Face"/>
+            <w:noProof/>
+          </w:rPr>
+          <w:t>Dossier de réalisation</w:t>
+        </w:r>
+        <w:r>
+          <w:rPr>
             <w:noProof/>
             <w:webHidden/>
           </w:rPr>
@@ -1158,7 +1281,6 @@
         </w:r>
         <w:r>
           <w:rPr>
-            <w:rFonts w:ascii="Bahnschrift Light" w:hAnsi="Bahnschrift Light"/>
             <w:noProof/>
             <w:webHidden/>
           </w:rPr>
@@ -1166,22 +1288,19 @@
         </w:r>
         <w:r>
           <w:rPr>
-            <w:rFonts w:ascii="Bahnschrift Light" w:hAnsi="Bahnschrift Light"/>
-            <w:noProof/>
-            <w:webHidden/>
-          </w:rPr>
-          <w:instrText xml:space="preserve"> PAGEREF _Toc129790019 \h </w:instrText>
-        </w:r>
-        <w:r>
-          <w:rPr>
-            <w:rFonts w:ascii="Bahnschrift Light" w:hAnsi="Bahnschrift Light"/>
-            <w:noProof/>
-            <w:webHidden/>
-          </w:rPr>
-        </w:r>
-        <w:r>
-          <w:rPr>
-            <w:rFonts w:ascii="Bahnschrift Light" w:hAnsi="Bahnschrift Light"/>
+            <w:noProof/>
+            <w:webHidden/>
+          </w:rPr>
+          <w:instrText xml:space="preserve"> PAGEREF _Toc130389309 \h </w:instrText>
+        </w:r>
+        <w:r>
+          <w:rPr>
+            <w:noProof/>
+            <w:webHidden/>
+          </w:rPr>
+        </w:r>
+        <w:r>
+          <w:rPr>
             <w:noProof/>
             <w:webHidden/>
           </w:rPr>
@@ -1189,15 +1308,13 @@
         </w:r>
         <w:r>
           <w:rPr>
-            <w:rFonts w:ascii="Bahnschrift Light" w:hAnsi="Bahnschrift Light"/>
-            <w:noProof/>
-            <w:webHidden/>
-          </w:rPr>
-          <w:t>10</w:t>
-        </w:r>
-        <w:r>
-          <w:rPr>
-            <w:rFonts w:ascii="Bahnschrift Light" w:hAnsi="Bahnschrift Light"/>
+            <w:noProof/>
+            <w:webHidden/>
+          </w:rPr>
+          <w:t>9</w:t>
+        </w:r>
+        <w:r>
+          <w:rPr>
             <w:noProof/>
             <w:webHidden/>
           </w:rPr>
@@ -1213,26 +1330,24 @@
           <w:tab w:val="right" w:leader="dot" w:pos="9060"/>
         </w:tabs>
         <w:rPr>
-          <w:rFonts w:ascii="Bahnschrift Light" w:eastAsiaTheme="minorEastAsia" w:hAnsi="Bahnschrift Light" w:cstheme="minorBidi"/>
+          <w:rFonts w:asciiTheme="minorHAnsi" w:eastAsiaTheme="minorEastAsia" w:hAnsiTheme="minorHAnsi" w:cstheme="minorBidi"/>
           <w:noProof/>
           <w:sz w:val="22"/>
           <w:szCs w:val="22"/>
           <w:lang w:val="fr-CH" w:eastAsia="fr-CH"/>
         </w:rPr>
       </w:pPr>
-      <w:hyperlink w:anchor="_Toc129790020" w:history="1">
+      <w:hyperlink w:anchor="_Toc130389310" w:history="1">
         <w:r>
           <w:rPr>
             <w:rStyle w:val="Lienhypertexte"/>
-            <w:rFonts w:ascii="Bahnschrift Light" w:hAnsi="Bahnschrift Light" w:cs="Arial"/>
-            <w:iCs/>
-            <w:noProof/>
-          </w:rPr>
-          <w:t>2.5</w:t>
-        </w:r>
-        <w:r>
-          <w:rPr>
-            <w:rFonts w:ascii="Bahnschrift Light" w:eastAsiaTheme="minorEastAsia" w:hAnsi="Bahnschrift Light" w:cstheme="minorBidi"/>
+            <w:noProof/>
+          </w:rPr>
+          <w:t>1.2</w:t>
+        </w:r>
+        <w:r>
+          <w:rPr>
+            <w:rFonts w:asciiTheme="minorHAnsi" w:eastAsiaTheme="minorEastAsia" w:hAnsiTheme="minorHAnsi" w:cstheme="minorBidi"/>
             <w:noProof/>
             <w:sz w:val="22"/>
             <w:szCs w:val="22"/>
@@ -1243,15 +1358,14 @@
         <w:r>
           <w:rPr>
             <w:rStyle w:val="Lienhypertexte"/>
-            <w:rFonts w:ascii="Bahnschrift Light" w:hAnsi="Bahnschrift Light" w:cs="Arial"/>
+            <w:rFonts w:ascii="Baskerville Old Face" w:hAnsi="Baskerville Old Face" w:cs="Arial"/>
             <w:iCs/>
             <w:noProof/>
           </w:rPr>
-          <w:t>Dossier de conception</w:t>
-        </w:r>
-        <w:r>
-          <w:rPr>
-            <w:rFonts w:ascii="Bahnschrift Light" w:hAnsi="Bahnschrift Light"/>
+          <w:t>Analyse des sprints</w:t>
+        </w:r>
+        <w:r>
+          <w:rPr>
             <w:noProof/>
             <w:webHidden/>
           </w:rPr>
@@ -1259,7 +1373,6 @@
         </w:r>
         <w:r>
           <w:rPr>
-            <w:rFonts w:ascii="Bahnschrift Light" w:hAnsi="Bahnschrift Light"/>
             <w:noProof/>
             <w:webHidden/>
           </w:rPr>
@@ -1267,22 +1380,19 @@
         </w:r>
         <w:r>
           <w:rPr>
-            <w:rFonts w:ascii="Bahnschrift Light" w:hAnsi="Bahnschrift Light"/>
-            <w:noProof/>
-            <w:webHidden/>
-          </w:rPr>
-          <w:instrText xml:space="preserve"> PAGEREF _Toc129790020 \h </w:instrText>
-        </w:r>
-        <w:r>
-          <w:rPr>
-            <w:rFonts w:ascii="Bahnschrift Light" w:hAnsi="Bahnschrift Light"/>
-            <w:noProof/>
-            <w:webHidden/>
-          </w:rPr>
-        </w:r>
-        <w:r>
-          <w:rPr>
-            <w:rFonts w:ascii="Bahnschrift Light" w:hAnsi="Bahnschrift Light"/>
+            <w:noProof/>
+            <w:webHidden/>
+          </w:rPr>
+          <w:instrText xml:space="preserve"> PAGEREF _Toc130389310 \h </w:instrText>
+        </w:r>
+        <w:r>
+          <w:rPr>
+            <w:noProof/>
+            <w:webHidden/>
+          </w:rPr>
+        </w:r>
+        <w:r>
+          <w:rPr>
             <w:noProof/>
             <w:webHidden/>
           </w:rPr>
@@ -1290,7 +1400,6 @@
         </w:r>
         <w:r>
           <w:rPr>
-            <w:rFonts w:ascii="Bahnschrift Light" w:hAnsi="Bahnschrift Light"/>
             <w:noProof/>
             <w:webHidden/>
           </w:rPr>
@@ -1298,92 +1407,7 @@
         </w:r>
         <w:r>
           <w:rPr>
-            <w:rFonts w:ascii="Bahnschrift Light" w:hAnsi="Bahnschrift Light"/>
-            <w:noProof/>
-            <w:webHidden/>
-          </w:rPr>
-          <w:fldChar w:fldCharType="end"/>
-        </w:r>
-      </w:hyperlink>
-    </w:p>
-    <w:p>
-      <w:pPr>
-        <w:pStyle w:val="TM1"/>
-        <w:rPr>
-          <w:rFonts w:ascii="Bahnschrift Light" w:eastAsiaTheme="minorEastAsia" w:hAnsi="Bahnschrift Light" w:cstheme="minorBidi"/>
-          <w:sz w:val="22"/>
-          <w:szCs w:val="22"/>
-          <w:lang w:val="fr-CH" w:eastAsia="fr-CH"/>
-        </w:rPr>
-      </w:pPr>
-      <w:hyperlink w:anchor="_Toc129790021" w:history="1">
-        <w:r>
-          <w:rPr>
-            <w:rStyle w:val="Lienhypertexte"/>
-            <w:rFonts w:ascii="Bahnschrift Light" w:hAnsi="Bahnschrift Light" w:cs="Arial"/>
-          </w:rPr>
-          <w:t>3</w:t>
-        </w:r>
-        <w:r>
-          <w:rPr>
-            <w:rFonts w:ascii="Bahnschrift Light" w:eastAsiaTheme="minorEastAsia" w:hAnsi="Bahnschrift Light" w:cstheme="minorBidi"/>
-            <w:sz w:val="22"/>
-            <w:szCs w:val="22"/>
-            <w:lang w:val="fr-CH" w:eastAsia="fr-CH"/>
-          </w:rPr>
-          <w:tab/>
-        </w:r>
-        <w:r>
-          <w:rPr>
-            <w:rStyle w:val="Lienhypertexte"/>
-            <w:rFonts w:ascii="Bahnschrift Light" w:hAnsi="Bahnschrift Light" w:cs="Arial"/>
-          </w:rPr>
-          <w:t>Réalisation</w:t>
-        </w:r>
-        <w:r>
-          <w:rPr>
-            <w:rFonts w:ascii="Bahnschrift Light" w:hAnsi="Bahnschrift Light"/>
-            <w:webHidden/>
-          </w:rPr>
-          <w:tab/>
-        </w:r>
-        <w:r>
-          <w:rPr>
-            <w:rFonts w:ascii="Bahnschrift Light" w:hAnsi="Bahnschrift Light"/>
-            <w:webHidden/>
-          </w:rPr>
-          <w:fldChar w:fldCharType="begin"/>
-        </w:r>
-        <w:r>
-          <w:rPr>
-            <w:rFonts w:ascii="Bahnschrift Light" w:hAnsi="Bahnschrift Light"/>
-            <w:webHidden/>
-          </w:rPr>
-          <w:instrText xml:space="preserve"> PAGEREF _Toc129790021 \h </w:instrText>
-        </w:r>
-        <w:r>
-          <w:rPr>
-            <w:rFonts w:ascii="Bahnschrift Light" w:hAnsi="Bahnschrift Light"/>
-            <w:webHidden/>
-          </w:rPr>
-        </w:r>
-        <w:r>
-          <w:rPr>
-            <w:rFonts w:ascii="Bahnschrift Light" w:hAnsi="Bahnschrift Light"/>
-            <w:webHidden/>
-          </w:rPr>
-          <w:fldChar w:fldCharType="separate"/>
-        </w:r>
-        <w:r>
-          <w:rPr>
-            <w:rFonts w:ascii="Bahnschrift Light" w:hAnsi="Bahnschrift Light"/>
-            <w:webHidden/>
-          </w:rPr>
-          <w:t>12</w:t>
-        </w:r>
-        <w:r>
-          <w:rPr>
-            <w:rFonts w:ascii="Bahnschrift Light" w:hAnsi="Bahnschrift Light"/>
+            <w:noProof/>
             <w:webHidden/>
           </w:rPr>
           <w:fldChar w:fldCharType="end"/>
@@ -1398,26 +1422,24 @@
           <w:tab w:val="right" w:leader="dot" w:pos="9060"/>
         </w:tabs>
         <w:rPr>
-          <w:rFonts w:ascii="Bahnschrift Light" w:eastAsiaTheme="minorEastAsia" w:hAnsi="Bahnschrift Light" w:cstheme="minorBidi"/>
+          <w:rFonts w:asciiTheme="minorHAnsi" w:eastAsiaTheme="minorEastAsia" w:hAnsiTheme="minorHAnsi" w:cstheme="minorBidi"/>
           <w:noProof/>
           <w:sz w:val="22"/>
           <w:szCs w:val="22"/>
           <w:lang w:val="fr-CH" w:eastAsia="fr-CH"/>
         </w:rPr>
       </w:pPr>
-      <w:hyperlink w:anchor="_Toc129790022" w:history="1">
+      <w:hyperlink w:anchor="_Toc130389311" w:history="1">
         <w:r>
           <w:rPr>
             <w:rStyle w:val="Lienhypertexte"/>
-            <w:rFonts w:ascii="Bahnschrift Light" w:hAnsi="Bahnschrift Light" w:cs="Arial"/>
-            <w:iCs/>
-            <w:noProof/>
-          </w:rPr>
-          <w:t>3.1</w:t>
-        </w:r>
-        <w:r>
-          <w:rPr>
-            <w:rFonts w:ascii="Bahnschrift Light" w:eastAsiaTheme="minorEastAsia" w:hAnsi="Bahnschrift Light" w:cstheme="minorBidi"/>
+            <w:noProof/>
+          </w:rPr>
+          <w:t>1.3</w:t>
+        </w:r>
+        <w:r>
+          <w:rPr>
+            <w:rFonts w:asciiTheme="minorHAnsi" w:eastAsiaTheme="minorEastAsia" w:hAnsiTheme="minorHAnsi" w:cstheme="minorBidi"/>
             <w:noProof/>
             <w:sz w:val="22"/>
             <w:szCs w:val="22"/>
@@ -1428,15 +1450,14 @@
         <w:r>
           <w:rPr>
             <w:rStyle w:val="Lienhypertexte"/>
-            <w:rFonts w:ascii="Bahnschrift Light" w:hAnsi="Bahnschrift Light" w:cs="Arial"/>
+            <w:rFonts w:ascii="Baskerville Old Face" w:hAnsi="Baskerville Old Face" w:cs="Arial"/>
             <w:iCs/>
             <w:noProof/>
           </w:rPr>
-          <w:t>Dossier de réalisation</w:t>
-        </w:r>
-        <w:r>
-          <w:rPr>
-            <w:rFonts w:ascii="Bahnschrift Light" w:hAnsi="Bahnschrift Light"/>
+          <w:t>Modifications</w:t>
+        </w:r>
+        <w:r>
+          <w:rPr>
             <w:noProof/>
             <w:webHidden/>
           </w:rPr>
@@ -1444,7 +1465,6 @@
         </w:r>
         <w:r>
           <w:rPr>
-            <w:rFonts w:ascii="Bahnschrift Light" w:hAnsi="Bahnschrift Light"/>
             <w:noProof/>
             <w:webHidden/>
           </w:rPr>
@@ -1452,22 +1472,19 @@
         </w:r>
         <w:r>
           <w:rPr>
-            <w:rFonts w:ascii="Bahnschrift Light" w:hAnsi="Bahnschrift Light"/>
-            <w:noProof/>
-            <w:webHidden/>
-          </w:rPr>
-          <w:instrText xml:space="preserve"> PAGEREF _Toc129790022 \h </w:instrText>
-        </w:r>
-        <w:r>
-          <w:rPr>
-            <w:rFonts w:ascii="Bahnschrift Light" w:hAnsi="Bahnschrift Light"/>
-            <w:noProof/>
-            <w:webHidden/>
-          </w:rPr>
-        </w:r>
-        <w:r>
-          <w:rPr>
-            <w:rFonts w:ascii="Bahnschrift Light" w:hAnsi="Bahnschrift Light"/>
+            <w:noProof/>
+            <w:webHidden/>
+          </w:rPr>
+          <w:instrText xml:space="preserve"> PAGEREF _Toc130389311 \h </w:instrText>
+        </w:r>
+        <w:r>
+          <w:rPr>
+            <w:noProof/>
+            <w:webHidden/>
+          </w:rPr>
+        </w:r>
+        <w:r>
+          <w:rPr>
             <w:noProof/>
             <w:webHidden/>
           </w:rPr>
@@ -1475,15 +1492,13 @@
         </w:r>
         <w:r>
           <w:rPr>
-            <w:rFonts w:ascii="Bahnschrift Light" w:hAnsi="Bahnschrift Light"/>
-            <w:noProof/>
-            <w:webHidden/>
-          </w:rPr>
-          <w:t>12</w:t>
-        </w:r>
-        <w:r>
-          <w:rPr>
-            <w:rFonts w:ascii="Bahnschrift Light" w:hAnsi="Bahnschrift Light"/>
+            <w:noProof/>
+            <w:webHidden/>
+          </w:rPr>
+          <w:t>10</w:t>
+        </w:r>
+        <w:r>
+          <w:rPr>
             <w:noProof/>
             <w:webHidden/>
           </w:rPr>
@@ -1499,26 +1514,24 @@
           <w:tab w:val="right" w:leader="dot" w:pos="9060"/>
         </w:tabs>
         <w:rPr>
-          <w:rFonts w:ascii="Bahnschrift Light" w:eastAsiaTheme="minorEastAsia" w:hAnsi="Bahnschrift Light" w:cstheme="minorBidi"/>
+          <w:rFonts w:asciiTheme="minorHAnsi" w:eastAsiaTheme="minorEastAsia" w:hAnsiTheme="minorHAnsi" w:cstheme="minorBidi"/>
           <w:noProof/>
           <w:sz w:val="22"/>
           <w:szCs w:val="22"/>
           <w:lang w:val="fr-CH" w:eastAsia="fr-CH"/>
         </w:rPr>
       </w:pPr>
-      <w:hyperlink w:anchor="_Toc129790023" w:history="1">
+      <w:hyperlink w:anchor="_Toc130389312" w:history="1">
         <w:r>
           <w:rPr>
             <w:rStyle w:val="Lienhypertexte"/>
-            <w:rFonts w:ascii="Bahnschrift Light" w:hAnsi="Bahnschrift Light" w:cs="Arial"/>
-            <w:iCs/>
-            <w:noProof/>
-          </w:rPr>
-          <w:t>3.2</w:t>
-        </w:r>
-        <w:r>
-          <w:rPr>
-            <w:rFonts w:ascii="Bahnschrift Light" w:eastAsiaTheme="minorEastAsia" w:hAnsi="Bahnschrift Light" w:cstheme="minorBidi"/>
+            <w:noProof/>
+          </w:rPr>
+          <w:t>1.4</w:t>
+        </w:r>
+        <w:r>
+          <w:rPr>
+            <w:rFonts w:asciiTheme="minorHAnsi" w:eastAsiaTheme="minorEastAsia" w:hAnsiTheme="minorHAnsi" w:cstheme="minorBidi"/>
             <w:noProof/>
             <w:sz w:val="22"/>
             <w:szCs w:val="22"/>
@@ -1529,15 +1542,14 @@
         <w:r>
           <w:rPr>
             <w:rStyle w:val="Lienhypertexte"/>
-            <w:rFonts w:ascii="Bahnschrift Light" w:hAnsi="Bahnschrift Light" w:cs="Arial"/>
+            <w:rFonts w:ascii="Baskerville Old Face" w:hAnsi="Baskerville Old Face" w:cs="Arial"/>
             <w:iCs/>
             <w:noProof/>
           </w:rPr>
-          <w:t>Analyse des sprints</w:t>
-        </w:r>
-        <w:r>
-          <w:rPr>
-            <w:rFonts w:ascii="Bahnschrift Light" w:hAnsi="Bahnschrift Light"/>
+          <w:t>Erreurs restantes</w:t>
+        </w:r>
+        <w:r>
+          <w:rPr>
             <w:noProof/>
             <w:webHidden/>
           </w:rPr>
@@ -1545,7 +1557,6 @@
         </w:r>
         <w:r>
           <w:rPr>
-            <w:rFonts w:ascii="Bahnschrift Light" w:hAnsi="Bahnschrift Light"/>
             <w:noProof/>
             <w:webHidden/>
           </w:rPr>
@@ -1553,22 +1564,19 @@
         </w:r>
         <w:r>
           <w:rPr>
-            <w:rFonts w:ascii="Bahnschrift Light" w:hAnsi="Bahnschrift Light"/>
-            <w:noProof/>
-            <w:webHidden/>
-          </w:rPr>
-          <w:instrText xml:space="preserve"> PAGEREF _Toc129790023 \h </w:instrText>
-        </w:r>
-        <w:r>
-          <w:rPr>
-            <w:rFonts w:ascii="Bahnschrift Light" w:hAnsi="Bahnschrift Light"/>
-            <w:noProof/>
-            <w:webHidden/>
-          </w:rPr>
-        </w:r>
-        <w:r>
-          <w:rPr>
-            <w:rFonts w:ascii="Bahnschrift Light" w:hAnsi="Bahnschrift Light"/>
+            <w:noProof/>
+            <w:webHidden/>
+          </w:rPr>
+          <w:instrText xml:space="preserve"> PAGEREF _Toc130389312 \h </w:instrText>
+        </w:r>
+        <w:r>
+          <w:rPr>
+            <w:noProof/>
+            <w:webHidden/>
+          </w:rPr>
+        </w:r>
+        <w:r>
+          <w:rPr>
             <w:noProof/>
             <w:webHidden/>
           </w:rPr>
@@ -1576,15 +1584,13 @@
         </w:r>
         <w:r>
           <w:rPr>
-            <w:rFonts w:ascii="Bahnschrift Light" w:hAnsi="Bahnschrift Light"/>
-            <w:noProof/>
-            <w:webHidden/>
-          </w:rPr>
-          <w:t>15</w:t>
-        </w:r>
-        <w:r>
-          <w:rPr>
-            <w:rFonts w:ascii="Bahnschrift Light" w:hAnsi="Bahnschrift Light"/>
+            <w:noProof/>
+            <w:webHidden/>
+          </w:rPr>
+          <w:t>10</w:t>
+        </w:r>
+        <w:r>
+          <w:rPr>
             <w:noProof/>
             <w:webHidden/>
           </w:rPr>
@@ -1600,26 +1606,24 @@
           <w:tab w:val="right" w:leader="dot" w:pos="9060"/>
         </w:tabs>
         <w:rPr>
-          <w:rFonts w:ascii="Bahnschrift Light" w:eastAsiaTheme="minorEastAsia" w:hAnsi="Bahnschrift Light" w:cstheme="minorBidi"/>
+          <w:rFonts w:asciiTheme="minorHAnsi" w:eastAsiaTheme="minorEastAsia" w:hAnsiTheme="minorHAnsi" w:cstheme="minorBidi"/>
           <w:noProof/>
           <w:sz w:val="22"/>
           <w:szCs w:val="22"/>
           <w:lang w:val="fr-CH" w:eastAsia="fr-CH"/>
         </w:rPr>
       </w:pPr>
-      <w:hyperlink w:anchor="_Toc129790024" w:history="1">
+      <w:hyperlink w:anchor="_Toc130389313" w:history="1">
         <w:r>
           <w:rPr>
             <w:rStyle w:val="Lienhypertexte"/>
-            <w:rFonts w:ascii="Bahnschrift Light" w:hAnsi="Bahnschrift Light" w:cs="Arial"/>
-            <w:iCs/>
-            <w:noProof/>
-          </w:rPr>
-          <w:t>3.3</w:t>
-        </w:r>
-        <w:r>
-          <w:rPr>
-            <w:rFonts w:ascii="Bahnschrift Light" w:eastAsiaTheme="minorEastAsia" w:hAnsi="Bahnschrift Light" w:cstheme="minorBidi"/>
+            <w:noProof/>
+          </w:rPr>
+          <w:t>1.5</w:t>
+        </w:r>
+        <w:r>
+          <w:rPr>
+            <w:rFonts w:asciiTheme="minorHAnsi" w:eastAsiaTheme="minorEastAsia" w:hAnsiTheme="minorHAnsi" w:cstheme="minorBidi"/>
             <w:noProof/>
             <w:sz w:val="22"/>
             <w:szCs w:val="22"/>
@@ -1630,15 +1634,14 @@
         <w:r>
           <w:rPr>
             <w:rStyle w:val="Lienhypertexte"/>
-            <w:rFonts w:ascii="Bahnschrift Light" w:hAnsi="Bahnschrift Light" w:cs="Arial"/>
+            <w:rFonts w:ascii="Baskerville Old Face" w:hAnsi="Baskerville Old Face" w:cs="Arial"/>
             <w:iCs/>
             <w:noProof/>
           </w:rPr>
-          <w:t>Modifications</w:t>
-        </w:r>
-        <w:r>
-          <w:rPr>
-            <w:rFonts w:ascii="Bahnschrift Light" w:hAnsi="Bahnschrift Light"/>
+          <w:t>Liste des documents fournis</w:t>
+        </w:r>
+        <w:r>
+          <w:rPr>
             <w:noProof/>
             <w:webHidden/>
           </w:rPr>
@@ -1646,7 +1649,6 @@
         </w:r>
         <w:r>
           <w:rPr>
-            <w:rFonts w:ascii="Bahnschrift Light" w:hAnsi="Bahnschrift Light"/>
             <w:noProof/>
             <w:webHidden/>
           </w:rPr>
@@ -1654,22 +1656,19 @@
         </w:r>
         <w:r>
           <w:rPr>
-            <w:rFonts w:ascii="Bahnschrift Light" w:hAnsi="Bahnschrift Light"/>
-            <w:noProof/>
-            <w:webHidden/>
-          </w:rPr>
-          <w:instrText xml:space="preserve"> PAGEREF _Toc129790024 \h </w:instrText>
-        </w:r>
-        <w:r>
-          <w:rPr>
-            <w:rFonts w:ascii="Bahnschrift Light" w:hAnsi="Bahnschrift Light"/>
-            <w:noProof/>
-            <w:webHidden/>
-          </w:rPr>
-        </w:r>
-        <w:r>
-          <w:rPr>
-            <w:rFonts w:ascii="Bahnschrift Light" w:hAnsi="Bahnschrift Light"/>
+            <w:noProof/>
+            <w:webHidden/>
+          </w:rPr>
+          <w:instrText xml:space="preserve"> PAGEREF _Toc130389313 \h </w:instrText>
+        </w:r>
+        <w:r>
+          <w:rPr>
+            <w:noProof/>
+            <w:webHidden/>
+          </w:rPr>
+        </w:r>
+        <w:r>
+          <w:rPr>
             <w:noProof/>
             <w:webHidden/>
           </w:rPr>
@@ -1677,16 +1676,168 @@
         </w:r>
         <w:r>
           <w:rPr>
-            <w:rFonts w:ascii="Bahnschrift Light" w:hAnsi="Bahnschrift Light"/>
-            <w:noProof/>
-            <w:webHidden/>
-          </w:rPr>
-          <w:t>15</w:t>
-        </w:r>
-        <w:r>
-          <w:rPr>
-            <w:rFonts w:ascii="Bahnschrift Light" w:hAnsi="Bahnschrift Light"/>
-            <w:noProof/>
+            <w:noProof/>
+            <w:webHidden/>
+          </w:rPr>
+          <w:t>10</w:t>
+        </w:r>
+        <w:r>
+          <w:rPr>
+            <w:noProof/>
+            <w:webHidden/>
+          </w:rPr>
+          <w:fldChar w:fldCharType="end"/>
+        </w:r>
+      </w:hyperlink>
+    </w:p>
+    <w:p>
+      <w:pPr>
+        <w:pStyle w:val="TM1"/>
+        <w:rPr>
+          <w:rFonts w:asciiTheme="minorHAnsi" w:eastAsiaTheme="minorEastAsia" w:hAnsiTheme="minorHAnsi" w:cstheme="minorBidi"/>
+          <w:sz w:val="22"/>
+          <w:szCs w:val="22"/>
+          <w:lang w:val="fr-CH" w:eastAsia="fr-CH"/>
+        </w:rPr>
+      </w:pPr>
+      <w:hyperlink w:anchor="_Toc130389314" w:history="1">
+        <w:r>
+          <w:rPr>
+            <w:rStyle w:val="Lienhypertexte"/>
+            <w:rFonts w:ascii="Baskerville Old Face" w:hAnsi="Baskerville Old Face"/>
+          </w:rPr>
+          <w:t>5</w:t>
+        </w:r>
+        <w:r>
+          <w:rPr>
+            <w:rFonts w:asciiTheme="minorHAnsi" w:eastAsiaTheme="minorEastAsia" w:hAnsiTheme="minorHAnsi" w:cstheme="minorBidi"/>
+            <w:sz w:val="22"/>
+            <w:szCs w:val="22"/>
+            <w:lang w:val="fr-CH" w:eastAsia="fr-CH"/>
+          </w:rPr>
+          <w:tab/>
+        </w:r>
+        <w:r>
+          <w:rPr>
+            <w:rStyle w:val="Lienhypertexte"/>
+            <w:rFonts w:ascii="Baskerville Old Face" w:hAnsi="Baskerville Old Face"/>
+          </w:rPr>
+          <w:t>Conclusions</w:t>
+        </w:r>
+        <w:r>
+          <w:rPr>
+            <w:webHidden/>
+          </w:rPr>
+          <w:tab/>
+        </w:r>
+        <w:r>
+          <w:rPr>
+            <w:webHidden/>
+          </w:rPr>
+          <w:fldChar w:fldCharType="begin"/>
+        </w:r>
+        <w:r>
+          <w:rPr>
+            <w:webHidden/>
+          </w:rPr>
+          <w:instrText xml:space="preserve"> PAGEREF _Toc130389314 \h </w:instrText>
+        </w:r>
+        <w:r>
+          <w:rPr>
+            <w:webHidden/>
+          </w:rPr>
+        </w:r>
+        <w:r>
+          <w:rPr>
+            <w:webHidden/>
+          </w:rPr>
+          <w:fldChar w:fldCharType="separate"/>
+        </w:r>
+        <w:r>
+          <w:rPr>
+            <w:webHidden/>
+          </w:rPr>
+          <w:t>11</w:t>
+        </w:r>
+        <w:r>
+          <w:rPr>
+            <w:webHidden/>
+          </w:rPr>
+          <w:fldChar w:fldCharType="end"/>
+        </w:r>
+      </w:hyperlink>
+    </w:p>
+    <w:p>
+      <w:pPr>
+        <w:pStyle w:val="TM1"/>
+        <w:rPr>
+          <w:rFonts w:asciiTheme="minorHAnsi" w:eastAsiaTheme="minorEastAsia" w:hAnsiTheme="minorHAnsi" w:cstheme="minorBidi"/>
+          <w:sz w:val="22"/>
+          <w:szCs w:val="22"/>
+          <w:lang w:val="fr-CH" w:eastAsia="fr-CH"/>
+        </w:rPr>
+      </w:pPr>
+      <w:hyperlink w:anchor="_Toc130389315" w:history="1">
+        <w:r>
+          <w:rPr>
+            <w:rStyle w:val="Lienhypertexte"/>
+            <w:rFonts w:ascii="Baskerville Old Face" w:hAnsi="Baskerville Old Face"/>
+          </w:rPr>
+          <w:t>6</w:t>
+        </w:r>
+        <w:r>
+          <w:rPr>
+            <w:rFonts w:asciiTheme="minorHAnsi" w:eastAsiaTheme="minorEastAsia" w:hAnsiTheme="minorHAnsi" w:cstheme="minorBidi"/>
+            <w:sz w:val="22"/>
+            <w:szCs w:val="22"/>
+            <w:lang w:val="fr-CH" w:eastAsia="fr-CH"/>
+          </w:rPr>
+          <w:tab/>
+        </w:r>
+        <w:r>
+          <w:rPr>
+            <w:rStyle w:val="Lienhypertexte"/>
+            <w:rFonts w:ascii="Baskerville Old Face" w:hAnsi="Baskerville Old Face"/>
+          </w:rPr>
+          <w:t>Annexes</w:t>
+        </w:r>
+        <w:r>
+          <w:rPr>
+            <w:webHidden/>
+          </w:rPr>
+          <w:tab/>
+        </w:r>
+        <w:r>
+          <w:rPr>
+            <w:webHidden/>
+          </w:rPr>
+          <w:fldChar w:fldCharType="begin"/>
+        </w:r>
+        <w:r>
+          <w:rPr>
+            <w:webHidden/>
+          </w:rPr>
+          <w:instrText xml:space="preserve"> PAGEREF _Toc130389315 \h </w:instrText>
+        </w:r>
+        <w:r>
+          <w:rPr>
+            <w:webHidden/>
+          </w:rPr>
+        </w:r>
+        <w:r>
+          <w:rPr>
+            <w:webHidden/>
+          </w:rPr>
+          <w:fldChar w:fldCharType="separate"/>
+        </w:r>
+        <w:r>
+          <w:rPr>
+            <w:webHidden/>
+          </w:rPr>
+          <w:t>11</w:t>
+        </w:r>
+        <w:r>
+          <w:rPr>
             <w:webHidden/>
           </w:rPr>
           <w:fldChar w:fldCharType="end"/>
@@ -1701,26 +1852,24 @@
           <w:tab w:val="right" w:leader="dot" w:pos="9060"/>
         </w:tabs>
         <w:rPr>
-          <w:rFonts w:ascii="Bahnschrift Light" w:eastAsiaTheme="minorEastAsia" w:hAnsi="Bahnschrift Light" w:cstheme="minorBidi"/>
+          <w:rFonts w:asciiTheme="minorHAnsi" w:eastAsiaTheme="minorEastAsia" w:hAnsiTheme="minorHAnsi" w:cstheme="minorBidi"/>
           <w:noProof/>
           <w:sz w:val="22"/>
           <w:szCs w:val="22"/>
           <w:lang w:val="fr-CH" w:eastAsia="fr-CH"/>
         </w:rPr>
       </w:pPr>
-      <w:hyperlink w:anchor="_Toc129790025" w:history="1">
+      <w:hyperlink w:anchor="_Toc130389316" w:history="1">
         <w:r>
           <w:rPr>
             <w:rStyle w:val="Lienhypertexte"/>
-            <w:rFonts w:ascii="Bahnschrift Light" w:hAnsi="Bahnschrift Light" w:cs="Arial"/>
-            <w:iCs/>
-            <w:noProof/>
-          </w:rPr>
-          <w:t>3.4</w:t>
-        </w:r>
-        <w:r>
-          <w:rPr>
-            <w:rFonts w:ascii="Bahnschrift Light" w:eastAsiaTheme="minorEastAsia" w:hAnsi="Bahnschrift Light" w:cstheme="minorBidi"/>
+            <w:noProof/>
+          </w:rPr>
+          <w:t>1.1</w:t>
+        </w:r>
+        <w:r>
+          <w:rPr>
+            <w:rFonts w:asciiTheme="minorHAnsi" w:eastAsiaTheme="minorEastAsia" w:hAnsiTheme="minorHAnsi" w:cstheme="minorBidi"/>
             <w:noProof/>
             <w:sz w:val="22"/>
             <w:szCs w:val="22"/>
@@ -1731,15 +1880,13 @@
         <w:r>
           <w:rPr>
             <w:rStyle w:val="Lienhypertexte"/>
-            <w:rFonts w:ascii="Bahnschrift Light" w:hAnsi="Bahnschrift Light" w:cs="Arial"/>
-            <w:iCs/>
-            <w:noProof/>
-          </w:rPr>
-          <w:t>Description des tests effectués</w:t>
-        </w:r>
-        <w:r>
-          <w:rPr>
-            <w:rFonts w:ascii="Bahnschrift Light" w:hAnsi="Bahnschrift Light"/>
+            <w:rFonts w:ascii="Baskerville Old Face" w:hAnsi="Baskerville Old Face"/>
+            <w:noProof/>
+          </w:rPr>
+          <w:t>Sources – Bibliographie</w:t>
+        </w:r>
+        <w:r>
+          <w:rPr>
             <w:noProof/>
             <w:webHidden/>
           </w:rPr>
@@ -1747,7 +1894,6 @@
         </w:r>
         <w:r>
           <w:rPr>
-            <w:rFonts w:ascii="Bahnschrift Light" w:hAnsi="Bahnschrift Light"/>
             <w:noProof/>
             <w:webHidden/>
           </w:rPr>
@@ -1755,22 +1901,19 @@
         </w:r>
         <w:r>
           <w:rPr>
-            <w:rFonts w:ascii="Bahnschrift Light" w:hAnsi="Bahnschrift Light"/>
-            <w:noProof/>
-            <w:webHidden/>
-          </w:rPr>
-          <w:instrText xml:space="preserve"> PAGEREF _Toc129790025 \h </w:instrText>
-        </w:r>
-        <w:r>
-          <w:rPr>
-            <w:rFonts w:ascii="Bahnschrift Light" w:hAnsi="Bahnschrift Light"/>
-            <w:noProof/>
-            <w:webHidden/>
-          </w:rPr>
-        </w:r>
-        <w:r>
-          <w:rPr>
-            <w:rFonts w:ascii="Bahnschrift Light" w:hAnsi="Bahnschrift Light"/>
+            <w:noProof/>
+            <w:webHidden/>
+          </w:rPr>
+          <w:instrText xml:space="preserve"> PAGEREF _Toc130389316 \h </w:instrText>
+        </w:r>
+        <w:r>
+          <w:rPr>
+            <w:noProof/>
+            <w:webHidden/>
+          </w:rPr>
+        </w:r>
+        <w:r>
+          <w:rPr>
             <w:noProof/>
             <w:webHidden/>
           </w:rPr>
@@ -1778,15 +1921,13 @@
         </w:r>
         <w:r>
           <w:rPr>
-            <w:rFonts w:ascii="Bahnschrift Light" w:hAnsi="Bahnschrift Light"/>
-            <w:noProof/>
-            <w:webHidden/>
-          </w:rPr>
-          <w:t>15</w:t>
-        </w:r>
-        <w:r>
-          <w:rPr>
-            <w:rFonts w:ascii="Bahnschrift Light" w:hAnsi="Bahnschrift Light"/>
+            <w:noProof/>
+            <w:webHidden/>
+          </w:rPr>
+          <w:t>11</w:t>
+        </w:r>
+        <w:r>
+          <w:rPr>
             <w:noProof/>
             <w:webHidden/>
           </w:rPr>
@@ -1796,974 +1937,15 @@
     </w:p>
     <w:p>
       <w:pPr>
-        <w:pStyle w:val="TM2"/>
-        <w:tabs>
-          <w:tab w:val="left" w:pos="880"/>
-          <w:tab w:val="right" w:leader="dot" w:pos="9060"/>
-        </w:tabs>
-        <w:rPr>
-          <w:rFonts w:ascii="Bahnschrift Light" w:eastAsiaTheme="minorEastAsia" w:hAnsi="Bahnschrift Light" w:cstheme="minorBidi"/>
-          <w:noProof/>
-          <w:sz w:val="22"/>
-          <w:szCs w:val="22"/>
-          <w:lang w:val="fr-CH" w:eastAsia="fr-CH"/>
-        </w:rPr>
-      </w:pPr>
-      <w:hyperlink w:anchor="_Toc129790026" w:history="1">
-        <w:r>
-          <w:rPr>
-            <w:rStyle w:val="Lienhypertexte"/>
-            <w:rFonts w:ascii="Bahnschrift Light" w:hAnsi="Bahnschrift Light" w:cs="Arial"/>
-            <w:iCs/>
-            <w:noProof/>
-          </w:rPr>
-          <w:t>3.5</w:t>
-        </w:r>
-        <w:r>
-          <w:rPr>
-            <w:rFonts w:ascii="Bahnschrift Light" w:eastAsiaTheme="minorEastAsia" w:hAnsi="Bahnschrift Light" w:cstheme="minorBidi"/>
-            <w:noProof/>
-            <w:sz w:val="22"/>
-            <w:szCs w:val="22"/>
-            <w:lang w:val="fr-CH" w:eastAsia="fr-CH"/>
-          </w:rPr>
-          <w:tab/>
-        </w:r>
-        <w:r>
-          <w:rPr>
-            <w:rStyle w:val="Lienhypertexte"/>
-            <w:rFonts w:ascii="Bahnschrift Light" w:hAnsi="Bahnschrift Light" w:cs="Arial"/>
-            <w:iCs/>
-            <w:noProof/>
-          </w:rPr>
-          <w:t>Erreurs restantes</w:t>
-        </w:r>
-        <w:r>
-          <w:rPr>
-            <w:rFonts w:ascii="Bahnschrift Light" w:hAnsi="Bahnschrift Light"/>
-            <w:noProof/>
-            <w:webHidden/>
-          </w:rPr>
-          <w:tab/>
-        </w:r>
-        <w:r>
-          <w:rPr>
-            <w:rFonts w:ascii="Bahnschrift Light" w:hAnsi="Bahnschrift Light"/>
-            <w:noProof/>
-            <w:webHidden/>
-          </w:rPr>
-          <w:fldChar w:fldCharType="begin"/>
-        </w:r>
-        <w:r>
-          <w:rPr>
-            <w:rFonts w:ascii="Bahnschrift Light" w:hAnsi="Bahnschrift Light"/>
-            <w:noProof/>
-            <w:webHidden/>
-          </w:rPr>
-          <w:instrText xml:space="preserve"> PAGEREF _Toc129790026 \h </w:instrText>
-        </w:r>
-        <w:r>
-          <w:rPr>
-            <w:rFonts w:ascii="Bahnschrift Light" w:hAnsi="Bahnschrift Light"/>
-            <w:noProof/>
-            <w:webHidden/>
-          </w:rPr>
-        </w:r>
-        <w:r>
-          <w:rPr>
-            <w:rFonts w:ascii="Bahnschrift Light" w:hAnsi="Bahnschrift Light"/>
-            <w:noProof/>
-            <w:webHidden/>
-          </w:rPr>
-          <w:fldChar w:fldCharType="separate"/>
-        </w:r>
-        <w:r>
-          <w:rPr>
-            <w:rFonts w:ascii="Bahnschrift Light" w:hAnsi="Bahnschrift Light"/>
-            <w:noProof/>
-            <w:webHidden/>
-          </w:rPr>
-          <w:t>16</w:t>
-        </w:r>
-        <w:r>
-          <w:rPr>
-            <w:rFonts w:ascii="Bahnschrift Light" w:hAnsi="Bahnschrift Light"/>
-            <w:noProof/>
-            <w:webHidden/>
-          </w:rPr>
-          <w:fldChar w:fldCharType="end"/>
-        </w:r>
-      </w:hyperlink>
-    </w:p>
-    <w:p>
-      <w:pPr>
-        <w:pStyle w:val="TM2"/>
-        <w:tabs>
-          <w:tab w:val="left" w:pos="880"/>
-          <w:tab w:val="right" w:leader="dot" w:pos="9060"/>
-        </w:tabs>
-        <w:rPr>
-          <w:rFonts w:ascii="Bahnschrift Light" w:eastAsiaTheme="minorEastAsia" w:hAnsi="Bahnschrift Light" w:cstheme="minorBidi"/>
-          <w:noProof/>
-          <w:sz w:val="22"/>
-          <w:szCs w:val="22"/>
-          <w:lang w:val="fr-CH" w:eastAsia="fr-CH"/>
-        </w:rPr>
-      </w:pPr>
-      <w:hyperlink w:anchor="_Toc129790027" w:history="1">
-        <w:r>
-          <w:rPr>
-            <w:rStyle w:val="Lienhypertexte"/>
-            <w:rFonts w:ascii="Bahnschrift Light" w:hAnsi="Bahnschrift Light" w:cs="Arial"/>
-            <w:iCs/>
-            <w:noProof/>
-          </w:rPr>
-          <w:t>3.6</w:t>
-        </w:r>
-        <w:r>
-          <w:rPr>
-            <w:rFonts w:ascii="Bahnschrift Light" w:eastAsiaTheme="minorEastAsia" w:hAnsi="Bahnschrift Light" w:cstheme="minorBidi"/>
-            <w:noProof/>
-            <w:sz w:val="22"/>
-            <w:szCs w:val="22"/>
-            <w:lang w:val="fr-CH" w:eastAsia="fr-CH"/>
-          </w:rPr>
-          <w:tab/>
-        </w:r>
-        <w:r>
-          <w:rPr>
-            <w:rStyle w:val="Lienhypertexte"/>
-            <w:rFonts w:ascii="Bahnschrift Light" w:hAnsi="Bahnschrift Light" w:cs="Arial"/>
-            <w:iCs/>
-            <w:noProof/>
-          </w:rPr>
-          <w:t>Liste des documents fournis</w:t>
-        </w:r>
-        <w:r>
-          <w:rPr>
-            <w:rFonts w:ascii="Bahnschrift Light" w:hAnsi="Bahnschrift Light"/>
-            <w:noProof/>
-            <w:webHidden/>
-          </w:rPr>
-          <w:tab/>
-        </w:r>
-        <w:r>
-          <w:rPr>
-            <w:rFonts w:ascii="Bahnschrift Light" w:hAnsi="Bahnschrift Light"/>
-            <w:noProof/>
-            <w:webHidden/>
-          </w:rPr>
-          <w:fldChar w:fldCharType="begin"/>
-        </w:r>
-        <w:r>
-          <w:rPr>
-            <w:rFonts w:ascii="Bahnschrift Light" w:hAnsi="Bahnschrift Light"/>
-            <w:noProof/>
-            <w:webHidden/>
-          </w:rPr>
-          <w:instrText xml:space="preserve"> PAGEREF _Toc129790027 \h </w:instrText>
-        </w:r>
-        <w:r>
-          <w:rPr>
-            <w:rFonts w:ascii="Bahnschrift Light" w:hAnsi="Bahnschrift Light"/>
-            <w:noProof/>
-            <w:webHidden/>
-          </w:rPr>
-        </w:r>
-        <w:r>
-          <w:rPr>
-            <w:rFonts w:ascii="Bahnschrift Light" w:hAnsi="Bahnschrift Light"/>
-            <w:noProof/>
-            <w:webHidden/>
-          </w:rPr>
-          <w:fldChar w:fldCharType="separate"/>
-        </w:r>
-        <w:r>
-          <w:rPr>
-            <w:rFonts w:ascii="Bahnschrift Light" w:hAnsi="Bahnschrift Light"/>
-            <w:noProof/>
-            <w:webHidden/>
-          </w:rPr>
-          <w:t>16</w:t>
-        </w:r>
-        <w:r>
-          <w:rPr>
-            <w:rFonts w:ascii="Bahnschrift Light" w:hAnsi="Bahnschrift Light"/>
-            <w:noProof/>
-            <w:webHidden/>
-          </w:rPr>
-          <w:fldChar w:fldCharType="end"/>
-        </w:r>
-      </w:hyperlink>
-    </w:p>
-    <w:p>
-      <w:pPr>
-        <w:pStyle w:val="TM1"/>
-        <w:rPr>
-          <w:rFonts w:ascii="Bahnschrift Light" w:eastAsiaTheme="minorEastAsia" w:hAnsi="Bahnschrift Light" w:cstheme="minorBidi"/>
-          <w:sz w:val="22"/>
-          <w:szCs w:val="22"/>
-          <w:lang w:val="fr-CH" w:eastAsia="fr-CH"/>
-        </w:rPr>
-      </w:pPr>
-      <w:hyperlink w:anchor="_Toc129790028" w:history="1">
-        <w:r>
-          <w:rPr>
-            <w:rStyle w:val="Lienhypertexte"/>
-            <w:rFonts w:ascii="Bahnschrift Light" w:hAnsi="Bahnschrift Light" w:cs="Arial"/>
-          </w:rPr>
-          <w:t>4</w:t>
-        </w:r>
-        <w:r>
-          <w:rPr>
-            <w:rFonts w:ascii="Bahnschrift Light" w:eastAsiaTheme="minorEastAsia" w:hAnsi="Bahnschrift Light" w:cstheme="minorBidi"/>
-            <w:sz w:val="22"/>
-            <w:szCs w:val="22"/>
-            <w:lang w:val="fr-CH" w:eastAsia="fr-CH"/>
-          </w:rPr>
-          <w:tab/>
-        </w:r>
-        <w:r>
-          <w:rPr>
-            <w:rStyle w:val="Lienhypertexte"/>
-            <w:rFonts w:ascii="Bahnschrift Light" w:hAnsi="Bahnschrift Light" w:cs="Arial"/>
-          </w:rPr>
-          <w:t>Conclusions</w:t>
-        </w:r>
-        <w:r>
-          <w:rPr>
-            <w:rFonts w:ascii="Bahnschrift Light" w:hAnsi="Bahnschrift Light"/>
-            <w:webHidden/>
-          </w:rPr>
-          <w:tab/>
-        </w:r>
-        <w:r>
-          <w:rPr>
-            <w:rFonts w:ascii="Bahnschrift Light" w:hAnsi="Bahnschrift Light"/>
-            <w:webHidden/>
-          </w:rPr>
-          <w:fldChar w:fldCharType="begin"/>
-        </w:r>
-        <w:r>
-          <w:rPr>
-            <w:rFonts w:ascii="Bahnschrift Light" w:hAnsi="Bahnschrift Light"/>
-            <w:webHidden/>
-          </w:rPr>
-          <w:instrText xml:space="preserve"> PAGEREF _Toc129790028 \h </w:instrText>
-        </w:r>
-        <w:r>
-          <w:rPr>
-            <w:rFonts w:ascii="Bahnschrift Light" w:hAnsi="Bahnschrift Light"/>
-            <w:webHidden/>
-          </w:rPr>
-        </w:r>
-        <w:r>
-          <w:rPr>
-            <w:rFonts w:ascii="Bahnschrift Light" w:hAnsi="Bahnschrift Light"/>
-            <w:webHidden/>
-          </w:rPr>
-          <w:fldChar w:fldCharType="separate"/>
-        </w:r>
-        <w:r>
-          <w:rPr>
-            <w:rFonts w:ascii="Bahnschrift Light" w:hAnsi="Bahnschrift Light"/>
-            <w:webHidden/>
-          </w:rPr>
-          <w:t>16</w:t>
-        </w:r>
-        <w:r>
-          <w:rPr>
-            <w:rFonts w:ascii="Bahnschrift Light" w:hAnsi="Bahnschrift Light"/>
-            <w:webHidden/>
-          </w:rPr>
-          <w:fldChar w:fldCharType="end"/>
-        </w:r>
-      </w:hyperlink>
-    </w:p>
-    <w:p>
-      <w:pPr>
-        <w:pStyle w:val="TM1"/>
-        <w:rPr>
-          <w:rFonts w:ascii="Bahnschrift Light" w:eastAsiaTheme="minorEastAsia" w:hAnsi="Bahnschrift Light" w:cstheme="minorBidi"/>
-          <w:sz w:val="22"/>
-          <w:szCs w:val="22"/>
-          <w:lang w:val="fr-CH" w:eastAsia="fr-CH"/>
-        </w:rPr>
-      </w:pPr>
-      <w:hyperlink w:anchor="_Toc129790029" w:history="1">
-        <w:r>
-          <w:rPr>
-            <w:rStyle w:val="Lienhypertexte"/>
-            <w:rFonts w:ascii="Bahnschrift Light" w:hAnsi="Bahnschrift Light" w:cs="Arial"/>
-          </w:rPr>
-          <w:t>5</w:t>
-        </w:r>
-        <w:r>
-          <w:rPr>
-            <w:rFonts w:ascii="Bahnschrift Light" w:eastAsiaTheme="minorEastAsia" w:hAnsi="Bahnschrift Light" w:cstheme="minorBidi"/>
-            <w:sz w:val="22"/>
-            <w:szCs w:val="22"/>
-            <w:lang w:val="fr-CH" w:eastAsia="fr-CH"/>
-          </w:rPr>
-          <w:tab/>
-        </w:r>
-        <w:r>
-          <w:rPr>
-            <w:rStyle w:val="Lienhypertexte"/>
-            <w:rFonts w:ascii="Bahnschrift Light" w:hAnsi="Bahnschrift Light" w:cs="Arial"/>
-          </w:rPr>
-          <w:t>Annexes</w:t>
-        </w:r>
-        <w:r>
-          <w:rPr>
-            <w:rFonts w:ascii="Bahnschrift Light" w:hAnsi="Bahnschrift Light"/>
-            <w:webHidden/>
-          </w:rPr>
-          <w:tab/>
-        </w:r>
-        <w:r>
-          <w:rPr>
-            <w:rFonts w:ascii="Bahnschrift Light" w:hAnsi="Bahnschrift Light"/>
-            <w:webHidden/>
-          </w:rPr>
-          <w:fldChar w:fldCharType="begin"/>
-        </w:r>
-        <w:r>
-          <w:rPr>
-            <w:rFonts w:ascii="Bahnschrift Light" w:hAnsi="Bahnschrift Light"/>
-            <w:webHidden/>
-          </w:rPr>
-          <w:instrText xml:space="preserve"> PAGEREF _Toc129790029 \h </w:instrText>
-        </w:r>
-        <w:r>
-          <w:rPr>
-            <w:rFonts w:ascii="Bahnschrift Light" w:hAnsi="Bahnschrift Light"/>
-            <w:webHidden/>
-          </w:rPr>
-        </w:r>
-        <w:r>
-          <w:rPr>
-            <w:rFonts w:ascii="Bahnschrift Light" w:hAnsi="Bahnschrift Light"/>
-            <w:webHidden/>
-          </w:rPr>
-          <w:fldChar w:fldCharType="separate"/>
-        </w:r>
-        <w:r>
-          <w:rPr>
-            <w:rFonts w:ascii="Bahnschrift Light" w:hAnsi="Bahnschrift Light"/>
-            <w:webHidden/>
-          </w:rPr>
-          <w:t>16</w:t>
-        </w:r>
-        <w:r>
-          <w:rPr>
-            <w:rFonts w:ascii="Bahnschrift Light" w:hAnsi="Bahnschrift Light"/>
-            <w:webHidden/>
-          </w:rPr>
-          <w:fldChar w:fldCharType="end"/>
-        </w:r>
-      </w:hyperlink>
-    </w:p>
-    <w:p>
-      <w:pPr>
-        <w:pStyle w:val="TM2"/>
-        <w:tabs>
-          <w:tab w:val="left" w:pos="880"/>
-          <w:tab w:val="right" w:leader="dot" w:pos="9060"/>
-        </w:tabs>
-        <w:rPr>
-          <w:rFonts w:ascii="Bahnschrift Light" w:eastAsiaTheme="minorEastAsia" w:hAnsi="Bahnschrift Light" w:cstheme="minorBidi"/>
-          <w:noProof/>
-          <w:sz w:val="22"/>
-          <w:szCs w:val="22"/>
-          <w:lang w:val="fr-CH" w:eastAsia="fr-CH"/>
-        </w:rPr>
-      </w:pPr>
-      <w:hyperlink w:anchor="_Toc129790030" w:history="1">
-        <w:r>
-          <w:rPr>
-            <w:rStyle w:val="Lienhypertexte"/>
-            <w:rFonts w:ascii="Bahnschrift Light" w:hAnsi="Bahnschrift Light" w:cs="Arial"/>
-            <w:iCs/>
-            <w:noProof/>
-          </w:rPr>
-          <w:t>5.1</w:t>
-        </w:r>
-        <w:r>
-          <w:rPr>
-            <w:rFonts w:ascii="Bahnschrift Light" w:eastAsiaTheme="minorEastAsia" w:hAnsi="Bahnschrift Light" w:cstheme="minorBidi"/>
-            <w:noProof/>
-            <w:sz w:val="22"/>
-            <w:szCs w:val="22"/>
-            <w:lang w:val="fr-CH" w:eastAsia="fr-CH"/>
-          </w:rPr>
-          <w:tab/>
-        </w:r>
-        <w:r>
-          <w:rPr>
-            <w:rStyle w:val="Lienhypertexte"/>
-            <w:rFonts w:ascii="Bahnschrift Light" w:hAnsi="Bahnschrift Light" w:cs="Arial"/>
-            <w:iCs/>
-            <w:noProof/>
-          </w:rPr>
-          <w:t>Résumé du rapport du TPI / version succincte de la documentation</w:t>
-        </w:r>
-        <w:r>
-          <w:rPr>
-            <w:rFonts w:ascii="Bahnschrift Light" w:hAnsi="Bahnschrift Light"/>
-            <w:noProof/>
-            <w:webHidden/>
-          </w:rPr>
-          <w:tab/>
-        </w:r>
-        <w:r>
-          <w:rPr>
-            <w:rFonts w:ascii="Bahnschrift Light" w:hAnsi="Bahnschrift Light"/>
-            <w:noProof/>
-            <w:webHidden/>
-          </w:rPr>
-          <w:fldChar w:fldCharType="begin"/>
-        </w:r>
-        <w:r>
-          <w:rPr>
-            <w:rFonts w:ascii="Bahnschrift Light" w:hAnsi="Bahnschrift Light"/>
-            <w:noProof/>
-            <w:webHidden/>
-          </w:rPr>
-          <w:instrText xml:space="preserve"> PAGEREF _Toc129790030 \h </w:instrText>
-        </w:r>
-        <w:r>
-          <w:rPr>
-            <w:rFonts w:ascii="Bahnschrift Light" w:hAnsi="Bahnschrift Light"/>
-            <w:noProof/>
-            <w:webHidden/>
-          </w:rPr>
-        </w:r>
-        <w:r>
-          <w:rPr>
-            <w:rFonts w:ascii="Bahnschrift Light" w:hAnsi="Bahnschrift Light"/>
-            <w:noProof/>
-            <w:webHidden/>
-          </w:rPr>
-          <w:fldChar w:fldCharType="separate"/>
-        </w:r>
-        <w:r>
-          <w:rPr>
-            <w:rFonts w:ascii="Bahnschrift Light" w:hAnsi="Bahnschrift Light"/>
-            <w:noProof/>
-            <w:webHidden/>
-          </w:rPr>
-          <w:t>16</w:t>
-        </w:r>
-        <w:r>
-          <w:rPr>
-            <w:rFonts w:ascii="Bahnschrift Light" w:hAnsi="Bahnschrift Light"/>
-            <w:noProof/>
-            <w:webHidden/>
-          </w:rPr>
-          <w:fldChar w:fldCharType="end"/>
-        </w:r>
-      </w:hyperlink>
-    </w:p>
-    <w:p>
-      <w:pPr>
-        <w:pStyle w:val="TM2"/>
-        <w:tabs>
-          <w:tab w:val="left" w:pos="880"/>
-          <w:tab w:val="right" w:leader="dot" w:pos="9060"/>
-        </w:tabs>
-        <w:rPr>
-          <w:rFonts w:ascii="Bahnschrift Light" w:eastAsiaTheme="minorEastAsia" w:hAnsi="Bahnschrift Light" w:cstheme="minorBidi"/>
-          <w:noProof/>
-          <w:sz w:val="22"/>
-          <w:szCs w:val="22"/>
-          <w:lang w:val="fr-CH" w:eastAsia="fr-CH"/>
-        </w:rPr>
-      </w:pPr>
-      <w:hyperlink w:anchor="_Toc129790031" w:history="1">
-        <w:r>
-          <w:rPr>
-            <w:rStyle w:val="Lienhypertexte"/>
-            <w:rFonts w:ascii="Bahnschrift Light" w:hAnsi="Bahnschrift Light" w:cs="Arial"/>
-            <w:iCs/>
-            <w:noProof/>
-          </w:rPr>
-          <w:t>5.2</w:t>
-        </w:r>
-        <w:r>
-          <w:rPr>
-            <w:rFonts w:ascii="Bahnschrift Light" w:eastAsiaTheme="minorEastAsia" w:hAnsi="Bahnschrift Light" w:cstheme="minorBidi"/>
-            <w:noProof/>
-            <w:sz w:val="22"/>
-            <w:szCs w:val="22"/>
-            <w:lang w:val="fr-CH" w:eastAsia="fr-CH"/>
-          </w:rPr>
-          <w:tab/>
-        </w:r>
-        <w:r>
-          <w:rPr>
-            <w:rStyle w:val="Lienhypertexte"/>
-            <w:rFonts w:ascii="Bahnschrift Light" w:hAnsi="Bahnschrift Light" w:cs="Arial"/>
-            <w:iCs/>
-            <w:noProof/>
-          </w:rPr>
-          <w:t>Sources – Bibliographie</w:t>
-        </w:r>
-        <w:r>
-          <w:rPr>
-            <w:rFonts w:ascii="Bahnschrift Light" w:hAnsi="Bahnschrift Light"/>
-            <w:noProof/>
-            <w:webHidden/>
-          </w:rPr>
-          <w:tab/>
-        </w:r>
-        <w:r>
-          <w:rPr>
-            <w:rFonts w:ascii="Bahnschrift Light" w:hAnsi="Bahnschrift Light"/>
-            <w:noProof/>
-            <w:webHidden/>
-          </w:rPr>
-          <w:fldChar w:fldCharType="begin"/>
-        </w:r>
-        <w:r>
-          <w:rPr>
-            <w:rFonts w:ascii="Bahnschrift Light" w:hAnsi="Bahnschrift Light"/>
-            <w:noProof/>
-            <w:webHidden/>
-          </w:rPr>
-          <w:instrText xml:space="preserve"> PAGEREF _Toc129790031 \h </w:instrText>
-        </w:r>
-        <w:r>
-          <w:rPr>
-            <w:rFonts w:ascii="Bahnschrift Light" w:hAnsi="Bahnschrift Light"/>
-            <w:noProof/>
-            <w:webHidden/>
-          </w:rPr>
-        </w:r>
-        <w:r>
-          <w:rPr>
-            <w:rFonts w:ascii="Bahnschrift Light" w:hAnsi="Bahnschrift Light"/>
-            <w:noProof/>
-            <w:webHidden/>
-          </w:rPr>
-          <w:fldChar w:fldCharType="separate"/>
-        </w:r>
-        <w:r>
-          <w:rPr>
-            <w:rFonts w:ascii="Bahnschrift Light" w:hAnsi="Bahnschrift Light"/>
-            <w:noProof/>
-            <w:webHidden/>
-          </w:rPr>
-          <w:t>17</w:t>
-        </w:r>
-        <w:r>
-          <w:rPr>
-            <w:rFonts w:ascii="Bahnschrift Light" w:hAnsi="Bahnschrift Light"/>
-            <w:noProof/>
-            <w:webHidden/>
-          </w:rPr>
-          <w:fldChar w:fldCharType="end"/>
-        </w:r>
-      </w:hyperlink>
-    </w:p>
-    <w:p>
-      <w:pPr>
-        <w:pStyle w:val="TM2"/>
-        <w:tabs>
-          <w:tab w:val="left" w:pos="880"/>
-          <w:tab w:val="right" w:leader="dot" w:pos="9060"/>
-        </w:tabs>
-        <w:rPr>
-          <w:rFonts w:ascii="Bahnschrift Light" w:eastAsiaTheme="minorEastAsia" w:hAnsi="Bahnschrift Light" w:cstheme="minorBidi"/>
-          <w:noProof/>
-          <w:sz w:val="22"/>
-          <w:szCs w:val="22"/>
-          <w:lang w:val="fr-CH" w:eastAsia="fr-CH"/>
-        </w:rPr>
-      </w:pPr>
-      <w:hyperlink w:anchor="_Toc129790032" w:history="1">
-        <w:r>
-          <w:rPr>
-            <w:rStyle w:val="Lienhypertexte"/>
-            <w:rFonts w:ascii="Bahnschrift Light" w:hAnsi="Bahnschrift Light" w:cs="Arial"/>
-            <w:iCs/>
-            <w:noProof/>
-          </w:rPr>
-          <w:t>5.3</w:t>
-        </w:r>
-        <w:r>
-          <w:rPr>
-            <w:rFonts w:ascii="Bahnschrift Light" w:eastAsiaTheme="minorEastAsia" w:hAnsi="Bahnschrift Light" w:cstheme="minorBidi"/>
-            <w:noProof/>
-            <w:sz w:val="22"/>
-            <w:szCs w:val="22"/>
-            <w:lang w:val="fr-CH" w:eastAsia="fr-CH"/>
-          </w:rPr>
-          <w:tab/>
-        </w:r>
-        <w:r>
-          <w:rPr>
-            <w:rStyle w:val="Lienhypertexte"/>
-            <w:rFonts w:ascii="Bahnschrift Light" w:hAnsi="Bahnschrift Light" w:cs="Arial"/>
-            <w:iCs/>
-            <w:noProof/>
-          </w:rPr>
-          <w:t>Journal de travail</w:t>
-        </w:r>
-        <w:r>
-          <w:rPr>
-            <w:rFonts w:ascii="Bahnschrift Light" w:hAnsi="Bahnschrift Light"/>
-            <w:noProof/>
-            <w:webHidden/>
-          </w:rPr>
-          <w:tab/>
-        </w:r>
-        <w:r>
-          <w:rPr>
-            <w:rFonts w:ascii="Bahnschrift Light" w:hAnsi="Bahnschrift Light"/>
-            <w:noProof/>
-            <w:webHidden/>
-          </w:rPr>
-          <w:fldChar w:fldCharType="begin"/>
-        </w:r>
-        <w:r>
-          <w:rPr>
-            <w:rFonts w:ascii="Bahnschrift Light" w:hAnsi="Bahnschrift Light"/>
-            <w:noProof/>
-            <w:webHidden/>
-          </w:rPr>
-          <w:instrText xml:space="preserve"> PAGEREF _Toc129790032 \h </w:instrText>
-        </w:r>
-        <w:r>
-          <w:rPr>
-            <w:rFonts w:ascii="Bahnschrift Light" w:hAnsi="Bahnschrift Light"/>
-            <w:noProof/>
-            <w:webHidden/>
-          </w:rPr>
-        </w:r>
-        <w:r>
-          <w:rPr>
-            <w:rFonts w:ascii="Bahnschrift Light" w:hAnsi="Bahnschrift Light"/>
-            <w:noProof/>
-            <w:webHidden/>
-          </w:rPr>
-          <w:fldChar w:fldCharType="separate"/>
-        </w:r>
-        <w:r>
-          <w:rPr>
-            <w:rFonts w:ascii="Bahnschrift Light" w:hAnsi="Bahnschrift Light"/>
-            <w:noProof/>
-            <w:webHidden/>
-          </w:rPr>
-          <w:t>17</w:t>
-        </w:r>
-        <w:r>
-          <w:rPr>
-            <w:rFonts w:ascii="Bahnschrift Light" w:hAnsi="Bahnschrift Light"/>
-            <w:noProof/>
-            <w:webHidden/>
-          </w:rPr>
-          <w:fldChar w:fldCharType="end"/>
-        </w:r>
-      </w:hyperlink>
-    </w:p>
-    <w:p>
-      <w:pPr>
-        <w:pStyle w:val="TM2"/>
-        <w:tabs>
-          <w:tab w:val="left" w:pos="880"/>
-          <w:tab w:val="right" w:leader="dot" w:pos="9060"/>
-        </w:tabs>
-        <w:rPr>
-          <w:rFonts w:ascii="Bahnschrift Light" w:eastAsiaTheme="minorEastAsia" w:hAnsi="Bahnschrift Light" w:cstheme="minorBidi"/>
-          <w:noProof/>
-          <w:sz w:val="22"/>
-          <w:szCs w:val="22"/>
-          <w:lang w:val="fr-CH" w:eastAsia="fr-CH"/>
-        </w:rPr>
-      </w:pPr>
-      <w:hyperlink w:anchor="_Toc129790033" w:history="1">
-        <w:r>
-          <w:rPr>
-            <w:rStyle w:val="Lienhypertexte"/>
-            <w:rFonts w:ascii="Bahnschrift Light" w:hAnsi="Bahnschrift Light" w:cs="Arial"/>
-            <w:iCs/>
-            <w:noProof/>
-          </w:rPr>
-          <w:t>5.4</w:t>
-        </w:r>
-        <w:r>
-          <w:rPr>
-            <w:rFonts w:ascii="Bahnschrift Light" w:eastAsiaTheme="minorEastAsia" w:hAnsi="Bahnschrift Light" w:cstheme="minorBidi"/>
-            <w:noProof/>
-            <w:sz w:val="22"/>
-            <w:szCs w:val="22"/>
-            <w:lang w:val="fr-CH" w:eastAsia="fr-CH"/>
-          </w:rPr>
-          <w:tab/>
-        </w:r>
-        <w:r>
-          <w:rPr>
-            <w:rStyle w:val="Lienhypertexte"/>
-            <w:rFonts w:ascii="Bahnschrift Light" w:hAnsi="Bahnschrift Light" w:cs="Arial"/>
-            <w:iCs/>
-            <w:noProof/>
-          </w:rPr>
-          <w:t>Manuel d'Installation</w:t>
-        </w:r>
-        <w:r>
-          <w:rPr>
-            <w:rFonts w:ascii="Bahnschrift Light" w:hAnsi="Bahnschrift Light"/>
-            <w:noProof/>
-            <w:webHidden/>
-          </w:rPr>
-          <w:tab/>
-        </w:r>
-        <w:r>
-          <w:rPr>
-            <w:rFonts w:ascii="Bahnschrift Light" w:hAnsi="Bahnschrift Light"/>
-            <w:noProof/>
-            <w:webHidden/>
-          </w:rPr>
-          <w:fldChar w:fldCharType="begin"/>
-        </w:r>
-        <w:r>
-          <w:rPr>
-            <w:rFonts w:ascii="Bahnschrift Light" w:hAnsi="Bahnschrift Light"/>
-            <w:noProof/>
-            <w:webHidden/>
-          </w:rPr>
-          <w:instrText xml:space="preserve"> PAGEREF _Toc129790033 \h </w:instrText>
-        </w:r>
-        <w:r>
-          <w:rPr>
-            <w:rFonts w:ascii="Bahnschrift Light" w:hAnsi="Bahnschrift Light"/>
-            <w:noProof/>
-            <w:webHidden/>
-          </w:rPr>
-        </w:r>
-        <w:r>
-          <w:rPr>
-            <w:rFonts w:ascii="Bahnschrift Light" w:hAnsi="Bahnschrift Light"/>
-            <w:noProof/>
-            <w:webHidden/>
-          </w:rPr>
-          <w:fldChar w:fldCharType="separate"/>
-        </w:r>
-        <w:r>
-          <w:rPr>
-            <w:rFonts w:ascii="Bahnschrift Light" w:hAnsi="Bahnschrift Light"/>
-            <w:noProof/>
-            <w:webHidden/>
-          </w:rPr>
-          <w:t>17</w:t>
-        </w:r>
-        <w:r>
-          <w:rPr>
-            <w:rFonts w:ascii="Bahnschrift Light" w:hAnsi="Bahnschrift Light"/>
-            <w:noProof/>
-            <w:webHidden/>
-          </w:rPr>
-          <w:fldChar w:fldCharType="end"/>
-        </w:r>
-      </w:hyperlink>
-    </w:p>
-    <w:p>
-      <w:pPr>
-        <w:pStyle w:val="TM2"/>
-        <w:tabs>
-          <w:tab w:val="left" w:pos="880"/>
-          <w:tab w:val="right" w:leader="dot" w:pos="9060"/>
-        </w:tabs>
-        <w:rPr>
-          <w:rFonts w:ascii="Bahnschrift Light" w:eastAsiaTheme="minorEastAsia" w:hAnsi="Bahnschrift Light" w:cstheme="minorBidi"/>
-          <w:noProof/>
-          <w:sz w:val="22"/>
-          <w:szCs w:val="22"/>
-          <w:lang w:val="fr-CH" w:eastAsia="fr-CH"/>
-        </w:rPr>
-      </w:pPr>
-      <w:hyperlink w:anchor="_Toc129790034" w:history="1">
-        <w:r>
-          <w:rPr>
-            <w:rStyle w:val="Lienhypertexte"/>
-            <w:rFonts w:ascii="Bahnschrift Light" w:hAnsi="Bahnschrift Light" w:cs="Arial"/>
-            <w:iCs/>
-            <w:noProof/>
-          </w:rPr>
-          <w:t>5.5</w:t>
-        </w:r>
-        <w:r>
-          <w:rPr>
-            <w:rFonts w:ascii="Bahnschrift Light" w:eastAsiaTheme="minorEastAsia" w:hAnsi="Bahnschrift Light" w:cstheme="minorBidi"/>
-            <w:noProof/>
-            <w:sz w:val="22"/>
-            <w:szCs w:val="22"/>
-            <w:lang w:val="fr-CH" w:eastAsia="fr-CH"/>
-          </w:rPr>
-          <w:tab/>
-        </w:r>
-        <w:r>
-          <w:rPr>
-            <w:rStyle w:val="Lienhypertexte"/>
-            <w:rFonts w:ascii="Bahnschrift Light" w:hAnsi="Bahnschrift Light" w:cs="Arial"/>
-            <w:iCs/>
-            <w:noProof/>
-          </w:rPr>
-          <w:t>Manuel d'Utilisation</w:t>
-        </w:r>
-        <w:r>
-          <w:rPr>
-            <w:rFonts w:ascii="Bahnschrift Light" w:hAnsi="Bahnschrift Light"/>
-            <w:noProof/>
-            <w:webHidden/>
-          </w:rPr>
-          <w:tab/>
-        </w:r>
-        <w:r>
-          <w:rPr>
-            <w:rFonts w:ascii="Bahnschrift Light" w:hAnsi="Bahnschrift Light"/>
-            <w:noProof/>
-            <w:webHidden/>
-          </w:rPr>
-          <w:fldChar w:fldCharType="begin"/>
-        </w:r>
-        <w:r>
-          <w:rPr>
-            <w:rFonts w:ascii="Bahnschrift Light" w:hAnsi="Bahnschrift Light"/>
-            <w:noProof/>
-            <w:webHidden/>
-          </w:rPr>
-          <w:instrText xml:space="preserve"> PAGEREF _Toc129790034 \h </w:instrText>
-        </w:r>
-        <w:r>
-          <w:rPr>
-            <w:rFonts w:ascii="Bahnschrift Light" w:hAnsi="Bahnschrift Light"/>
-            <w:noProof/>
-            <w:webHidden/>
-          </w:rPr>
-        </w:r>
-        <w:r>
-          <w:rPr>
-            <w:rFonts w:ascii="Bahnschrift Light" w:hAnsi="Bahnschrift Light"/>
-            <w:noProof/>
-            <w:webHidden/>
-          </w:rPr>
-          <w:fldChar w:fldCharType="separate"/>
-        </w:r>
-        <w:r>
-          <w:rPr>
-            <w:rFonts w:ascii="Bahnschrift Light" w:hAnsi="Bahnschrift Light"/>
-            <w:noProof/>
-            <w:webHidden/>
-          </w:rPr>
-          <w:t>17</w:t>
-        </w:r>
-        <w:r>
-          <w:rPr>
-            <w:rFonts w:ascii="Bahnschrift Light" w:hAnsi="Bahnschrift Light"/>
-            <w:noProof/>
-            <w:webHidden/>
-          </w:rPr>
-          <w:fldChar w:fldCharType="end"/>
-        </w:r>
-      </w:hyperlink>
-    </w:p>
-    <w:p>
-      <w:pPr>
-        <w:pStyle w:val="TM2"/>
-        <w:numPr>
-          <w:ilvl w:val="1"/>
-          <w:numId w:val="27"/>
-        </w:numPr>
-        <w:tabs>
-          <w:tab w:val="left" w:pos="880"/>
-          <w:tab w:val="right" w:leader="dot" w:pos="9060"/>
-        </w:tabs>
-        <w:rPr>
-          <w:rFonts w:ascii="Bahnschrift Light" w:eastAsiaTheme="minorEastAsia" w:hAnsi="Bahnschrift Light" w:cstheme="minorBidi"/>
-          <w:noProof/>
-          <w:sz w:val="22"/>
-          <w:szCs w:val="22"/>
-          <w:lang w:val="fr-CH" w:eastAsia="fr-CH"/>
-        </w:rPr>
-      </w:pPr>
-      <w:hyperlink w:anchor="_Toc129790035" w:history="1">
-        <w:r>
-          <w:rPr>
-            <w:rStyle w:val="Lienhypertexte"/>
-            <w:rFonts w:ascii="Bahnschrift Light" w:hAnsi="Bahnschrift Light" w:cs="Arial"/>
-            <w:iCs/>
-            <w:noProof/>
-          </w:rPr>
-          <w:t>Archives du projet</w:t>
-        </w:r>
-        <w:r>
-          <w:rPr>
-            <w:rFonts w:ascii="Bahnschrift Light" w:hAnsi="Bahnschrift Light"/>
-            <w:noProof/>
-            <w:webHidden/>
-          </w:rPr>
-          <w:tab/>
-        </w:r>
-        <w:r>
-          <w:rPr>
-            <w:rFonts w:ascii="Bahnschrift Light" w:hAnsi="Bahnschrift Light"/>
-            <w:noProof/>
-            <w:webHidden/>
-          </w:rPr>
-          <w:fldChar w:fldCharType="begin"/>
-        </w:r>
-        <w:r>
-          <w:rPr>
-            <w:rFonts w:ascii="Bahnschrift Light" w:hAnsi="Bahnschrift Light"/>
-            <w:noProof/>
-            <w:webHidden/>
-          </w:rPr>
-          <w:instrText xml:space="preserve"> PAGEREF _Toc129790035 \h </w:instrText>
-        </w:r>
-        <w:r>
-          <w:rPr>
-            <w:rFonts w:ascii="Bahnschrift Light" w:hAnsi="Bahnschrift Light"/>
-            <w:noProof/>
-            <w:webHidden/>
-          </w:rPr>
-        </w:r>
-        <w:r>
-          <w:rPr>
-            <w:rFonts w:ascii="Bahnschrift Light" w:hAnsi="Bahnschrift Light"/>
-            <w:noProof/>
-            <w:webHidden/>
-          </w:rPr>
-          <w:fldChar w:fldCharType="separate"/>
-        </w:r>
-        <w:r>
-          <w:rPr>
-            <w:rFonts w:ascii="Bahnschrift Light" w:hAnsi="Bahnschrift Light"/>
-            <w:noProof/>
-            <w:webHidden/>
-          </w:rPr>
-          <w:t>17</w:t>
-        </w:r>
-        <w:r>
-          <w:rPr>
-            <w:rFonts w:ascii="Bahnschrift Light" w:hAnsi="Bahnschrift Light"/>
-            <w:noProof/>
-            <w:webHidden/>
-          </w:rPr>
-          <w:fldChar w:fldCharType="end"/>
-        </w:r>
-      </w:hyperlink>
-    </w:p>
-    <w:p>
-      <w:pPr>
-        <w:rPr>
-          <w:rFonts w:ascii="Bahnschrift Light" w:hAnsi="Bahnschrift Light" w:cs="Arial"/>
-        </w:rPr>
-      </w:pPr>
-      <w:r>
-        <w:rPr>
-          <w:rFonts w:ascii="Bahnschrift Light" w:hAnsi="Bahnschrift Light" w:cs="Arial"/>
+        <w:rPr>
+          <w:rFonts w:ascii="Baskerville Old Face" w:hAnsi="Baskerville Old Face" w:cs="Arial"/>
+          <w:color w:val="000000" w:themeColor="text1"/>
+        </w:rPr>
+      </w:pPr>
+      <w:r>
+        <w:rPr>
+          <w:rFonts w:ascii="Baskerville Old Face" w:hAnsi="Baskerville Old Face" w:cs="Arial"/>
+          <w:color w:val="000000" w:themeColor="text1"/>
         </w:rPr>
         <w:fldChar w:fldCharType="end"/>
       </w:r>
@@ -2771,9 +1953,10 @@
     <w:p>
       <w:pPr>
         <w:rPr>
-          <w:rFonts w:ascii="Bahnschrift Light" w:hAnsi="Bahnschrift Light" w:cs="Arial"/>
+          <w:rFonts w:ascii="Baskerville Old Face" w:hAnsi="Baskerville Old Face" w:cs="Arial"/>
           <w:bCs/>
           <w:i/>
+          <w:color w:val="000000" w:themeColor="text1"/>
           <w:sz w:val="20"/>
           <w:u w:val="single"/>
         </w:rPr>
@@ -2783,17 +1966,18 @@
       <w:pPr>
         <w:spacing w:after="160" w:line="259" w:lineRule="auto"/>
         <w:rPr>
-          <w:rFonts w:ascii="Bahnschrift Light" w:hAnsi="Bahnschrift Light" w:cs="Arial"/>
+          <w:rFonts w:ascii="Baskerville Old Face" w:hAnsi="Baskerville Old Face" w:cs="Arial"/>
+          <w:color w:val="000000" w:themeColor="text1"/>
           <w:kern w:val="28"/>
           <w:sz w:val="28"/>
           <w:u w:val="single"/>
         </w:rPr>
       </w:pPr>
-      <w:bookmarkStart w:id="0" w:name="_Toc129790011"/>
-      <w:r>
-        <w:rPr>
-          <w:rFonts w:ascii="Bahnschrift Light" w:hAnsi="Bahnschrift Light" w:cs="Arial"/>
+      <w:r>
+        <w:rPr>
+          <w:rFonts w:ascii="Baskerville Old Face" w:hAnsi="Baskerville Old Face" w:cs="Arial"/>
           <w:b/>
+          <w:color w:val="000000" w:themeColor="text1"/>
         </w:rPr>
         <w:br w:type="page"/>
       </w:r>
@@ -2802,14 +1986,15 @@
       <w:pPr>
         <w:pStyle w:val="Titre1"/>
         <w:rPr>
-          <w:rFonts w:ascii="Bahnschrift Light" w:hAnsi="Bahnschrift Light" w:cs="Arial"/>
-          <w:b w:val="0"/>
-        </w:rPr>
-      </w:pPr>
-      <w:r>
-        <w:rPr>
-          <w:rFonts w:ascii="Bahnschrift Light" w:hAnsi="Bahnschrift Light" w:cs="Arial"/>
-          <w:b w:val="0"/>
+          <w:rFonts w:ascii="Baskerville Old Face" w:hAnsi="Baskerville Old Face"/>
+          <w:color w:val="000000" w:themeColor="text1"/>
+        </w:rPr>
+      </w:pPr>
+      <w:bookmarkStart w:id="0" w:name="_Toc130389299"/>
+      <w:r>
+        <w:rPr>
+          <w:rFonts w:ascii="Baskerville Old Face" w:hAnsi="Baskerville Old Face"/>
+          <w:color w:val="000000" w:themeColor="text1"/>
         </w:rPr>
         <w:lastRenderedPageBreak/>
         <w:t>Introduction</w:t>
@@ -2820,19 +2005,15 @@
       <w:pPr>
         <w:pStyle w:val="Titre2"/>
         <w:rPr>
-          <w:rFonts w:ascii="Bahnschrift Light" w:hAnsi="Bahnschrift Light" w:cs="Arial"/>
-          <w:b w:val="0"/>
-          <w:i w:val="0"/>
-          <w:iCs/>
-        </w:rPr>
-      </w:pPr>
-      <w:bookmarkStart w:id="1" w:name="_Toc129790012"/>
-      <w:r>
-        <w:rPr>
-          <w:rFonts w:ascii="Bahnschrift Light" w:hAnsi="Bahnschrift Light" w:cs="Arial"/>
-          <w:b w:val="0"/>
-          <w:i w:val="0"/>
-          <w:iCs/>
+          <w:rFonts w:ascii="Baskerville Old Face" w:hAnsi="Baskerville Old Face"/>
+          <w:color w:val="000000" w:themeColor="text1"/>
+        </w:rPr>
+      </w:pPr>
+      <w:bookmarkStart w:id="1" w:name="_Toc130389300"/>
+      <w:r>
+        <w:rPr>
+          <w:rFonts w:ascii="Baskerville Old Face" w:hAnsi="Baskerville Old Face"/>
+          <w:color w:val="000000" w:themeColor="text1"/>
         </w:rPr>
         <w:t>Explication</w:t>
       </w:r>
@@ -2841,56 +2022,65 @@
     <w:p>
       <w:pPr>
         <w:rPr>
-          <w:rFonts w:ascii="Bahnschrift Light" w:hAnsi="Bahnschrift Light" w:cs="Arial"/>
-        </w:rPr>
-      </w:pPr>
-    </w:p>
-    <w:p>
-      <w:pPr>
-        <w:rPr>
-          <w:rFonts w:ascii="Bahnschrift Light" w:hAnsi="Bahnschrift Light" w:cs="Arial"/>
-        </w:rPr>
-      </w:pPr>
-      <w:r>
-        <w:rPr>
-          <w:rFonts w:ascii="Bahnschrift Light" w:hAnsi="Bahnschrift Light" w:cs="Arial"/>
+          <w:rFonts w:ascii="Baskerville Old Face" w:hAnsi="Baskerville Old Face" w:cs="Arial"/>
+          <w:color w:val="000000" w:themeColor="text1"/>
+        </w:rPr>
+      </w:pPr>
+    </w:p>
+    <w:p>
+      <w:pPr>
+        <w:rPr>
+          <w:rFonts w:ascii="Baskerville Old Face" w:hAnsi="Baskerville Old Face" w:cs="Arial"/>
+          <w:color w:val="000000" w:themeColor="text1"/>
+        </w:rPr>
+      </w:pPr>
+      <w:r>
+        <w:rPr>
+          <w:rFonts w:ascii="Baskerville Old Face" w:hAnsi="Baskerville Old Face" w:cs="Arial"/>
+          <w:color w:val="000000" w:themeColor="text1"/>
         </w:rPr>
         <w:t>Le site Internet WearYou est un site d’E</w:t>
       </w:r>
       <w:r>
         <w:rPr>
-          <w:rFonts w:ascii="Bahnschrift Light" w:hAnsi="Bahnschrift Light" w:cs="Arial"/>
+          <w:rFonts w:ascii="Baskerville Old Face" w:hAnsi="Baskerville Old Face" w:cs="Arial"/>
+          <w:color w:val="000000" w:themeColor="text1"/>
         </w:rPr>
         <w:t>-commerce</w:t>
       </w:r>
       <w:r>
         <w:rPr>
-          <w:rFonts w:ascii="Bahnschrift Light" w:hAnsi="Bahnschrift Light" w:cs="Arial"/>
+          <w:rFonts w:ascii="Baskerville Old Face" w:hAnsi="Baskerville Old Face" w:cs="Arial"/>
+          <w:color w:val="000000" w:themeColor="text1"/>
         </w:rPr>
         <w:t>. Il est basé sur la vente de vêtements en ligne. Le site Internet a été créé dans le cadre d’un projet de 2</w:t>
       </w:r>
       <w:r>
         <w:rPr>
-          <w:rFonts w:ascii="Bahnschrift Light" w:hAnsi="Bahnschrift Light" w:cs="Arial"/>
+          <w:rFonts w:ascii="Baskerville Old Face" w:hAnsi="Baskerville Old Face" w:cs="Arial"/>
+          <w:color w:val="000000" w:themeColor="text1"/>
           <w:vertAlign w:val="superscript"/>
         </w:rPr>
         <w:t>ème</w:t>
       </w:r>
       <w:r>
         <w:rPr>
-          <w:rFonts w:ascii="Bahnschrift Light" w:hAnsi="Bahnschrift Light" w:cs="Arial"/>
+          <w:rFonts w:ascii="Baskerville Old Face" w:hAnsi="Baskerville Old Face" w:cs="Arial"/>
+          <w:color w:val="000000" w:themeColor="text1"/>
         </w:rPr>
         <w:t xml:space="preserve"> </w:t>
       </w:r>
       <w:r>
         <w:rPr>
-          <w:rFonts w:ascii="Bahnschrift Light" w:hAnsi="Bahnschrift Light" w:cs="Arial"/>
+          <w:rFonts w:ascii="Baskerville Old Face" w:hAnsi="Baskerville Old Face" w:cs="Arial"/>
+          <w:color w:val="000000" w:themeColor="text1"/>
         </w:rPr>
         <w:t xml:space="preserve">années </w:t>
       </w:r>
       <w:r>
         <w:rPr>
-          <w:rFonts w:ascii="Bahnschrift Light" w:hAnsi="Bahnschrift Light" w:cs="Arial"/>
+          <w:rFonts w:ascii="Baskerville Old Face" w:hAnsi="Baskerville Old Face" w:cs="Arial"/>
+          <w:color w:val="000000" w:themeColor="text1"/>
         </w:rPr>
         <w:t>pour le CPNV de Sainte-Croix.</w:t>
       </w:r>
@@ -2899,19 +2089,15 @@
       <w:pPr>
         <w:pStyle w:val="Titre2"/>
         <w:rPr>
-          <w:rFonts w:ascii="Bahnschrift Light" w:hAnsi="Bahnschrift Light" w:cs="Arial"/>
-          <w:b w:val="0"/>
-          <w:i w:val="0"/>
-          <w:iCs/>
-        </w:rPr>
-      </w:pPr>
-      <w:bookmarkStart w:id="2" w:name="_Toc129790013"/>
-      <w:r>
-        <w:rPr>
-          <w:rFonts w:ascii="Bahnschrift Light" w:hAnsi="Bahnschrift Light" w:cs="Arial"/>
-          <w:b w:val="0"/>
-          <w:i w:val="0"/>
-          <w:iCs/>
+          <w:rFonts w:ascii="Baskerville Old Face" w:hAnsi="Baskerville Old Face"/>
+          <w:color w:val="000000" w:themeColor="text1"/>
+        </w:rPr>
+      </w:pPr>
+      <w:bookmarkStart w:id="2" w:name="_Toc130389301"/>
+      <w:r>
+        <w:rPr>
+          <w:rFonts w:ascii="Baskerville Old Face" w:hAnsi="Baskerville Old Face"/>
+          <w:color w:val="000000" w:themeColor="text1"/>
         </w:rPr>
         <w:t>Objectifs</w:t>
       </w:r>
@@ -2920,7 +2106,8 @@
     <w:p>
       <w:pPr>
         <w:rPr>
-          <w:rFonts w:ascii="Bahnschrift Light" w:hAnsi="Bahnschrift Light" w:cs="Arial"/>
+          <w:rFonts w:ascii="Baskerville Old Face" w:hAnsi="Baskerville Old Face" w:cs="Arial"/>
+          <w:color w:val="000000" w:themeColor="text1"/>
           <w:szCs w:val="14"/>
         </w:rPr>
       </w:pPr>
@@ -2928,13 +2115,15 @@
     <w:p>
       <w:pPr>
         <w:rPr>
-          <w:rFonts w:ascii="Bahnschrift Light" w:hAnsi="Bahnschrift Light" w:cs="Arial"/>
+          <w:rFonts w:ascii="Baskerville Old Face" w:hAnsi="Baskerville Old Face" w:cs="Arial"/>
+          <w:color w:val="000000" w:themeColor="text1"/>
           <w:szCs w:val="14"/>
         </w:rPr>
       </w:pPr>
       <w:r>
         <w:rPr>
-          <w:rFonts w:ascii="Bahnschrift Light" w:hAnsi="Bahnschrift Light" w:cs="Arial"/>
+          <w:rFonts w:ascii="Baskerville Old Face" w:hAnsi="Baskerville Old Face" w:cs="Arial"/>
+          <w:color w:val="000000" w:themeColor="text1"/>
           <w:szCs w:val="14"/>
         </w:rPr>
         <w:t>L’objectif du projet est d’avoir les options ci-dessous :</w:t>
@@ -2948,13 +2137,15 @@
           <w:numId w:val="18"/>
         </w:numPr>
         <w:rPr>
-          <w:rFonts w:ascii="Bahnschrift Light" w:hAnsi="Bahnschrift Light" w:cs="Arial"/>
+          <w:rFonts w:ascii="Baskerville Old Face" w:hAnsi="Baskerville Old Face" w:cs="Arial"/>
+          <w:color w:val="000000" w:themeColor="text1"/>
           <w:szCs w:val="14"/>
         </w:rPr>
       </w:pPr>
       <w:r>
         <w:rPr>
-          <w:rFonts w:ascii="Bahnschrift Light" w:hAnsi="Bahnschrift Light" w:cs="Arial"/>
+          <w:rFonts w:ascii="Baskerville Old Face" w:hAnsi="Baskerville Old Face" w:cs="Arial"/>
+          <w:color w:val="000000" w:themeColor="text1"/>
           <w:szCs w:val="14"/>
         </w:rPr>
         <w:t>Pouvoir accéder au site</w:t>
@@ -2968,13 +2159,15 @@
           <w:numId w:val="18"/>
         </w:numPr>
         <w:rPr>
-          <w:rFonts w:ascii="Bahnschrift Light" w:hAnsi="Bahnschrift Light" w:cs="Arial"/>
+          <w:rFonts w:ascii="Baskerville Old Face" w:hAnsi="Baskerville Old Face" w:cs="Arial"/>
+          <w:color w:val="000000" w:themeColor="text1"/>
           <w:szCs w:val="14"/>
         </w:rPr>
       </w:pPr>
       <w:r>
         <w:rPr>
-          <w:rFonts w:ascii="Bahnschrift Light" w:hAnsi="Bahnschrift Light" w:cs="Arial"/>
+          <w:rFonts w:ascii="Baskerville Old Face" w:hAnsi="Baskerville Old Face" w:cs="Arial"/>
+          <w:color w:val="000000" w:themeColor="text1"/>
           <w:szCs w:val="14"/>
         </w:rPr>
         <w:t>Pouvoir créer un compte</w:t>
@@ -2988,13 +2181,15 @@
           <w:numId w:val="18"/>
         </w:numPr>
         <w:rPr>
-          <w:rFonts w:ascii="Bahnschrift Light" w:hAnsi="Bahnschrift Light" w:cs="Arial"/>
+          <w:rFonts w:ascii="Baskerville Old Face" w:hAnsi="Baskerville Old Face" w:cs="Arial"/>
+          <w:color w:val="000000" w:themeColor="text1"/>
           <w:szCs w:val="14"/>
         </w:rPr>
       </w:pPr>
       <w:r>
         <w:rPr>
-          <w:rFonts w:ascii="Bahnschrift Light" w:hAnsi="Bahnschrift Light" w:cs="Arial"/>
+          <w:rFonts w:ascii="Baskerville Old Face" w:hAnsi="Baskerville Old Face" w:cs="Arial"/>
+          <w:color w:val="000000" w:themeColor="text1"/>
           <w:szCs w:val="14"/>
         </w:rPr>
         <w:t>Pouvoir se connecter à son compte</w:t>
@@ -3008,13 +2203,15 @@
           <w:numId w:val="18"/>
         </w:numPr>
         <w:rPr>
-          <w:rFonts w:ascii="Bahnschrift Light" w:hAnsi="Bahnschrift Light" w:cs="Arial"/>
+          <w:rFonts w:ascii="Baskerville Old Face" w:hAnsi="Baskerville Old Face" w:cs="Arial"/>
+          <w:color w:val="000000" w:themeColor="text1"/>
           <w:szCs w:val="14"/>
         </w:rPr>
       </w:pPr>
       <w:r>
         <w:rPr>
-          <w:rFonts w:ascii="Bahnschrift Light" w:hAnsi="Bahnschrift Light" w:cs="Arial"/>
+          <w:rFonts w:ascii="Baskerville Old Face" w:hAnsi="Baskerville Old Face" w:cs="Arial"/>
+          <w:color w:val="000000" w:themeColor="text1"/>
           <w:szCs w:val="14"/>
         </w:rPr>
         <w:t>Pouvoir créer un compte utilisateur</w:t>
@@ -3028,13 +2225,15 @@
           <w:numId w:val="18"/>
         </w:numPr>
         <w:rPr>
-          <w:rFonts w:ascii="Bahnschrift Light" w:hAnsi="Bahnschrift Light" w:cs="Arial"/>
+          <w:rFonts w:ascii="Baskerville Old Face" w:hAnsi="Baskerville Old Face" w:cs="Arial"/>
+          <w:color w:val="000000" w:themeColor="text1"/>
           <w:szCs w:val="14"/>
         </w:rPr>
       </w:pPr>
       <w:r>
         <w:rPr>
-          <w:rFonts w:ascii="Bahnschrift Light" w:hAnsi="Bahnschrift Light" w:cs="Arial"/>
+          <w:rFonts w:ascii="Baskerville Old Face" w:hAnsi="Baskerville Old Face" w:cs="Arial"/>
+          <w:color w:val="000000" w:themeColor="text1"/>
           <w:szCs w:val="14"/>
         </w:rPr>
         <w:t>Si on clique sur un article l’utilisateur se retrouve sur la page de l’objet</w:t>
@@ -3042,86 +2241,78 @@
     </w:p>
     <w:p>
       <w:pPr>
+        <w:pStyle w:val="Titre1"/>
+        <w:rPr>
+          <w:rFonts w:ascii="Baskerville Old Face" w:hAnsi="Baskerville Old Face"/>
+          <w:i/>
+          <w:color w:val="000000" w:themeColor="text1"/>
+        </w:rPr>
+      </w:pPr>
+      <w:bookmarkStart w:id="3" w:name="_Toc130389302"/>
+      <w:r>
+        <w:rPr>
+          <w:rFonts w:ascii="Baskerville Old Face" w:hAnsi="Baskerville Old Face"/>
+          <w:color w:val="000000" w:themeColor="text1"/>
+        </w:rPr>
+        <w:t>Planification</w:t>
+      </w:r>
+      <w:bookmarkEnd w:id="3"/>
+    </w:p>
+    <w:p>
+      <w:pPr>
+        <w:rPr>
+          <w:rFonts w:ascii="Baskerville Old Face" w:hAnsi="Baskerville Old Face" w:cs="Arial"/>
+          <w:color w:val="000000" w:themeColor="text1"/>
+          <w:szCs w:val="14"/>
+        </w:rPr>
+      </w:pPr>
+    </w:p>
+    <w:p>
+      <w:pPr>
+        <w:rPr>
+          <w:rFonts w:ascii="Baskerville Old Face" w:hAnsi="Baskerville Old Face"/>
+          <w:color w:val="000000" w:themeColor="text1"/>
+        </w:rPr>
+      </w:pPr>
+      <w:r>
+        <w:rPr>
+          <w:rFonts w:ascii="Baskerville Old Face" w:hAnsi="Baskerville Old Face"/>
+          <w:color w:val="000000" w:themeColor="text1"/>
+        </w:rPr>
+        <w:t>Nous utiliserons pour notre planification le site Internet « IceScrum »</w:t>
+      </w:r>
+    </w:p>
+    <w:p>
+      <w:pPr>
+        <w:pStyle w:val="Titre1"/>
+        <w:rPr>
+          <w:rFonts w:ascii="Baskerville Old Face" w:hAnsi="Baskerville Old Face"/>
+          <w:color w:val="000000" w:themeColor="text1"/>
+        </w:rPr>
+      </w:pPr>
+      <w:bookmarkStart w:id="4" w:name="_Toc130389303"/>
+      <w:r>
+        <w:rPr>
+          <w:rFonts w:ascii="Baskerville Old Face" w:hAnsi="Baskerville Old Face"/>
+          <w:color w:val="000000" w:themeColor="text1"/>
+        </w:rPr>
+        <w:t>Analyse / Conception</w:t>
+      </w:r>
+      <w:bookmarkEnd w:id="4"/>
+    </w:p>
+    <w:p>
+      <w:pPr>
         <w:pStyle w:val="Titre2"/>
-        <w:numPr>
-          <w:ilvl w:val="0"/>
-          <w:numId w:val="0"/>
-        </w:numPr>
-        <w:rPr>
-          <w:rFonts w:ascii="Bahnschrift Light" w:hAnsi="Bahnschrift Light" w:cs="Arial"/>
-          <w:b w:val="0"/>
-          <w:i w:val="0"/>
-          <w:iCs/>
-        </w:rPr>
-      </w:pPr>
-      <w:bookmarkStart w:id="3" w:name="_Toc129790014"/>
-      <w:r>
-        <w:rPr>
-          <w:rFonts w:ascii="Bahnschrift Light" w:hAnsi="Bahnschrift Light" w:cs="Arial"/>
-          <w:b w:val="0"/>
-          <w:i w:val="0"/>
-          <w:iCs/>
-        </w:rPr>
-        <w:t>Planification</w:t>
-      </w:r>
-      <w:bookmarkEnd w:id="3"/>
-    </w:p>
-    <w:p>
-      <w:pPr>
-        <w:rPr>
-          <w:rFonts w:ascii="Bahnschrift Light" w:hAnsi="Bahnschrift Light" w:cs="Arial"/>
-          <w:szCs w:val="14"/>
-        </w:rPr>
-      </w:pPr>
-    </w:p>
-    <w:p>
-      <w:pPr>
-        <w:rPr>
-          <w:rFonts w:ascii="Bahnschrift Light" w:hAnsi="Bahnschrift Light"/>
-        </w:rPr>
-      </w:pPr>
-      <w:r>
-        <w:rPr>
-          <w:rFonts w:ascii="Bahnschrift Light" w:hAnsi="Bahnschrift Light"/>
-        </w:rPr>
-        <w:t>Nous utiliserons pour notre planification le site Internet « IceScrum »</w:t>
-      </w:r>
-    </w:p>
-    <w:p>
-      <w:pPr>
-        <w:pStyle w:val="Titre1"/>
-        <w:rPr>
-          <w:rFonts w:ascii="Bahnschrift Light" w:hAnsi="Bahnschrift Light" w:cs="Arial"/>
-          <w:b w:val="0"/>
-        </w:rPr>
-      </w:pPr>
-      <w:bookmarkStart w:id="4" w:name="_Toc129790015"/>
-      <w:r>
-        <w:rPr>
-          <w:rFonts w:ascii="Bahnschrift Light" w:hAnsi="Bahnschrift Light" w:cs="Arial"/>
-          <w:b w:val="0"/>
-        </w:rPr>
-        <w:t>Analyse / Conception</w:t>
-      </w:r>
-      <w:bookmarkEnd w:id="4"/>
-    </w:p>
-    <w:p>
-      <w:pPr>
-        <w:pStyle w:val="Titre2"/>
-        <w:rPr>
-          <w:rFonts w:ascii="Bahnschrift Light" w:hAnsi="Bahnschrift Light" w:cs="Arial"/>
-          <w:b w:val="0"/>
-          <w:i w:val="0"/>
-          <w:iCs/>
-        </w:rPr>
-      </w:pPr>
-      <w:bookmarkStart w:id="5" w:name="_Toc129790016"/>
-      <w:r>
-        <w:rPr>
-          <w:rFonts w:ascii="Bahnschrift Light" w:hAnsi="Bahnschrift Light" w:cs="Arial"/>
-          <w:b w:val="0"/>
-          <w:i w:val="0"/>
-          <w:iCs/>
+        <w:rPr>
+          <w:rFonts w:ascii="Baskerville Old Face" w:hAnsi="Baskerville Old Face"/>
+          <w:color w:val="000000" w:themeColor="text1"/>
+        </w:rPr>
+      </w:pPr>
+      <w:bookmarkStart w:id="5" w:name="_Toc130389304"/>
+      <w:r>
+        <w:rPr>
+          <w:rFonts w:ascii="Baskerville Old Face" w:hAnsi="Baskerville Old Face"/>
+          <w:color w:val="000000" w:themeColor="text1"/>
         </w:rPr>
         <w:t>Concept</w:t>
       </w:r>
@@ -3136,7 +2327,8 @@
         </w:numPr>
         <w:ind w:left="360" w:hanging="360"/>
         <w:rPr>
-          <w:rFonts w:ascii="Bahnschrift Light" w:hAnsi="Bahnschrift Light" w:cs="Arial"/>
+          <w:rFonts w:ascii="Baskerville Old Face" w:hAnsi="Baskerville Old Face" w:cs="Arial"/>
+          <w:color w:val="000000" w:themeColor="text1"/>
           <w:sz w:val="24"/>
           <w:szCs w:val="14"/>
           <w:lang w:eastAsia="fr-FR"/>
@@ -3152,7 +2344,7 @@
         </w:numPr>
         <w:ind w:left="360"/>
         <w:rPr>
-          <w:rFonts w:ascii="Bahnschrift Light" w:hAnsi="Bahnschrift Light" w:cs="Arial"/>
+          <w:rFonts w:ascii="Baskerville Old Face" w:hAnsi="Baskerville Old Face" w:cs="Arial"/>
           <w:color w:val="000000" w:themeColor="text1"/>
           <w:sz w:val="24"/>
           <w:szCs w:val="14"/>
@@ -3161,7 +2353,7 @@
       </w:pPr>
       <w:r>
         <w:rPr>
-          <w:rFonts w:ascii="Bahnschrift Light" w:hAnsi="Bahnschrift Light" w:cs="Arial"/>
+          <w:rFonts w:ascii="Baskerville Old Face" w:hAnsi="Baskerville Old Face" w:cs="Arial"/>
           <w:color w:val="000000" w:themeColor="text1"/>
           <w:sz w:val="24"/>
           <w:szCs w:val="14"/>
@@ -3179,7 +2371,7 @@
         </w:numPr>
         <w:ind w:left="360"/>
         <w:rPr>
-          <w:rFonts w:ascii="Bahnschrift Light" w:hAnsi="Bahnschrift Light" w:cs="Arial"/>
+          <w:rFonts w:ascii="Baskerville Old Face" w:hAnsi="Baskerville Old Face" w:cs="Arial"/>
           <w:color w:val="000000" w:themeColor="text1"/>
           <w:sz w:val="24"/>
           <w:szCs w:val="14"/>
@@ -3196,7 +2388,7 @@
         </w:numPr>
         <w:ind w:left="360"/>
         <w:rPr>
-          <w:rFonts w:ascii="Bahnschrift Light" w:hAnsi="Bahnschrift Light" w:cs="Arial"/>
+          <w:rFonts w:ascii="Baskerville Old Face" w:hAnsi="Baskerville Old Face" w:cs="Arial"/>
           <w:color w:val="000000" w:themeColor="text1"/>
           <w:sz w:val="24"/>
           <w:szCs w:val="14"/>
@@ -3205,13 +2397,349 @@
       </w:pPr>
       <w:r>
         <w:rPr>
-          <w:rFonts w:ascii="Bahnschrift Light" w:hAnsi="Bahnschrift Light" w:cs="Arial"/>
+          <w:rFonts w:ascii="Baskerville Old Face" w:hAnsi="Baskerville Old Face" w:cs="Arial"/>
           <w:color w:val="000000" w:themeColor="text1"/>
           <w:sz w:val="24"/>
           <w:szCs w:val="14"/>
           <w:lang w:eastAsia="fr-FR"/>
         </w:rPr>
         <w:t>Maquettes</w:t>
+      </w:r>
+      <w:r>
+        <w:rPr>
+          <w:rFonts w:ascii="Baskerville Old Face" w:hAnsi="Baskerville Old Face" w:cs="Arial"/>
+          <w:color w:val="000000" w:themeColor="text1"/>
+          <w:sz w:val="24"/>
+          <w:szCs w:val="14"/>
+          <w:lang w:eastAsia="fr-FR"/>
+        </w:rPr>
+        <w:t xml:space="preserve"> – Version PC </w:t>
+      </w:r>
+    </w:p>
+    <w:p>
+      <w:pPr>
+        <w:pStyle w:val="Retraitnormal1"/>
+        <w:numPr>
+          <w:ilvl w:val="0"/>
+          <w:numId w:val="0"/>
+        </w:numPr>
+        <w:ind w:left="360"/>
+        <w:rPr>
+          <w:rFonts w:ascii="Baskerville Old Face" w:hAnsi="Baskerville Old Face" w:cs="Arial"/>
+          <w:color w:val="000000" w:themeColor="text1"/>
+          <w:sz w:val="24"/>
+          <w:szCs w:val="14"/>
+          <w:lang w:eastAsia="fr-FR"/>
+        </w:rPr>
+      </w:pPr>
+      <w:r>
+        <w:rPr>
+          <w:rFonts w:ascii="Baskerville Old Face" w:hAnsi="Baskerville Old Face" w:cs="Arial"/>
+          <w:noProof/>
+          <w:color w:val="000000" w:themeColor="text1"/>
+          <w:sz w:val="24"/>
+          <w:szCs w:val="14"/>
+          <w:lang w:val="fr-CH"/>
+        </w:rPr>
+        <w:lastRenderedPageBreak/>
+        <w:drawing>
+          <wp:inline distT="0" distB="0" distL="0" distR="0">
+            <wp:extent cx="5759450" cy="3573780"/>
+            <wp:effectExtent l="0" t="0" r="0" b="7620"/>
+            <wp:docPr id="6" name="Image 6"/>
+            <wp:cNvGraphicFramePr>
+              <a:graphicFrameLocks xmlns:a="http://schemas.openxmlformats.org/drawingml/2006/main" noChangeAspect="1"/>
+            </wp:cNvGraphicFramePr>
+            <a:graphic xmlns:a="http://schemas.openxmlformats.org/drawingml/2006/main">
+              <a:graphicData uri="http://schemas.openxmlformats.org/drawingml/2006/picture">
+                <pic:pic xmlns:pic="http://schemas.openxmlformats.org/drawingml/2006/picture">
+                  <pic:nvPicPr>
+                    <pic:cNvPr id="6" name="Accueil.png"/>
+                    <pic:cNvPicPr/>
+                  </pic:nvPicPr>
+                  <pic:blipFill>
+                    <a:blip r:embed="rId8">
+                      <a:extLst>
+                        <a:ext uri="{28A0092B-C50C-407E-A947-70E740481C1C}">
+                          <a14:useLocalDpi xmlns:a14="http://schemas.microsoft.com/office/drawing/2010/main" val="0"/>
+                        </a:ext>
+                      </a:extLst>
+                    </a:blip>
+                    <a:stretch>
+                      <a:fillRect/>
+                    </a:stretch>
+                  </pic:blipFill>
+                  <pic:spPr>
+                    <a:xfrm>
+                      <a:off x="0" y="0"/>
+                      <a:ext cx="5759450" cy="3573780"/>
+                    </a:xfrm>
+                    <a:prstGeom prst="rect">
+                      <a:avLst/>
+                    </a:prstGeom>
+                  </pic:spPr>
+                </pic:pic>
+              </a:graphicData>
+            </a:graphic>
+          </wp:inline>
+        </w:drawing>
+      </w:r>
+      <w:r>
+        <w:rPr>
+          <w:rFonts w:ascii="Baskerville Old Face" w:hAnsi="Baskerville Old Face" w:cs="Arial"/>
+          <w:noProof/>
+          <w:color w:val="000000" w:themeColor="text1"/>
+          <w:sz w:val="24"/>
+          <w:szCs w:val="14"/>
+          <w:lang w:val="fr-CH"/>
+        </w:rPr>
+        <w:drawing>
+          <wp:inline distT="0" distB="0" distL="0" distR="0">
+            <wp:extent cx="5759450" cy="3508375"/>
+            <wp:effectExtent l="0" t="0" r="0" b="0"/>
+            <wp:docPr id="7" name="Image 7"/>
+            <wp:cNvGraphicFramePr>
+              <a:graphicFrameLocks xmlns:a="http://schemas.openxmlformats.org/drawingml/2006/main" noChangeAspect="1"/>
+            </wp:cNvGraphicFramePr>
+            <a:graphic xmlns:a="http://schemas.openxmlformats.org/drawingml/2006/main">
+              <a:graphicData uri="http://schemas.openxmlformats.org/drawingml/2006/picture">
+                <pic:pic xmlns:pic="http://schemas.openxmlformats.org/drawingml/2006/picture">
+                  <pic:nvPicPr>
+                    <pic:cNvPr id="7" name="Compte - Create account.png"/>
+                    <pic:cNvPicPr/>
+                  </pic:nvPicPr>
+                  <pic:blipFill>
+                    <a:blip r:embed="rId9" cstate="print">
+                      <a:extLst>
+                        <a:ext uri="{28A0092B-C50C-407E-A947-70E740481C1C}">
+                          <a14:useLocalDpi xmlns:a14="http://schemas.microsoft.com/office/drawing/2010/main" val="0"/>
+                        </a:ext>
+                      </a:extLst>
+                    </a:blip>
+                    <a:stretch>
+                      <a:fillRect/>
+                    </a:stretch>
+                  </pic:blipFill>
+                  <pic:spPr>
+                    <a:xfrm>
+                      <a:off x="0" y="0"/>
+                      <a:ext cx="5759450" cy="3508375"/>
+                    </a:xfrm>
+                    <a:prstGeom prst="rect">
+                      <a:avLst/>
+                    </a:prstGeom>
+                  </pic:spPr>
+                </pic:pic>
+              </a:graphicData>
+            </a:graphic>
+          </wp:inline>
+        </w:drawing>
+      </w:r>
+      <w:r>
+        <w:rPr>
+          <w:rFonts w:ascii="Baskerville Old Face" w:hAnsi="Baskerville Old Face" w:cs="Arial"/>
+          <w:noProof/>
+          <w:color w:val="000000" w:themeColor="text1"/>
+          <w:sz w:val="24"/>
+          <w:szCs w:val="14"/>
+          <w:lang w:val="fr-CH"/>
+        </w:rPr>
+        <w:lastRenderedPageBreak/>
+        <w:drawing>
+          <wp:inline distT="0" distB="0" distL="0" distR="0">
+            <wp:extent cx="5759450" cy="3508375"/>
+            <wp:effectExtent l="0" t="0" r="0" b="0"/>
+            <wp:docPr id="8" name="Image 8"/>
+            <wp:cNvGraphicFramePr>
+              <a:graphicFrameLocks xmlns:a="http://schemas.openxmlformats.org/drawingml/2006/main" noChangeAspect="1"/>
+            </wp:cNvGraphicFramePr>
+            <a:graphic xmlns:a="http://schemas.openxmlformats.org/drawingml/2006/main">
+              <a:graphicData uri="http://schemas.openxmlformats.org/drawingml/2006/picture">
+                <pic:pic xmlns:pic="http://schemas.openxmlformats.org/drawingml/2006/picture">
+                  <pic:nvPicPr>
+                    <pic:cNvPr id="8" name="Compte - Login into existant account.png"/>
+                    <pic:cNvPicPr/>
+                  </pic:nvPicPr>
+                  <pic:blipFill>
+                    <a:blip r:embed="rId10" cstate="print">
+                      <a:extLst>
+                        <a:ext uri="{28A0092B-C50C-407E-A947-70E740481C1C}">
+                          <a14:useLocalDpi xmlns:a14="http://schemas.microsoft.com/office/drawing/2010/main" val="0"/>
+                        </a:ext>
+                      </a:extLst>
+                    </a:blip>
+                    <a:stretch>
+                      <a:fillRect/>
+                    </a:stretch>
+                  </pic:blipFill>
+                  <pic:spPr>
+                    <a:xfrm>
+                      <a:off x="0" y="0"/>
+                      <a:ext cx="5759450" cy="3508375"/>
+                    </a:xfrm>
+                    <a:prstGeom prst="rect">
+                      <a:avLst/>
+                    </a:prstGeom>
+                  </pic:spPr>
+                </pic:pic>
+              </a:graphicData>
+            </a:graphic>
+          </wp:inline>
+        </w:drawing>
+      </w:r>
+      <w:r>
+        <w:rPr>
+          <w:rFonts w:ascii="Baskerville Old Face" w:hAnsi="Baskerville Old Face" w:cs="Arial"/>
+          <w:noProof/>
+          <w:color w:val="000000" w:themeColor="text1"/>
+          <w:sz w:val="24"/>
+          <w:szCs w:val="14"/>
+          <w:lang w:val="fr-CH"/>
+        </w:rPr>
+        <w:drawing>
+          <wp:inline distT="0" distB="0" distL="0" distR="0">
+            <wp:extent cx="5759450" cy="3508375"/>
+            <wp:effectExtent l="0" t="0" r="0" b="0"/>
+            <wp:docPr id="9" name="Image 9"/>
+            <wp:cNvGraphicFramePr>
+              <a:graphicFrameLocks xmlns:a="http://schemas.openxmlformats.org/drawingml/2006/main" noChangeAspect="1"/>
+            </wp:cNvGraphicFramePr>
+            <a:graphic xmlns:a="http://schemas.openxmlformats.org/drawingml/2006/main">
+              <a:graphicData uri="http://schemas.openxmlformats.org/drawingml/2006/picture">
+                <pic:pic xmlns:pic="http://schemas.openxmlformats.org/drawingml/2006/picture">
+                  <pic:nvPicPr>
+                    <pic:cNvPr id="9" name="Panier.png"/>
+                    <pic:cNvPicPr/>
+                  </pic:nvPicPr>
+                  <pic:blipFill>
+                    <a:blip r:embed="rId11" cstate="print">
+                      <a:extLst>
+                        <a:ext uri="{28A0092B-C50C-407E-A947-70E740481C1C}">
+                          <a14:useLocalDpi xmlns:a14="http://schemas.microsoft.com/office/drawing/2010/main" val="0"/>
+                        </a:ext>
+                      </a:extLst>
+                    </a:blip>
+                    <a:stretch>
+                      <a:fillRect/>
+                    </a:stretch>
+                  </pic:blipFill>
+                  <pic:spPr>
+                    <a:xfrm>
+                      <a:off x="0" y="0"/>
+                      <a:ext cx="5759450" cy="3508375"/>
+                    </a:xfrm>
+                    <a:prstGeom prst="rect">
+                      <a:avLst/>
+                    </a:prstGeom>
+                  </pic:spPr>
+                </pic:pic>
+              </a:graphicData>
+            </a:graphic>
+          </wp:inline>
+        </w:drawing>
+      </w:r>
+      <w:r>
+        <w:rPr>
+          <w:rFonts w:ascii="Baskerville Old Face" w:hAnsi="Baskerville Old Face" w:cs="Arial"/>
+          <w:noProof/>
+          <w:color w:val="000000" w:themeColor="text1"/>
+          <w:sz w:val="24"/>
+          <w:szCs w:val="14"/>
+          <w:lang w:val="fr-CH"/>
+        </w:rPr>
+        <w:lastRenderedPageBreak/>
+        <w:drawing>
+          <wp:inline distT="0" distB="0" distL="0" distR="0">
+            <wp:extent cx="5759450" cy="3567430"/>
+            <wp:effectExtent l="0" t="0" r="0" b="0"/>
+            <wp:docPr id="10" name="Image 10"/>
+            <wp:cNvGraphicFramePr>
+              <a:graphicFrameLocks xmlns:a="http://schemas.openxmlformats.org/drawingml/2006/main" noChangeAspect="1"/>
+            </wp:cNvGraphicFramePr>
+            <a:graphic xmlns:a="http://schemas.openxmlformats.org/drawingml/2006/main">
+              <a:graphicData uri="http://schemas.openxmlformats.org/drawingml/2006/picture">
+                <pic:pic xmlns:pic="http://schemas.openxmlformats.org/drawingml/2006/picture">
+                  <pic:nvPicPr>
+                    <pic:cNvPr id="10" name="Vêtements1.PNG"/>
+                    <pic:cNvPicPr/>
+                  </pic:nvPicPr>
+                  <pic:blipFill>
+                    <a:blip r:embed="rId12">
+                      <a:extLst>
+                        <a:ext uri="{28A0092B-C50C-407E-A947-70E740481C1C}">
+                          <a14:useLocalDpi xmlns:a14="http://schemas.microsoft.com/office/drawing/2010/main" val="0"/>
+                        </a:ext>
+                      </a:extLst>
+                    </a:blip>
+                    <a:stretch>
+                      <a:fillRect/>
+                    </a:stretch>
+                  </pic:blipFill>
+                  <pic:spPr>
+                    <a:xfrm>
+                      <a:off x="0" y="0"/>
+                      <a:ext cx="5759450" cy="3567430"/>
+                    </a:xfrm>
+                    <a:prstGeom prst="rect">
+                      <a:avLst/>
+                    </a:prstGeom>
+                  </pic:spPr>
+                </pic:pic>
+              </a:graphicData>
+            </a:graphic>
+          </wp:inline>
+        </w:drawing>
+      </w:r>
+      <w:r>
+        <w:rPr>
+          <w:rFonts w:ascii="Baskerville Old Face" w:hAnsi="Baskerville Old Face" w:cs="Arial"/>
+          <w:noProof/>
+          <w:color w:val="000000" w:themeColor="text1"/>
+          <w:sz w:val="24"/>
+          <w:szCs w:val="14"/>
+          <w:lang w:val="fr-CH"/>
+        </w:rPr>
+        <w:drawing>
+          <wp:inline distT="0" distB="0" distL="0" distR="0">
+            <wp:extent cx="5759450" cy="3591560"/>
+            <wp:effectExtent l="0" t="0" r="0" b="8890"/>
+            <wp:docPr id="11" name="Image 11"/>
+            <wp:cNvGraphicFramePr>
+              <a:graphicFrameLocks xmlns:a="http://schemas.openxmlformats.org/drawingml/2006/main" noChangeAspect="1"/>
+            </wp:cNvGraphicFramePr>
+            <a:graphic xmlns:a="http://schemas.openxmlformats.org/drawingml/2006/main">
+              <a:graphicData uri="http://schemas.openxmlformats.org/drawingml/2006/picture">
+                <pic:pic xmlns:pic="http://schemas.openxmlformats.org/drawingml/2006/picture">
+                  <pic:nvPicPr>
+                    <pic:cNvPr id="11" name="Vêtements2.PNG"/>
+                    <pic:cNvPicPr/>
+                  </pic:nvPicPr>
+                  <pic:blipFill>
+                    <a:blip r:embed="rId13">
+                      <a:extLst>
+                        <a:ext uri="{28A0092B-C50C-407E-A947-70E740481C1C}">
+                          <a14:useLocalDpi xmlns:a14="http://schemas.microsoft.com/office/drawing/2010/main" val="0"/>
+                        </a:ext>
+                      </a:extLst>
+                    </a:blip>
+                    <a:stretch>
+                      <a:fillRect/>
+                    </a:stretch>
+                  </pic:blipFill>
+                  <pic:spPr>
+                    <a:xfrm>
+                      <a:off x="0" y="0"/>
+                      <a:ext cx="5759450" cy="3591560"/>
+                    </a:xfrm>
+                    <a:prstGeom prst="rect">
+                      <a:avLst/>
+                    </a:prstGeom>
+                  </pic:spPr>
+                </pic:pic>
+              </a:graphicData>
+            </a:graphic>
+          </wp:inline>
+        </w:drawing>
       </w:r>
     </w:p>
     <w:p>
@@ -3224,7 +2752,7 @@
         <w:ind w:left="360"/>
         <w:jc w:val="center"/>
         <w:rPr>
-          <w:rFonts w:ascii="Bahnschrift Light" w:hAnsi="Bahnschrift Light" w:cs="Arial"/>
+          <w:rFonts w:ascii="Baskerville Old Face" w:hAnsi="Baskerville Old Face" w:cs="Arial"/>
           <w:color w:val="000000" w:themeColor="text1"/>
           <w:sz w:val="24"/>
           <w:szCs w:val="14"/>
@@ -3242,7 +2770,7 @@
         <w:ind w:left="360"/>
         <w:jc w:val="center"/>
         <w:rPr>
-          <w:rFonts w:ascii="Bahnschrift Light" w:hAnsi="Bahnschrift Light" w:cs="Arial"/>
+          <w:rFonts w:ascii="Baskerville Old Face" w:hAnsi="Baskerville Old Face" w:cs="Arial"/>
           <w:color w:val="000000" w:themeColor="text1"/>
           <w:sz w:val="24"/>
           <w:szCs w:val="14"/>
@@ -3257,14 +2785,54 @@
           <w:ilvl w:val="0"/>
           <w:numId w:val="0"/>
         </w:numPr>
-        <w:jc w:val="center"/>
-        <w:rPr>
-          <w:rFonts w:ascii="Bahnschrift Light" w:hAnsi="Bahnschrift Light" w:cs="Arial"/>
+        <w:rPr>
+          <w:rFonts w:ascii="Baskerville Old Face" w:hAnsi="Baskerville Old Face" w:cs="Arial"/>
+          <w:color w:val="000000" w:themeColor="text1"/>
           <w:sz w:val="24"/>
           <w:szCs w:val="14"/>
           <w:lang w:eastAsia="fr-FR"/>
         </w:rPr>
       </w:pPr>
+      <w:r>
+        <w:rPr>
+          <w:rFonts w:ascii="Baskerville Old Face" w:hAnsi="Baskerville Old Face" w:cs="Arial"/>
+          <w:color w:val="000000" w:themeColor="text1"/>
+          <w:sz w:val="24"/>
+          <w:szCs w:val="14"/>
+          <w:lang w:eastAsia="fr-FR"/>
+        </w:rPr>
+        <w:t>Maquettes</w:t>
+      </w:r>
+      <w:r>
+        <w:rPr>
+          <w:rFonts w:ascii="Baskerville Old Face" w:hAnsi="Baskerville Old Face" w:cs="Arial"/>
+          <w:color w:val="000000" w:themeColor="text1"/>
+          <w:sz w:val="24"/>
+          <w:szCs w:val="14"/>
+          <w:lang w:eastAsia="fr-FR"/>
+        </w:rPr>
+        <w:t xml:space="preserve"> – Version </w:t>
+      </w:r>
+      <w:r>
+        <w:rPr>
+          <w:rFonts w:ascii="Baskerville Old Face" w:hAnsi="Baskerville Old Face" w:cs="Arial"/>
+          <w:color w:val="000000" w:themeColor="text1"/>
+          <w:sz w:val="24"/>
+          <w:szCs w:val="14"/>
+          <w:lang w:eastAsia="fr-FR"/>
+        </w:rPr>
+        <w:t>mobile</w:t>
+      </w:r>
+      <w:r>
+        <w:rPr>
+          <w:rFonts w:ascii="Baskerville Old Face" w:hAnsi="Baskerville Old Face" w:cs="Arial"/>
+          <w:color w:val="000000" w:themeColor="text1"/>
+          <w:sz w:val="24"/>
+          <w:szCs w:val="14"/>
+          <w:lang w:eastAsia="fr-FR"/>
+        </w:rPr>
+        <w:t xml:space="preserve"> </w:t>
+      </w:r>
     </w:p>
     <w:p>
       <w:pPr>
@@ -3273,29 +2841,219 @@
           <w:ilvl w:val="0"/>
           <w:numId w:val="0"/>
         </w:numPr>
-        <w:jc w:val="center"/>
-        <w:rPr>
-          <w:rFonts w:ascii="Bahnschrift Light" w:hAnsi="Bahnschrift Light" w:cs="Arial"/>
+        <w:rPr>
+          <w:rFonts w:ascii="Baskerville Old Face" w:hAnsi="Baskerville Old Face" w:cs="Arial"/>
+          <w:color w:val="000000" w:themeColor="text1"/>
           <w:sz w:val="24"/>
           <w:szCs w:val="14"/>
           <w:lang w:eastAsia="fr-FR"/>
         </w:rPr>
       </w:pPr>
-    </w:p>
-    <w:p>
-      <w:pPr>
-        <w:spacing w:after="160" w:line="259" w:lineRule="auto"/>
-        <w:rPr>
-          <w:rFonts w:ascii="Bahnschrift Light" w:hAnsi="Bahnschrift Light" w:cs="Arial"/>
+      <w:r>
+        <w:rPr>
+          <w:rFonts w:ascii="Baskerville Old Face" w:hAnsi="Baskerville Old Face" w:cs="Arial"/>
+          <w:noProof/>
+          <w:color w:val="000000" w:themeColor="text1"/>
+          <w:sz w:val="24"/>
           <w:szCs w:val="14"/>
-        </w:rPr>
-      </w:pPr>
-      <w:r>
-        <w:rPr>
-          <w:rFonts w:ascii="Bahnschrift Light" w:hAnsi="Bahnschrift Light" w:cs="Arial"/>
+          <w:lang w:val="fr-CH"/>
+        </w:rPr>
+        <w:lastRenderedPageBreak/>
+        <w:drawing>
+          <wp:inline distT="0" distB="0" distL="0" distR="0">
+            <wp:extent cx="2666310" cy="4945711"/>
+            <wp:effectExtent l="0" t="0" r="1270" b="7620"/>
+            <wp:docPr id="12" name="Image 12"/>
+            <wp:cNvGraphicFramePr>
+              <a:graphicFrameLocks xmlns:a="http://schemas.openxmlformats.org/drawingml/2006/main" noChangeAspect="1"/>
+            </wp:cNvGraphicFramePr>
+            <a:graphic xmlns:a="http://schemas.openxmlformats.org/drawingml/2006/main">
+              <a:graphicData uri="http://schemas.openxmlformats.org/drawingml/2006/picture">
+                <pic:pic xmlns:pic="http://schemas.openxmlformats.org/drawingml/2006/picture">
+                  <pic:nvPicPr>
+                    <pic:cNvPr id="12" name="Accueil - Version mobile.png"/>
+                    <pic:cNvPicPr/>
+                  </pic:nvPicPr>
+                  <pic:blipFill>
+                    <a:blip r:embed="rId14">
+                      <a:extLst>
+                        <a:ext uri="{28A0092B-C50C-407E-A947-70E740481C1C}">
+                          <a14:useLocalDpi xmlns:a14="http://schemas.microsoft.com/office/drawing/2010/main" val="0"/>
+                        </a:ext>
+                      </a:extLst>
+                    </a:blip>
+                    <a:stretch>
+                      <a:fillRect/>
+                    </a:stretch>
+                  </pic:blipFill>
+                  <pic:spPr>
+                    <a:xfrm>
+                      <a:off x="0" y="0"/>
+                      <a:ext cx="2670915" cy="4954253"/>
+                    </a:xfrm>
+                    <a:prstGeom prst="rect">
+                      <a:avLst/>
+                    </a:prstGeom>
+                  </pic:spPr>
+                </pic:pic>
+              </a:graphicData>
+            </a:graphic>
+          </wp:inline>
+        </w:drawing>
+      </w:r>
+      <w:r>
+        <w:rPr>
+          <w:rFonts w:ascii="Baskerville Old Face" w:hAnsi="Baskerville Old Face" w:cs="Arial"/>
+          <w:noProof/>
+          <w:color w:val="000000" w:themeColor="text1"/>
+          <w:sz w:val="24"/>
           <w:szCs w:val="14"/>
-        </w:rPr>
-        <w:br w:type="page"/>
+          <w:lang w:val="fr-CH"/>
+        </w:rPr>
+        <w:drawing>
+          <wp:inline distT="0" distB="0" distL="0" distR="0">
+            <wp:extent cx="2656041" cy="4940236"/>
+            <wp:effectExtent l="0" t="0" r="0" b="0"/>
+            <wp:docPr id="13" name="Image 13"/>
+            <wp:cNvGraphicFramePr>
+              <a:graphicFrameLocks xmlns:a="http://schemas.openxmlformats.org/drawingml/2006/main" noChangeAspect="1"/>
+            </wp:cNvGraphicFramePr>
+            <a:graphic xmlns:a="http://schemas.openxmlformats.org/drawingml/2006/main">
+              <a:graphicData uri="http://schemas.openxmlformats.org/drawingml/2006/picture">
+                <pic:pic xmlns:pic="http://schemas.openxmlformats.org/drawingml/2006/picture">
+                  <pic:nvPicPr>
+                    <pic:cNvPr id="13" name="Compte - Create account - Version mobile.png"/>
+                    <pic:cNvPicPr/>
+                  </pic:nvPicPr>
+                  <pic:blipFill>
+                    <a:blip r:embed="rId15" cstate="print">
+                      <a:extLst>
+                        <a:ext uri="{28A0092B-C50C-407E-A947-70E740481C1C}">
+                          <a14:useLocalDpi xmlns:a14="http://schemas.microsoft.com/office/drawing/2010/main" val="0"/>
+                        </a:ext>
+                      </a:extLst>
+                    </a:blip>
+                    <a:stretch>
+                      <a:fillRect/>
+                    </a:stretch>
+                  </pic:blipFill>
+                  <pic:spPr>
+                    <a:xfrm>
+                      <a:off x="0" y="0"/>
+                      <a:ext cx="2667193" cy="4960979"/>
+                    </a:xfrm>
+                    <a:prstGeom prst="rect">
+                      <a:avLst/>
+                    </a:prstGeom>
+                  </pic:spPr>
+                </pic:pic>
+              </a:graphicData>
+            </a:graphic>
+          </wp:inline>
+        </w:drawing>
+      </w:r>
+      <w:r>
+        <w:rPr>
+          <w:rFonts w:ascii="Baskerville Old Face" w:hAnsi="Baskerville Old Face" w:cs="Arial"/>
+          <w:noProof/>
+          <w:color w:val="000000" w:themeColor="text1"/>
+          <w:sz w:val="24"/>
+          <w:szCs w:val="14"/>
+          <w:lang w:val="fr-CH"/>
+        </w:rPr>
+        <w:lastRenderedPageBreak/>
+        <w:drawing>
+          <wp:inline distT="0" distB="0" distL="0" distR="0">
+            <wp:extent cx="2517267" cy="4682116"/>
+            <wp:effectExtent l="0" t="0" r="0" b="4445"/>
+            <wp:docPr id="14" name="Image 14"/>
+            <wp:cNvGraphicFramePr>
+              <a:graphicFrameLocks xmlns:a="http://schemas.openxmlformats.org/drawingml/2006/main" noChangeAspect="1"/>
+            </wp:cNvGraphicFramePr>
+            <a:graphic xmlns:a="http://schemas.openxmlformats.org/drawingml/2006/main">
+              <a:graphicData uri="http://schemas.openxmlformats.org/drawingml/2006/picture">
+                <pic:pic xmlns:pic="http://schemas.openxmlformats.org/drawingml/2006/picture">
+                  <pic:nvPicPr>
+                    <pic:cNvPr id="14" name="Compte - Login into existant account - Version mobile.png"/>
+                    <pic:cNvPicPr/>
+                  </pic:nvPicPr>
+                  <pic:blipFill>
+                    <a:blip r:embed="rId16" cstate="print">
+                      <a:extLst>
+                        <a:ext uri="{28A0092B-C50C-407E-A947-70E740481C1C}">
+                          <a14:useLocalDpi xmlns:a14="http://schemas.microsoft.com/office/drawing/2010/main" val="0"/>
+                        </a:ext>
+                      </a:extLst>
+                    </a:blip>
+                    <a:stretch>
+                      <a:fillRect/>
+                    </a:stretch>
+                  </pic:blipFill>
+                  <pic:spPr>
+                    <a:xfrm>
+                      <a:off x="0" y="0"/>
+                      <a:ext cx="2527002" cy="4700223"/>
+                    </a:xfrm>
+                    <a:prstGeom prst="rect">
+                      <a:avLst/>
+                    </a:prstGeom>
+                  </pic:spPr>
+                </pic:pic>
+              </a:graphicData>
+            </a:graphic>
+          </wp:inline>
+        </w:drawing>
+      </w:r>
+      <w:r>
+        <w:rPr>
+          <w:rFonts w:ascii="Baskerville Old Face" w:hAnsi="Baskerville Old Face" w:cs="Arial"/>
+          <w:noProof/>
+          <w:color w:val="000000" w:themeColor="text1"/>
+          <w:sz w:val="24"/>
+          <w:szCs w:val="14"/>
+          <w:lang w:val="fr-CH"/>
+        </w:rPr>
+        <w:drawing>
+          <wp:inline distT="0" distB="0" distL="0" distR="0">
+            <wp:extent cx="2520563" cy="4688247"/>
+            <wp:effectExtent l="0" t="0" r="0" b="0"/>
+            <wp:docPr id="15" name="Image 15"/>
+            <wp:cNvGraphicFramePr>
+              <a:graphicFrameLocks xmlns:a="http://schemas.openxmlformats.org/drawingml/2006/main" noChangeAspect="1"/>
+            </wp:cNvGraphicFramePr>
+            <a:graphic xmlns:a="http://schemas.openxmlformats.org/drawingml/2006/main">
+              <a:graphicData uri="http://schemas.openxmlformats.org/drawingml/2006/picture">
+                <pic:pic xmlns:pic="http://schemas.openxmlformats.org/drawingml/2006/picture">
+                  <pic:nvPicPr>
+                    <pic:cNvPr id="15" name="Panier - Version mobile.png"/>
+                    <pic:cNvPicPr/>
+                  </pic:nvPicPr>
+                  <pic:blipFill>
+                    <a:blip r:embed="rId17" cstate="print">
+                      <a:extLst>
+                        <a:ext uri="{28A0092B-C50C-407E-A947-70E740481C1C}">
+                          <a14:useLocalDpi xmlns:a14="http://schemas.microsoft.com/office/drawing/2010/main" val="0"/>
+                        </a:ext>
+                      </a:extLst>
+                    </a:blip>
+                    <a:stretch>
+                      <a:fillRect/>
+                    </a:stretch>
+                  </pic:blipFill>
+                  <pic:spPr>
+                    <a:xfrm>
+                      <a:off x="0" y="0"/>
+                      <a:ext cx="2529281" cy="4704462"/>
+                    </a:xfrm>
+                    <a:prstGeom prst="rect">
+                      <a:avLst/>
+                    </a:prstGeom>
+                  </pic:spPr>
+                </pic:pic>
+              </a:graphicData>
+            </a:graphic>
+          </wp:inline>
+        </w:drawing>
       </w:r>
     </w:p>
     <w:p>
@@ -3306,21 +3064,94 @@
           <w:numId w:val="0"/>
         </w:numPr>
         <w:rPr>
-          <w:rFonts w:ascii="Bahnschrift Light" w:hAnsi="Bahnschrift Light" w:cs="Arial"/>
+          <w:rFonts w:ascii="Baskerville Old Face" w:hAnsi="Baskerville Old Face" w:cs="Arial"/>
+          <w:color w:val="000000" w:themeColor="text1"/>
           <w:sz w:val="24"/>
           <w:szCs w:val="14"/>
           <w:lang w:eastAsia="fr-FR"/>
         </w:rPr>
       </w:pPr>
-      <w:r>
-        <w:rPr>
-          <w:rFonts w:ascii="Bahnschrift Light" w:hAnsi="Bahnschrift Light" w:cs="Arial"/>
-          <w:sz w:val="24"/>
+    </w:p>
+    <w:p>
+      <w:pPr>
+        <w:spacing w:after="160" w:line="259" w:lineRule="auto"/>
+        <w:rPr>
+          <w:rFonts w:ascii="Baskerville Old Face" w:hAnsi="Baskerville Old Face" w:cs="Arial"/>
+          <w:color w:val="000000" w:themeColor="text1"/>
           <w:szCs w:val="14"/>
-          <w:lang w:eastAsia="fr-FR"/>
-        </w:rPr>
-        <w:lastRenderedPageBreak/>
-        <w:t>Use case</w:t>
+        </w:rPr>
+      </w:pPr>
+      <w:r>
+        <w:rPr>
+          <w:rFonts w:ascii="Baskerville Old Face" w:hAnsi="Baskerville Old Face" w:cs="Arial"/>
+          <w:noProof/>
+          <w:color w:val="000000" w:themeColor="text1"/>
+          <w:szCs w:val="14"/>
+          <w:lang w:val="fr-CH"/>
+        </w:rPr>
+        <w:drawing>
+          <wp:anchor distT="0" distB="0" distL="114300" distR="114300" simplePos="0" relativeHeight="251658240" behindDoc="0" locked="0" layoutInCell="1" allowOverlap="1">
+            <wp:simplePos x="0" y="0"/>
+            <wp:positionH relativeFrom="margin">
+              <wp:posOffset>1643971</wp:posOffset>
+            </wp:positionH>
+            <wp:positionV relativeFrom="paragraph">
+              <wp:posOffset>3701</wp:posOffset>
+            </wp:positionV>
+            <wp:extent cx="2047240" cy="3808095"/>
+            <wp:effectExtent l="0" t="0" r="0" b="1905"/>
+            <wp:wrapSquare wrapText="bothSides"/>
+            <wp:docPr id="16" name="Image 16"/>
+            <wp:cNvGraphicFramePr>
+              <a:graphicFrameLocks xmlns:a="http://schemas.openxmlformats.org/drawingml/2006/main" noChangeAspect="1"/>
+            </wp:cNvGraphicFramePr>
+            <a:graphic xmlns:a="http://schemas.openxmlformats.org/drawingml/2006/main">
+              <a:graphicData uri="http://schemas.openxmlformats.org/drawingml/2006/picture">
+                <pic:pic xmlns:pic="http://schemas.openxmlformats.org/drawingml/2006/picture">
+                  <pic:nvPicPr>
+                    <pic:cNvPr id="16" name="Vêtements - Version mobile.png"/>
+                    <pic:cNvPicPr/>
+                  </pic:nvPicPr>
+                  <pic:blipFill>
+                    <a:blip r:embed="rId18" cstate="print">
+                      <a:extLst>
+                        <a:ext uri="{28A0092B-C50C-407E-A947-70E740481C1C}">
+                          <a14:useLocalDpi xmlns:a14="http://schemas.microsoft.com/office/drawing/2010/main" val="0"/>
+                        </a:ext>
+                      </a:extLst>
+                    </a:blip>
+                    <a:stretch>
+                      <a:fillRect/>
+                    </a:stretch>
+                  </pic:blipFill>
+                  <pic:spPr>
+                    <a:xfrm>
+                      <a:off x="0" y="0"/>
+                      <a:ext cx="2047240" cy="3808095"/>
+                    </a:xfrm>
+                    <a:prstGeom prst="rect">
+                      <a:avLst/>
+                    </a:prstGeom>
+                  </pic:spPr>
+                </pic:pic>
+              </a:graphicData>
+            </a:graphic>
+            <wp14:sizeRelH relativeFrom="margin">
+              <wp14:pctWidth>0</wp14:pctWidth>
+            </wp14:sizeRelH>
+            <wp14:sizeRelV relativeFrom="margin">
+              <wp14:pctHeight>0</wp14:pctHeight>
+            </wp14:sizeRelV>
+          </wp:anchor>
+        </w:drawing>
+      </w:r>
+      <w:r>
+        <w:rPr>
+          <w:rFonts w:ascii="Baskerville Old Face" w:hAnsi="Baskerville Old Face" w:cs="Arial"/>
+          <w:color w:val="000000" w:themeColor="text1"/>
+          <w:szCs w:val="14"/>
+        </w:rPr>
+        <w:br w:type="page"/>
       </w:r>
     </w:p>
     <w:p>
@@ -3330,9 +3161,9 @@
           <w:ilvl w:val="0"/>
           <w:numId w:val="0"/>
         </w:numPr>
-        <w:jc w:val="center"/>
-        <w:rPr>
-          <w:rFonts w:ascii="Bahnschrift Light" w:hAnsi="Bahnschrift Light" w:cs="Arial"/>
+        <w:rPr>
+          <w:rFonts w:ascii="Baskerville Old Face" w:hAnsi="Baskerville Old Face" w:cs="Arial"/>
+          <w:color w:val="000000" w:themeColor="text1"/>
           <w:sz w:val="24"/>
           <w:szCs w:val="14"/>
           <w:lang w:eastAsia="fr-FR"/>
@@ -3340,51 +3171,87 @@
       </w:pPr>
       <w:r>
         <w:rPr>
-          <w:rFonts w:ascii="Bahnschrift Light" w:hAnsi="Bahnschrift Light" w:cs="Arial"/>
+          <w:rFonts w:ascii="Baskerville Old Face" w:hAnsi="Baskerville Old Face" w:cs="Arial"/>
+          <w:color w:val="000000" w:themeColor="text1"/>
           <w:sz w:val="24"/>
           <w:szCs w:val="14"/>
           <w:lang w:eastAsia="fr-FR"/>
         </w:rPr>
-        <w:pict>
-          <v:shapetype id="_x0000_t75" coordsize="21600,21600" o:spt="75" o:preferrelative="t" path="m@4@5l@4@11@9@11@9@5xe" filled="f" stroked="f">
-            <v:stroke joinstyle="miter"/>
-            <v:formulas>
-              <v:f eqn="if lineDrawn pixelLineWidth 0"/>
-              <v:f eqn="sum @0 1 0"/>
-              <v:f eqn="sum 0 0 @1"/>
-              <v:f eqn="prod @2 1 2"/>
-              <v:f eqn="prod @3 21600 pixelWidth"/>
-              <v:f eqn="prod @3 21600 pixelHeight"/>
-              <v:f eqn="sum @0 0 1"/>
-              <v:f eqn="prod @6 1 2"/>
-              <v:f eqn="prod @7 21600 pixelWidth"/>
-              <v:f eqn="sum @8 21600 0"/>
-              <v:f eqn="prod @7 21600 pixelHeight"/>
-              <v:f eqn="sum @10 21600 0"/>
-            </v:formulas>
-            <v:path o:extrusionok="f" gradientshapeok="t" o:connecttype="rect"/>
-            <o:lock v:ext="edit" aspectratio="t"/>
-          </v:shapetype>
-          <v:shape id="_x0000_i1029" type="#_x0000_t75" style="width:453.3pt;height:389.95pt">
-            <v:imagedata r:id="rId8" o:title="Capture d’écran 2023-03-15 155828"/>
-          </v:shape>
-        </w:pict>
-      </w:r>
-    </w:p>
-    <w:p>
-      <w:pPr>
-        <w:spacing w:after="160" w:line="259" w:lineRule="auto"/>
-        <w:rPr>
-          <w:rFonts w:ascii="Bahnschrift Light" w:hAnsi="Bahnschrift Light" w:cs="Arial"/>
+        <w:lastRenderedPageBreak/>
+        <w:t>Use</w:t>
+      </w:r>
+      <w:r>
+        <w:rPr>
+          <w:rFonts w:ascii="Baskerville Old Face" w:hAnsi="Baskerville Old Face" w:cs="Arial"/>
+          <w:color w:val="000000" w:themeColor="text1"/>
+          <w:sz w:val="24"/>
           <w:szCs w:val="14"/>
-        </w:rPr>
-      </w:pPr>
-      <w:r>
-        <w:rPr>
-          <w:rFonts w:ascii="Bahnschrift Light" w:hAnsi="Bahnschrift Light" w:cs="Arial"/>
+          <w:lang w:eastAsia="fr-FR"/>
+        </w:rPr>
+        <w:t xml:space="preserve"> Case</w:t>
+      </w:r>
+      <w:bookmarkStart w:id="6" w:name="_GoBack"/>
+      <w:bookmarkEnd w:id="6"/>
+      <w:r>
+        <w:rPr>
+          <w:rFonts w:ascii="Baskerville Old Face" w:hAnsi="Baskerville Old Face" w:cs="Arial"/>
+          <w:noProof/>
+          <w:color w:val="000000" w:themeColor="text1"/>
+          <w:sz w:val="24"/>
           <w:szCs w:val="14"/>
-        </w:rPr>
-        <w:br w:type="page"/>
+          <w:lang w:val="fr-CH"/>
+        </w:rPr>
+        <w:drawing>
+          <wp:inline distT="0" distB="0" distL="0" distR="0" wp14:anchorId="5ADF323C" wp14:editId="3F96FEB7">
+            <wp:extent cx="5759450" cy="4351655"/>
+            <wp:effectExtent l="0" t="0" r="0" b="0"/>
+            <wp:docPr id="1" name="Image 1"/>
+            <wp:cNvGraphicFramePr>
+              <a:graphicFrameLocks xmlns:a="http://schemas.openxmlformats.org/drawingml/2006/main" noChangeAspect="1"/>
+            </wp:cNvGraphicFramePr>
+            <a:graphic xmlns:a="http://schemas.openxmlformats.org/drawingml/2006/main">
+              <a:graphicData uri="http://schemas.openxmlformats.org/drawingml/2006/picture">
+                <pic:pic xmlns:pic="http://schemas.openxmlformats.org/drawingml/2006/picture">
+                  <pic:nvPicPr>
+                    <pic:cNvPr id="1" name="USE_CASE.PNG"/>
+                    <pic:cNvPicPr/>
+                  </pic:nvPicPr>
+                  <pic:blipFill>
+                    <a:blip r:embed="rId19">
+                      <a:extLst>
+                        <a:ext uri="{28A0092B-C50C-407E-A947-70E740481C1C}">
+                          <a14:useLocalDpi xmlns:a14="http://schemas.microsoft.com/office/drawing/2010/main" val="0"/>
+                        </a:ext>
+                      </a:extLst>
+                    </a:blip>
+                    <a:stretch>
+                      <a:fillRect/>
+                    </a:stretch>
+                  </pic:blipFill>
+                  <pic:spPr>
+                    <a:xfrm>
+                      <a:off x="0" y="0"/>
+                      <a:ext cx="5759450" cy="4351655"/>
+                    </a:xfrm>
+                    <a:prstGeom prst="rect">
+                      <a:avLst/>
+                    </a:prstGeom>
+                  </pic:spPr>
+                </pic:pic>
+              </a:graphicData>
+            </a:graphic>
+          </wp:inline>
+        </w:drawing>
+      </w:r>
+      <w:r>
+        <w:rPr>
+          <w:rFonts w:ascii="Baskerville Old Face" w:hAnsi="Baskerville Old Face" w:cs="Arial"/>
+          <w:color w:val="000000" w:themeColor="text1"/>
+          <w:sz w:val="24"/>
+          <w:szCs w:val="14"/>
+          <w:lang w:eastAsia="fr-FR"/>
+        </w:rPr>
+        <w:t xml:space="preserve"> </w:t>
       </w:r>
     </w:p>
     <w:p>
@@ -3395,22 +3262,549 @@
           <w:numId w:val="0"/>
         </w:numPr>
         <w:rPr>
-          <w:rFonts w:ascii="Bahnschrift Light" w:hAnsi="Bahnschrift Light" w:cs="Arial"/>
+          <w:rFonts w:ascii="Baskerville Old Face" w:hAnsi="Baskerville Old Face" w:cs="Arial"/>
+          <w:color w:val="000000" w:themeColor="text1"/>
           <w:sz w:val="24"/>
           <w:szCs w:val="14"/>
           <w:lang w:eastAsia="fr-FR"/>
         </w:rPr>
       </w:pPr>
-      <w:r>
-        <w:rPr>
-          <w:rFonts w:ascii="Bahnschrift Light" w:hAnsi="Bahnschrift Light" w:cs="Arial"/>
+    </w:p>
+    <w:p>
+      <w:pPr>
+        <w:spacing w:after="160" w:line="259" w:lineRule="auto"/>
+        <w:rPr>
+          <w:rFonts w:ascii="Baskerville Old Face" w:hAnsi="Baskerville Old Face" w:cs="Arial"/>
+          <w:color w:val="000000" w:themeColor="text1"/>
+          <w:szCs w:val="14"/>
+        </w:rPr>
+      </w:pPr>
+      <w:r>
+        <w:rPr>
+          <w:rFonts w:ascii="Baskerville Old Face" w:hAnsi="Baskerville Old Face" w:cs="Arial"/>
+          <w:color w:val="000000" w:themeColor="text1"/>
+          <w:szCs w:val="14"/>
+        </w:rPr>
+        <w:br w:type="page"/>
+      </w:r>
+    </w:p>
+    <w:p>
+      <w:pPr>
+        <w:pStyle w:val="Retraitnormal1"/>
+        <w:numPr>
+          <w:ilvl w:val="0"/>
+          <w:numId w:val="0"/>
+        </w:numPr>
+        <w:rPr>
+          <w:rFonts w:ascii="Baskerville Old Face" w:hAnsi="Baskerville Old Face" w:cs="Arial"/>
+          <w:color w:val="000000" w:themeColor="text1"/>
           <w:sz w:val="24"/>
           <w:szCs w:val="14"/>
           <w:lang w:eastAsia="fr-FR"/>
         </w:rPr>
+      </w:pPr>
+      <w:r>
+        <w:rPr>
+          <w:rFonts w:ascii="Baskerville Old Face" w:hAnsi="Baskerville Old Face" w:cs="Arial"/>
+          <w:color w:val="000000" w:themeColor="text1"/>
+          <w:sz w:val="24"/>
+          <w:szCs w:val="14"/>
+          <w:lang w:eastAsia="fr-FR"/>
+        </w:rPr>
         <w:lastRenderedPageBreak/>
         <w:t>Diagramme de flux</w:t>
       </w:r>
+    </w:p>
+    <w:p>
+      <w:pPr>
+        <w:pStyle w:val="Retraitnormal1"/>
+        <w:numPr>
+          <w:ilvl w:val="0"/>
+          <w:numId w:val="0"/>
+        </w:numPr>
+        <w:ind w:left="360" w:hanging="360"/>
+        <w:rPr>
+          <w:rFonts w:ascii="Baskerville Old Face" w:hAnsi="Baskerville Old Face" w:cs="Arial"/>
+          <w:iCs/>
+          <w:color w:val="000000" w:themeColor="text1"/>
+          <w:sz w:val="24"/>
+          <w:szCs w:val="14"/>
+          <w:lang w:eastAsia="fr-FR"/>
+        </w:rPr>
+      </w:pPr>
+      <w:bookmarkStart w:id="7" w:name="_Toc71691012"/>
+      <w:r>
+        <w:rPr>
+          <w:rFonts w:ascii="Baskerville Old Face" w:hAnsi="Baskerville Old Face" w:cs="Arial"/>
+          <w:iCs/>
+          <w:noProof/>
+          <w:color w:val="000000" w:themeColor="text1"/>
+          <w:u w:val="single"/>
+          <w:lang w:val="fr-CH"/>
+        </w:rPr>
+        <w:drawing>
+          <wp:inline distT="0" distB="0" distL="0" distR="0" wp14:anchorId="6DEC1020" wp14:editId="1433965C">
+            <wp:extent cx="5759450" cy="6167755"/>
+            <wp:effectExtent l="0" t="0" r="0" b="4445"/>
+            <wp:docPr id="2" name="Image 2"/>
+            <wp:cNvGraphicFramePr>
+              <a:graphicFrameLocks xmlns:a="http://schemas.openxmlformats.org/drawingml/2006/main" noChangeAspect="1"/>
+            </wp:cNvGraphicFramePr>
+            <a:graphic xmlns:a="http://schemas.openxmlformats.org/drawingml/2006/main">
+              <a:graphicData uri="http://schemas.openxmlformats.org/drawingml/2006/picture">
+                <pic:pic xmlns:pic="http://schemas.openxmlformats.org/drawingml/2006/picture">
+                  <pic:nvPicPr>
+                    <pic:cNvPr id="2" name="DIAGRAMME P1.PNG"/>
+                    <pic:cNvPicPr/>
+                  </pic:nvPicPr>
+                  <pic:blipFill>
+                    <a:blip r:embed="rId20">
+                      <a:extLst>
+                        <a:ext uri="{28A0092B-C50C-407E-A947-70E740481C1C}">
+                          <a14:useLocalDpi xmlns:a14="http://schemas.microsoft.com/office/drawing/2010/main" val="0"/>
+                        </a:ext>
+                      </a:extLst>
+                    </a:blip>
+                    <a:stretch>
+                      <a:fillRect/>
+                    </a:stretch>
+                  </pic:blipFill>
+                  <pic:spPr>
+                    <a:xfrm>
+                      <a:off x="0" y="0"/>
+                      <a:ext cx="5759450" cy="6167755"/>
+                    </a:xfrm>
+                    <a:prstGeom prst="rect">
+                      <a:avLst/>
+                    </a:prstGeom>
+                  </pic:spPr>
+                </pic:pic>
+              </a:graphicData>
+            </a:graphic>
+          </wp:inline>
+        </w:drawing>
+      </w:r>
+    </w:p>
+    <w:p>
+      <w:pPr>
+        <w:spacing w:after="160" w:line="259" w:lineRule="auto"/>
+        <w:rPr>
+          <w:rFonts w:ascii="Baskerville Old Face" w:hAnsi="Baskerville Old Face" w:cs="Arial"/>
+          <w:iCs/>
+          <w:color w:val="000000" w:themeColor="text1"/>
+          <w:u w:val="single"/>
+        </w:rPr>
+      </w:pPr>
+      <w:r>
+        <w:rPr>
+          <w:rFonts w:ascii="Baskerville Old Face" w:hAnsi="Baskerville Old Face" w:cs="Arial"/>
+          <w:iCs/>
+          <w:noProof/>
+          <w:color w:val="000000" w:themeColor="text1"/>
+          <w:u w:val="single"/>
+          <w:lang w:val="fr-CH" w:eastAsia="fr-CH"/>
+        </w:rPr>
+        <w:lastRenderedPageBreak/>
+        <w:drawing>
+          <wp:inline distT="0" distB="0" distL="0" distR="0">
+            <wp:extent cx="4896533" cy="6639852"/>
+            <wp:effectExtent l="0" t="0" r="0" b="8890"/>
+            <wp:docPr id="3" name="Image 3"/>
+            <wp:cNvGraphicFramePr>
+              <a:graphicFrameLocks xmlns:a="http://schemas.openxmlformats.org/drawingml/2006/main" noChangeAspect="1"/>
+            </wp:cNvGraphicFramePr>
+            <a:graphic xmlns:a="http://schemas.openxmlformats.org/drawingml/2006/main">
+              <a:graphicData uri="http://schemas.openxmlformats.org/drawingml/2006/picture">
+                <pic:pic xmlns:pic="http://schemas.openxmlformats.org/drawingml/2006/picture">
+                  <pic:nvPicPr>
+                    <pic:cNvPr id="3" name="DIAGRAMME P2.PNG"/>
+                    <pic:cNvPicPr/>
+                  </pic:nvPicPr>
+                  <pic:blipFill>
+                    <a:blip r:embed="rId21">
+                      <a:extLst>
+                        <a:ext uri="{28A0092B-C50C-407E-A947-70E740481C1C}">
+                          <a14:useLocalDpi xmlns:a14="http://schemas.microsoft.com/office/drawing/2010/main" val="0"/>
+                        </a:ext>
+                      </a:extLst>
+                    </a:blip>
+                    <a:stretch>
+                      <a:fillRect/>
+                    </a:stretch>
+                  </pic:blipFill>
+                  <pic:spPr>
+                    <a:xfrm>
+                      <a:off x="0" y="0"/>
+                      <a:ext cx="4896533" cy="6639852"/>
+                    </a:xfrm>
+                    <a:prstGeom prst="rect">
+                      <a:avLst/>
+                    </a:prstGeom>
+                  </pic:spPr>
+                </pic:pic>
+              </a:graphicData>
+            </a:graphic>
+          </wp:inline>
+        </w:drawing>
+      </w:r>
+      <w:r>
+        <w:rPr>
+          <w:rFonts w:ascii="Baskerville Old Face" w:hAnsi="Baskerville Old Face" w:cs="Arial"/>
+          <w:iCs/>
+          <w:noProof/>
+          <w:color w:val="000000" w:themeColor="text1"/>
+          <w:u w:val="single"/>
+          <w:lang w:val="fr-CH" w:eastAsia="fr-CH"/>
+        </w:rPr>
+        <w:lastRenderedPageBreak/>
+        <w:drawing>
+          <wp:inline distT="0" distB="0" distL="0" distR="0">
+            <wp:extent cx="5759450" cy="6294120"/>
+            <wp:effectExtent l="0" t="0" r="0" b="0"/>
+            <wp:docPr id="4" name="Image 4"/>
+            <wp:cNvGraphicFramePr>
+              <a:graphicFrameLocks xmlns:a="http://schemas.openxmlformats.org/drawingml/2006/main" noChangeAspect="1"/>
+            </wp:cNvGraphicFramePr>
+            <a:graphic xmlns:a="http://schemas.openxmlformats.org/drawingml/2006/main">
+              <a:graphicData uri="http://schemas.openxmlformats.org/drawingml/2006/picture">
+                <pic:pic xmlns:pic="http://schemas.openxmlformats.org/drawingml/2006/picture">
+                  <pic:nvPicPr>
+                    <pic:cNvPr id="4" name="DIAGRAMME P3.PNG"/>
+                    <pic:cNvPicPr/>
+                  </pic:nvPicPr>
+                  <pic:blipFill>
+                    <a:blip r:embed="rId22">
+                      <a:extLst>
+                        <a:ext uri="{28A0092B-C50C-407E-A947-70E740481C1C}">
+                          <a14:useLocalDpi xmlns:a14="http://schemas.microsoft.com/office/drawing/2010/main" val="0"/>
+                        </a:ext>
+                      </a:extLst>
+                    </a:blip>
+                    <a:stretch>
+                      <a:fillRect/>
+                    </a:stretch>
+                  </pic:blipFill>
+                  <pic:spPr>
+                    <a:xfrm>
+                      <a:off x="0" y="0"/>
+                      <a:ext cx="5759450" cy="6294120"/>
+                    </a:xfrm>
+                    <a:prstGeom prst="rect">
+                      <a:avLst/>
+                    </a:prstGeom>
+                  </pic:spPr>
+                </pic:pic>
+              </a:graphicData>
+            </a:graphic>
+          </wp:inline>
+        </w:drawing>
+      </w:r>
+      <w:r>
+        <w:rPr>
+          <w:rFonts w:ascii="Baskerville Old Face" w:hAnsi="Baskerville Old Face" w:cs="Arial"/>
+          <w:iCs/>
+          <w:noProof/>
+          <w:color w:val="000000" w:themeColor="text1"/>
+          <w:u w:val="single"/>
+          <w:lang w:val="fr-CH" w:eastAsia="fr-CH"/>
+        </w:rPr>
+        <w:lastRenderedPageBreak/>
+        <w:drawing>
+          <wp:inline distT="0" distB="0" distL="0" distR="0">
+            <wp:extent cx="5077534" cy="6335009"/>
+            <wp:effectExtent l="0" t="0" r="8890" b="8890"/>
+            <wp:docPr id="5" name="Image 5"/>
+            <wp:cNvGraphicFramePr>
+              <a:graphicFrameLocks xmlns:a="http://schemas.openxmlformats.org/drawingml/2006/main" noChangeAspect="1"/>
+            </wp:cNvGraphicFramePr>
+            <a:graphic xmlns:a="http://schemas.openxmlformats.org/drawingml/2006/main">
+              <a:graphicData uri="http://schemas.openxmlformats.org/drawingml/2006/picture">
+                <pic:pic xmlns:pic="http://schemas.openxmlformats.org/drawingml/2006/picture">
+                  <pic:nvPicPr>
+                    <pic:cNvPr id="5" name="DIAGRAMME P4.PNG"/>
+                    <pic:cNvPicPr/>
+                  </pic:nvPicPr>
+                  <pic:blipFill>
+                    <a:blip r:embed="rId23">
+                      <a:extLst>
+                        <a:ext uri="{28A0092B-C50C-407E-A947-70E740481C1C}">
+                          <a14:useLocalDpi xmlns:a14="http://schemas.microsoft.com/office/drawing/2010/main" val="0"/>
+                        </a:ext>
+                      </a:extLst>
+                    </a:blip>
+                    <a:stretch>
+                      <a:fillRect/>
+                    </a:stretch>
+                  </pic:blipFill>
+                  <pic:spPr>
+                    <a:xfrm>
+                      <a:off x="0" y="0"/>
+                      <a:ext cx="5077534" cy="6335009"/>
+                    </a:xfrm>
+                    <a:prstGeom prst="rect">
+                      <a:avLst/>
+                    </a:prstGeom>
+                  </pic:spPr>
+                </pic:pic>
+              </a:graphicData>
+            </a:graphic>
+          </wp:inline>
+        </w:drawing>
+      </w:r>
+    </w:p>
+    <w:p>
+      <w:pPr>
+        <w:pStyle w:val="Titre2"/>
+        <w:rPr>
+          <w:rFonts w:ascii="Baskerville Old Face" w:hAnsi="Baskerville Old Face" w:cs="Arial"/>
+          <w:b w:val="0"/>
+          <w:i w:val="0"/>
+          <w:iCs/>
+          <w:color w:val="000000" w:themeColor="text1"/>
+        </w:rPr>
+      </w:pPr>
+      <w:bookmarkStart w:id="8" w:name="_Toc130389305"/>
+      <w:r>
+        <w:rPr>
+          <w:rFonts w:ascii="Baskerville Old Face" w:hAnsi="Baskerville Old Face" w:cs="Arial"/>
+          <w:b w:val="0"/>
+          <w:i w:val="0"/>
+          <w:iCs/>
+          <w:color w:val="000000" w:themeColor="text1"/>
+        </w:rPr>
+        <w:t>Stratégie de test</w:t>
+      </w:r>
+      <w:bookmarkEnd w:id="7"/>
+      <w:bookmarkEnd w:id="8"/>
+    </w:p>
+    <w:p>
+      <w:pPr>
+        <w:pStyle w:val="Retraitnormal1"/>
+        <w:numPr>
+          <w:ilvl w:val="0"/>
+          <w:numId w:val="0"/>
+        </w:numPr>
+        <w:rPr>
+          <w:rFonts w:ascii="Baskerville Old Face" w:hAnsi="Baskerville Old Face" w:cs="Arial"/>
+          <w:iCs/>
+          <w:color w:val="000000" w:themeColor="text1"/>
+          <w:sz w:val="24"/>
+        </w:rPr>
+      </w:pPr>
+    </w:p>
+    <w:p>
+      <w:pPr>
+        <w:pStyle w:val="Titre2"/>
+        <w:rPr>
+          <w:rFonts w:ascii="Baskerville Old Face" w:hAnsi="Baskerville Old Face" w:cs="Arial"/>
+          <w:b w:val="0"/>
+          <w:i w:val="0"/>
+          <w:iCs/>
+          <w:color w:val="000000" w:themeColor="text1"/>
+        </w:rPr>
+      </w:pPr>
+      <w:bookmarkStart w:id="9" w:name="_Toc130389306"/>
+      <w:r>
+        <w:rPr>
+          <w:rFonts w:ascii="Baskerville Old Face" w:hAnsi="Baskerville Old Face" w:cs="Arial"/>
+          <w:b w:val="0"/>
+          <w:i w:val="0"/>
+          <w:iCs/>
+          <w:color w:val="000000" w:themeColor="text1"/>
+        </w:rPr>
+        <w:t>Planification</w:t>
+      </w:r>
+      <w:bookmarkEnd w:id="9"/>
+    </w:p>
+    <w:p>
+      <w:pPr>
+        <w:rPr>
+          <w:rFonts w:ascii="Baskerville Old Face" w:hAnsi="Baskerville Old Face" w:cs="Arial"/>
+          <w:color w:val="000000" w:themeColor="text1"/>
+        </w:rPr>
+      </w:pPr>
+    </w:p>
+    <w:p>
+      <w:pPr>
+        <w:spacing w:line="360" w:lineRule="auto"/>
+        <w:ind w:firstLine="349"/>
+        <w:rPr>
+          <w:rFonts w:ascii="Baskerville Old Face" w:hAnsi="Baskerville Old Face" w:cs="Arial"/>
+          <w:color w:val="000000" w:themeColor="text1"/>
+        </w:rPr>
+      </w:pPr>
+      <w:r>
+        <w:rPr>
+          <w:rFonts w:ascii="Baskerville Old Face" w:hAnsi="Baskerville Old Face" w:cs="Arial"/>
+          <w:color w:val="000000" w:themeColor="text1"/>
+        </w:rPr>
+        <w:t>Révision de la planification initiale du projet :</w:t>
+      </w:r>
+    </w:p>
+    <w:p>
+      <w:pPr>
+        <w:pStyle w:val="Paragraphedeliste"/>
+        <w:numPr>
+          <w:ilvl w:val="0"/>
+          <w:numId w:val="17"/>
+        </w:numPr>
+        <w:spacing w:line="360" w:lineRule="auto"/>
+        <w:rPr>
+          <w:rFonts w:ascii="Baskerville Old Face" w:hAnsi="Baskerville Old Face" w:cs="Arial"/>
+          <w:color w:val="000000" w:themeColor="text1"/>
+        </w:rPr>
+      </w:pPr>
+      <w:r>
+        <w:rPr>
+          <w:rFonts w:ascii="Baskerville Old Face" w:hAnsi="Baskerville Old Face" w:cs="Arial"/>
+          <w:color w:val="000000" w:themeColor="text1"/>
+        </w:rPr>
+        <w:t xml:space="preserve">Le projet commence le </w:t>
+      </w:r>
+      <w:r>
+        <w:rPr>
+          <w:rFonts w:ascii="Baskerville Old Face" w:hAnsi="Baskerville Old Face" w:cs="Arial"/>
+          <w:color w:val="000000" w:themeColor="text1"/>
+        </w:rPr>
+        <w:t>02.02.2023</w:t>
+      </w:r>
+    </w:p>
+    <w:p>
+      <w:pPr>
+        <w:pStyle w:val="Paragraphedeliste"/>
+        <w:numPr>
+          <w:ilvl w:val="0"/>
+          <w:numId w:val="17"/>
+        </w:numPr>
+        <w:spacing w:line="360" w:lineRule="auto"/>
+        <w:rPr>
+          <w:rFonts w:ascii="Baskerville Old Face" w:hAnsi="Baskerville Old Face" w:cs="Arial"/>
+          <w:color w:val="000000" w:themeColor="text1"/>
+        </w:rPr>
+      </w:pPr>
+      <w:r>
+        <w:rPr>
+          <w:rFonts w:ascii="Baskerville Old Face" w:hAnsi="Baskerville Old Face" w:cs="Arial"/>
+          <w:color w:val="000000" w:themeColor="text1"/>
+        </w:rPr>
+        <w:lastRenderedPageBreak/>
+        <w:t xml:space="preserve">Alessia Mavraj est le </w:t>
+      </w:r>
+      <w:r>
+        <w:rPr>
+          <w:rFonts w:ascii="Baskerville Old Face" w:hAnsi="Baskerville Old Face" w:cs="Arial"/>
+          <w:color w:val="000000" w:themeColor="text1"/>
+        </w:rPr>
+        <w:t>Scru</w:t>
+      </w:r>
+      <w:r>
+        <w:rPr>
+          <w:rFonts w:ascii="Baskerville Old Face" w:hAnsi="Baskerville Old Face" w:cs="Arial"/>
+          <w:color w:val="000000" w:themeColor="text1"/>
+        </w:rPr>
+        <w:t>mM</w:t>
+      </w:r>
+      <w:r>
+        <w:rPr>
+          <w:rFonts w:ascii="Baskerville Old Face" w:hAnsi="Baskerville Old Face" w:cs="Arial"/>
+          <w:color w:val="000000" w:themeColor="text1"/>
+        </w:rPr>
+        <w:t xml:space="preserve">aster, elle s’occupe de la planification sur IceScrum, la documentation, </w:t>
+      </w:r>
+      <w:r>
+        <w:rPr>
+          <w:rFonts w:ascii="Baskerville Old Face" w:hAnsi="Baskerville Old Face" w:cs="Arial"/>
+          <w:color w:val="000000" w:themeColor="text1"/>
+        </w:rPr>
+        <w:t>insertion de la bdd, téléchargement des images</w:t>
+      </w:r>
+      <w:r>
+        <w:rPr>
+          <w:rFonts w:ascii="Baskerville Old Face" w:hAnsi="Baskerville Old Face" w:cs="Arial"/>
+          <w:color w:val="000000" w:themeColor="text1"/>
+        </w:rPr>
+        <w:t>, création des données des vêtements dans un fichier JSON.</w:t>
+      </w:r>
+    </w:p>
+    <w:p>
+      <w:pPr>
+        <w:pStyle w:val="Paragraphedeliste"/>
+        <w:numPr>
+          <w:ilvl w:val="0"/>
+          <w:numId w:val="17"/>
+        </w:numPr>
+        <w:spacing w:line="360" w:lineRule="auto"/>
+        <w:rPr>
+          <w:rFonts w:ascii="Baskerville Old Face" w:hAnsi="Baskerville Old Face" w:cs="Arial"/>
+          <w:color w:val="000000" w:themeColor="text1"/>
+        </w:rPr>
+      </w:pPr>
+      <w:r>
+        <w:rPr>
+          <w:rFonts w:ascii="Baskerville Old Face" w:hAnsi="Baskerville Old Face" w:cs="Arial"/>
+          <w:color w:val="000000" w:themeColor="text1"/>
+        </w:rPr>
+        <w:t>Jorge s’occupe d’une partie de la programmation (page accueil, menu, page vêtements)</w:t>
+      </w:r>
+      <w:r>
+        <w:rPr>
+          <w:rFonts w:ascii="Baskerville Old Face" w:hAnsi="Baskerville Old Face" w:cs="Arial"/>
+          <w:color w:val="000000" w:themeColor="text1"/>
+        </w:rPr>
+        <w:t xml:space="preserve">, mise en place du MVC du site, </w:t>
+      </w:r>
+      <w:r>
+        <w:rPr>
+          <w:rFonts w:ascii="Baskerville Old Face" w:hAnsi="Baskerville Old Face" w:cs="Arial"/>
+          <w:color w:val="000000" w:themeColor="text1"/>
+        </w:rPr>
+        <w:t>la mise en page des pages majeures (vêtements, accueils)</w:t>
+      </w:r>
+    </w:p>
+    <w:p>
+      <w:pPr>
+        <w:pStyle w:val="Retraitnormal1"/>
+        <w:numPr>
+          <w:ilvl w:val="0"/>
+          <w:numId w:val="0"/>
+        </w:numPr>
+        <w:rPr>
+          <w:rFonts w:ascii="Baskerville Old Face" w:hAnsi="Baskerville Old Face" w:cs="Arial"/>
+          <w:iCs/>
+          <w:color w:val="000000" w:themeColor="text1"/>
+          <w:sz w:val="24"/>
+          <w:szCs w:val="14"/>
+          <w:lang w:eastAsia="fr-FR"/>
+        </w:rPr>
+      </w:pPr>
+    </w:p>
+    <w:p>
+      <w:pPr>
+        <w:pStyle w:val="Titre2"/>
+        <w:rPr>
+          <w:rFonts w:ascii="Baskerville Old Face" w:hAnsi="Baskerville Old Face" w:cs="Arial"/>
+          <w:b w:val="0"/>
+          <w:i w:val="0"/>
+          <w:iCs/>
+          <w:color w:val="000000" w:themeColor="text1"/>
+        </w:rPr>
+      </w:pPr>
+      <w:bookmarkStart w:id="10" w:name="_Toc25553314"/>
+      <w:bookmarkStart w:id="11" w:name="_Toc71691019"/>
+      <w:bookmarkStart w:id="12" w:name="_Toc130389307"/>
+      <w:r>
+        <w:rPr>
+          <w:rFonts w:ascii="Baskerville Old Face" w:hAnsi="Baskerville Old Face" w:cs="Arial"/>
+          <w:b w:val="0"/>
+          <w:i w:val="0"/>
+          <w:iCs/>
+          <w:color w:val="000000" w:themeColor="text1"/>
+        </w:rPr>
+        <w:t>Dossier de conception</w:t>
+      </w:r>
+      <w:bookmarkEnd w:id="10"/>
+      <w:bookmarkEnd w:id="11"/>
+      <w:bookmarkEnd w:id="12"/>
     </w:p>
     <w:p>
       <w:pPr>
@@ -3420,81 +3814,10 @@
           <w:numId w:val="0"/>
         </w:numPr>
         <w:ind w:left="360"/>
-        <w:jc w:val="center"/>
-        <w:rPr>
-          <w:rFonts w:ascii="Bahnschrift Light" w:hAnsi="Bahnschrift Light" w:cs="Arial"/>
-          <w:i/>
-          <w:iCs/>
-          <w:color w:val="7F7F7F" w:themeColor="text1" w:themeTint="80"/>
+        <w:rPr>
+          <w:rFonts w:ascii="Baskerville Old Face" w:hAnsi="Baskerville Old Face" w:cs="Arial"/>
+          <w:color w:val="000000" w:themeColor="text1"/>
           <w:sz w:val="24"/>
-          <w:szCs w:val="14"/>
-          <w:lang w:eastAsia="fr-FR"/>
-        </w:rPr>
-      </w:pPr>
-      <w:r>
-        <w:rPr>
-          <w:rFonts w:ascii="Bahnschrift Light" w:hAnsi="Bahnschrift Light" w:cs="Arial"/>
-          <w:i/>
-          <w:iCs/>
-          <w:color w:val="7F7F7F" w:themeColor="text1" w:themeTint="80"/>
-          <w:sz w:val="24"/>
-          <w:szCs w:val="14"/>
-          <w:lang w:eastAsia="fr-FR"/>
-        </w:rPr>
-        <w:pict>
-          <v:shape id="_x0000_i1030" type="#_x0000_t75" style="width:346.75pt;height:573.1pt">
-            <v:imagedata r:id="rId9" o:title="Capture d’écran 2023-03-15 155949"/>
-          </v:shape>
-        </w:pict>
-      </w:r>
-      <w:bookmarkStart w:id="6" w:name="_Toc71691012"/>
-    </w:p>
-    <w:p>
-      <w:pPr>
-        <w:spacing w:after="160" w:line="259" w:lineRule="auto"/>
-        <w:rPr>
-          <w:rFonts w:ascii="Bahnschrift Light" w:hAnsi="Bahnschrift Light" w:cs="Arial"/>
-          <w:iCs/>
-          <w:u w:val="single"/>
-        </w:rPr>
-      </w:pPr>
-      <w:r>
-        <w:rPr>
-          <w:rFonts w:ascii="Bahnschrift Light" w:hAnsi="Bahnschrift Light" w:cs="Arial"/>
-          <w:i/>
-          <w:iCs/>
-        </w:rPr>
-        <w:br w:type="page"/>
-      </w:r>
-    </w:p>
-    <w:p>
-      <w:pPr>
-        <w:pStyle w:val="Titre2"/>
-        <w:rPr>
-          <w:rFonts w:ascii="Bahnschrift Light" w:hAnsi="Bahnschrift Light" w:cs="Arial"/>
-          <w:b w:val="0"/>
-          <w:i w:val="0"/>
-          <w:iCs/>
-        </w:rPr>
-      </w:pPr>
-      <w:bookmarkStart w:id="7" w:name="_Toc129790017"/>
-      <w:r>
-        <w:rPr>
-          <w:rFonts w:ascii="Bahnschrift Light" w:hAnsi="Bahnschrift Light" w:cs="Arial"/>
-          <w:b w:val="0"/>
-          <w:i w:val="0"/>
-          <w:iCs/>
-        </w:rPr>
-        <w:lastRenderedPageBreak/>
-        <w:t>Stratégie de test</w:t>
-      </w:r>
-      <w:bookmarkEnd w:id="6"/>
-      <w:bookmarkEnd w:id="7"/>
-    </w:p>
-    <w:p>
-      <w:pPr>
-        <w:rPr>
-          <w:rFonts w:ascii="Bahnschrift Light" w:hAnsi="Bahnschrift Light" w:cs="Arial"/>
         </w:rPr>
       </w:pPr>
     </w:p>
@@ -3507,22 +3830,18 @@
         </w:numPr>
         <w:ind w:left="360"/>
         <w:rPr>
-          <w:rFonts w:ascii="Bahnschrift Light" w:hAnsi="Bahnschrift Light" w:cs="Arial"/>
+          <w:rFonts w:ascii="Baskerville Old Face" w:hAnsi="Baskerville Old Face" w:cs="Arial"/>
           <w:color w:val="000000" w:themeColor="text1"/>
           <w:sz w:val="24"/>
-          <w:szCs w:val="14"/>
-          <w:lang w:eastAsia="fr-FR"/>
-        </w:rPr>
-      </w:pPr>
-      <w:r>
-        <w:rPr>
-          <w:rFonts w:ascii="Bahnschrift Light" w:hAnsi="Bahnschrift Light" w:cs="Arial"/>
+        </w:rPr>
+      </w:pPr>
+      <w:r>
+        <w:rPr>
+          <w:rFonts w:ascii="Baskerville Old Face" w:hAnsi="Baskerville Old Face" w:cs="Arial"/>
           <w:color w:val="000000" w:themeColor="text1"/>
           <w:sz w:val="24"/>
-          <w:szCs w:val="14"/>
-          <w:lang w:eastAsia="fr-FR"/>
-        </w:rPr>
-        <w:t>Description de la stratégie globale de test :</w:t>
+        </w:rPr>
+        <w:t>Fournir tous les documents de conception :</w:t>
       </w:r>
     </w:p>
     <w:p>
@@ -3530,476 +3849,43 @@
         <w:pStyle w:val="Retraitnormal1"/>
         <w:numPr>
           <w:ilvl w:val="0"/>
-          <w:numId w:val="15"/>
+          <w:numId w:val="16"/>
         </w:numPr>
         <w:rPr>
-          <w:rFonts w:ascii="Bahnschrift Light" w:hAnsi="Bahnschrift Light" w:cs="Arial"/>
+          <w:rFonts w:ascii="Baskerville Old Face" w:hAnsi="Baskerville Old Face" w:cs="Arial"/>
           <w:color w:val="000000" w:themeColor="text1"/>
           <w:sz w:val="24"/>
-          <w:szCs w:val="14"/>
-          <w:lang w:eastAsia="fr-FR"/>
-        </w:rPr>
-      </w:pPr>
-      <w:r>
-        <w:rPr>
-          <w:rFonts w:ascii="Bahnschrift Light" w:hAnsi="Bahnschrift Light" w:cs="Arial"/>
+        </w:rPr>
+      </w:pPr>
+      <w:r>
+        <w:rPr>
+          <w:rFonts w:ascii="Baskerville Old Face" w:hAnsi="Baskerville Old Face" w:cs="Arial"/>
           <w:color w:val="000000" w:themeColor="text1"/>
           <w:sz w:val="24"/>
-          <w:szCs w:val="14"/>
-          <w:lang w:eastAsia="fr-FR"/>
-        </w:rPr>
-        <w:t>…</w:t>
-      </w:r>
-    </w:p>
-    <w:p>
-      <w:pPr>
-        <w:rPr>
-          <w:rFonts w:ascii="Bahnschrift Light" w:hAnsi="Bahnschrift Light" w:cs="Arial"/>
-        </w:rPr>
-      </w:pPr>
-    </w:p>
-    <w:p>
-      <w:pPr>
-        <w:pStyle w:val="En-tte"/>
-        <w:ind w:firstLine="360"/>
-        <w:rPr>
-          <w:rFonts w:ascii="Bahnschrift Light" w:hAnsi="Bahnschrift Light" w:cs="Arial"/>
-          <w:i/>
-          <w:iCs/>
-          <w:color w:val="7F7F7F" w:themeColor="text1" w:themeTint="80"/>
-          <w:szCs w:val="14"/>
-        </w:rPr>
-      </w:pPr>
-      <w:r>
-        <w:rPr>
-          <w:rFonts w:ascii="Bahnschrift Light" w:hAnsi="Bahnschrift Light" w:cs="Arial"/>
-          <w:i/>
-          <w:iCs/>
-          <w:color w:val="7F7F7F" w:themeColor="text1" w:themeTint="80"/>
-          <w:szCs w:val="14"/>
-        </w:rPr>
-        <w:t xml:space="preserve">Décrire la stratégie globale de </w:t>
-      </w:r>
-      <w:proofErr w:type="gramStart"/>
-      <w:r>
-        <w:rPr>
-          <w:rFonts w:ascii="Bahnschrift Light" w:hAnsi="Bahnschrift Light" w:cs="Arial"/>
-          <w:i/>
-          <w:iCs/>
-          <w:color w:val="7F7F7F" w:themeColor="text1" w:themeTint="80"/>
-          <w:szCs w:val="14"/>
-        </w:rPr>
-        <w:t>test:</w:t>
-      </w:r>
-      <w:proofErr w:type="gramEnd"/>
-      <w:r>
-        <w:rPr>
-          <w:rFonts w:ascii="Bahnschrift Light" w:hAnsi="Bahnschrift Light" w:cs="Arial"/>
-          <w:i/>
-          <w:iCs/>
-          <w:color w:val="7F7F7F" w:themeColor="text1" w:themeTint="80"/>
-          <w:szCs w:val="14"/>
-        </w:rPr>
-        <w:t xml:space="preserve"> </w:t>
-      </w:r>
-    </w:p>
-    <w:p>
-      <w:pPr>
-        <w:pStyle w:val="En-tte"/>
-        <w:ind w:firstLine="360"/>
-        <w:rPr>
-          <w:rFonts w:ascii="Bahnschrift Light" w:hAnsi="Bahnschrift Light" w:cs="Arial"/>
-          <w:i/>
-          <w:iCs/>
-          <w:color w:val="7F7F7F" w:themeColor="text1" w:themeTint="80"/>
-          <w:szCs w:val="14"/>
-        </w:rPr>
-      </w:pPr>
-    </w:p>
-    <w:p>
-      <w:pPr>
-        <w:pStyle w:val="En-tte"/>
-        <w:numPr>
-          <w:ilvl w:val="0"/>
-          <w:numId w:val="7"/>
-        </w:numPr>
-        <w:tabs>
-          <w:tab w:val="clear" w:pos="4536"/>
-          <w:tab w:val="clear" w:pos="9072"/>
-        </w:tabs>
-        <w:rPr>
-          <w:rFonts w:ascii="Bahnschrift Light" w:hAnsi="Bahnschrift Light" w:cs="Arial"/>
-          <w:i/>
-          <w:iCs/>
-          <w:color w:val="7F7F7F" w:themeColor="text1" w:themeTint="80"/>
-          <w:szCs w:val="14"/>
-        </w:rPr>
-      </w:pPr>
-      <w:proofErr w:type="gramStart"/>
-      <w:r>
-        <w:rPr>
-          <w:rFonts w:ascii="Bahnschrift Light" w:hAnsi="Bahnschrift Light" w:cs="Arial"/>
-          <w:i/>
-          <w:iCs/>
-          <w:color w:val="7F7F7F" w:themeColor="text1" w:themeTint="80"/>
-          <w:szCs w:val="14"/>
-        </w:rPr>
-        <w:t>types</w:t>
-      </w:r>
-      <w:proofErr w:type="gramEnd"/>
-      <w:r>
-        <w:rPr>
-          <w:rFonts w:ascii="Bahnschrift Light" w:hAnsi="Bahnschrift Light" w:cs="Arial"/>
-          <w:i/>
-          <w:iCs/>
-          <w:color w:val="7F7F7F" w:themeColor="text1" w:themeTint="80"/>
-          <w:szCs w:val="14"/>
-        </w:rPr>
-        <w:t xml:space="preserve"> de des tests et ordre dans lequel ils seront effectués.</w:t>
-      </w:r>
-    </w:p>
-    <w:p>
-      <w:pPr>
-        <w:pStyle w:val="En-tte"/>
-        <w:numPr>
-          <w:ilvl w:val="0"/>
-          <w:numId w:val="7"/>
-        </w:numPr>
-        <w:tabs>
-          <w:tab w:val="clear" w:pos="4536"/>
-          <w:tab w:val="clear" w:pos="9072"/>
-        </w:tabs>
-        <w:rPr>
-          <w:rFonts w:ascii="Bahnschrift Light" w:hAnsi="Bahnschrift Light" w:cs="Arial"/>
-          <w:i/>
-          <w:iCs/>
-          <w:color w:val="7F7F7F" w:themeColor="text1" w:themeTint="80"/>
-          <w:szCs w:val="14"/>
-        </w:rPr>
-      </w:pPr>
-      <w:proofErr w:type="gramStart"/>
-      <w:r>
-        <w:rPr>
-          <w:rFonts w:ascii="Bahnschrift Light" w:hAnsi="Bahnschrift Light" w:cs="Arial"/>
-          <w:i/>
-          <w:iCs/>
-          <w:color w:val="7F7F7F" w:themeColor="text1" w:themeTint="80"/>
-          <w:szCs w:val="14"/>
-        </w:rPr>
-        <w:t>les</w:t>
-      </w:r>
-      <w:proofErr w:type="gramEnd"/>
-      <w:r>
-        <w:rPr>
-          <w:rFonts w:ascii="Bahnschrift Light" w:hAnsi="Bahnschrift Light" w:cs="Arial"/>
-          <w:i/>
-          <w:iCs/>
-          <w:color w:val="7F7F7F" w:themeColor="text1" w:themeTint="80"/>
-          <w:szCs w:val="14"/>
-        </w:rPr>
-        <w:t xml:space="preserve"> moyens à mettre en œuvre.</w:t>
-      </w:r>
-    </w:p>
-    <w:p>
-      <w:pPr>
-        <w:pStyle w:val="En-tte"/>
-        <w:numPr>
-          <w:ilvl w:val="0"/>
-          <w:numId w:val="7"/>
-        </w:numPr>
-        <w:tabs>
-          <w:tab w:val="clear" w:pos="4536"/>
-          <w:tab w:val="clear" w:pos="9072"/>
-        </w:tabs>
-        <w:rPr>
-          <w:rFonts w:ascii="Bahnschrift Light" w:hAnsi="Bahnschrift Light" w:cs="Arial"/>
-          <w:i/>
-          <w:iCs/>
-          <w:color w:val="7F7F7F" w:themeColor="text1" w:themeTint="80"/>
-          <w:szCs w:val="14"/>
-        </w:rPr>
-      </w:pPr>
-      <w:proofErr w:type="gramStart"/>
-      <w:r>
-        <w:rPr>
-          <w:rFonts w:ascii="Bahnschrift Light" w:hAnsi="Bahnschrift Light" w:cs="Arial"/>
-          <w:i/>
-          <w:iCs/>
-          <w:color w:val="7F7F7F" w:themeColor="text1" w:themeTint="80"/>
-          <w:szCs w:val="14"/>
-        </w:rPr>
-        <w:t>couverture</w:t>
-      </w:r>
-      <w:proofErr w:type="gramEnd"/>
-      <w:r>
-        <w:rPr>
-          <w:rFonts w:ascii="Bahnschrift Light" w:hAnsi="Bahnschrift Light" w:cs="Arial"/>
-          <w:i/>
-          <w:iCs/>
-          <w:color w:val="7F7F7F" w:themeColor="text1" w:themeTint="80"/>
-          <w:szCs w:val="14"/>
-        </w:rPr>
-        <w:t xml:space="preserve"> des tests (tests exhaustifs ou non, si non, pourquoi ?).</w:t>
-      </w:r>
-    </w:p>
-    <w:p>
-      <w:pPr>
-        <w:pStyle w:val="En-tte"/>
-        <w:numPr>
-          <w:ilvl w:val="0"/>
-          <w:numId w:val="7"/>
-        </w:numPr>
-        <w:tabs>
-          <w:tab w:val="clear" w:pos="4536"/>
-          <w:tab w:val="clear" w:pos="9072"/>
-        </w:tabs>
-        <w:rPr>
-          <w:rFonts w:ascii="Bahnschrift Light" w:hAnsi="Bahnschrift Light" w:cs="Arial"/>
-          <w:i/>
-          <w:iCs/>
-          <w:color w:val="7F7F7F" w:themeColor="text1" w:themeTint="80"/>
-          <w:szCs w:val="14"/>
-        </w:rPr>
-      </w:pPr>
-      <w:proofErr w:type="gramStart"/>
-      <w:r>
-        <w:rPr>
-          <w:rFonts w:ascii="Bahnschrift Light" w:hAnsi="Bahnschrift Light" w:cs="Arial"/>
-          <w:i/>
-          <w:iCs/>
-          <w:color w:val="7F7F7F" w:themeColor="text1" w:themeTint="80"/>
-          <w:szCs w:val="14"/>
-        </w:rPr>
-        <w:t>données</w:t>
-      </w:r>
-      <w:proofErr w:type="gramEnd"/>
-      <w:r>
-        <w:rPr>
-          <w:rFonts w:ascii="Bahnschrift Light" w:hAnsi="Bahnschrift Light" w:cs="Arial"/>
-          <w:i/>
-          <w:iCs/>
-          <w:color w:val="7F7F7F" w:themeColor="text1" w:themeTint="80"/>
-          <w:szCs w:val="14"/>
-        </w:rPr>
-        <w:t xml:space="preserve"> de test à prévoir (données réelles ?).</w:t>
-      </w:r>
-    </w:p>
-    <w:p>
-      <w:pPr>
-        <w:pStyle w:val="En-tte"/>
-        <w:numPr>
-          <w:ilvl w:val="0"/>
-          <w:numId w:val="7"/>
-        </w:numPr>
-        <w:tabs>
-          <w:tab w:val="clear" w:pos="4536"/>
-          <w:tab w:val="clear" w:pos="9072"/>
-        </w:tabs>
-        <w:rPr>
-          <w:rFonts w:ascii="Bahnschrift Light" w:hAnsi="Bahnschrift Light" w:cs="Arial"/>
-          <w:i/>
-          <w:iCs/>
-          <w:szCs w:val="14"/>
-        </w:rPr>
-      </w:pPr>
-      <w:proofErr w:type="gramStart"/>
-      <w:r>
-        <w:rPr>
-          <w:rFonts w:ascii="Bahnschrift Light" w:hAnsi="Bahnschrift Light" w:cs="Arial"/>
-          <w:i/>
-          <w:iCs/>
-          <w:color w:val="7F7F7F" w:themeColor="text1" w:themeTint="80"/>
-          <w:szCs w:val="14"/>
-        </w:rPr>
-        <w:t>les</w:t>
-      </w:r>
-      <w:proofErr w:type="gramEnd"/>
-      <w:r>
-        <w:rPr>
-          <w:rFonts w:ascii="Bahnschrift Light" w:hAnsi="Bahnschrift Light" w:cs="Arial"/>
-          <w:i/>
-          <w:iCs/>
-          <w:color w:val="7F7F7F" w:themeColor="text1" w:themeTint="80"/>
-          <w:szCs w:val="14"/>
-        </w:rPr>
-        <w:t xml:space="preserve"> testeurs extérieurs éventuels.</w:t>
-      </w:r>
-    </w:p>
-    <w:p>
-      <w:pPr>
-        <w:pStyle w:val="En-tte"/>
-        <w:tabs>
-          <w:tab w:val="clear" w:pos="4536"/>
-          <w:tab w:val="clear" w:pos="9072"/>
-        </w:tabs>
-        <w:ind w:left="717"/>
-        <w:rPr>
-          <w:rFonts w:ascii="Bahnschrift Light" w:hAnsi="Bahnschrift Light" w:cs="Arial"/>
-          <w:szCs w:val="14"/>
-        </w:rPr>
-      </w:pPr>
+        </w:rPr>
+        <w:t>Windows 10</w:t>
+      </w:r>
     </w:p>
     <w:p>
       <w:pPr>
         <w:pStyle w:val="Retraitnormal1"/>
         <w:numPr>
           <w:ilvl w:val="0"/>
-          <w:numId w:val="0"/>
+          <w:numId w:val="16"/>
         </w:numPr>
         <w:rPr>
-          <w:rFonts w:ascii="Bahnschrift Light" w:hAnsi="Bahnschrift Light" w:cs="Arial"/>
-          <w:iCs/>
+          <w:rFonts w:ascii="Baskerville Old Face" w:hAnsi="Baskerville Old Face" w:cs="Arial"/>
+          <w:color w:val="000000" w:themeColor="text1"/>
           <w:sz w:val="24"/>
         </w:rPr>
       </w:pPr>
-    </w:p>
-    <w:p>
-      <w:pPr>
-        <w:pStyle w:val="Titre2"/>
-        <w:rPr>
-          <w:rFonts w:ascii="Bahnschrift Light" w:hAnsi="Bahnschrift Light" w:cs="Arial"/>
-          <w:b w:val="0"/>
-          <w:i w:val="0"/>
-          <w:iCs/>
-        </w:rPr>
-      </w:pPr>
-      <w:bookmarkStart w:id="8" w:name="_Toc129790019"/>
-      <w:r>
-        <w:rPr>
-          <w:rFonts w:ascii="Bahnschrift Light" w:hAnsi="Bahnschrift Light" w:cs="Arial"/>
-          <w:b w:val="0"/>
-          <w:i w:val="0"/>
-          <w:iCs/>
-        </w:rPr>
-        <w:t>Planification</w:t>
-      </w:r>
-      <w:bookmarkEnd w:id="8"/>
-    </w:p>
-    <w:p>
-      <w:pPr>
-        <w:rPr>
-          <w:rFonts w:ascii="Bahnschrift Light" w:hAnsi="Bahnschrift Light" w:cs="Arial"/>
-        </w:rPr>
-      </w:pPr>
-    </w:p>
-    <w:p>
-      <w:pPr>
-        <w:spacing w:line="360" w:lineRule="auto"/>
-        <w:ind w:firstLine="349"/>
-        <w:rPr>
-          <w:rFonts w:ascii="Bahnschrift Light" w:hAnsi="Bahnschrift Light" w:cs="Arial"/>
-        </w:rPr>
-      </w:pPr>
-      <w:r>
-        <w:rPr>
-          <w:rFonts w:ascii="Bahnschrift Light" w:hAnsi="Bahnschrift Light" w:cs="Arial"/>
-        </w:rPr>
-        <w:t>Révision de la planification initiale du projet :</w:t>
-      </w:r>
-    </w:p>
-    <w:p>
-      <w:pPr>
-        <w:pStyle w:val="Paragraphedeliste"/>
-        <w:numPr>
-          <w:ilvl w:val="0"/>
-          <w:numId w:val="17"/>
-        </w:numPr>
-        <w:spacing w:line="360" w:lineRule="auto"/>
-        <w:rPr>
-          <w:rFonts w:ascii="Bahnschrift Light" w:hAnsi="Bahnschrift Light" w:cs="Arial"/>
-        </w:rPr>
-      </w:pPr>
-      <w:r>
-        <w:rPr>
-          <w:rFonts w:ascii="Bahnschrift Light" w:hAnsi="Bahnschrift Light" w:cs="Arial"/>
-        </w:rPr>
-        <w:t xml:space="preserve">Le projet commence le </w:t>
-      </w:r>
-      <w:r>
-        <w:rPr>
-          <w:rFonts w:ascii="Bahnschrift Light" w:hAnsi="Bahnschrift Light" w:cs="Arial"/>
-        </w:rPr>
-        <w:t>02.02.2023</w:t>
-      </w:r>
-    </w:p>
-    <w:p>
-      <w:pPr>
-        <w:pStyle w:val="Paragraphedeliste"/>
-        <w:numPr>
-          <w:ilvl w:val="0"/>
-          <w:numId w:val="17"/>
-        </w:numPr>
-        <w:spacing w:line="360" w:lineRule="auto"/>
-        <w:rPr>
-          <w:rFonts w:ascii="Bahnschrift Light" w:hAnsi="Bahnschrift Light" w:cs="Arial"/>
-        </w:rPr>
-      </w:pPr>
-      <w:r>
-        <w:rPr>
-          <w:rFonts w:ascii="Bahnschrift Light" w:hAnsi="Bahnschrift Light" w:cs="Arial"/>
-        </w:rPr>
-        <w:t xml:space="preserve">Alessia Mavraj est le </w:t>
-      </w:r>
-      <w:r>
-        <w:rPr>
-          <w:rFonts w:ascii="Bahnschrift Light" w:hAnsi="Bahnschrift Light" w:cs="Arial"/>
-        </w:rPr>
-        <w:t>Scru</w:t>
-      </w:r>
-      <w:r>
-        <w:rPr>
-          <w:rFonts w:ascii="Bahnschrift Light" w:hAnsi="Bahnschrift Light" w:cs="Arial"/>
-        </w:rPr>
-        <w:t>mM</w:t>
-      </w:r>
-      <w:r>
-        <w:rPr>
-          <w:rFonts w:ascii="Bahnschrift Light" w:hAnsi="Bahnschrift Light" w:cs="Arial"/>
-        </w:rPr>
-        <w:t xml:space="preserve">aster, elle s’occupe de la planification sur IceScrum, la documentation, </w:t>
-      </w:r>
-      <w:r>
-        <w:rPr>
-          <w:rFonts w:ascii="Bahnschrift Light" w:hAnsi="Bahnschrift Light" w:cs="Arial"/>
-        </w:rPr>
-        <w:t>insertion de la bdd, téléchargement des images</w:t>
-      </w:r>
-      <w:r>
-        <w:rPr>
-          <w:rFonts w:ascii="Bahnschrift Light" w:hAnsi="Bahnschrift Light" w:cs="Arial"/>
-        </w:rPr>
-        <w:t>, création des données des vêtements dans un fichier JSON.</w:t>
-      </w:r>
-    </w:p>
-    <w:p>
-      <w:pPr>
-        <w:pStyle w:val="Paragraphedeliste"/>
-        <w:numPr>
-          <w:ilvl w:val="0"/>
-          <w:numId w:val="17"/>
-        </w:numPr>
-        <w:spacing w:line="360" w:lineRule="auto"/>
-        <w:rPr>
-          <w:rFonts w:ascii="Bahnschrift Light" w:hAnsi="Bahnschrift Light" w:cs="Arial"/>
-        </w:rPr>
-      </w:pPr>
-      <w:r>
-        <w:rPr>
-          <w:rFonts w:ascii="Bahnschrift Light" w:hAnsi="Bahnschrift Light" w:cs="Arial"/>
-        </w:rPr>
-        <w:t>Jorge s’occupe d’une partie de la programmation (page accueil, menu, page vêtements)</w:t>
-      </w:r>
-      <w:r>
-        <w:rPr>
-          <w:rFonts w:ascii="Bahnschrift Light" w:hAnsi="Bahnschrift Light" w:cs="Arial"/>
-        </w:rPr>
-        <w:t xml:space="preserve">, mise en place du MVC du site, </w:t>
-      </w:r>
-      <w:r>
-        <w:rPr>
-          <w:rFonts w:ascii="Bahnschrift Light" w:hAnsi="Bahnschrift Light" w:cs="Arial"/>
-        </w:rPr>
-        <w:t>la mise en page des pages majeures (vêtements, accueils)</w:t>
+      <w:r>
+        <w:rPr>
+          <w:rFonts w:ascii="Baskerville Old Face" w:hAnsi="Baskerville Old Face" w:cs="Arial"/>
+          <w:color w:val="000000" w:themeColor="text1"/>
+          <w:sz w:val="24"/>
+        </w:rPr>
+        <w:t>Balsamiq</w:t>
       </w:r>
     </w:p>
     <w:p>
@@ -4007,42 +3893,88 @@
         <w:pStyle w:val="Retraitnormal1"/>
         <w:numPr>
           <w:ilvl w:val="0"/>
-          <w:numId w:val="0"/>
+          <w:numId w:val="16"/>
         </w:numPr>
         <w:rPr>
-          <w:rFonts w:ascii="Bahnschrift Light" w:hAnsi="Bahnschrift Light" w:cs="Arial"/>
-          <w:iCs/>
+          <w:rFonts w:ascii="Baskerville Old Face" w:hAnsi="Baskerville Old Face" w:cs="Arial"/>
+          <w:color w:val="000000" w:themeColor="text1"/>
           <w:sz w:val="24"/>
-          <w:szCs w:val="14"/>
-          <w:lang w:eastAsia="fr-FR"/>
-        </w:rPr>
-      </w:pPr>
-    </w:p>
-    <w:p>
-      <w:pPr>
-        <w:pStyle w:val="Titre2"/>
-        <w:rPr>
-          <w:rFonts w:ascii="Bahnschrift Light" w:hAnsi="Bahnschrift Light" w:cs="Arial"/>
-          <w:b w:val="0"/>
-          <w:i w:val="0"/>
-          <w:iCs/>
-        </w:rPr>
-      </w:pPr>
-      <w:bookmarkStart w:id="9" w:name="_Toc25553314"/>
-      <w:bookmarkStart w:id="10" w:name="_Toc71691019"/>
-      <w:bookmarkStart w:id="11" w:name="_Toc129790020"/>
-      <w:r>
-        <w:rPr>
-          <w:rFonts w:ascii="Bahnschrift Light" w:hAnsi="Bahnschrift Light" w:cs="Arial"/>
-          <w:b w:val="0"/>
-          <w:i w:val="0"/>
-          <w:iCs/>
-        </w:rPr>
-        <w:t>Dossier de conception</w:t>
-      </w:r>
-      <w:bookmarkEnd w:id="9"/>
-      <w:bookmarkEnd w:id="10"/>
-      <w:bookmarkEnd w:id="11"/>
+        </w:rPr>
+      </w:pPr>
+      <w:r>
+        <w:rPr>
+          <w:rFonts w:ascii="Baskerville Old Face" w:hAnsi="Baskerville Old Face" w:cs="Arial"/>
+          <w:color w:val="000000" w:themeColor="text1"/>
+          <w:sz w:val="24"/>
+        </w:rPr>
+        <w:t>Excel</w:t>
+      </w:r>
+    </w:p>
+    <w:p>
+      <w:pPr>
+        <w:pStyle w:val="Retraitnormal1"/>
+        <w:numPr>
+          <w:ilvl w:val="0"/>
+          <w:numId w:val="16"/>
+        </w:numPr>
+        <w:rPr>
+          <w:rFonts w:ascii="Baskerville Old Face" w:hAnsi="Baskerville Old Face" w:cs="Arial"/>
+          <w:color w:val="000000" w:themeColor="text1"/>
+          <w:sz w:val="24"/>
+        </w:rPr>
+      </w:pPr>
+      <w:r>
+        <w:rPr>
+          <w:rFonts w:ascii="Baskerville Old Face" w:hAnsi="Baskerville Old Face" w:cs="Arial"/>
+          <w:color w:val="000000" w:themeColor="text1"/>
+          <w:sz w:val="24"/>
+        </w:rPr>
+        <w:t>PHP</w:t>
+      </w:r>
+    </w:p>
+    <w:p>
+      <w:pPr>
+        <w:pStyle w:val="Retraitnormal1"/>
+        <w:numPr>
+          <w:ilvl w:val="0"/>
+          <w:numId w:val="16"/>
+        </w:numPr>
+        <w:rPr>
+          <w:rFonts w:ascii="Baskerville Old Face" w:hAnsi="Baskerville Old Face" w:cs="Arial"/>
+          <w:color w:val="000000" w:themeColor="text1"/>
+          <w:sz w:val="24"/>
+        </w:rPr>
+      </w:pPr>
+      <w:r>
+        <w:rPr>
+          <w:rFonts w:ascii="Baskerville Old Face" w:hAnsi="Baskerville Old Face" w:cs="Arial"/>
+          <w:color w:val="000000" w:themeColor="text1"/>
+          <w:sz w:val="24"/>
+        </w:rPr>
+        <w:t>Word</w:t>
+      </w:r>
+    </w:p>
+    <w:p>
+      <w:pPr>
+        <w:pStyle w:val="Retraitnormal1"/>
+        <w:numPr>
+          <w:ilvl w:val="0"/>
+          <w:numId w:val="16"/>
+        </w:numPr>
+        <w:rPr>
+          <w:rFonts w:ascii="Baskerville Old Face" w:hAnsi="Baskerville Old Face" w:cs="Arial"/>
+          <w:color w:val="000000" w:themeColor="text1"/>
+          <w:sz w:val="24"/>
+        </w:rPr>
+      </w:pPr>
+      <w:r>
+        <w:rPr>
+          <w:rFonts w:ascii="Baskerville Old Face" w:hAnsi="Baskerville Old Face" w:cs="Arial"/>
+          <w:color w:val="000000" w:themeColor="text1"/>
+          <w:sz w:val="24"/>
+        </w:rPr>
+        <w:t>IceScrum</w:t>
+      </w:r>
     </w:p>
     <w:p>
       <w:pPr>
@@ -4053,7 +3985,8 @@
         </w:numPr>
         <w:ind w:left="360"/>
         <w:rPr>
-          <w:rFonts w:ascii="Bahnschrift Light" w:hAnsi="Bahnschrift Light" w:cs="Arial"/>
+          <w:rFonts w:ascii="Baskerville Old Face" w:hAnsi="Baskerville Old Face" w:cs="Arial"/>
+          <w:color w:val="000000" w:themeColor="text1"/>
           <w:sz w:val="24"/>
         </w:rPr>
       </w:pPr>
@@ -4067,138 +4000,47 @@
         </w:numPr>
         <w:ind w:left="360"/>
         <w:rPr>
-          <w:rFonts w:ascii="Bahnschrift Light" w:hAnsi="Bahnschrift Light" w:cs="Arial"/>
+          <w:rFonts w:ascii="Baskerville Old Face" w:hAnsi="Baskerville Old Face" w:cs="Arial"/>
+          <w:i/>
+          <w:color w:val="000000" w:themeColor="text1"/>
           <w:sz w:val="24"/>
         </w:rPr>
       </w:pPr>
       <w:r>
         <w:rPr>
-          <w:rFonts w:ascii="Bahnschrift Light" w:hAnsi="Bahnschrift Light" w:cs="Arial"/>
+          <w:rFonts w:ascii="Baskerville Old Face" w:hAnsi="Baskerville Old Face" w:cs="Arial"/>
+          <w:i/>
+          <w:color w:val="000000" w:themeColor="text1"/>
           <w:sz w:val="24"/>
         </w:rPr>
-        <w:t>Fournir tous les documents de conception :</w:t>
-      </w:r>
-    </w:p>
-    <w:p>
-      <w:pPr>
-        <w:pStyle w:val="Retraitnormal1"/>
-        <w:numPr>
-          <w:ilvl w:val="0"/>
-          <w:numId w:val="16"/>
-        </w:numPr>
-        <w:rPr>
-          <w:rFonts w:ascii="Bahnschrift Light" w:hAnsi="Bahnschrift Light" w:cs="Arial"/>
+        <w:t xml:space="preserve">Fournir tous </w:t>
+      </w:r>
+      <w:r>
+        <w:rPr>
+          <w:rFonts w:ascii="Baskerville Old Face" w:hAnsi="Baskerville Old Face" w:cs="Arial"/>
+          <w:i/>
+          <w:color w:val="000000" w:themeColor="text1"/>
           <w:sz w:val="24"/>
         </w:rPr>
-      </w:pPr>
-      <w:r>
-        <w:rPr>
-          <w:rFonts w:ascii="Bahnschrift Light" w:hAnsi="Bahnschrift Light" w:cs="Arial"/>
+        <w:t>les documents</w:t>
+      </w:r>
+      <w:r>
+        <w:rPr>
+          <w:rFonts w:ascii="Baskerville Old Face" w:hAnsi="Baskerville Old Face" w:cs="Arial"/>
+          <w:i/>
+          <w:color w:val="000000" w:themeColor="text1"/>
           <w:sz w:val="24"/>
         </w:rPr>
-        <w:t>Windows 10</w:t>
-      </w:r>
-    </w:p>
-    <w:p>
-      <w:pPr>
-        <w:pStyle w:val="Retraitnormal1"/>
-        <w:numPr>
-          <w:ilvl w:val="0"/>
-          <w:numId w:val="16"/>
-        </w:numPr>
-        <w:rPr>
-          <w:rFonts w:ascii="Bahnschrift Light" w:hAnsi="Bahnschrift Light" w:cs="Arial"/>
+        <w:t xml:space="preserve"> de </w:t>
+      </w:r>
+      <w:r>
+        <w:rPr>
+          <w:rFonts w:ascii="Baskerville Old Face" w:hAnsi="Baskerville Old Face" w:cs="Arial"/>
+          <w:i/>
+          <w:color w:val="000000" w:themeColor="text1"/>
           <w:sz w:val="24"/>
         </w:rPr>
-      </w:pPr>
-      <w:proofErr w:type="spellStart"/>
-      <w:r>
-        <w:rPr>
-          <w:rFonts w:ascii="Bahnschrift Light" w:hAnsi="Bahnschrift Light" w:cs="Arial"/>
-          <w:sz w:val="24"/>
-        </w:rPr>
-        <w:t>Balsamiq</w:t>
-      </w:r>
-      <w:proofErr w:type="spellEnd"/>
-    </w:p>
-    <w:p>
-      <w:pPr>
-        <w:pStyle w:val="Retraitnormal1"/>
-        <w:numPr>
-          <w:ilvl w:val="0"/>
-          <w:numId w:val="16"/>
-        </w:numPr>
-        <w:rPr>
-          <w:rFonts w:ascii="Bahnschrift Light" w:hAnsi="Bahnschrift Light" w:cs="Arial"/>
-          <w:sz w:val="24"/>
-        </w:rPr>
-      </w:pPr>
-      <w:r>
-        <w:rPr>
-          <w:rFonts w:ascii="Bahnschrift Light" w:hAnsi="Bahnschrift Light" w:cs="Arial"/>
-          <w:sz w:val="24"/>
-        </w:rPr>
-        <w:t>Excel</w:t>
-      </w:r>
-    </w:p>
-    <w:p>
-      <w:pPr>
-        <w:pStyle w:val="Retraitnormal1"/>
-        <w:numPr>
-          <w:ilvl w:val="0"/>
-          <w:numId w:val="16"/>
-        </w:numPr>
-        <w:rPr>
-          <w:rFonts w:ascii="Bahnschrift Light" w:hAnsi="Bahnschrift Light" w:cs="Arial"/>
-          <w:sz w:val="24"/>
-        </w:rPr>
-      </w:pPr>
-      <w:r>
-        <w:rPr>
-          <w:rFonts w:ascii="Bahnschrift Light" w:hAnsi="Bahnschrift Light" w:cs="Arial"/>
-          <w:sz w:val="24"/>
-        </w:rPr>
-        <w:t>PHP</w:t>
-      </w:r>
-    </w:p>
-    <w:p>
-      <w:pPr>
-        <w:pStyle w:val="Retraitnormal1"/>
-        <w:numPr>
-          <w:ilvl w:val="0"/>
-          <w:numId w:val="16"/>
-        </w:numPr>
-        <w:rPr>
-          <w:rFonts w:ascii="Bahnschrift Light" w:hAnsi="Bahnschrift Light" w:cs="Arial"/>
-          <w:sz w:val="24"/>
-        </w:rPr>
-      </w:pPr>
-      <w:r>
-        <w:rPr>
-          <w:rFonts w:ascii="Bahnschrift Light" w:hAnsi="Bahnschrift Light" w:cs="Arial"/>
-          <w:sz w:val="24"/>
-        </w:rPr>
-        <w:t>Word</w:t>
-      </w:r>
-    </w:p>
-    <w:p>
-      <w:pPr>
-        <w:pStyle w:val="Retraitnormal1"/>
-        <w:numPr>
-          <w:ilvl w:val="0"/>
-          <w:numId w:val="16"/>
-        </w:numPr>
-        <w:rPr>
-          <w:rFonts w:ascii="Bahnschrift Light" w:hAnsi="Bahnschrift Light" w:cs="Arial"/>
-          <w:sz w:val="24"/>
-        </w:rPr>
-      </w:pPr>
-      <w:r>
-        <w:rPr>
-          <w:rFonts w:ascii="Bahnschrift Light" w:hAnsi="Bahnschrift Light" w:cs="Arial"/>
-          <w:sz w:val="24"/>
-        </w:rPr>
-        <w:t>IceScrum</w:t>
+        <w:t>conception :</w:t>
       </w:r>
     </w:p>
     <w:p>
@@ -4210,59 +4052,9 @@
         </w:numPr>
         <w:ind w:left="360"/>
         <w:rPr>
-          <w:rFonts w:ascii="Bahnschrift Light" w:hAnsi="Bahnschrift Light" w:cs="Arial"/>
-          <w:sz w:val="24"/>
-        </w:rPr>
-      </w:pPr>
-    </w:p>
-    <w:p>
-      <w:pPr>
-        <w:pStyle w:val="Retraitnormal1"/>
-        <w:numPr>
-          <w:ilvl w:val="0"/>
-          <w:numId w:val="0"/>
-        </w:numPr>
-        <w:ind w:left="360"/>
-        <w:rPr>
-          <w:rFonts w:ascii="Bahnschrift Light" w:hAnsi="Bahnschrift Light" w:cs="Arial"/>
+          <w:rFonts w:ascii="Baskerville Old Face" w:hAnsi="Baskerville Old Face" w:cs="Arial"/>
           <w:i/>
-          <w:color w:val="7F7F7F" w:themeColor="text1" w:themeTint="80"/>
-          <w:sz w:val="24"/>
-        </w:rPr>
-      </w:pPr>
-      <w:r>
-        <w:rPr>
-          <w:rFonts w:ascii="Bahnschrift Light" w:hAnsi="Bahnschrift Light" w:cs="Arial"/>
-          <w:i/>
-          <w:color w:val="7F7F7F" w:themeColor="text1" w:themeTint="80"/>
-          <w:sz w:val="24"/>
-        </w:rPr>
-        <w:t xml:space="preserve">Fournir tous les document de </w:t>
-      </w:r>
-      <w:proofErr w:type="gramStart"/>
-      <w:r>
-        <w:rPr>
-          <w:rFonts w:ascii="Bahnschrift Light" w:hAnsi="Bahnschrift Light" w:cs="Arial"/>
-          <w:i/>
-          <w:color w:val="7F7F7F" w:themeColor="text1" w:themeTint="80"/>
-          <w:sz w:val="24"/>
-        </w:rPr>
-        <w:t>conception:</w:t>
-      </w:r>
-      <w:proofErr w:type="gramEnd"/>
-    </w:p>
-    <w:p>
-      <w:pPr>
-        <w:pStyle w:val="Retraitnormal1"/>
-        <w:numPr>
-          <w:ilvl w:val="0"/>
-          <w:numId w:val="0"/>
-        </w:numPr>
-        <w:ind w:left="360"/>
-        <w:rPr>
-          <w:rFonts w:ascii="Bahnschrift Light" w:hAnsi="Bahnschrift Light" w:cs="Arial"/>
-          <w:i/>
-          <w:color w:val="7F7F7F" w:themeColor="text1" w:themeTint="80"/>
+          <w:color w:val="000000" w:themeColor="text1"/>
           <w:sz w:val="24"/>
         </w:rPr>
       </w:pPr>
@@ -4275,28 +4067,26 @@
           <w:numId w:val="9"/>
         </w:numPr>
         <w:rPr>
-          <w:rFonts w:ascii="Bahnschrift Light" w:hAnsi="Bahnschrift Light" w:cs="Arial"/>
+          <w:rFonts w:ascii="Baskerville Old Face" w:hAnsi="Baskerville Old Face" w:cs="Arial"/>
           <w:i/>
-          <w:color w:val="7F7F7F" w:themeColor="text1" w:themeTint="80"/>
+          <w:color w:val="000000" w:themeColor="text1"/>
           <w:sz w:val="24"/>
         </w:rPr>
       </w:pPr>
-      <w:proofErr w:type="gramStart"/>
-      <w:r>
-        <w:rPr>
-          <w:rFonts w:ascii="Bahnschrift Light" w:hAnsi="Bahnschrift Light" w:cs="Arial"/>
+      <w:r>
+        <w:rPr>
+          <w:rFonts w:ascii="Baskerville Old Face" w:hAnsi="Baskerville Old Face" w:cs="Arial"/>
           <w:i/>
-          <w:color w:val="7F7F7F" w:themeColor="text1" w:themeTint="80"/>
+          <w:color w:val="000000" w:themeColor="text1"/>
           <w:sz w:val="24"/>
         </w:rPr>
-        <w:t>le</w:t>
-      </w:r>
-      <w:proofErr w:type="gramEnd"/>
-      <w:r>
-        <w:rPr>
-          <w:rFonts w:ascii="Bahnschrift Light" w:hAnsi="Bahnschrift Light" w:cs="Arial"/>
+        <w:t>Le</w:t>
+      </w:r>
+      <w:r>
+        <w:rPr>
+          <w:rFonts w:ascii="Baskerville Old Face" w:hAnsi="Baskerville Old Face" w:cs="Arial"/>
           <w:i/>
-          <w:color w:val="7F7F7F" w:themeColor="text1" w:themeTint="80"/>
+          <w:color w:val="000000" w:themeColor="text1"/>
           <w:sz w:val="24"/>
         </w:rPr>
         <w:t xml:space="preserve"> choix du matériel HW</w:t>
@@ -4310,37 +4100,35 @@
           <w:numId w:val="9"/>
         </w:numPr>
         <w:rPr>
-          <w:rFonts w:ascii="Bahnschrift Light" w:hAnsi="Bahnschrift Light" w:cs="Arial"/>
+          <w:rFonts w:ascii="Baskerville Old Face" w:hAnsi="Baskerville Old Face" w:cs="Arial"/>
           <w:i/>
-          <w:color w:val="7F7F7F" w:themeColor="text1" w:themeTint="80"/>
+          <w:color w:val="000000" w:themeColor="text1"/>
           <w:sz w:val="24"/>
         </w:rPr>
       </w:pPr>
-      <w:proofErr w:type="gramStart"/>
-      <w:r>
-        <w:rPr>
-          <w:rFonts w:ascii="Bahnschrift Light" w:hAnsi="Bahnschrift Light" w:cs="Arial"/>
+      <w:r>
+        <w:rPr>
+          <w:rFonts w:ascii="Baskerville Old Face" w:hAnsi="Baskerville Old Face" w:cs="Arial"/>
           <w:i/>
-          <w:color w:val="7F7F7F" w:themeColor="text1" w:themeTint="80"/>
+          <w:color w:val="000000" w:themeColor="text1"/>
           <w:sz w:val="24"/>
         </w:rPr>
-        <w:t>le</w:t>
-      </w:r>
-      <w:proofErr w:type="gramEnd"/>
-      <w:r>
-        <w:rPr>
-          <w:rFonts w:ascii="Bahnschrift Light" w:hAnsi="Bahnschrift Light" w:cs="Arial"/>
+        <w:t>Le</w:t>
+      </w:r>
+      <w:r>
+        <w:rPr>
+          <w:rFonts w:ascii="Baskerville Old Face" w:hAnsi="Baskerville Old Face" w:cs="Arial"/>
           <w:i/>
-          <w:color w:val="7F7F7F" w:themeColor="text1" w:themeTint="80"/>
+          <w:color w:val="000000" w:themeColor="text1"/>
           <w:sz w:val="24"/>
         </w:rPr>
         <w:t xml:space="preserve"> choix des systèmes d'exploitation pour la réalisation </w:t>
       </w:r>
       <w:r>
         <w:rPr>
-          <w:rFonts w:ascii="Bahnschrift Light" w:hAnsi="Bahnschrift Light" w:cs="Arial"/>
+          <w:rFonts w:ascii="Baskerville Old Face" w:hAnsi="Baskerville Old Face" w:cs="Arial"/>
           <w:i/>
-          <w:color w:val="7F7F7F" w:themeColor="text1" w:themeTint="80"/>
+          <w:color w:val="000000" w:themeColor="text1"/>
           <w:sz w:val="24"/>
           <w:u w:val="single"/>
         </w:rPr>
@@ -4348,9 +4136,9 @@
       </w:r>
       <w:r>
         <w:rPr>
-          <w:rFonts w:ascii="Bahnschrift Light" w:hAnsi="Bahnschrift Light" w:cs="Arial"/>
+          <w:rFonts w:ascii="Baskerville Old Face" w:hAnsi="Baskerville Old Face" w:cs="Arial"/>
           <w:i/>
-          <w:color w:val="7F7F7F" w:themeColor="text1" w:themeTint="80"/>
+          <w:color w:val="000000" w:themeColor="text1"/>
           <w:sz w:val="24"/>
         </w:rPr>
         <w:t xml:space="preserve"> l'utilisation</w:t>
@@ -4364,37 +4152,35 @@
           <w:numId w:val="9"/>
         </w:numPr>
         <w:rPr>
-          <w:rFonts w:ascii="Bahnschrift Light" w:hAnsi="Bahnschrift Light" w:cs="Arial"/>
+          <w:rFonts w:ascii="Baskerville Old Face" w:hAnsi="Baskerville Old Face" w:cs="Arial"/>
           <w:i/>
-          <w:color w:val="7F7F7F" w:themeColor="text1" w:themeTint="80"/>
+          <w:color w:val="000000" w:themeColor="text1"/>
           <w:sz w:val="24"/>
         </w:rPr>
       </w:pPr>
-      <w:proofErr w:type="gramStart"/>
-      <w:r>
-        <w:rPr>
-          <w:rFonts w:ascii="Bahnschrift Light" w:hAnsi="Bahnschrift Light" w:cs="Arial"/>
+      <w:r>
+        <w:rPr>
+          <w:rFonts w:ascii="Baskerville Old Face" w:hAnsi="Baskerville Old Face" w:cs="Arial"/>
           <w:i/>
-          <w:color w:val="7F7F7F" w:themeColor="text1" w:themeTint="80"/>
+          <w:color w:val="000000" w:themeColor="text1"/>
           <w:sz w:val="24"/>
         </w:rPr>
-        <w:t>le</w:t>
-      </w:r>
-      <w:proofErr w:type="gramEnd"/>
-      <w:r>
-        <w:rPr>
-          <w:rFonts w:ascii="Bahnschrift Light" w:hAnsi="Bahnschrift Light" w:cs="Arial"/>
+        <w:t>Le</w:t>
+      </w:r>
+      <w:r>
+        <w:rPr>
+          <w:rFonts w:ascii="Baskerville Old Face" w:hAnsi="Baskerville Old Face" w:cs="Arial"/>
           <w:i/>
-          <w:color w:val="7F7F7F" w:themeColor="text1" w:themeTint="80"/>
+          <w:color w:val="000000" w:themeColor="text1"/>
           <w:sz w:val="24"/>
         </w:rPr>
         <w:t xml:space="preserve"> choix des outils logiciels pour la réalisation </w:t>
       </w:r>
       <w:r>
         <w:rPr>
-          <w:rFonts w:ascii="Bahnschrift Light" w:hAnsi="Bahnschrift Light" w:cs="Arial"/>
+          <w:rFonts w:ascii="Baskerville Old Face" w:hAnsi="Baskerville Old Face" w:cs="Arial"/>
           <w:i/>
-          <w:color w:val="7F7F7F" w:themeColor="text1" w:themeTint="80"/>
+          <w:color w:val="000000" w:themeColor="text1"/>
           <w:sz w:val="24"/>
           <w:u w:val="single"/>
         </w:rPr>
@@ -4402,9 +4188,9 @@
       </w:r>
       <w:r>
         <w:rPr>
-          <w:rFonts w:ascii="Bahnschrift Light" w:hAnsi="Bahnschrift Light" w:cs="Arial"/>
+          <w:rFonts w:ascii="Baskerville Old Face" w:hAnsi="Baskerville Old Face" w:cs="Arial"/>
           <w:i/>
-          <w:color w:val="7F7F7F" w:themeColor="text1" w:themeTint="80"/>
+          <w:color w:val="000000" w:themeColor="text1"/>
           <w:sz w:val="24"/>
         </w:rPr>
         <w:t xml:space="preserve"> l'utilisation</w:t>
@@ -4418,32 +4204,47 @@
           <w:numId w:val="9"/>
         </w:numPr>
         <w:rPr>
-          <w:rFonts w:ascii="Bahnschrift Light" w:hAnsi="Bahnschrift Light" w:cs="Arial"/>
+          <w:rFonts w:ascii="Baskerville Old Face" w:hAnsi="Baskerville Old Face" w:cs="Arial"/>
           <w:i/>
-          <w:color w:val="7F7F7F" w:themeColor="text1" w:themeTint="80"/>
+          <w:color w:val="000000" w:themeColor="text1"/>
           <w:sz w:val="24"/>
         </w:rPr>
       </w:pPr>
-      <w:proofErr w:type="gramStart"/>
-      <w:r>
-        <w:rPr>
-          <w:rFonts w:ascii="Bahnschrift Light" w:hAnsi="Bahnschrift Light" w:cs="Arial"/>
+      <w:r>
+        <w:rPr>
+          <w:rFonts w:ascii="Baskerville Old Face" w:hAnsi="Baskerville Old Face" w:cs="Arial"/>
           <w:i/>
-          <w:color w:val="7F7F7F" w:themeColor="text1" w:themeTint="80"/>
+          <w:color w:val="000000" w:themeColor="text1"/>
           <w:sz w:val="24"/>
         </w:rPr>
-        <w:lastRenderedPageBreak/>
-        <w:t>site</w:t>
-      </w:r>
-      <w:proofErr w:type="gramEnd"/>
-      <w:r>
-        <w:rPr>
-          <w:rFonts w:ascii="Bahnschrift Light" w:hAnsi="Bahnschrift Light" w:cs="Arial"/>
+        <w:t>Site</w:t>
+      </w:r>
+      <w:r>
+        <w:rPr>
+          <w:rFonts w:ascii="Baskerville Old Face" w:hAnsi="Baskerville Old Face" w:cs="Arial"/>
           <w:i/>
-          <w:color w:val="7F7F7F" w:themeColor="text1" w:themeTint="80"/>
+          <w:color w:val="000000" w:themeColor="text1"/>
           <w:sz w:val="24"/>
         </w:rPr>
-        <w:t xml:space="preserve"> web: réaliser les maquettes avec un logiciel, décrire toutes les animations sur papier, définir les mots-clés, choisir une formule d'hébergement, définir la méthode de mise à jour, …</w:t>
+        <w:t xml:space="preserve"> </w:t>
+      </w:r>
+      <w:r>
+        <w:rPr>
+          <w:rFonts w:ascii="Baskerville Old Face" w:hAnsi="Baskerville Old Face" w:cs="Arial"/>
+          <w:i/>
+          <w:color w:val="000000" w:themeColor="text1"/>
+          <w:sz w:val="24"/>
+        </w:rPr>
+        <w:t>web :</w:t>
+      </w:r>
+      <w:r>
+        <w:rPr>
+          <w:rFonts w:ascii="Baskerville Old Face" w:hAnsi="Baskerville Old Face" w:cs="Arial"/>
+          <w:i/>
+          <w:color w:val="000000" w:themeColor="text1"/>
+          <w:sz w:val="24"/>
+        </w:rPr>
+        <w:t xml:space="preserve"> réaliser les maquettes avec un logiciel, décrire toutes les animations sur papier, définir les mots-clés, choisir une formule d'hébergement, définir la méthode de mise à jour, …</w:t>
       </w:r>
     </w:p>
     <w:p>
@@ -4454,31 +4255,47 @@
           <w:numId w:val="5"/>
         </w:numPr>
         <w:rPr>
-          <w:rFonts w:ascii="Bahnschrift Light" w:hAnsi="Bahnschrift Light" w:cs="Arial"/>
+          <w:rFonts w:ascii="Baskerville Old Face" w:hAnsi="Baskerville Old Face" w:cs="Arial"/>
           <w:i/>
-          <w:color w:val="7F7F7F" w:themeColor="text1" w:themeTint="80"/>
+          <w:color w:val="000000" w:themeColor="text1"/>
           <w:sz w:val="24"/>
         </w:rPr>
       </w:pPr>
-      <w:proofErr w:type="gramStart"/>
-      <w:r>
-        <w:rPr>
-          <w:rFonts w:ascii="Bahnschrift Light" w:hAnsi="Bahnschrift Light" w:cs="Arial"/>
+      <w:r>
+        <w:rPr>
+          <w:rFonts w:ascii="Baskerville Old Face" w:hAnsi="Baskerville Old Face" w:cs="Arial"/>
           <w:i/>
-          <w:color w:val="7F7F7F" w:themeColor="text1" w:themeTint="80"/>
+          <w:color w:val="000000" w:themeColor="text1"/>
           <w:sz w:val="24"/>
         </w:rPr>
-        <w:t>bases</w:t>
-      </w:r>
-      <w:proofErr w:type="gramEnd"/>
-      <w:r>
-        <w:rPr>
-          <w:rFonts w:ascii="Bahnschrift Light" w:hAnsi="Bahnschrift Light" w:cs="Arial"/>
+        <w:t>Bases</w:t>
+      </w:r>
+      <w:r>
+        <w:rPr>
+          <w:rFonts w:ascii="Baskerville Old Face" w:hAnsi="Baskerville Old Face" w:cs="Arial"/>
           <w:i/>
-          <w:color w:val="7F7F7F" w:themeColor="text1" w:themeTint="80"/>
+          <w:color w:val="000000" w:themeColor="text1"/>
           <w:sz w:val="24"/>
         </w:rPr>
-        <w:t xml:space="preserve"> de données: décrire le modèle relationnel, le contenu détaillé des tables (caractéristiques de chaque champs) et les requêtes.</w:t>
+        <w:t xml:space="preserve"> de </w:t>
+      </w:r>
+      <w:r>
+        <w:rPr>
+          <w:rFonts w:ascii="Baskerville Old Face" w:hAnsi="Baskerville Old Face" w:cs="Arial"/>
+          <w:i/>
+          <w:color w:val="000000" w:themeColor="text1"/>
+          <w:sz w:val="24"/>
+        </w:rPr>
+        <w:t>données :</w:t>
+      </w:r>
+      <w:r>
+        <w:rPr>
+          <w:rFonts w:ascii="Baskerville Old Face" w:hAnsi="Baskerville Old Face" w:cs="Arial"/>
+          <w:i/>
+          <w:color w:val="000000" w:themeColor="text1"/>
+          <w:sz w:val="24"/>
+        </w:rPr>
+        <w:t xml:space="preserve"> décrire le modèle relationnel, le contenu détaillé des tables (caractéristiques de chaque champs) et les requêtes.</w:t>
       </w:r>
     </w:p>
     <w:p>
@@ -4489,146 +4306,170 @@
           <w:numId w:val="5"/>
         </w:numPr>
         <w:rPr>
-          <w:rFonts w:ascii="Bahnschrift Light" w:hAnsi="Bahnschrift Light" w:cs="Arial"/>
+          <w:rFonts w:ascii="Baskerville Old Face" w:hAnsi="Baskerville Old Face" w:cs="Arial"/>
           <w:i/>
-          <w:color w:val="7F7F7F" w:themeColor="text1" w:themeTint="80"/>
+          <w:color w:val="000000" w:themeColor="text1"/>
           <w:sz w:val="24"/>
         </w:rPr>
       </w:pPr>
-      <w:proofErr w:type="gramStart"/>
-      <w:r>
-        <w:rPr>
-          <w:rFonts w:ascii="Bahnschrift Light" w:hAnsi="Bahnschrift Light" w:cs="Arial"/>
+      <w:r>
+        <w:rPr>
+          <w:rFonts w:ascii="Baskerville Old Face" w:hAnsi="Baskerville Old Face" w:cs="Arial"/>
           <w:i/>
-          <w:color w:val="7F7F7F" w:themeColor="text1" w:themeTint="80"/>
+          <w:color w:val="000000" w:themeColor="text1"/>
           <w:sz w:val="24"/>
         </w:rPr>
-        <w:t>programmation</w:t>
-      </w:r>
-      <w:proofErr w:type="gramEnd"/>
-      <w:r>
-        <w:rPr>
-          <w:rFonts w:ascii="Bahnschrift Light" w:hAnsi="Bahnschrift Light" w:cs="Arial"/>
+        <w:t>Programmation</w:t>
+      </w:r>
+      <w:r>
+        <w:rPr>
+          <w:rFonts w:ascii="Baskerville Old Face" w:hAnsi="Baskerville Old Face" w:cs="Arial"/>
           <w:i/>
-          <w:color w:val="7F7F7F" w:themeColor="text1" w:themeTint="80"/>
+          <w:color w:val="000000" w:themeColor="text1"/>
           <w:sz w:val="24"/>
         </w:rPr>
-        <w:t xml:space="preserve"> et scripts: organigramme, architecture du programme, découpage modulaire, entrées-sor</w:t>
-      </w:r>
-      <w:r>
-        <w:rPr>
-          <w:rFonts w:ascii="Bahnschrift Light" w:hAnsi="Bahnschrift Light" w:cs="Arial"/>
+        <w:t xml:space="preserve"> et </w:t>
+      </w:r>
+      <w:r>
+        <w:rPr>
+          <w:rFonts w:ascii="Baskerville Old Face" w:hAnsi="Baskerville Old Face" w:cs="Arial"/>
           <w:i/>
-          <w:color w:val="7F7F7F" w:themeColor="text1" w:themeTint="80"/>
+          <w:color w:val="000000" w:themeColor="text1"/>
           <w:sz w:val="24"/>
         </w:rPr>
+        <w:t>scripts :</w:t>
+      </w:r>
+      <w:r>
+        <w:rPr>
+          <w:rFonts w:ascii="Baskerville Old Face" w:hAnsi="Baskerville Old Face" w:cs="Arial"/>
+          <w:i/>
+          <w:color w:val="000000" w:themeColor="text1"/>
+          <w:sz w:val="24"/>
+        </w:rPr>
+        <w:t xml:space="preserve"> organigramme, architecture du programme, découpage modulaire, entrées-sor</w:t>
+      </w:r>
+      <w:r>
+        <w:rPr>
+          <w:rFonts w:ascii="Baskerville Old Face" w:hAnsi="Baskerville Old Face" w:cs="Arial"/>
+          <w:i/>
+          <w:color w:val="000000" w:themeColor="text1"/>
+          <w:sz w:val="24"/>
+        </w:rPr>
         <w:t xml:space="preserve">ties des modules, </w:t>
       </w:r>
-      <w:proofErr w:type="spellStart"/>
-      <w:r>
-        <w:rPr>
-          <w:rFonts w:ascii="Bahnschrift Light" w:hAnsi="Bahnschrift Light" w:cs="Arial"/>
+      <w:r>
+        <w:rPr>
+          <w:rFonts w:ascii="Baskerville Old Face" w:hAnsi="Baskerville Old Face" w:cs="Arial"/>
           <w:i/>
-          <w:color w:val="7F7F7F" w:themeColor="text1" w:themeTint="80"/>
+          <w:color w:val="000000" w:themeColor="text1"/>
           <w:sz w:val="24"/>
         </w:rPr>
-        <w:t>pseudo-code</w:t>
-      </w:r>
-      <w:proofErr w:type="spellEnd"/>
-      <w:r>
-        <w:rPr>
-          <w:rFonts w:ascii="Bahnschrift Light" w:hAnsi="Bahnschrift Light" w:cs="Arial"/>
+        <w:t>pseudocode</w:t>
+      </w:r>
+      <w:r>
+        <w:rPr>
+          <w:rFonts w:ascii="Baskerville Old Face" w:hAnsi="Baskerville Old Face" w:cs="Arial"/>
           <w:i/>
-          <w:color w:val="7F7F7F" w:themeColor="text1" w:themeTint="80"/>
+          <w:color w:val="000000" w:themeColor="text1"/>
           <w:sz w:val="24"/>
         </w:rPr>
         <w:t>/</w:t>
       </w:r>
-      <w:proofErr w:type="spellStart"/>
-      <w:r>
-        <w:rPr>
-          <w:rFonts w:ascii="Bahnschrift Light" w:hAnsi="Bahnschrift Light" w:cs="Arial"/>
+      <w:r>
+        <w:rPr>
+          <w:rFonts w:ascii="Baskerville Old Face" w:hAnsi="Baskerville Old Face" w:cs="Arial"/>
           <w:i/>
-          <w:color w:val="7F7F7F" w:themeColor="text1" w:themeTint="80"/>
+          <w:color w:val="000000" w:themeColor="text1"/>
           <w:sz w:val="24"/>
         </w:rPr>
-        <w:t>structogramme</w:t>
-      </w:r>
-      <w:proofErr w:type="spellEnd"/>
-      <w:r>
-        <w:rPr>
-          <w:rFonts w:ascii="Bahnschrift Light" w:hAnsi="Bahnschrift Light" w:cs="Arial"/>
+        <w:t>struct</w:t>
+      </w:r>
+      <w:r>
+        <w:rPr>
+          <w:rFonts w:ascii="Baskerville Old Face" w:hAnsi="Baskerville Old Face" w:cs="Arial"/>
           <w:i/>
-          <w:color w:val="7F7F7F" w:themeColor="text1" w:themeTint="80"/>
+          <w:color w:val="000000" w:themeColor="text1"/>
           <w:sz w:val="24"/>
         </w:rPr>
+        <w:t>ur</w:t>
+      </w:r>
+      <w:r>
+        <w:rPr>
+          <w:rFonts w:ascii="Baskerville Old Face" w:hAnsi="Baskerville Old Face" w:cs="Arial"/>
+          <w:i/>
+          <w:color w:val="000000" w:themeColor="text1"/>
+          <w:sz w:val="24"/>
+        </w:rPr>
+        <w:t>o gramme</w:t>
+      </w:r>
+      <w:r>
+        <w:rPr>
+          <w:rFonts w:ascii="Baskerville Old Face" w:hAnsi="Baskerville Old Face" w:cs="Arial"/>
+          <w:i/>
+          <w:color w:val="000000" w:themeColor="text1"/>
+          <w:sz w:val="24"/>
+        </w:rPr>
         <w:t>…</w:t>
       </w:r>
-      <w:bookmarkStart w:id="12" w:name="_Toc71703259"/>
+      <w:bookmarkStart w:id="13" w:name="_Toc71703259"/>
     </w:p>
     <w:p>
       <w:pPr>
         <w:pStyle w:val="Titre1"/>
-        <w:tabs>
-          <w:tab w:val="num" w:pos="360"/>
-        </w:tabs>
-        <w:rPr>
-          <w:rFonts w:ascii="Bahnschrift Light" w:hAnsi="Bahnschrift Light" w:cs="Arial"/>
-          <w:b w:val="0"/>
-        </w:rPr>
-      </w:pPr>
-      <w:bookmarkStart w:id="13" w:name="_Toc129790021"/>
-      <w:r>
-        <w:rPr>
-          <w:rFonts w:ascii="Bahnschrift Light" w:hAnsi="Bahnschrift Light" w:cs="Arial"/>
-          <w:b w:val="0"/>
+        <w:rPr>
+          <w:rFonts w:ascii="Baskerville Old Face" w:hAnsi="Baskerville Old Face"/>
+          <w:color w:val="000000" w:themeColor="text1"/>
+        </w:rPr>
+      </w:pPr>
+      <w:bookmarkStart w:id="14" w:name="_Toc130389308"/>
+      <w:r>
+        <w:rPr>
+          <w:rFonts w:ascii="Baskerville Old Face" w:hAnsi="Baskerville Old Face"/>
+          <w:color w:val="000000" w:themeColor="text1"/>
         </w:rPr>
         <w:t>R</w:t>
       </w:r>
-      <w:bookmarkEnd w:id="12"/>
-      <w:r>
-        <w:rPr>
-          <w:rFonts w:ascii="Bahnschrift Light" w:hAnsi="Bahnschrift Light" w:cs="Arial"/>
-          <w:b w:val="0"/>
+      <w:bookmarkEnd w:id="13"/>
+      <w:r>
+        <w:rPr>
+          <w:rFonts w:ascii="Baskerville Old Face" w:hAnsi="Baskerville Old Face"/>
+          <w:color w:val="000000" w:themeColor="text1"/>
         </w:rPr>
         <w:t>éalisation</w:t>
       </w:r>
-      <w:bookmarkEnd w:id="13"/>
+      <w:bookmarkEnd w:id="14"/>
     </w:p>
     <w:p>
       <w:pPr>
         <w:pStyle w:val="Titre2"/>
         <w:rPr>
-          <w:rFonts w:ascii="Bahnschrift Light" w:hAnsi="Bahnschrift Light" w:cs="Arial"/>
-          <w:b w:val="0"/>
-          <w:i w:val="0"/>
-          <w:iCs/>
-        </w:rPr>
-      </w:pPr>
-      <w:bookmarkStart w:id="14" w:name="_Toc25553317"/>
-      <w:bookmarkStart w:id="15" w:name="_Toc71691022"/>
-      <w:bookmarkStart w:id="16" w:name="_Toc129790022"/>
-      <w:r>
-        <w:rPr>
-          <w:rFonts w:ascii="Bahnschrift Light" w:hAnsi="Bahnschrift Light" w:cs="Arial"/>
-          <w:b w:val="0"/>
-          <w:i w:val="0"/>
-          <w:iCs/>
+          <w:rFonts w:ascii="Baskerville Old Face" w:hAnsi="Baskerville Old Face"/>
+          <w:color w:val="000000" w:themeColor="text1"/>
+        </w:rPr>
+      </w:pPr>
+      <w:bookmarkStart w:id="15" w:name="_Toc25553317"/>
+      <w:bookmarkStart w:id="16" w:name="_Toc71691022"/>
+      <w:bookmarkStart w:id="17" w:name="_Toc130389309"/>
+      <w:r>
+        <w:rPr>
+          <w:rFonts w:ascii="Baskerville Old Face" w:hAnsi="Baskerville Old Face"/>
+          <w:color w:val="000000" w:themeColor="text1"/>
         </w:rPr>
         <w:t>Dossier de réalisation</w:t>
       </w:r>
-      <w:bookmarkStart w:id="17" w:name="_Toc25553318"/>
-      <w:bookmarkEnd w:id="14"/>
+      <w:bookmarkStart w:id="18" w:name="_Toc25553318"/>
       <w:bookmarkEnd w:id="15"/>
       <w:bookmarkEnd w:id="16"/>
-    </w:p>
-    <w:bookmarkEnd w:id="17"/>
+      <w:bookmarkEnd w:id="17"/>
+    </w:p>
+    <w:bookmarkEnd w:id="18"/>
     <w:p>
       <w:pPr>
         <w:ind w:firstLine="360"/>
         <w:rPr>
-          <w:rFonts w:ascii="Bahnschrift Light" w:hAnsi="Bahnschrift Light" w:cs="Arial"/>
+          <w:rFonts w:ascii="Baskerville Old Face" w:hAnsi="Baskerville Old Face" w:cs="Arial"/>
           <w:iCs/>
+          <w:color w:val="000000" w:themeColor="text1"/>
         </w:rPr>
       </w:pPr>
     </w:p>
@@ -4636,14 +4477,16 @@
       <w:pPr>
         <w:ind w:firstLine="360"/>
         <w:rPr>
-          <w:rFonts w:ascii="Bahnschrift Light" w:hAnsi="Bahnschrift Light" w:cs="Arial"/>
+          <w:rFonts w:ascii="Baskerville Old Face" w:hAnsi="Baskerville Old Face" w:cs="Arial"/>
           <w:iCs/>
-        </w:rPr>
-      </w:pPr>
-      <w:r>
-        <w:rPr>
-          <w:rFonts w:ascii="Bahnschrift Light" w:hAnsi="Bahnschrift Light" w:cs="Arial"/>
+          <w:color w:val="000000" w:themeColor="text1"/>
+        </w:rPr>
+      </w:pPr>
+      <w:r>
+        <w:rPr>
+          <w:rFonts w:ascii="Baskerville Old Face" w:hAnsi="Baskerville Old Face" w:cs="Arial"/>
           <w:iCs/>
+          <w:color w:val="000000" w:themeColor="text1"/>
         </w:rPr>
         <w:t>Réalisation « physique » du projet</w:t>
       </w:r>
@@ -4652,8 +4495,9 @@
       <w:pPr>
         <w:ind w:left="360"/>
         <w:rPr>
-          <w:rFonts w:ascii="Bahnschrift Light" w:hAnsi="Bahnschrift Light" w:cs="Arial"/>
+          <w:rFonts w:ascii="Baskerville Old Face" w:hAnsi="Baskerville Old Face" w:cs="Arial"/>
           <w:iCs/>
+          <w:color w:val="000000" w:themeColor="text1"/>
         </w:rPr>
       </w:pPr>
     </w:p>
@@ -4661,14 +4505,16 @@
       <w:pPr>
         <w:ind w:left="360"/>
         <w:rPr>
-          <w:rFonts w:ascii="Bahnschrift Light" w:hAnsi="Bahnschrift Light" w:cs="Arial"/>
+          <w:rFonts w:ascii="Baskerville Old Face" w:hAnsi="Baskerville Old Face" w:cs="Arial"/>
           <w:iCs/>
-        </w:rPr>
-      </w:pPr>
-      <w:r>
-        <w:rPr>
-          <w:rFonts w:ascii="Bahnschrift Light" w:hAnsi="Bahnschrift Light" w:cs="Arial"/>
+          <w:color w:val="000000" w:themeColor="text1"/>
+        </w:rPr>
+      </w:pPr>
+      <w:r>
+        <w:rPr>
+          <w:rFonts w:ascii="Baskerville Old Face" w:hAnsi="Baskerville Old Face" w:cs="Arial"/>
           <w:iCs/>
+          <w:color w:val="000000" w:themeColor="text1"/>
         </w:rPr>
         <w:t>Versions des systèmes d’exploitation</w:t>
       </w:r>
@@ -4681,55 +4527,32 @@
           <w:numId w:val="25"/>
         </w:numPr>
         <w:rPr>
-          <w:rFonts w:ascii="Bahnschrift Light" w:hAnsi="Bahnschrift Light" w:cs="Arial"/>
+          <w:rFonts w:ascii="Baskerville Old Face" w:hAnsi="Baskerville Old Face" w:cs="Arial"/>
           <w:iCs/>
-        </w:rPr>
-      </w:pPr>
-      <w:proofErr w:type="spellStart"/>
-      <w:r>
-        <w:rPr>
-          <w:rFonts w:ascii="Bahnschrift Light" w:hAnsi="Bahnschrift Light" w:cs="Arial"/>
+          <w:color w:val="000000" w:themeColor="text1"/>
+        </w:rPr>
+      </w:pPr>
+      <w:r>
+        <w:rPr>
+          <w:rFonts w:ascii="Baskerville Old Face" w:hAnsi="Baskerville Old Face" w:cs="Arial"/>
           <w:iCs/>
-        </w:rPr>
-        <w:t>Balsamiq</w:t>
-      </w:r>
-      <w:proofErr w:type="spellEnd"/>
-      <w:r>
-        <w:rPr>
-          <w:rFonts w:ascii="Bahnschrift Light" w:hAnsi="Bahnschrift Light" w:cs="Arial"/>
+          <w:color w:val="000000" w:themeColor="text1"/>
+        </w:rPr>
+        <w:t xml:space="preserve">Balsamiq Wireframes </w:t>
+      </w:r>
+      <w:r>
+        <w:rPr>
+          <w:rFonts w:ascii="Baskerville Old Face" w:hAnsi="Baskerville Old Face" w:cs="Arial"/>
           <w:iCs/>
-        </w:rPr>
-        <w:t xml:space="preserve"> </w:t>
-      </w:r>
-      <w:proofErr w:type="spellStart"/>
-      <w:r>
-        <w:rPr>
-          <w:rFonts w:ascii="Bahnschrift Light" w:hAnsi="Bahnschrift Light" w:cs="Arial"/>
+          <w:color w:val="000000" w:themeColor="text1"/>
+        </w:rPr>
+        <w:t>version :</w:t>
+      </w:r>
+      <w:r>
+        <w:rPr>
+          <w:rFonts w:ascii="Baskerville Old Face" w:hAnsi="Baskerville Old Face" w:cs="Arial"/>
           <w:iCs/>
-        </w:rPr>
-        <w:t>Wireframes</w:t>
-      </w:r>
-      <w:proofErr w:type="spellEnd"/>
-      <w:r>
-        <w:rPr>
-          <w:rFonts w:ascii="Bahnschrift Light" w:hAnsi="Bahnschrift Light" w:cs="Arial"/>
-          <w:iCs/>
-        </w:rPr>
-        <w:t xml:space="preserve"> </w:t>
-      </w:r>
-      <w:proofErr w:type="gramStart"/>
-      <w:r>
-        <w:rPr>
-          <w:rFonts w:ascii="Bahnschrift Light" w:hAnsi="Bahnschrift Light" w:cs="Arial"/>
-          <w:iCs/>
-        </w:rPr>
-        <w:t>version:</w:t>
-      </w:r>
-      <w:proofErr w:type="gramEnd"/>
-      <w:r>
-        <w:rPr>
-          <w:rFonts w:ascii="Bahnschrift Light" w:hAnsi="Bahnschrift Light" w:cs="Arial"/>
-          <w:iCs/>
+          <w:color w:val="000000" w:themeColor="text1"/>
         </w:rPr>
         <w:t xml:space="preserve"> 4.7.1</w:t>
       </w:r>
@@ -4742,30 +4565,32 @@
           <w:numId w:val="25"/>
         </w:numPr>
         <w:rPr>
-          <w:rFonts w:ascii="Bahnschrift Light" w:hAnsi="Bahnschrift Light" w:cs="Arial"/>
+          <w:rFonts w:ascii="Baskerville Old Face" w:hAnsi="Baskerville Old Face" w:cs="Arial"/>
           <w:iCs/>
-        </w:rPr>
-      </w:pPr>
-      <w:r>
-        <w:rPr>
-          <w:rFonts w:ascii="Bahnschrift Light" w:hAnsi="Bahnschrift Light" w:cs="Arial"/>
+          <w:color w:val="000000" w:themeColor="text1"/>
+        </w:rPr>
+      </w:pPr>
+      <w:r>
+        <w:rPr>
+          <w:rFonts w:ascii="Baskerville Old Face" w:hAnsi="Baskerville Old Face" w:cs="Arial"/>
           <w:iCs/>
+          <w:color w:val="000000" w:themeColor="text1"/>
         </w:rPr>
         <w:t xml:space="preserve">Excel 2016 </w:t>
       </w:r>
-      <w:proofErr w:type="gramStart"/>
-      <w:r>
-        <w:rPr>
-          <w:rFonts w:ascii="Bahnschrift Light" w:hAnsi="Bahnschrift Light" w:cs="Arial"/>
+      <w:r>
+        <w:rPr>
+          <w:rFonts w:ascii="Baskerville Old Face" w:hAnsi="Baskerville Old Face" w:cs="Arial"/>
           <w:iCs/>
-        </w:rPr>
-        <w:t>version:</w:t>
-      </w:r>
-      <w:proofErr w:type="gramEnd"/>
-      <w:r>
-        <w:rPr>
-          <w:rFonts w:ascii="Bahnschrift Light" w:hAnsi="Bahnschrift Light" w:cs="Arial"/>
+          <w:color w:val="000000" w:themeColor="text1"/>
+        </w:rPr>
+        <w:t>version :</w:t>
+      </w:r>
+      <w:r>
+        <w:rPr>
+          <w:rFonts w:ascii="Baskerville Old Face" w:hAnsi="Baskerville Old Face" w:cs="Arial"/>
           <w:iCs/>
+          <w:color w:val="000000" w:themeColor="text1"/>
         </w:rPr>
         <w:t xml:space="preserve"> …</w:t>
       </w:r>
@@ -4778,14 +4603,16 @@
           <w:numId w:val="25"/>
         </w:numPr>
         <w:rPr>
-          <w:rFonts w:ascii="Bahnschrift Light" w:hAnsi="Bahnschrift Light" w:cs="Arial"/>
+          <w:rFonts w:ascii="Baskerville Old Face" w:hAnsi="Baskerville Old Face" w:cs="Arial"/>
           <w:iCs/>
-        </w:rPr>
-      </w:pPr>
-      <w:r>
-        <w:rPr>
-          <w:rFonts w:ascii="Bahnschrift Light" w:hAnsi="Bahnschrift Light" w:cs="Arial"/>
+          <w:color w:val="000000" w:themeColor="text1"/>
+        </w:rPr>
+      </w:pPr>
+      <w:r>
+        <w:rPr>
+          <w:rFonts w:ascii="Baskerville Old Face" w:hAnsi="Baskerville Old Face" w:cs="Arial"/>
           <w:iCs/>
+          <w:color w:val="000000" w:themeColor="text1"/>
         </w:rPr>
         <w:t>GitHub Desktop version : …</w:t>
       </w:r>
@@ -4798,48 +4625,58 @@
           <w:numId w:val="25"/>
         </w:numPr>
         <w:rPr>
-          <w:rFonts w:ascii="Bahnschrift Light" w:hAnsi="Bahnschrift Light" w:cs="Arial"/>
+          <w:rFonts w:ascii="Baskerville Old Face" w:hAnsi="Baskerville Old Face" w:cs="Arial"/>
           <w:iCs/>
-        </w:rPr>
-      </w:pPr>
-      <w:proofErr w:type="spellStart"/>
-      <w:r>
-        <w:rPr>
-          <w:rFonts w:ascii="Bahnschrift Light" w:hAnsi="Bahnschrift Light" w:cs="Arial"/>
+          <w:color w:val="000000" w:themeColor="text1"/>
+        </w:rPr>
+      </w:pPr>
+      <w:r>
+        <w:rPr>
+          <w:rFonts w:ascii="Baskerville Old Face" w:hAnsi="Baskerville Old Face" w:cs="Arial"/>
           <w:iCs/>
-        </w:rPr>
-        <w:t>PhpStorm</w:t>
-      </w:r>
-      <w:proofErr w:type="spellEnd"/>
-      <w:r>
-        <w:rPr>
-          <w:rFonts w:ascii="Bahnschrift Light" w:hAnsi="Bahnschrift Light" w:cs="Arial"/>
+          <w:color w:val="000000" w:themeColor="text1"/>
+        </w:rPr>
+        <w:t>PHP Storm</w:t>
+      </w:r>
+      <w:r>
+        <w:rPr>
+          <w:rFonts w:ascii="Baskerville Old Face" w:hAnsi="Baskerville Old Face" w:cs="Arial"/>
           <w:iCs/>
+          <w:color w:val="000000" w:themeColor="text1"/>
         </w:rPr>
         <w:t xml:space="preserve"> 2022.2.1 </w:t>
       </w:r>
-      <w:proofErr w:type="gramStart"/>
-      <w:r>
-        <w:rPr>
-          <w:rFonts w:ascii="Bahnschrift Light" w:hAnsi="Bahnschrift Light" w:cs="Arial"/>
+      <w:r>
+        <w:rPr>
+          <w:rFonts w:ascii="Baskerville Old Face" w:hAnsi="Baskerville Old Face" w:cs="Arial"/>
           <w:iCs/>
-        </w:rPr>
-        <w:t>version</w:t>
-      </w:r>
-      <w:r>
-        <w:rPr>
-          <w:rFonts w:ascii="Bahnschrift Light" w:hAnsi="Bahnschrift Light" w:cs="Arial"/>
+          <w:color w:val="000000" w:themeColor="text1"/>
+        </w:rPr>
+        <w:t>version :</w:t>
+      </w:r>
+      <w:r>
+        <w:rPr>
+          <w:rFonts w:ascii="Baskerville Old Face" w:hAnsi="Baskerville Old Face" w:cs="Arial"/>
           <w:iCs/>
-        </w:rPr>
-        <w:t>:</w:t>
-      </w:r>
-      <w:proofErr w:type="gramEnd"/>
-      <w:r>
-        <w:rPr>
-          <w:rFonts w:ascii="Bahnschrift Light" w:hAnsi="Bahnschrift Light" w:cs="Arial"/>
+          <w:color w:val="000000" w:themeColor="text1"/>
+        </w:rPr>
+        <w:t xml:space="preserve"> </w:t>
+      </w:r>
+      <w:r>
+        <w:rPr>
+          <w:rFonts w:ascii="Baskerville Old Face" w:hAnsi="Baskerville Old Face" w:cs="Arial"/>
           <w:iCs/>
-        </w:rPr>
-        <w:t xml:space="preserve"> PHP: 5.6</w:t>
+          <w:color w:val="000000" w:themeColor="text1"/>
+        </w:rPr>
+        <w:t>PHP :</w:t>
+      </w:r>
+      <w:r>
+        <w:rPr>
+          <w:rFonts w:ascii="Baskerville Old Face" w:hAnsi="Baskerville Old Face" w:cs="Arial"/>
+          <w:iCs/>
+          <w:color w:val="000000" w:themeColor="text1"/>
+        </w:rPr>
+        <w:t xml:space="preserve"> 5.6</w:t>
       </w:r>
     </w:p>
     <w:p>
@@ -4850,14 +4687,16 @@
           <w:numId w:val="25"/>
         </w:numPr>
         <w:rPr>
-          <w:rFonts w:ascii="Bahnschrift Light" w:hAnsi="Bahnschrift Light" w:cs="Arial"/>
+          <w:rFonts w:ascii="Baskerville Old Face" w:hAnsi="Baskerville Old Face" w:cs="Arial"/>
           <w:iCs/>
-        </w:rPr>
-      </w:pPr>
-      <w:r>
-        <w:rPr>
-          <w:rFonts w:ascii="Bahnschrift Light" w:hAnsi="Bahnschrift Light" w:cs="Arial"/>
+          <w:color w:val="000000" w:themeColor="text1"/>
+        </w:rPr>
+      </w:pPr>
+      <w:r>
+        <w:rPr>
+          <w:rFonts w:ascii="Baskerville Old Face" w:hAnsi="Baskerville Old Face" w:cs="Arial"/>
           <w:iCs/>
+          <w:color w:val="000000" w:themeColor="text1"/>
         </w:rPr>
         <w:t>Word 2016 version : …</w:t>
       </w:r>
@@ -4865,8 +4704,9 @@
     <w:p>
       <w:pPr>
         <w:rPr>
-          <w:rFonts w:ascii="Bahnschrift Light" w:hAnsi="Bahnschrift Light" w:cs="Arial"/>
+          <w:rFonts w:ascii="Baskerville Old Face" w:hAnsi="Baskerville Old Face" w:cs="Arial"/>
           <w:iCs/>
+          <w:color w:val="000000" w:themeColor="text1"/>
         </w:rPr>
       </w:pPr>
     </w:p>
@@ -4874,15 +4714,18 @@
       <w:pPr>
         <w:ind w:left="360"/>
         <w:rPr>
-          <w:rFonts w:ascii="Bahnschrift Light" w:hAnsi="Bahnschrift Light" w:cs="Arial"/>
+          <w:rFonts w:ascii="Baskerville Old Face" w:hAnsi="Baskerville Old Face" w:cs="Arial"/>
           <w:iCs/>
-        </w:rPr>
-      </w:pPr>
-      <w:r>
-        <w:rPr>
-          <w:rFonts w:ascii="Bahnschrift Light" w:hAnsi="Bahnschrift Light" w:cs="Arial"/>
+          <w:color w:val="000000" w:themeColor="text1"/>
+        </w:rPr>
+      </w:pPr>
+      <w:r>
+        <w:rPr>
+          <w:rFonts w:ascii="Baskerville Old Face" w:hAnsi="Baskerville Old Face" w:cs="Arial"/>
           <w:iCs/>
-        </w:rPr>
+          <w:color w:val="000000" w:themeColor="text1"/>
+        </w:rPr>
+        <w:lastRenderedPageBreak/>
         <w:t>Programmation et scripts</w:t>
       </w:r>
     </w:p>
@@ -4894,14 +4737,16 @@
           <w:numId w:val="26"/>
         </w:numPr>
         <w:rPr>
-          <w:rFonts w:ascii="Bahnschrift Light" w:hAnsi="Bahnschrift Light" w:cs="Arial"/>
+          <w:rFonts w:ascii="Baskerville Old Face" w:hAnsi="Baskerville Old Face" w:cs="Arial"/>
           <w:iCs/>
-        </w:rPr>
-      </w:pPr>
-      <w:r>
-        <w:rPr>
-          <w:rFonts w:ascii="Bahnschrift Light" w:hAnsi="Bahnschrift Light" w:cs="Arial"/>
+          <w:color w:val="000000" w:themeColor="text1"/>
+        </w:rPr>
+      </w:pPr>
+      <w:r>
+        <w:rPr>
+          <w:rFonts w:ascii="Baskerville Old Face" w:hAnsi="Baskerville Old Face" w:cs="Arial"/>
           <w:iCs/>
+          <w:color w:val="000000" w:themeColor="text1"/>
         </w:rPr>
         <w:t>…</w:t>
       </w:r>
@@ -4909,8 +4754,9 @@
     <w:p>
       <w:pPr>
         <w:rPr>
-          <w:rFonts w:ascii="Bahnschrift Light" w:hAnsi="Bahnschrift Light" w:cs="Arial"/>
+          <w:rFonts w:ascii="Baskerville Old Face" w:hAnsi="Baskerville Old Face" w:cs="Arial"/>
           <w:iCs/>
+          <w:color w:val="000000" w:themeColor="text1"/>
         </w:rPr>
       </w:pPr>
     </w:p>
@@ -4918,18 +4764,18 @@
       <w:pPr>
         <w:ind w:firstLine="360"/>
         <w:rPr>
-          <w:rFonts w:ascii="Bahnschrift Light" w:hAnsi="Bahnschrift Light" w:cs="Arial"/>
+          <w:rFonts w:ascii="Baskerville Old Face" w:hAnsi="Baskerville Old Face" w:cs="Arial"/>
           <w:i/>
           <w:iCs/>
-          <w:color w:val="7F7F7F" w:themeColor="text1" w:themeTint="80"/>
-        </w:rPr>
-      </w:pPr>
-      <w:r>
-        <w:rPr>
-          <w:rFonts w:ascii="Bahnschrift Light" w:hAnsi="Bahnschrift Light" w:cs="Arial"/>
+          <w:color w:val="000000" w:themeColor="text1"/>
+        </w:rPr>
+      </w:pPr>
+      <w:r>
+        <w:rPr>
+          <w:rFonts w:ascii="Baskerville Old Face" w:hAnsi="Baskerville Old Face" w:cs="Arial"/>
           <w:i/>
           <w:iCs/>
-          <w:color w:val="7F7F7F" w:themeColor="text1" w:themeTint="80"/>
+          <w:color w:val="000000" w:themeColor="text1"/>
         </w:rPr>
         <w:t>Décrire la réalisation "physique" de votre projet</w:t>
       </w:r>
@@ -4938,10 +4784,10 @@
       <w:pPr>
         <w:ind w:firstLine="360"/>
         <w:rPr>
-          <w:rFonts w:ascii="Bahnschrift Light" w:hAnsi="Bahnschrift Light" w:cs="Arial"/>
+          <w:rFonts w:ascii="Baskerville Old Face" w:hAnsi="Baskerville Old Face" w:cs="Arial"/>
           <w:i/>
           <w:iCs/>
-          <w:color w:val="7F7F7F" w:themeColor="text1" w:themeTint="80"/>
+          <w:color w:val="000000" w:themeColor="text1"/>
         </w:rPr>
       </w:pPr>
     </w:p>
@@ -4957,29 +4803,27 @@
         </w:tabs>
         <w:ind w:left="927"/>
         <w:rPr>
-          <w:rFonts w:ascii="Bahnschrift Light" w:hAnsi="Bahnschrift Light" w:cs="Arial"/>
+          <w:rFonts w:ascii="Baskerville Old Face" w:hAnsi="Baskerville Old Face" w:cs="Arial"/>
           <w:i/>
           <w:iCs/>
-          <w:color w:val="7F7F7F" w:themeColor="text1" w:themeTint="80"/>
-        </w:rPr>
-      </w:pPr>
-      <w:proofErr w:type="gramStart"/>
-      <w:r>
-        <w:rPr>
-          <w:rFonts w:ascii="Bahnschrift Light" w:hAnsi="Bahnschrift Light" w:cs="Arial"/>
+          <w:color w:val="000000" w:themeColor="text1"/>
+        </w:rPr>
+      </w:pPr>
+      <w:r>
+        <w:rPr>
+          <w:rFonts w:ascii="Baskerville Old Face" w:hAnsi="Baskerville Old Face" w:cs="Arial"/>
           <w:i/>
           <w:iCs/>
-          <w:color w:val="7F7F7F" w:themeColor="text1" w:themeTint="80"/>
-        </w:rPr>
-        <w:t>les</w:t>
-      </w:r>
-      <w:proofErr w:type="gramEnd"/>
-      <w:r>
-        <w:rPr>
-          <w:rFonts w:ascii="Bahnschrift Light" w:hAnsi="Bahnschrift Light" w:cs="Arial"/>
+          <w:color w:val="000000" w:themeColor="text1"/>
+        </w:rPr>
+        <w:t>Les</w:t>
+      </w:r>
+      <w:r>
+        <w:rPr>
+          <w:rFonts w:ascii="Baskerville Old Face" w:hAnsi="Baskerville Old Face" w:cs="Arial"/>
           <w:i/>
           <w:iCs/>
-          <w:color w:val="7F7F7F" w:themeColor="text1" w:themeTint="80"/>
+          <w:color w:val="000000" w:themeColor="text1"/>
         </w:rPr>
         <w:t xml:space="preserve"> répertoires où le logiciel est installé</w:t>
       </w:r>
@@ -4996,29 +4840,27 @@
         </w:tabs>
         <w:ind w:left="927"/>
         <w:rPr>
-          <w:rFonts w:ascii="Bahnschrift Light" w:hAnsi="Bahnschrift Light" w:cs="Arial"/>
+          <w:rFonts w:ascii="Baskerville Old Face" w:hAnsi="Baskerville Old Face" w:cs="Arial"/>
           <w:i/>
           <w:iCs/>
-          <w:color w:val="7F7F7F" w:themeColor="text1" w:themeTint="80"/>
-        </w:rPr>
-      </w:pPr>
-      <w:proofErr w:type="gramStart"/>
-      <w:r>
-        <w:rPr>
-          <w:rFonts w:ascii="Bahnschrift Light" w:hAnsi="Bahnschrift Light" w:cs="Arial"/>
+          <w:color w:val="000000" w:themeColor="text1"/>
+        </w:rPr>
+      </w:pPr>
+      <w:r>
+        <w:rPr>
+          <w:rFonts w:ascii="Baskerville Old Face" w:hAnsi="Baskerville Old Face" w:cs="Arial"/>
           <w:i/>
           <w:iCs/>
-          <w:color w:val="7F7F7F" w:themeColor="text1" w:themeTint="80"/>
-        </w:rPr>
-        <w:t>la</w:t>
-      </w:r>
-      <w:proofErr w:type="gramEnd"/>
-      <w:r>
-        <w:rPr>
-          <w:rFonts w:ascii="Bahnschrift Light" w:hAnsi="Bahnschrift Light" w:cs="Arial"/>
+          <w:color w:val="000000" w:themeColor="text1"/>
+        </w:rPr>
+        <w:t>La</w:t>
+      </w:r>
+      <w:r>
+        <w:rPr>
+          <w:rFonts w:ascii="Baskerville Old Face" w:hAnsi="Baskerville Old Face" w:cs="Arial"/>
           <w:i/>
           <w:iCs/>
-          <w:color w:val="7F7F7F" w:themeColor="text1" w:themeTint="80"/>
+          <w:color w:val="000000" w:themeColor="text1"/>
         </w:rPr>
         <w:t xml:space="preserve"> liste de tous les fichiers et une rapide description de leur contenu (des noms qui parlent !)</w:t>
       </w:r>
@@ -5035,29 +4877,27 @@
         </w:tabs>
         <w:ind w:left="927"/>
         <w:rPr>
-          <w:rFonts w:ascii="Bahnschrift Light" w:hAnsi="Bahnschrift Light" w:cs="Arial"/>
+          <w:rFonts w:ascii="Baskerville Old Face" w:hAnsi="Baskerville Old Face" w:cs="Arial"/>
           <w:i/>
           <w:iCs/>
-          <w:color w:val="7F7F7F" w:themeColor="text1" w:themeTint="80"/>
-        </w:rPr>
-      </w:pPr>
-      <w:proofErr w:type="gramStart"/>
-      <w:r>
-        <w:rPr>
-          <w:rFonts w:ascii="Bahnschrift Light" w:hAnsi="Bahnschrift Light" w:cs="Arial"/>
+          <w:color w:val="000000" w:themeColor="text1"/>
+        </w:rPr>
+      </w:pPr>
+      <w:r>
+        <w:rPr>
+          <w:rFonts w:ascii="Baskerville Old Face" w:hAnsi="Baskerville Old Face" w:cs="Arial"/>
           <w:i/>
           <w:iCs/>
-          <w:color w:val="7F7F7F" w:themeColor="text1" w:themeTint="80"/>
-        </w:rPr>
-        <w:t>les</w:t>
-      </w:r>
-      <w:proofErr w:type="gramEnd"/>
-      <w:r>
-        <w:rPr>
-          <w:rFonts w:ascii="Bahnschrift Light" w:hAnsi="Bahnschrift Light" w:cs="Arial"/>
+          <w:color w:val="000000" w:themeColor="text1"/>
+        </w:rPr>
+        <w:t>Les</w:t>
+      </w:r>
+      <w:r>
+        <w:rPr>
+          <w:rFonts w:ascii="Baskerville Old Face" w:hAnsi="Baskerville Old Face" w:cs="Arial"/>
           <w:i/>
           <w:iCs/>
-          <w:color w:val="7F7F7F" w:themeColor="text1" w:themeTint="80"/>
+          <w:color w:val="000000" w:themeColor="text1"/>
         </w:rPr>
         <w:t xml:space="preserve"> versions des systèmes d'exploitation et des outils logiciels</w:t>
       </w:r>
@@ -5074,29 +4914,27 @@
         </w:tabs>
         <w:ind w:left="927"/>
         <w:rPr>
-          <w:rFonts w:ascii="Bahnschrift Light" w:hAnsi="Bahnschrift Light" w:cs="Arial"/>
+          <w:rFonts w:ascii="Baskerville Old Face" w:hAnsi="Baskerville Old Face" w:cs="Arial"/>
           <w:i/>
           <w:iCs/>
-          <w:color w:val="7F7F7F" w:themeColor="text1" w:themeTint="80"/>
-        </w:rPr>
-      </w:pPr>
-      <w:proofErr w:type="gramStart"/>
-      <w:r>
-        <w:rPr>
-          <w:rFonts w:ascii="Bahnschrift Light" w:hAnsi="Bahnschrift Light" w:cs="Arial"/>
+          <w:color w:val="000000" w:themeColor="text1"/>
+        </w:rPr>
+      </w:pPr>
+      <w:r>
+        <w:rPr>
+          <w:rFonts w:ascii="Baskerville Old Face" w:hAnsi="Baskerville Old Face" w:cs="Arial"/>
           <w:i/>
           <w:iCs/>
-          <w:color w:val="7F7F7F" w:themeColor="text1" w:themeTint="80"/>
-        </w:rPr>
-        <w:t>la</w:t>
-      </w:r>
-      <w:proofErr w:type="gramEnd"/>
-      <w:r>
-        <w:rPr>
-          <w:rFonts w:ascii="Bahnschrift Light" w:hAnsi="Bahnschrift Light" w:cs="Arial"/>
+          <w:color w:val="000000" w:themeColor="text1"/>
+        </w:rPr>
+        <w:t>La</w:t>
+      </w:r>
+      <w:r>
+        <w:rPr>
+          <w:rFonts w:ascii="Baskerville Old Face" w:hAnsi="Baskerville Old Face" w:cs="Arial"/>
           <w:i/>
           <w:iCs/>
-          <w:color w:val="7F7F7F" w:themeColor="text1" w:themeTint="80"/>
+          <w:color w:val="000000" w:themeColor="text1"/>
         </w:rPr>
         <w:t xml:space="preserve"> description exacte du matériel</w:t>
       </w:r>
@@ -5113,29 +4951,27 @@
         </w:tabs>
         <w:ind w:left="927"/>
         <w:rPr>
-          <w:rFonts w:ascii="Bahnschrift Light" w:hAnsi="Bahnschrift Light" w:cs="Arial"/>
+          <w:rFonts w:ascii="Baskerville Old Face" w:hAnsi="Baskerville Old Face" w:cs="Arial"/>
           <w:i/>
           <w:iCs/>
-          <w:color w:val="7F7F7F" w:themeColor="text1" w:themeTint="80"/>
-        </w:rPr>
-      </w:pPr>
-      <w:proofErr w:type="gramStart"/>
-      <w:r>
-        <w:rPr>
-          <w:rFonts w:ascii="Bahnschrift Light" w:hAnsi="Bahnschrift Light" w:cs="Arial"/>
+          <w:color w:val="000000" w:themeColor="text1"/>
+        </w:rPr>
+      </w:pPr>
+      <w:r>
+        <w:rPr>
+          <w:rFonts w:ascii="Baskerville Old Face" w:hAnsi="Baskerville Old Face" w:cs="Arial"/>
           <w:i/>
           <w:iCs/>
-          <w:color w:val="7F7F7F" w:themeColor="text1" w:themeTint="80"/>
-        </w:rPr>
-        <w:t>le</w:t>
-      </w:r>
-      <w:proofErr w:type="gramEnd"/>
-      <w:r>
-        <w:rPr>
-          <w:rFonts w:ascii="Bahnschrift Light" w:hAnsi="Bahnschrift Light" w:cs="Arial"/>
+          <w:color w:val="000000" w:themeColor="text1"/>
+        </w:rPr>
+        <w:t>Le</w:t>
+      </w:r>
+      <w:r>
+        <w:rPr>
+          <w:rFonts w:ascii="Baskerville Old Face" w:hAnsi="Baskerville Old Face" w:cs="Arial"/>
           <w:i/>
           <w:iCs/>
-          <w:color w:val="7F7F7F" w:themeColor="text1" w:themeTint="80"/>
+          <w:color w:val="000000" w:themeColor="text1"/>
         </w:rPr>
         <w:t xml:space="preserve"> numéro de version de votre produit !</w:t>
       </w:r>
@@ -5152,62 +4988,81 @@
         </w:tabs>
         <w:ind w:left="927"/>
         <w:rPr>
-          <w:rFonts w:ascii="Bahnschrift Light" w:hAnsi="Bahnschrift Light" w:cs="Arial"/>
+          <w:rFonts w:ascii="Baskerville Old Face" w:hAnsi="Baskerville Old Face" w:cs="Arial"/>
           <w:i/>
           <w:iCs/>
-          <w:color w:val="7F7F7F" w:themeColor="text1" w:themeTint="80"/>
+          <w:color w:val="000000" w:themeColor="text1"/>
           <w:u w:val="single"/>
         </w:rPr>
       </w:pPr>
-      <w:proofErr w:type="gramStart"/>
-      <w:r>
-        <w:rPr>
-          <w:rFonts w:ascii="Bahnschrift Light" w:hAnsi="Bahnschrift Light" w:cs="Arial"/>
+      <w:r>
+        <w:rPr>
+          <w:rFonts w:ascii="Baskerville Old Face" w:hAnsi="Baskerville Old Face" w:cs="Arial"/>
           <w:i/>
           <w:iCs/>
-          <w:color w:val="7F7F7F" w:themeColor="text1" w:themeTint="80"/>
-        </w:rPr>
-        <w:t>programmation</w:t>
-      </w:r>
-      <w:proofErr w:type="gramEnd"/>
-      <w:r>
-        <w:rPr>
-          <w:rFonts w:ascii="Bahnschrift Light" w:hAnsi="Bahnschrift Light" w:cs="Arial"/>
+          <w:color w:val="000000" w:themeColor="text1"/>
+        </w:rPr>
+        <w:t>Programmation</w:t>
+      </w:r>
+      <w:r>
+        <w:rPr>
+          <w:rFonts w:ascii="Baskerville Old Face" w:hAnsi="Baskerville Old Face" w:cs="Arial"/>
           <w:i/>
           <w:iCs/>
-          <w:color w:val="7F7F7F" w:themeColor="text1" w:themeTint="80"/>
-        </w:rPr>
-        <w:t xml:space="preserve"> et scripts: librairies externes, dictionnaire des données, reconstruction du logiciel - cible à partir des sources.</w:t>
+          <w:color w:val="000000" w:themeColor="text1"/>
+        </w:rPr>
+        <w:t xml:space="preserve"> et </w:t>
+      </w:r>
+      <w:r>
+        <w:rPr>
+          <w:rFonts w:ascii="Baskerville Old Face" w:hAnsi="Baskerville Old Face" w:cs="Arial"/>
+          <w:i/>
+          <w:iCs/>
+          <w:color w:val="000000" w:themeColor="text1"/>
+        </w:rPr>
+        <w:t>scripts :</w:t>
+      </w:r>
+      <w:r>
+        <w:rPr>
+          <w:rFonts w:ascii="Baskerville Old Face" w:hAnsi="Baskerville Old Face" w:cs="Arial"/>
+          <w:i/>
+          <w:iCs/>
+          <w:color w:val="000000" w:themeColor="text1"/>
+        </w:rPr>
+        <w:t xml:space="preserve"> librairies externes, dictionnaire des données, reconstruction du logiciel - cible à partir des sources.</w:t>
       </w:r>
     </w:p>
     <w:p>
       <w:pPr>
         <w:pStyle w:val="Titre2"/>
         <w:rPr>
-          <w:rFonts w:ascii="Bahnschrift Light" w:hAnsi="Bahnschrift Light" w:cs="Arial"/>
+          <w:rFonts w:ascii="Baskerville Old Face" w:hAnsi="Baskerville Old Face" w:cs="Arial"/>
           <w:b w:val="0"/>
           <w:i w:val="0"/>
           <w:iCs/>
-        </w:rPr>
-      </w:pPr>
-      <w:bookmarkStart w:id="18" w:name="_Toc129790023"/>
-      <w:r>
-        <w:rPr>
-          <w:rFonts w:ascii="Bahnschrift Light" w:hAnsi="Bahnschrift Light" w:cs="Arial"/>
+          <w:color w:val="000000" w:themeColor="text1"/>
+        </w:rPr>
+      </w:pPr>
+      <w:bookmarkStart w:id="19" w:name="_Toc130389310"/>
+      <w:r>
+        <w:rPr>
+          <w:rFonts w:ascii="Baskerville Old Face" w:hAnsi="Baskerville Old Face" w:cs="Arial"/>
           <w:b w:val="0"/>
           <w:i w:val="0"/>
           <w:iCs/>
+          <w:color w:val="000000" w:themeColor="text1"/>
         </w:rPr>
         <w:t>Analyse des sprints</w:t>
       </w:r>
-      <w:bookmarkEnd w:id="18"/>
+      <w:bookmarkEnd w:id="19"/>
     </w:p>
     <w:p>
       <w:pPr>
         <w:ind w:left="1134" w:hanging="774"/>
         <w:rPr>
-          <w:rFonts w:ascii="Bahnschrift Light" w:hAnsi="Bahnschrift Light" w:cs="Arial"/>
+          <w:rFonts w:ascii="Baskerville Old Face" w:hAnsi="Baskerville Old Face" w:cs="Arial"/>
           <w:iCs/>
+          <w:color w:val="000000" w:themeColor="text1"/>
         </w:rPr>
       </w:pPr>
     </w:p>
@@ -5215,14 +5070,16 @@
       <w:pPr>
         <w:ind w:left="1134" w:hanging="774"/>
         <w:rPr>
-          <w:rFonts w:ascii="Bahnschrift Light" w:hAnsi="Bahnschrift Light" w:cs="Arial"/>
+          <w:rFonts w:ascii="Baskerville Old Face" w:hAnsi="Baskerville Old Face" w:cs="Arial"/>
           <w:iCs/>
-        </w:rPr>
-      </w:pPr>
-      <w:r>
-        <w:rPr>
-          <w:rFonts w:ascii="Bahnschrift Light" w:hAnsi="Bahnschrift Light" w:cs="Arial"/>
+          <w:color w:val="000000" w:themeColor="text1"/>
+        </w:rPr>
+      </w:pPr>
+      <w:r>
+        <w:rPr>
+          <w:rFonts w:ascii="Baskerville Old Face" w:hAnsi="Baskerville Old Face" w:cs="Arial"/>
           <w:iCs/>
+          <w:color w:val="000000" w:themeColor="text1"/>
         </w:rPr>
         <w:t>Sprint 1</w:t>
       </w:r>
@@ -5230,8 +5087,9 @@
     <w:p>
       <w:pPr>
         <w:rPr>
-          <w:rFonts w:ascii="Bahnschrift Light" w:hAnsi="Bahnschrift Light" w:cs="Arial"/>
+          <w:rFonts w:ascii="Baskerville Old Face" w:hAnsi="Baskerville Old Face" w:cs="Arial"/>
           <w:iCs/>
+          <w:color w:val="000000" w:themeColor="text1"/>
         </w:rPr>
       </w:pPr>
     </w:p>
@@ -5239,29 +5097,32 @@
       <w:pPr>
         <w:pStyle w:val="Titre2"/>
         <w:rPr>
-          <w:rFonts w:ascii="Bahnschrift Light" w:hAnsi="Bahnschrift Light" w:cs="Arial"/>
+          <w:rFonts w:ascii="Baskerville Old Face" w:hAnsi="Baskerville Old Face" w:cs="Arial"/>
           <w:b w:val="0"/>
           <w:i w:val="0"/>
           <w:iCs/>
-        </w:rPr>
-      </w:pPr>
-      <w:bookmarkStart w:id="19" w:name="_Toc129790024"/>
-      <w:r>
-        <w:rPr>
-          <w:rFonts w:ascii="Bahnschrift Light" w:hAnsi="Bahnschrift Light" w:cs="Arial"/>
+          <w:color w:val="000000" w:themeColor="text1"/>
+        </w:rPr>
+      </w:pPr>
+      <w:bookmarkStart w:id="20" w:name="_Toc130389311"/>
+      <w:r>
+        <w:rPr>
+          <w:rFonts w:ascii="Baskerville Old Face" w:hAnsi="Baskerville Old Face" w:cs="Arial"/>
           <w:b w:val="0"/>
           <w:i w:val="0"/>
           <w:iCs/>
+          <w:color w:val="000000" w:themeColor="text1"/>
         </w:rPr>
         <w:t>Modifications</w:t>
       </w:r>
-      <w:bookmarkEnd w:id="19"/>
-    </w:p>
-    <w:p>
-      <w:pPr>
-        <w:rPr>
-          <w:rFonts w:ascii="Bahnschrift Light" w:hAnsi="Bahnschrift Light" w:cs="Arial"/>
+      <w:bookmarkEnd w:id="20"/>
+    </w:p>
+    <w:p>
+      <w:pPr>
+        <w:rPr>
+          <w:rFonts w:ascii="Baskerville Old Face" w:hAnsi="Baskerville Old Face" w:cs="Arial"/>
           <w:iCs/>
+          <w:color w:val="000000" w:themeColor="text1"/>
         </w:rPr>
       </w:pPr>
     </w:p>
@@ -5273,33 +5134,35 @@
           <w:numId w:val="21"/>
         </w:numPr>
         <w:rPr>
-          <w:rFonts w:ascii="Bahnschrift Light" w:hAnsi="Bahnschrift Light" w:cs="Arial"/>
+          <w:rFonts w:ascii="Baskerville Old Face" w:hAnsi="Baskerville Old Face" w:cs="Arial"/>
           <w:iCs/>
-        </w:rPr>
-      </w:pPr>
-      <w:r>
-        <w:rPr>
-          <w:rFonts w:ascii="Bahnschrift Light" w:hAnsi="Bahnschrift Light" w:cs="Arial"/>
+          <w:color w:val="000000" w:themeColor="text1"/>
+        </w:rPr>
+      </w:pPr>
+      <w:r>
+        <w:rPr>
+          <w:rFonts w:ascii="Baskerville Old Face" w:hAnsi="Baskerville Old Face" w:cs="Arial"/>
           <w:iCs/>
+          <w:color w:val="000000" w:themeColor="text1"/>
         </w:rPr>
         <w:t xml:space="preserve">Page d’administration différente du </w:t>
       </w:r>
-      <w:proofErr w:type="spellStart"/>
-      <w:r>
-        <w:rPr>
-          <w:rFonts w:ascii="Bahnschrift Light" w:hAnsi="Bahnschrift Light" w:cs="Arial"/>
+      <w:r>
+        <w:rPr>
+          <w:rFonts w:ascii="Baskerville Old Face" w:hAnsi="Baskerville Old Face" w:cs="Arial"/>
           <w:iCs/>
-        </w:rPr>
-        <w:t>Wireframe</w:t>
-      </w:r>
-      <w:proofErr w:type="spellEnd"/>
-    </w:p>
-    <w:p>
-      <w:pPr>
-        <w:rPr>
-          <w:rFonts w:ascii="Bahnschrift Light" w:hAnsi="Bahnschrift Light" w:cs="Arial"/>
+          <w:color w:val="000000" w:themeColor="text1"/>
+        </w:rPr>
+        <w:t>Wireframes</w:t>
+      </w:r>
+    </w:p>
+    <w:p>
+      <w:pPr>
+        <w:rPr>
+          <w:rFonts w:ascii="Baskerville Old Face" w:hAnsi="Baskerville Old Face" w:cs="Arial"/>
           <w:i/>
           <w:iCs/>
+          <w:color w:val="000000" w:themeColor="text1"/>
         </w:rPr>
       </w:pPr>
     </w:p>
@@ -5307,43 +5170,46 @@
       <w:pPr>
         <w:pStyle w:val="Titre2"/>
         <w:rPr>
-          <w:rFonts w:ascii="Bahnschrift Light" w:hAnsi="Bahnschrift Light" w:cs="Arial"/>
+          <w:rFonts w:ascii="Baskerville Old Face" w:hAnsi="Baskerville Old Face" w:cs="Arial"/>
           <w:b w:val="0"/>
           <w:i w:val="0"/>
           <w:iCs/>
-        </w:rPr>
-      </w:pPr>
-      <w:bookmarkStart w:id="20" w:name="_Toc25553322"/>
-      <w:bookmarkStart w:id="21" w:name="_Toc71691026"/>
-      <w:bookmarkStart w:id="22" w:name="_Toc129790026"/>
-      <w:r>
-        <w:rPr>
-          <w:rFonts w:ascii="Bahnschrift Light" w:hAnsi="Bahnschrift Light" w:cs="Arial"/>
+          <w:color w:val="000000" w:themeColor="text1"/>
+        </w:rPr>
+      </w:pPr>
+      <w:bookmarkStart w:id="21" w:name="_Toc25553322"/>
+      <w:bookmarkStart w:id="22" w:name="_Toc71691026"/>
+      <w:bookmarkStart w:id="23" w:name="_Toc130389312"/>
+      <w:r>
+        <w:rPr>
+          <w:rFonts w:ascii="Baskerville Old Face" w:hAnsi="Baskerville Old Face" w:cs="Arial"/>
           <w:b w:val="0"/>
           <w:i w:val="0"/>
           <w:iCs/>
-        </w:rPr>
-        <w:lastRenderedPageBreak/>
+          <w:color w:val="000000" w:themeColor="text1"/>
+        </w:rPr>
         <w:t xml:space="preserve">Erreurs </w:t>
       </w:r>
-      <w:bookmarkEnd w:id="20"/>
-      <w:r>
-        <w:rPr>
-          <w:rFonts w:ascii="Bahnschrift Light" w:hAnsi="Bahnschrift Light" w:cs="Arial"/>
+      <w:bookmarkEnd w:id="21"/>
+      <w:r>
+        <w:rPr>
+          <w:rFonts w:ascii="Baskerville Old Face" w:hAnsi="Baskerville Old Face" w:cs="Arial"/>
           <w:b w:val="0"/>
           <w:i w:val="0"/>
           <w:iCs/>
+          <w:color w:val="000000" w:themeColor="text1"/>
         </w:rPr>
         <w:t>restantes</w:t>
       </w:r>
-      <w:bookmarkEnd w:id="21"/>
       <w:bookmarkEnd w:id="22"/>
-      <w:r>
-        <w:rPr>
-          <w:rFonts w:ascii="Bahnschrift Light" w:hAnsi="Bahnschrift Light" w:cs="Arial"/>
+      <w:bookmarkEnd w:id="23"/>
+      <w:r>
+        <w:rPr>
+          <w:rFonts w:ascii="Baskerville Old Face" w:hAnsi="Baskerville Old Face" w:cs="Arial"/>
           <w:b w:val="0"/>
           <w:i w:val="0"/>
           <w:iCs/>
+          <w:color w:val="000000" w:themeColor="text1"/>
         </w:rPr>
         <w:t xml:space="preserve">  </w:t>
       </w:r>
@@ -5352,21 +5218,24 @@
       <w:pPr>
         <w:ind w:left="426"/>
         <w:rPr>
-          <w:rFonts w:ascii="Bahnschrift Light" w:hAnsi="Bahnschrift Light" w:cs="Arial"/>
-        </w:rPr>
-      </w:pPr>
-      <w:bookmarkStart w:id="23" w:name="_Toc25553323"/>
+          <w:rFonts w:ascii="Baskerville Old Face" w:hAnsi="Baskerville Old Face" w:cs="Arial"/>
+          <w:color w:val="000000" w:themeColor="text1"/>
+        </w:rPr>
+      </w:pPr>
+      <w:bookmarkStart w:id="24" w:name="_Toc25553323"/>
     </w:p>
     <w:p>
       <w:pPr>
         <w:ind w:left="426"/>
         <w:rPr>
-          <w:rFonts w:ascii="Bahnschrift Light" w:hAnsi="Bahnschrift Light" w:cs="Arial"/>
-        </w:rPr>
-      </w:pPr>
-      <w:r>
-        <w:rPr>
-          <w:rFonts w:ascii="Bahnschrift Light" w:hAnsi="Bahnschrift Light" w:cs="Arial"/>
+          <w:rFonts w:ascii="Baskerville Old Face" w:hAnsi="Baskerville Old Face" w:cs="Arial"/>
+          <w:color w:val="000000" w:themeColor="text1"/>
+        </w:rPr>
+      </w:pPr>
+      <w:r>
+        <w:rPr>
+          <w:rFonts w:ascii="Baskerville Old Face" w:hAnsi="Baskerville Old Face" w:cs="Arial"/>
+          <w:color w:val="000000" w:themeColor="text1"/>
         </w:rPr>
         <w:t>…</w:t>
       </w:r>
@@ -5375,7 +5244,8 @@
       <w:pPr>
         <w:ind w:left="426"/>
         <w:rPr>
-          <w:rFonts w:ascii="Bahnschrift Light" w:hAnsi="Bahnschrift Light" w:cs="Arial"/>
+          <w:rFonts w:ascii="Baskerville Old Face" w:hAnsi="Baskerville Old Face" w:cs="Arial"/>
+          <w:color w:val="000000" w:themeColor="text1"/>
         </w:rPr>
       </w:pPr>
     </w:p>
@@ -5383,34 +5253,32 @@
       <w:pPr>
         <w:ind w:left="426"/>
         <w:rPr>
-          <w:rFonts w:ascii="Bahnschrift Light" w:hAnsi="Bahnschrift Light" w:cs="Arial"/>
+          <w:rFonts w:ascii="Baskerville Old Face" w:hAnsi="Baskerville Old Face" w:cs="Arial"/>
           <w:i/>
-          <w:color w:val="7F7F7F" w:themeColor="text1" w:themeTint="80"/>
-        </w:rPr>
-      </w:pPr>
-      <w:r>
-        <w:rPr>
-          <w:rFonts w:ascii="Bahnschrift Light" w:hAnsi="Bahnschrift Light" w:cs="Arial"/>
+          <w:color w:val="000000" w:themeColor="text1"/>
+        </w:rPr>
+      </w:pPr>
+      <w:r>
+        <w:rPr>
+          <w:rFonts w:ascii="Baskerville Old Face" w:hAnsi="Baskerville Old Face" w:cs="Arial"/>
           <w:i/>
-          <w:color w:val="7F7F7F" w:themeColor="text1" w:themeTint="80"/>
+          <w:color w:val="000000" w:themeColor="text1"/>
         </w:rPr>
         <w:t xml:space="preserve">S'il reste encore des </w:t>
       </w:r>
-      <w:proofErr w:type="gramStart"/>
-      <w:r>
-        <w:rPr>
-          <w:rFonts w:ascii="Bahnschrift Light" w:hAnsi="Bahnschrift Light" w:cs="Arial"/>
+      <w:r>
+        <w:rPr>
+          <w:rFonts w:ascii="Baskerville Old Face" w:hAnsi="Baskerville Old Face" w:cs="Arial"/>
           <w:i/>
-          <w:color w:val="7F7F7F" w:themeColor="text1" w:themeTint="80"/>
-        </w:rPr>
-        <w:t>erreurs:</w:t>
-      </w:r>
-      <w:proofErr w:type="gramEnd"/>
-      <w:r>
-        <w:rPr>
-          <w:rFonts w:ascii="Bahnschrift Light" w:hAnsi="Bahnschrift Light" w:cs="Arial"/>
+          <w:color w:val="000000" w:themeColor="text1"/>
+        </w:rPr>
+        <w:t>erreurs :</w:t>
+      </w:r>
+      <w:r>
+        <w:rPr>
+          <w:rFonts w:ascii="Baskerville Old Face" w:hAnsi="Baskerville Old Face" w:cs="Arial"/>
           <w:i/>
-          <w:color w:val="7F7F7F" w:themeColor="text1" w:themeTint="80"/>
+          <w:color w:val="000000" w:themeColor="text1"/>
         </w:rPr>
         <w:t xml:space="preserve"> </w:t>
       </w:r>
@@ -5419,9 +5287,9 @@
       <w:pPr>
         <w:ind w:left="426"/>
         <w:rPr>
-          <w:rFonts w:ascii="Bahnschrift Light" w:hAnsi="Bahnschrift Light" w:cs="Arial"/>
+          <w:rFonts w:ascii="Baskerville Old Face" w:hAnsi="Baskerville Old Face" w:cs="Arial"/>
           <w:i/>
-          <w:color w:val="7F7F7F" w:themeColor="text1" w:themeTint="80"/>
+          <w:color w:val="000000" w:themeColor="text1"/>
         </w:rPr>
       </w:pPr>
     </w:p>
@@ -5432,16 +5300,16 @@
           <w:numId w:val="4"/>
         </w:numPr>
         <w:rPr>
-          <w:rFonts w:ascii="Bahnschrift Light" w:hAnsi="Bahnschrift Light" w:cs="Arial"/>
+          <w:rFonts w:ascii="Baskerville Old Face" w:hAnsi="Baskerville Old Face" w:cs="Arial"/>
           <w:i/>
-          <w:color w:val="7F7F7F" w:themeColor="text1" w:themeTint="80"/>
-        </w:rPr>
-      </w:pPr>
-      <w:r>
-        <w:rPr>
-          <w:rFonts w:ascii="Bahnschrift Light" w:hAnsi="Bahnschrift Light" w:cs="Arial"/>
+          <w:color w:val="000000" w:themeColor="text1"/>
+        </w:rPr>
+      </w:pPr>
+      <w:r>
+        <w:rPr>
+          <w:rFonts w:ascii="Baskerville Old Face" w:hAnsi="Baskerville Old Face" w:cs="Arial"/>
           <w:i/>
-          <w:color w:val="7F7F7F" w:themeColor="text1" w:themeTint="80"/>
+          <w:color w:val="000000" w:themeColor="text1"/>
         </w:rPr>
         <w:t>Description détaillée</w:t>
       </w:r>
@@ -5453,20 +5321,20 @@
           <w:numId w:val="4"/>
         </w:numPr>
         <w:rPr>
-          <w:rFonts w:ascii="Bahnschrift Light" w:hAnsi="Bahnschrift Light" w:cs="Arial"/>
+          <w:rFonts w:ascii="Baskerville Old Face" w:hAnsi="Baskerville Old Face" w:cs="Arial"/>
           <w:i/>
-          <w:color w:val="7F7F7F" w:themeColor="text1" w:themeTint="80"/>
-        </w:rPr>
-      </w:pPr>
-      <w:r>
-        <w:rPr>
-          <w:rFonts w:ascii="Bahnschrift Light" w:hAnsi="Bahnschrift Light" w:cs="Arial"/>
+          <w:color w:val="000000" w:themeColor="text1"/>
+        </w:rPr>
+      </w:pPr>
+      <w:r>
+        <w:rPr>
+          <w:rFonts w:ascii="Baskerville Old Face" w:hAnsi="Baskerville Old Face" w:cs="Arial"/>
           <w:i/>
-          <w:color w:val="7F7F7F" w:themeColor="text1" w:themeTint="80"/>
+          <w:color w:val="000000" w:themeColor="text1"/>
         </w:rPr>
         <w:t>Conséquences sur l'utilisation du produit</w:t>
       </w:r>
-      <w:bookmarkEnd w:id="23"/>
+      <w:bookmarkEnd w:id="24"/>
     </w:p>
     <w:p>
       <w:pPr>
@@ -5475,16 +5343,16 @@
           <w:numId w:val="4"/>
         </w:numPr>
         <w:rPr>
-          <w:rFonts w:ascii="Bahnschrift Light" w:hAnsi="Bahnschrift Light" w:cs="Arial"/>
+          <w:rFonts w:ascii="Baskerville Old Face" w:hAnsi="Baskerville Old Face" w:cs="Arial"/>
           <w:i/>
-          <w:color w:val="7F7F7F" w:themeColor="text1" w:themeTint="80"/>
-        </w:rPr>
-      </w:pPr>
-      <w:r>
-        <w:rPr>
-          <w:rFonts w:ascii="Bahnschrift Light" w:hAnsi="Bahnschrift Light" w:cs="Arial"/>
+          <w:color w:val="000000" w:themeColor="text1"/>
+        </w:rPr>
+      </w:pPr>
+      <w:r>
+        <w:rPr>
+          <w:rFonts w:ascii="Baskerville Old Face" w:hAnsi="Baskerville Old Face" w:cs="Arial"/>
           <w:i/>
-          <w:color w:val="7F7F7F" w:themeColor="text1" w:themeTint="80"/>
+          <w:color w:val="000000" w:themeColor="text1"/>
         </w:rPr>
         <w:t>Actions envisagées ou possibles</w:t>
       </w:r>
@@ -5493,53 +5361,58 @@
       <w:pPr>
         <w:spacing w:after="160" w:line="259" w:lineRule="auto"/>
         <w:rPr>
-          <w:rFonts w:ascii="Bahnschrift Light" w:hAnsi="Bahnschrift Light" w:cs="Arial"/>
+          <w:rFonts w:ascii="Baskerville Old Face" w:hAnsi="Baskerville Old Face" w:cs="Arial"/>
           <w:iCs/>
+          <w:color w:val="000000" w:themeColor="text1"/>
           <w:u w:val="single"/>
         </w:rPr>
       </w:pPr>
-      <w:bookmarkStart w:id="24" w:name="_Toc25553326"/>
-      <w:bookmarkStart w:id="25" w:name="_Toc71691029"/>
+      <w:bookmarkStart w:id="25" w:name="_Toc25553326"/>
+      <w:bookmarkStart w:id="26" w:name="_Toc71691029"/>
     </w:p>
     <w:p>
       <w:pPr>
         <w:pStyle w:val="Titre2"/>
         <w:rPr>
-          <w:rFonts w:ascii="Bahnschrift Light" w:hAnsi="Bahnschrift Light" w:cs="Arial"/>
+          <w:rFonts w:ascii="Baskerville Old Face" w:hAnsi="Baskerville Old Face" w:cs="Arial"/>
           <w:b w:val="0"/>
           <w:i w:val="0"/>
           <w:iCs/>
-        </w:rPr>
-      </w:pPr>
-      <w:bookmarkStart w:id="26" w:name="_Toc129790027"/>
-      <w:r>
-        <w:rPr>
-          <w:rFonts w:ascii="Bahnschrift Light" w:hAnsi="Bahnschrift Light" w:cs="Arial"/>
+          <w:color w:val="000000" w:themeColor="text1"/>
+        </w:rPr>
+      </w:pPr>
+      <w:bookmarkStart w:id="27" w:name="_Toc130389313"/>
+      <w:r>
+        <w:rPr>
+          <w:rFonts w:ascii="Baskerville Old Face" w:hAnsi="Baskerville Old Face" w:cs="Arial"/>
           <w:b w:val="0"/>
           <w:i w:val="0"/>
           <w:iCs/>
+          <w:color w:val="000000" w:themeColor="text1"/>
         </w:rPr>
         <w:t>Liste des documents</w:t>
       </w:r>
-      <w:bookmarkEnd w:id="24"/>
-      <w:r>
-        <w:rPr>
-          <w:rFonts w:ascii="Bahnschrift Light" w:hAnsi="Bahnschrift Light" w:cs="Arial"/>
+      <w:bookmarkEnd w:id="25"/>
+      <w:r>
+        <w:rPr>
+          <w:rFonts w:ascii="Baskerville Old Face" w:hAnsi="Baskerville Old Face" w:cs="Arial"/>
           <w:b w:val="0"/>
           <w:i w:val="0"/>
           <w:iCs/>
+          <w:color w:val="000000" w:themeColor="text1"/>
         </w:rPr>
         <w:t xml:space="preserve"> fournis</w:t>
       </w:r>
-      <w:bookmarkEnd w:id="25"/>
       <w:bookmarkEnd w:id="26"/>
+      <w:bookmarkEnd w:id="27"/>
     </w:p>
     <w:p>
       <w:pPr>
         <w:ind w:left="426"/>
         <w:rPr>
-          <w:rFonts w:ascii="Bahnschrift Light" w:hAnsi="Bahnschrift Light" w:cs="Arial"/>
+          <w:rFonts w:ascii="Baskerville Old Face" w:hAnsi="Baskerville Old Face" w:cs="Arial"/>
           <w:iCs/>
+          <w:color w:val="000000" w:themeColor="text1"/>
         </w:rPr>
       </w:pPr>
     </w:p>
@@ -5547,14 +5420,16 @@
       <w:pPr>
         <w:ind w:left="426"/>
         <w:rPr>
-          <w:rFonts w:ascii="Bahnschrift Light" w:hAnsi="Bahnschrift Light" w:cs="Arial"/>
+          <w:rFonts w:ascii="Baskerville Old Face" w:hAnsi="Baskerville Old Face" w:cs="Arial"/>
           <w:iCs/>
-        </w:rPr>
-      </w:pPr>
-      <w:r>
-        <w:rPr>
-          <w:rFonts w:ascii="Bahnschrift Light" w:hAnsi="Bahnschrift Light" w:cs="Arial"/>
+          <w:color w:val="000000" w:themeColor="text1"/>
+        </w:rPr>
+      </w:pPr>
+      <w:r>
+        <w:rPr>
+          <w:rFonts w:ascii="Baskerville Old Face" w:hAnsi="Baskerville Old Face" w:cs="Arial"/>
           <w:iCs/>
+          <w:color w:val="000000" w:themeColor="text1"/>
         </w:rPr>
         <w:t>…</w:t>
       </w:r>
@@ -5563,8 +5438,9 @@
       <w:pPr>
         <w:ind w:left="426"/>
         <w:rPr>
-          <w:rFonts w:ascii="Bahnschrift Light" w:hAnsi="Bahnschrift Light" w:cs="Arial"/>
+          <w:rFonts w:ascii="Baskerville Old Face" w:hAnsi="Baskerville Old Face" w:cs="Arial"/>
           <w:iCs/>
+          <w:color w:val="000000" w:themeColor="text1"/>
         </w:rPr>
       </w:pPr>
     </w:p>
@@ -5572,16 +5448,16 @@
       <w:pPr>
         <w:ind w:left="426"/>
         <w:rPr>
-          <w:rFonts w:ascii="Bahnschrift Light" w:hAnsi="Bahnschrift Light" w:cs="Arial"/>
+          <w:rFonts w:ascii="Baskerville Old Face" w:hAnsi="Baskerville Old Face" w:cs="Arial"/>
           <w:i/>
-          <w:color w:val="7F7F7F" w:themeColor="text1" w:themeTint="80"/>
-        </w:rPr>
-      </w:pPr>
-      <w:r>
-        <w:rPr>
-          <w:rFonts w:ascii="Bahnschrift Light" w:hAnsi="Bahnschrift Light" w:cs="Arial"/>
+          <w:color w:val="000000" w:themeColor="text1"/>
+        </w:rPr>
+      </w:pPr>
+      <w:r>
+        <w:rPr>
+          <w:rFonts w:ascii="Baskerville Old Face" w:hAnsi="Baskerville Old Face" w:cs="Arial"/>
           <w:i/>
-          <w:color w:val="7F7F7F" w:themeColor="text1" w:themeTint="80"/>
+          <w:color w:val="000000" w:themeColor="text1"/>
         </w:rPr>
         <w:t xml:space="preserve">Lister les documents fournis au client avec votre produit, en indiquant les numéros de versions </w:t>
       </w:r>
@@ -5590,9 +5466,9 @@
       <w:pPr>
         <w:ind w:left="426"/>
         <w:rPr>
-          <w:rFonts w:ascii="Bahnschrift Light" w:hAnsi="Bahnschrift Light" w:cs="Arial"/>
+          <w:rFonts w:ascii="Baskerville Old Face" w:hAnsi="Baskerville Old Face" w:cs="Arial"/>
           <w:i/>
-          <w:color w:val="7F7F7F" w:themeColor="text1" w:themeTint="80"/>
+          <w:color w:val="000000" w:themeColor="text1"/>
         </w:rPr>
       </w:pPr>
     </w:p>
@@ -5603,26 +5479,24 @@
           <w:numId w:val="4"/>
         </w:numPr>
         <w:rPr>
-          <w:rFonts w:ascii="Bahnschrift Light" w:hAnsi="Bahnschrift Light" w:cs="Arial"/>
+          <w:rFonts w:ascii="Baskerville Old Face" w:hAnsi="Baskerville Old Face" w:cs="Arial"/>
           <w:i/>
-          <w:color w:val="7F7F7F" w:themeColor="text1" w:themeTint="80"/>
-        </w:rPr>
-      </w:pPr>
-      <w:proofErr w:type="gramStart"/>
-      <w:r>
-        <w:rPr>
-          <w:rFonts w:ascii="Bahnschrift Light" w:hAnsi="Bahnschrift Light" w:cs="Arial"/>
+          <w:color w:val="000000" w:themeColor="text1"/>
+        </w:rPr>
+      </w:pPr>
+      <w:r>
+        <w:rPr>
+          <w:rFonts w:ascii="Baskerville Old Face" w:hAnsi="Baskerville Old Face" w:cs="Arial"/>
           <w:i/>
-          <w:color w:val="7F7F7F" w:themeColor="text1" w:themeTint="80"/>
-        </w:rPr>
-        <w:t>le</w:t>
-      </w:r>
-      <w:proofErr w:type="gramEnd"/>
-      <w:r>
-        <w:rPr>
-          <w:rFonts w:ascii="Bahnschrift Light" w:hAnsi="Bahnschrift Light" w:cs="Arial"/>
+          <w:color w:val="000000" w:themeColor="text1"/>
+        </w:rPr>
+        <w:t>Le</w:t>
+      </w:r>
+      <w:r>
+        <w:rPr>
+          <w:rFonts w:ascii="Baskerville Old Face" w:hAnsi="Baskerville Old Face" w:cs="Arial"/>
           <w:i/>
-          <w:color w:val="7F7F7F" w:themeColor="text1" w:themeTint="80"/>
+          <w:color w:val="000000" w:themeColor="text1"/>
         </w:rPr>
         <w:t xml:space="preserve"> rapport de projet</w:t>
       </w:r>
@@ -5634,26 +5508,24 @@
           <w:numId w:val="4"/>
         </w:numPr>
         <w:rPr>
-          <w:rFonts w:ascii="Bahnschrift Light" w:hAnsi="Bahnschrift Light" w:cs="Arial"/>
+          <w:rFonts w:ascii="Baskerville Old Face" w:hAnsi="Baskerville Old Face" w:cs="Arial"/>
           <w:i/>
-          <w:color w:val="7F7F7F" w:themeColor="text1" w:themeTint="80"/>
-        </w:rPr>
-      </w:pPr>
-      <w:proofErr w:type="gramStart"/>
-      <w:r>
-        <w:rPr>
-          <w:rFonts w:ascii="Bahnschrift Light" w:hAnsi="Bahnschrift Light" w:cs="Arial"/>
+          <w:color w:val="000000" w:themeColor="text1"/>
+        </w:rPr>
+      </w:pPr>
+      <w:r>
+        <w:rPr>
+          <w:rFonts w:ascii="Baskerville Old Face" w:hAnsi="Baskerville Old Face" w:cs="Arial"/>
           <w:i/>
-          <w:color w:val="7F7F7F" w:themeColor="text1" w:themeTint="80"/>
-        </w:rPr>
-        <w:t>le</w:t>
-      </w:r>
-      <w:proofErr w:type="gramEnd"/>
-      <w:r>
-        <w:rPr>
-          <w:rFonts w:ascii="Bahnschrift Light" w:hAnsi="Bahnschrift Light" w:cs="Arial"/>
+          <w:color w:val="000000" w:themeColor="text1"/>
+        </w:rPr>
+        <w:t>Le</w:t>
+      </w:r>
+      <w:r>
+        <w:rPr>
+          <w:rFonts w:ascii="Baskerville Old Face" w:hAnsi="Baskerville Old Face" w:cs="Arial"/>
           <w:i/>
-          <w:color w:val="7F7F7F" w:themeColor="text1" w:themeTint="80"/>
+          <w:color w:val="000000" w:themeColor="text1"/>
         </w:rPr>
         <w:t xml:space="preserve"> manuel d'Installation (en annexe)</w:t>
       </w:r>
@@ -5665,26 +5537,24 @@
           <w:numId w:val="4"/>
         </w:numPr>
         <w:rPr>
-          <w:rFonts w:ascii="Bahnschrift Light" w:hAnsi="Bahnschrift Light" w:cs="Arial"/>
+          <w:rFonts w:ascii="Baskerville Old Face" w:hAnsi="Baskerville Old Face" w:cs="Arial"/>
           <w:i/>
-          <w:color w:val="7F7F7F" w:themeColor="text1" w:themeTint="80"/>
-        </w:rPr>
-      </w:pPr>
-      <w:proofErr w:type="gramStart"/>
-      <w:r>
-        <w:rPr>
-          <w:rFonts w:ascii="Bahnschrift Light" w:hAnsi="Bahnschrift Light" w:cs="Arial"/>
+          <w:color w:val="000000" w:themeColor="text1"/>
+        </w:rPr>
+      </w:pPr>
+      <w:r>
+        <w:rPr>
+          <w:rFonts w:ascii="Baskerville Old Face" w:hAnsi="Baskerville Old Face" w:cs="Arial"/>
           <w:i/>
-          <w:color w:val="7F7F7F" w:themeColor="text1" w:themeTint="80"/>
-        </w:rPr>
-        <w:t>le</w:t>
-      </w:r>
-      <w:proofErr w:type="gramEnd"/>
-      <w:r>
-        <w:rPr>
-          <w:rFonts w:ascii="Bahnschrift Light" w:hAnsi="Bahnschrift Light" w:cs="Arial"/>
+          <w:color w:val="000000" w:themeColor="text1"/>
+        </w:rPr>
+        <w:t>Le</w:t>
+      </w:r>
+      <w:r>
+        <w:rPr>
+          <w:rFonts w:ascii="Baskerville Old Face" w:hAnsi="Baskerville Old Face" w:cs="Arial"/>
           <w:i/>
-          <w:color w:val="7F7F7F" w:themeColor="text1" w:themeTint="80"/>
+          <w:color w:val="000000" w:themeColor="text1"/>
         </w:rPr>
         <w:t xml:space="preserve"> manuel d'Utilisation avec des exemples graphiques (en annexe)</w:t>
       </w:r>
@@ -5696,26 +5566,24 @@
           <w:numId w:val="4"/>
         </w:numPr>
         <w:rPr>
-          <w:rFonts w:ascii="Bahnschrift Light" w:hAnsi="Bahnschrift Light" w:cs="Arial"/>
+          <w:rFonts w:ascii="Baskerville Old Face" w:hAnsi="Baskerville Old Face" w:cs="Arial"/>
           <w:i/>
-          <w:color w:val="7F7F7F" w:themeColor="text1" w:themeTint="80"/>
-        </w:rPr>
-      </w:pPr>
-      <w:proofErr w:type="gramStart"/>
-      <w:r>
-        <w:rPr>
-          <w:rFonts w:ascii="Bahnschrift Light" w:hAnsi="Bahnschrift Light" w:cs="Arial"/>
+          <w:color w:val="000000" w:themeColor="text1"/>
+        </w:rPr>
+      </w:pPr>
+      <w:r>
+        <w:rPr>
+          <w:rFonts w:ascii="Baskerville Old Face" w:hAnsi="Baskerville Old Face" w:cs="Arial"/>
           <w:i/>
-          <w:color w:val="7F7F7F" w:themeColor="text1" w:themeTint="80"/>
-        </w:rPr>
-        <w:t>autres</w:t>
-      </w:r>
-      <w:proofErr w:type="gramEnd"/>
-      <w:r>
-        <w:rPr>
-          <w:rFonts w:ascii="Bahnschrift Light" w:hAnsi="Bahnschrift Light" w:cs="Arial"/>
+          <w:color w:val="000000" w:themeColor="text1"/>
+        </w:rPr>
+        <w:t>Autres</w:t>
+      </w:r>
+      <w:r>
+        <w:rPr>
+          <w:rFonts w:ascii="Baskerville Old Face" w:hAnsi="Baskerville Old Face" w:cs="Arial"/>
           <w:i/>
-          <w:color w:val="7F7F7F" w:themeColor="text1" w:themeTint="80"/>
+          <w:color w:val="000000" w:themeColor="text1"/>
         </w:rPr>
         <w:t>…</w:t>
       </w:r>
@@ -5723,7 +5591,8 @@
     <w:p>
       <w:pPr>
         <w:rPr>
-          <w:rFonts w:ascii="Bahnschrift Light" w:hAnsi="Bahnschrift Light" w:cs="Arial"/>
+          <w:rFonts w:ascii="Baskerville Old Face" w:hAnsi="Baskerville Old Face" w:cs="Arial"/>
+          <w:color w:val="000000" w:themeColor="text1"/>
           <w:szCs w:val="14"/>
         </w:rPr>
       </w:pPr>
@@ -5731,7 +5600,8 @@
     <w:p>
       <w:pPr>
         <w:rPr>
-          <w:rFonts w:ascii="Bahnschrift Light" w:hAnsi="Bahnschrift Light" w:cs="Arial"/>
+          <w:rFonts w:ascii="Baskerville Old Face" w:hAnsi="Baskerville Old Face" w:cs="Arial"/>
+          <w:color w:val="000000" w:themeColor="text1"/>
           <w:szCs w:val="14"/>
         </w:rPr>
       </w:pPr>
@@ -5739,7 +5609,8 @@
     <w:p>
       <w:pPr>
         <w:rPr>
-          <w:rFonts w:ascii="Bahnschrift Light" w:hAnsi="Bahnschrift Light" w:cs="Arial"/>
+          <w:rFonts w:ascii="Baskerville Old Face" w:hAnsi="Baskerville Old Face" w:cs="Arial"/>
+          <w:color w:val="000000" w:themeColor="text1"/>
           <w:szCs w:val="14"/>
         </w:rPr>
       </w:pPr>
@@ -5747,41 +5618,39 @@
     <w:p>
       <w:pPr>
         <w:pStyle w:val="Titre1"/>
-        <w:tabs>
-          <w:tab w:val="num" w:pos="360"/>
-        </w:tabs>
-        <w:rPr>
-          <w:rFonts w:ascii="Bahnschrift Light" w:hAnsi="Bahnschrift Light" w:cs="Arial"/>
-          <w:b w:val="0"/>
-        </w:rPr>
-      </w:pPr>
-      <w:bookmarkStart w:id="27" w:name="_Toc25553328"/>
-      <w:bookmarkStart w:id="28" w:name="_Toc71703263"/>
-      <w:bookmarkStart w:id="29" w:name="_Toc129790028"/>
-      <w:r>
-        <w:rPr>
-          <w:rFonts w:ascii="Bahnschrift Light" w:hAnsi="Bahnschrift Light" w:cs="Arial"/>
-          <w:b w:val="0"/>
+        <w:rPr>
+          <w:rFonts w:ascii="Baskerville Old Face" w:hAnsi="Baskerville Old Face"/>
+          <w:color w:val="000000" w:themeColor="text1"/>
+        </w:rPr>
+      </w:pPr>
+      <w:bookmarkStart w:id="28" w:name="_Toc25553328"/>
+      <w:bookmarkStart w:id="29" w:name="_Toc71703263"/>
+      <w:bookmarkStart w:id="30" w:name="_Toc130389314"/>
+      <w:r>
+        <w:rPr>
+          <w:rFonts w:ascii="Baskerville Old Face" w:hAnsi="Baskerville Old Face"/>
+          <w:color w:val="000000" w:themeColor="text1"/>
         </w:rPr>
         <w:t>C</w:t>
       </w:r>
-      <w:bookmarkEnd w:id="27"/>
       <w:bookmarkEnd w:id="28"/>
-      <w:r>
-        <w:rPr>
-          <w:rFonts w:ascii="Bahnschrift Light" w:hAnsi="Bahnschrift Light" w:cs="Arial"/>
-          <w:b w:val="0"/>
+      <w:bookmarkEnd w:id="29"/>
+      <w:r>
+        <w:rPr>
+          <w:rFonts w:ascii="Baskerville Old Face" w:hAnsi="Baskerville Old Face"/>
+          <w:color w:val="000000" w:themeColor="text1"/>
         </w:rPr>
         <w:t>onclusions</w:t>
       </w:r>
-      <w:bookmarkEnd w:id="29"/>
+      <w:bookmarkEnd w:id="30"/>
     </w:p>
     <w:p>
       <w:pPr>
         <w:pStyle w:val="En-tte"/>
         <w:ind w:left="357"/>
         <w:rPr>
-          <w:rFonts w:ascii="Bahnschrift Light" w:hAnsi="Bahnschrift Light" w:cs="Arial"/>
+          <w:rFonts w:ascii="Baskerville Old Face" w:hAnsi="Baskerville Old Face" w:cs="Arial"/>
+          <w:color w:val="000000" w:themeColor="text1"/>
         </w:rPr>
       </w:pPr>
     </w:p>
@@ -5790,12 +5659,14 @@
         <w:pStyle w:val="En-tte"/>
         <w:ind w:left="357"/>
         <w:rPr>
-          <w:rFonts w:ascii="Bahnschrift Light" w:hAnsi="Bahnschrift Light" w:cs="Arial"/>
-        </w:rPr>
-      </w:pPr>
-      <w:r>
-        <w:rPr>
-          <w:rFonts w:ascii="Bahnschrift Light" w:hAnsi="Bahnschrift Light" w:cs="Arial"/>
+          <w:rFonts w:ascii="Baskerville Old Face" w:hAnsi="Baskerville Old Face" w:cs="Arial"/>
+          <w:color w:val="000000" w:themeColor="text1"/>
+        </w:rPr>
+      </w:pPr>
+      <w:r>
+        <w:rPr>
+          <w:rFonts w:ascii="Baskerville Old Face" w:hAnsi="Baskerville Old Face" w:cs="Arial"/>
+          <w:color w:val="000000" w:themeColor="text1"/>
         </w:rPr>
         <w:t>…</w:t>
       </w:r>
@@ -5805,7 +5676,8 @@
         <w:pStyle w:val="En-tte"/>
         <w:ind w:left="357"/>
         <w:rPr>
-          <w:rFonts w:ascii="Bahnschrift Light" w:hAnsi="Bahnschrift Light" w:cs="Arial"/>
+          <w:rFonts w:ascii="Baskerville Old Face" w:hAnsi="Baskerville Old Face" w:cs="Arial"/>
+          <w:color w:val="000000" w:themeColor="text1"/>
         </w:rPr>
       </w:pPr>
     </w:p>
@@ -5818,32 +5690,30 @@
         </w:numPr>
         <w:ind w:left="357"/>
         <w:rPr>
-          <w:rFonts w:ascii="Bahnschrift Light" w:hAnsi="Bahnschrift Light" w:cs="Arial"/>
+          <w:rFonts w:ascii="Baskerville Old Face" w:hAnsi="Baskerville Old Face" w:cs="Arial"/>
           <w:i/>
-          <w:color w:val="7F7F7F" w:themeColor="text1" w:themeTint="80"/>
+          <w:color w:val="000000" w:themeColor="text1"/>
           <w:sz w:val="24"/>
         </w:rPr>
       </w:pPr>
       <w:r>
         <w:rPr>
-          <w:rFonts w:ascii="Bahnschrift Light" w:hAnsi="Bahnschrift Light" w:cs="Arial"/>
+          <w:rFonts w:ascii="Baskerville Old Face" w:hAnsi="Baskerville Old Face" w:cs="Arial"/>
           <w:i/>
-          <w:color w:val="7F7F7F" w:themeColor="text1" w:themeTint="80"/>
+          <w:color w:val="000000" w:themeColor="text1"/>
           <w:sz w:val="24"/>
         </w:rPr>
         <w:t xml:space="preserve">Développez en tous cas les points </w:t>
       </w:r>
-      <w:proofErr w:type="gramStart"/>
-      <w:r>
-        <w:rPr>
-          <w:rFonts w:ascii="Bahnschrift Light" w:hAnsi="Bahnschrift Light" w:cs="Arial"/>
+      <w:r>
+        <w:rPr>
+          <w:rFonts w:ascii="Baskerville Old Face" w:hAnsi="Baskerville Old Face" w:cs="Arial"/>
           <w:i/>
-          <w:color w:val="7F7F7F" w:themeColor="text1" w:themeTint="80"/>
+          <w:color w:val="000000" w:themeColor="text1"/>
           <w:sz w:val="24"/>
         </w:rPr>
-        <w:t>suivants:</w:t>
-      </w:r>
-      <w:proofErr w:type="gramEnd"/>
+        <w:t>suivants :</w:t>
+      </w:r>
     </w:p>
     <w:p>
       <w:pPr>
@@ -5854,9 +5724,9 @@
         </w:numPr>
         <w:ind w:left="357"/>
         <w:rPr>
-          <w:rFonts w:ascii="Bahnschrift Light" w:hAnsi="Bahnschrift Light" w:cs="Arial"/>
+          <w:rFonts w:ascii="Baskerville Old Face" w:hAnsi="Baskerville Old Face" w:cs="Arial"/>
           <w:i/>
-          <w:color w:val="7F7F7F" w:themeColor="text1" w:themeTint="80"/>
+          <w:color w:val="000000" w:themeColor="text1"/>
           <w:sz w:val="24"/>
         </w:rPr>
       </w:pPr>
@@ -5868,16 +5738,16 @@
           <w:numId w:val="4"/>
         </w:numPr>
         <w:rPr>
-          <w:rFonts w:ascii="Bahnschrift Light" w:hAnsi="Bahnschrift Light" w:cs="Arial"/>
+          <w:rFonts w:ascii="Baskerville Old Face" w:hAnsi="Baskerville Old Face" w:cs="Arial"/>
           <w:i/>
-          <w:color w:val="7F7F7F" w:themeColor="text1" w:themeTint="80"/>
-        </w:rPr>
-      </w:pPr>
-      <w:r>
-        <w:rPr>
-          <w:rFonts w:ascii="Bahnschrift Light" w:hAnsi="Bahnschrift Light" w:cs="Arial"/>
+          <w:color w:val="000000" w:themeColor="text1"/>
+        </w:rPr>
+      </w:pPr>
+      <w:r>
+        <w:rPr>
+          <w:rFonts w:ascii="Baskerville Old Face" w:hAnsi="Baskerville Old Face" w:cs="Arial"/>
           <w:i/>
-          <w:color w:val="7F7F7F" w:themeColor="text1" w:themeTint="80"/>
+          <w:color w:val="000000" w:themeColor="text1"/>
         </w:rPr>
         <w:t>Objectifs atteints / non-atteints</w:t>
       </w:r>
@@ -5889,16 +5759,16 @@
           <w:numId w:val="4"/>
         </w:numPr>
         <w:rPr>
-          <w:rFonts w:ascii="Bahnschrift Light" w:hAnsi="Bahnschrift Light" w:cs="Arial"/>
+          <w:rFonts w:ascii="Baskerville Old Face" w:hAnsi="Baskerville Old Face" w:cs="Arial"/>
           <w:i/>
-          <w:color w:val="7F7F7F" w:themeColor="text1" w:themeTint="80"/>
-        </w:rPr>
-      </w:pPr>
-      <w:r>
-        <w:rPr>
-          <w:rFonts w:ascii="Bahnschrift Light" w:hAnsi="Bahnschrift Light" w:cs="Arial"/>
+          <w:color w:val="000000" w:themeColor="text1"/>
+        </w:rPr>
+      </w:pPr>
+      <w:r>
+        <w:rPr>
+          <w:rFonts w:ascii="Baskerville Old Face" w:hAnsi="Baskerville Old Face" w:cs="Arial"/>
           <w:i/>
-          <w:color w:val="7F7F7F" w:themeColor="text1" w:themeTint="80"/>
+          <w:color w:val="000000" w:themeColor="text1"/>
         </w:rPr>
         <w:t>Points positifs / négatifs</w:t>
       </w:r>
@@ -5910,16 +5780,16 @@
           <w:numId w:val="4"/>
         </w:numPr>
         <w:rPr>
-          <w:rFonts w:ascii="Bahnschrift Light" w:hAnsi="Bahnschrift Light" w:cs="Arial"/>
+          <w:rFonts w:ascii="Baskerville Old Face" w:hAnsi="Baskerville Old Face" w:cs="Arial"/>
           <w:i/>
-          <w:color w:val="7F7F7F" w:themeColor="text1" w:themeTint="80"/>
-        </w:rPr>
-      </w:pPr>
-      <w:r>
-        <w:rPr>
-          <w:rFonts w:ascii="Bahnschrift Light" w:hAnsi="Bahnschrift Light" w:cs="Arial"/>
+          <w:color w:val="000000" w:themeColor="text1"/>
+        </w:rPr>
+      </w:pPr>
+      <w:r>
+        <w:rPr>
+          <w:rFonts w:ascii="Baskerville Old Face" w:hAnsi="Baskerville Old Face" w:cs="Arial"/>
           <w:i/>
-          <w:color w:val="7F7F7F" w:themeColor="text1" w:themeTint="80"/>
+          <w:color w:val="000000" w:themeColor="text1"/>
         </w:rPr>
         <w:t>Difficultés particulières</w:t>
       </w:r>
@@ -5931,16 +5801,16 @@
           <w:numId w:val="4"/>
         </w:numPr>
         <w:rPr>
-          <w:rFonts w:ascii="Bahnschrift Light" w:hAnsi="Bahnschrift Light" w:cs="Arial"/>
+          <w:rFonts w:ascii="Baskerville Old Face" w:hAnsi="Baskerville Old Face" w:cs="Arial"/>
           <w:i/>
-          <w:color w:val="7F7F7F" w:themeColor="text1" w:themeTint="80"/>
-        </w:rPr>
-      </w:pPr>
-      <w:r>
-        <w:rPr>
-          <w:rFonts w:ascii="Bahnschrift Light" w:hAnsi="Bahnschrift Light" w:cs="Arial"/>
+          <w:color w:val="000000" w:themeColor="text1"/>
+        </w:rPr>
+      </w:pPr>
+      <w:r>
+        <w:rPr>
+          <w:rFonts w:ascii="Baskerville Old Face" w:hAnsi="Baskerville Old Face" w:cs="Arial"/>
           <w:i/>
-          <w:color w:val="7F7F7F" w:themeColor="text1" w:themeTint="80"/>
+          <w:color w:val="000000" w:themeColor="text1"/>
         </w:rPr>
         <w:t>Suites possibles pour le projet (évolutions &amp; améliorations)</w:t>
       </w:r>
@@ -5948,151 +5818,83 @@
     <w:p>
       <w:pPr>
         <w:rPr>
-          <w:rFonts w:ascii="Bahnschrift Light" w:hAnsi="Bahnschrift Light" w:cs="Arial"/>
+          <w:rFonts w:ascii="Baskerville Old Face" w:hAnsi="Baskerville Old Face" w:cs="Arial"/>
           <w:i/>
-          <w:color w:val="7F7F7F" w:themeColor="text1" w:themeTint="80"/>
+          <w:color w:val="000000" w:themeColor="text1"/>
         </w:rPr>
       </w:pPr>
     </w:p>
     <w:p>
       <w:pPr>
         <w:pStyle w:val="Titre1"/>
-        <w:tabs>
-          <w:tab w:val="num" w:pos="360"/>
-        </w:tabs>
-        <w:rPr>
-          <w:rFonts w:ascii="Bahnschrift Light" w:hAnsi="Bahnschrift Light" w:cs="Arial"/>
-          <w:b w:val="0"/>
-        </w:rPr>
-      </w:pPr>
-      <w:bookmarkStart w:id="30" w:name="_Toc71703264"/>
-      <w:bookmarkStart w:id="31" w:name="_Toc129790029"/>
-      <w:r>
-        <w:rPr>
-          <w:rFonts w:ascii="Bahnschrift Light" w:hAnsi="Bahnschrift Light" w:cs="Arial"/>
-          <w:b w:val="0"/>
+        <w:rPr>
+          <w:rFonts w:ascii="Baskerville Old Face" w:hAnsi="Baskerville Old Face"/>
+          <w:color w:val="000000" w:themeColor="text1"/>
+        </w:rPr>
+      </w:pPr>
+      <w:bookmarkStart w:id="31" w:name="_Toc71703264"/>
+      <w:bookmarkStart w:id="32" w:name="_Toc130389315"/>
+      <w:r>
+        <w:rPr>
+          <w:rFonts w:ascii="Baskerville Old Face" w:hAnsi="Baskerville Old Face"/>
+          <w:color w:val="000000" w:themeColor="text1"/>
         </w:rPr>
         <w:t>A</w:t>
       </w:r>
-      <w:bookmarkEnd w:id="30"/>
-      <w:r>
-        <w:rPr>
-          <w:rFonts w:ascii="Bahnschrift Light" w:hAnsi="Bahnschrift Light" w:cs="Arial"/>
-          <w:b w:val="0"/>
+      <w:bookmarkEnd w:id="31"/>
+      <w:r>
+        <w:rPr>
+          <w:rFonts w:ascii="Baskerville Old Face" w:hAnsi="Baskerville Old Face"/>
+          <w:color w:val="000000" w:themeColor="text1"/>
         </w:rPr>
         <w:t>nnexes</w:t>
       </w:r>
-      <w:bookmarkEnd w:id="31"/>
+      <w:bookmarkEnd w:id="32"/>
     </w:p>
     <w:p>
       <w:pPr>
         <w:pStyle w:val="Titre2"/>
         <w:rPr>
-          <w:rFonts w:ascii="Bahnschrift Light" w:hAnsi="Bahnschrift Light" w:cs="Arial"/>
-          <w:b w:val="0"/>
-          <w:i w:val="0"/>
+          <w:rFonts w:ascii="Baskerville Old Face" w:hAnsi="Baskerville Old Face"/>
+          <w:color w:val="000000" w:themeColor="text1"/>
+        </w:rPr>
+      </w:pPr>
+      <w:bookmarkStart w:id="33" w:name="_Toc71703265"/>
+      <w:bookmarkStart w:id="34" w:name="_Toc130389316"/>
+      <w:r>
+        <w:rPr>
+          <w:rFonts w:ascii="Baskerville Old Face" w:hAnsi="Baskerville Old Face"/>
+          <w:color w:val="000000" w:themeColor="text1"/>
+        </w:rPr>
+        <w:t>Sources – Bibliographie</w:t>
+      </w:r>
+      <w:bookmarkEnd w:id="33"/>
+      <w:bookmarkEnd w:id="34"/>
+    </w:p>
+    <w:p>
+      <w:pPr>
+        <w:ind w:left="426"/>
+        <w:rPr>
+          <w:rFonts w:ascii="Baskerville Old Face" w:hAnsi="Baskerville Old Face" w:cs="Arial"/>
           <w:iCs/>
-        </w:rPr>
-      </w:pPr>
-      <w:bookmarkStart w:id="32" w:name="_Toc71703265"/>
-      <w:bookmarkStart w:id="33" w:name="_Toc129790031"/>
-      <w:r>
-        <w:rPr>
-          <w:rFonts w:ascii="Bahnschrift Light" w:hAnsi="Bahnschrift Light" w:cs="Arial"/>
-          <w:b w:val="0"/>
-          <w:i w:val="0"/>
-          <w:iCs/>
-        </w:rPr>
-        <w:t>Sources – Bibliographie</w:t>
-      </w:r>
-      <w:bookmarkEnd w:id="32"/>
-      <w:bookmarkEnd w:id="33"/>
+          <w:color w:val="000000" w:themeColor="text1"/>
+        </w:rPr>
+      </w:pPr>
     </w:p>
     <w:p>
       <w:pPr>
         <w:ind w:left="426"/>
         <w:rPr>
-          <w:rFonts w:ascii="Bahnschrift Light" w:hAnsi="Bahnschrift Light" w:cs="Arial"/>
-          <w:iCs/>
-        </w:rPr>
-      </w:pPr>
-    </w:p>
-    <w:p>
-      <w:pPr>
-        <w:ind w:left="426"/>
-        <w:rPr>
-          <w:rFonts w:ascii="Bahnschrift Light" w:hAnsi="Bahnschrift Light" w:cs="Arial"/>
+          <w:rFonts w:ascii="Baskerville Old Face" w:hAnsi="Baskerville Old Face" w:cs="Arial"/>
           <w:i/>
-        </w:rPr>
-      </w:pPr>
-      <w:r>
-        <w:rPr>
-          <w:rFonts w:ascii="Bahnschrift Light" w:hAnsi="Bahnschrift Light" w:cs="Arial"/>
-          <w:i/>
-          <w:color w:val="7F7F7F" w:themeColor="text1" w:themeTint="80"/>
-        </w:rPr>
-        <w:t xml:space="preserve">Liste des livres utilisés (Titre, auteur, date), des sites Internet (URL) consultés, des articles (Revue, date, titre, </w:t>
-      </w:r>
-      <w:proofErr w:type="gramStart"/>
-      <w:r>
-        <w:rPr>
-          <w:rFonts w:ascii="Bahnschrift Light" w:hAnsi="Bahnschrift Light" w:cs="Arial"/>
-          <w:i/>
-          <w:color w:val="7F7F7F" w:themeColor="text1" w:themeTint="80"/>
-        </w:rPr>
-        <w:t>auteur)</w:t>
-      </w:r>
-      <w:r>
-        <w:rPr>
-          <w:rFonts w:ascii="Bahnschrift Light" w:hAnsi="Bahnschrift Light" w:cs="Arial"/>
-          <w:i/>
-          <w:color w:val="7F7F7F" w:themeColor="text1" w:themeTint="80"/>
-        </w:rPr>
-        <w:t>…</w:t>
-      </w:r>
-      <w:proofErr w:type="gramEnd"/>
-      <w:r>
-        <w:rPr>
-          <w:rFonts w:ascii="Bahnschrift Light" w:hAnsi="Bahnschrift Light" w:cs="Arial"/>
-          <w:i/>
-          <w:color w:val="7F7F7F" w:themeColor="text1" w:themeTint="80"/>
-        </w:rPr>
-        <w:t xml:space="preserve"> Et de toutes les aides externes (noms)</w:t>
-      </w:r>
-    </w:p>
-    <w:p>
-      <w:pPr>
-        <w:rPr>
-          <w:rFonts w:ascii="Bahnschrift Light" w:hAnsi="Bahnschrift Light" w:cs="Arial"/>
-          <w:i/>
-        </w:rPr>
-      </w:pPr>
-      <w:r>
-        <w:rPr>
-          <w:rFonts w:ascii="Bahnschrift Light" w:hAnsi="Bahnschrift Light" w:cs="Arial"/>
-          <w:i/>
-        </w:rPr>
-        <w:t xml:space="preserve">   </w:t>
-      </w:r>
-      <w:bookmarkStart w:id="34" w:name="_Toc25553331"/>
-    </w:p>
-    <w:p>
-      <w:pPr>
-        <w:ind w:left="426"/>
-        <w:rPr>
-          <w:rFonts w:ascii="Bahnschrift Light" w:hAnsi="Bahnschrift Light" w:cs="Arial"/>
-          <w:i/>
-          <w:color w:val="7F7F7F" w:themeColor="text1" w:themeTint="80"/>
-        </w:rPr>
-      </w:pPr>
-      <w:bookmarkStart w:id="35" w:name="_GoBack"/>
-      <w:bookmarkEnd w:id="34"/>
-      <w:bookmarkEnd w:id="35"/>
+          <w:color w:val="000000" w:themeColor="text1"/>
+        </w:rPr>
+      </w:pPr>
     </w:p>
     <w:sectPr>
-      <w:headerReference w:type="default" r:id="rId10"/>
-      <w:footerReference w:type="default" r:id="rId11"/>
-      <w:headerReference w:type="first" r:id="rId12"/>
+      <w:headerReference w:type="default" r:id="rId24"/>
+      <w:footerReference w:type="default" r:id="rId25"/>
+      <w:headerReference w:type="first" r:id="rId26"/>
       <w:pgSz w:w="11906" w:h="16838" w:code="9"/>
       <w:pgMar w:top="1418" w:right="1418" w:bottom="1418" w:left="1418" w:header="720" w:footer="720" w:gutter="0"/>
       <w:cols w:space="720"/>
@@ -6130,19 +5932,22 @@
         <w:top w:val="single" w:sz="4" w:space="1" w:color="auto"/>
       </w:pBdr>
       <w:rPr>
+        <w:rFonts w:ascii="Baskerville Old Face" w:hAnsi="Baskerville Old Face"/>
         <w:sz w:val="16"/>
         <w:szCs w:val="16"/>
       </w:rPr>
     </w:pPr>
     <w:r>
       <w:rPr>
+        <w:rFonts w:ascii="Baskerville Old Face" w:hAnsi="Baskerville Old Face"/>
         <w:sz w:val="16"/>
         <w:szCs w:val="16"/>
       </w:rPr>
-      <w:t>Février 2023</w:t>
+      <w:t>Jorge – Miguel Pinto – Costa | Alessia Mavraj</w:t>
     </w:r>
     <w:r>
       <w:rPr>
+        <w:rFonts w:ascii="Baskerville Old Face" w:hAnsi="Baskerville Old Face"/>
         <w:sz w:val="16"/>
         <w:szCs w:val="16"/>
       </w:rPr>
@@ -6151,6 +5956,7 @@
     <w:r>
       <w:rPr>
         <w:rStyle w:val="Numrodepage"/>
+        <w:rFonts w:ascii="Baskerville Old Face" w:hAnsi="Baskerville Old Face"/>
         <w:sz w:val="16"/>
         <w:szCs w:val="16"/>
       </w:rPr>
@@ -6159,6 +5965,7 @@
     <w:r>
       <w:rPr>
         <w:rStyle w:val="Numrodepage"/>
+        <w:rFonts w:ascii="Baskerville Old Face" w:hAnsi="Baskerville Old Face"/>
         <w:sz w:val="16"/>
         <w:szCs w:val="16"/>
       </w:rPr>
@@ -6167,6 +5974,7 @@
     <w:r>
       <w:rPr>
         <w:rStyle w:val="Numrodepage"/>
+        <w:rFonts w:ascii="Baskerville Old Face" w:hAnsi="Baskerville Old Face"/>
         <w:sz w:val="16"/>
         <w:szCs w:val="16"/>
       </w:rPr>
@@ -6175,15 +5983,17 @@
     <w:r>
       <w:rPr>
         <w:rStyle w:val="Numrodepage"/>
+        <w:rFonts w:ascii="Baskerville Old Face" w:hAnsi="Baskerville Old Face"/>
         <w:noProof/>
         <w:sz w:val="16"/>
         <w:szCs w:val="16"/>
       </w:rPr>
-      <w:t>8</w:t>
+      <w:t>9</w:t>
     </w:r>
     <w:r>
       <w:rPr>
         <w:rStyle w:val="Numrodepage"/>
+        <w:rFonts w:ascii="Baskerville Old Face" w:hAnsi="Baskerville Old Face"/>
         <w:sz w:val="16"/>
         <w:szCs w:val="16"/>
       </w:rPr>
@@ -6191,44 +6001,8 @@
     </w:r>
     <w:r>
       <w:rPr>
-        <w:sz w:val="16"/>
-        <w:szCs w:val="16"/>
-      </w:rPr>
-      <w:tab/>
-    </w:r>
-    <w:r>
-      <w:rPr>
-        <w:sz w:val="16"/>
-        <w:szCs w:val="16"/>
-      </w:rPr>
-      <w:t xml:space="preserve">Dernière </w:t>
-    </w:r>
-    <w:proofErr w:type="spellStart"/>
-    <w:r>
-      <w:rPr>
-        <w:sz w:val="16"/>
-        <w:szCs w:val="16"/>
-      </w:rPr>
-      <w:t>modif</w:t>
-    </w:r>
-    <w:proofErr w:type="spellEnd"/>
-    <w:r>
-      <w:rPr>
-        <w:sz w:val="16"/>
-        <w:szCs w:val="16"/>
-      </w:rPr>
-      <w:t> : 2</w:t>
-    </w:r>
-    <w:r>
-      <w:rPr>
-        <w:sz w:val="16"/>
-        <w:szCs w:val="16"/>
-      </w:rPr>
-      <w:t>2.02.2023</w:t>
-    </w:r>
-    <w:r>
-      <w:rPr>
         <w:rStyle w:val="Numrodepage"/>
+        <w:rFonts w:ascii="Baskerville Old Face" w:hAnsi="Baskerville Old Face"/>
         <w:sz w:val="16"/>
         <w:szCs w:val="16"/>
       </w:rPr>
@@ -6262,35 +6036,113 @@
   <w:p>
     <w:pPr>
       <w:pStyle w:val="En-tte"/>
-      <w:rPr>
-        <w:rFonts w:cs="Arial"/>
-        <w:szCs w:val="24"/>
+      <w:tabs>
+        <w:tab w:val="left" w:pos="2665"/>
+        <w:tab w:val="left" w:pos="7230"/>
+      </w:tabs>
+      <w:rPr>
+        <w:rFonts w:ascii="Baskerville Old Face" w:hAnsi="Baskerville Old Face" w:cs="Arial"/>
+        <w:sz w:val="16"/>
+        <w:szCs w:val="16"/>
       </w:rPr>
     </w:pPr>
     <w:r>
       <w:rPr>
-        <w:rFonts w:cs="Arial"/>
-        <w:b/>
+        <w:rFonts w:ascii="Baskerville Old Face" w:hAnsi="Baskerville Old Face" w:cs="Arial"/>
         <w:bCs/>
-        <w:szCs w:val="24"/>
+        <w:sz w:val="16"/>
+        <w:szCs w:val="16"/>
+      </w:rPr>
+      <w:fldChar w:fldCharType="begin"/>
+    </w:r>
+    <w:r>
+      <w:rPr>
+        <w:rFonts w:ascii="Baskerville Old Face" w:hAnsi="Baskerville Old Face" w:cs="Arial"/>
+        <w:bCs/>
+        <w:sz w:val="16"/>
+        <w:szCs w:val="16"/>
+      </w:rPr>
+      <w:instrText xml:space="preserve"> TIME \@ "dddd d MMMM yyyy" </w:instrText>
+    </w:r>
+    <w:r>
+      <w:rPr>
+        <w:rFonts w:ascii="Baskerville Old Face" w:hAnsi="Baskerville Old Face" w:cs="Arial"/>
+        <w:bCs/>
+        <w:sz w:val="16"/>
+        <w:szCs w:val="16"/>
+      </w:rPr>
+      <w:fldChar w:fldCharType="separate"/>
+    </w:r>
+    <w:r>
+      <w:rPr>
+        <w:rFonts w:ascii="Baskerville Old Face" w:hAnsi="Baskerville Old Face" w:cs="Arial"/>
+        <w:bCs/>
+        <w:noProof/>
+        <w:sz w:val="16"/>
+        <w:szCs w:val="16"/>
+      </w:rPr>
+      <w:t>mercredi 22 mars 2023</w:t>
+    </w:r>
+    <w:r>
+      <w:rPr>
+        <w:rFonts w:ascii="Baskerville Old Face" w:hAnsi="Baskerville Old Face" w:cs="Arial"/>
+        <w:bCs/>
+        <w:sz w:val="16"/>
+        <w:szCs w:val="16"/>
+      </w:rPr>
+      <w:fldChar w:fldCharType="end"/>
+    </w:r>
+    <w:r>
+      <w:rPr>
+        <w:rFonts w:ascii="Baskerville Old Face" w:hAnsi="Baskerville Old Face" w:cs="Arial"/>
+        <w:bCs/>
+        <w:sz w:val="16"/>
+        <w:szCs w:val="16"/>
       </w:rPr>
       <w:tab/>
     </w:r>
     <w:r>
       <w:rPr>
-        <w:rFonts w:cs="Arial"/>
-        <w:b/>
+        <w:rFonts w:ascii="Baskerville Old Face" w:hAnsi="Baskerville Old Face" w:cs="Arial"/>
         <w:bCs/>
-        <w:szCs w:val="24"/>
+        <w:sz w:val="16"/>
+        <w:szCs w:val="16"/>
+      </w:rPr>
+      <w:tab/>
+    </w:r>
+    <w:r>
+      <w:rPr>
+        <w:rFonts w:ascii="Baskerville Old Face" w:hAnsi="Baskerville Old Face" w:cs="Arial"/>
+        <w:bCs/>
+        <w:sz w:val="16"/>
+        <w:szCs w:val="16"/>
       </w:rPr>
       <w:t>Documentation</w:t>
     </w:r>
     <w:r>
       <w:rPr>
-        <w:rFonts w:cs="Arial"/>
-        <w:b/>
+        <w:rFonts w:ascii="Baskerville Old Face" w:hAnsi="Baskerville Old Face" w:cs="Arial"/>
         <w:bCs/>
-        <w:szCs w:val="24"/>
+        <w:sz w:val="16"/>
+        <w:szCs w:val="16"/>
+      </w:rPr>
+      <w:t xml:space="preserve"> – Projet Web – WearYou</w:t>
+    </w:r>
+    <w:r>
+      <w:rPr>
+        <w:rFonts w:ascii="Baskerville Old Face" w:hAnsi="Baskerville Old Face" w:cs="Arial"/>
+        <w:bCs/>
+        <w:sz w:val="16"/>
+        <w:szCs w:val="16"/>
+      </w:rPr>
+      <w:tab/>
+    </w:r>
+    <w:r>
+      <w:rPr>
+        <w:rFonts w:ascii="Baskerville Old Face" w:hAnsi="Baskerville Old Face" w:cs="Arial"/>
+        <w:bCs/>
+        <w:sz w:val="16"/>
+        <w:szCs w:val="16"/>
       </w:rPr>
       <w:tab/>
     </w:r>
@@ -6302,6 +6154,7 @@
         <w:bottom w:val="single" w:sz="4" w:space="1" w:color="auto"/>
       </w:pBdr>
       <w:rPr>
+        <w:rFonts w:ascii="Baskerville Old Face" w:hAnsi="Baskerville Old Face"/>
         <w:sz w:val="32"/>
       </w:rPr>
     </w:pPr>
@@ -6310,12 +6163,19 @@
     <w:pPr>
       <w:pStyle w:val="En-tte"/>
       <w:rPr>
+        <w:rFonts w:ascii="Baskerville Old Face" w:hAnsi="Baskerville Old Face"/>
         <w:sz w:val="16"/>
         <w:szCs w:val="16"/>
       </w:rPr>
     </w:pPr>
   </w:p>
-  <w:p/>
+  <w:p>
+    <w:pPr>
+      <w:rPr>
+        <w:rFonts w:ascii="Baskerville Old Face" w:hAnsi="Baskerville Old Face"/>
+      </w:rPr>
+    </w:pPr>
+  </w:p>
 </w:hdr>
 </file>
 
@@ -9476,7 +9336,7 @@
   <w:abstractNum w:abstractNumId="26" w15:restartNumberingAfterBreak="0">
     <w:nsid w:val="7B193736"/>
     <w:multiLevelType w:val="multilevel"/>
-    <w:tmpl w:val="3E0A631E"/>
+    <w:tmpl w:val="8D36D422"/>
     <w:lvl w:ilvl="0">
       <w:start w:val="1"/>
       <w:numFmt w:val="decimal"/>
@@ -9489,12 +9349,15 @@
         </w:tabs>
         <w:ind w:left="432" w:hanging="432"/>
       </w:pPr>
+      <w:rPr>
+        <w:rFonts w:hint="default"/>
+      </w:rPr>
     </w:lvl>
     <w:lvl w:ilvl="1">
       <w:start w:val="1"/>
       <w:numFmt w:val="decimal"/>
       <w:pStyle w:val="Titre2"/>
-      <w:lvlText w:val="%1.%2"/>
+      <w:lvlText w:val="1.%2"/>
       <w:lvlJc w:val="left"/>
       <w:pPr>
         <w:tabs>
@@ -9502,6 +9365,63 @@
         </w:tabs>
         <w:ind w:left="576" w:hanging="576"/>
       </w:pPr>
+      <w:rPr>
+        <w:rFonts w:ascii="Times New Roman" w:hAnsi="Times New Roman" w:cs="Times New Roman" w:hint="default"/>
+        <w:b w:val="0"/>
+        <w:bCs w:val="0"/>
+        <w:i w:val="0"/>
+        <w:iCs w:val="0"/>
+        <w:caps w:val="0"/>
+        <w:smallCaps w:val="0"/>
+        <w:strike w:val="0"/>
+        <w:dstrike w:val="0"/>
+        <w:outline w:val="0"/>
+        <w:shadow w:val="0"/>
+        <w:emboss w:val="0"/>
+        <w:imprint w:val="0"/>
+        <w:noProof w:val="0"/>
+        <w:snapToGrid w:val="0"/>
+        <w:vanish w:val="0"/>
+        <w:color w:val="000000"/>
+        <w:spacing w:val="0"/>
+        <w:w w:val="0"/>
+        <w:kern w:val="0"/>
+        <w:position w:val="0"/>
+        <w:sz w:val="0"/>
+        <w:szCs w:val="0"/>
+        <w:u w:val="none" w:color="000000"/>
+        <w:effect w:val="none"/>
+        <w:bdr w:val="none" w:sz="0" w:space="0" w:color="000000"/>
+        <w:shd w:val="clear" w:color="000000" w:fill="000000"/>
+        <w:vertAlign w:val="baseline"/>
+        <w:em w:val="none"/>
+        <w:lang w:val="x-none" w:eastAsia="x-none" w:bidi="x-none"/>
+        <w:specVanish w:val="0"/>
+        <w14:glow w14:rad="0">
+          <w14:srgbClr w14:val="000000"/>
+        </w14:glow>
+        <w14:shadow w14:blurRad="0" w14:dist="0" w14:dir="0" w14:sx="0" w14:sy="0" w14:kx="0" w14:ky="0" w14:algn="none">
+          <w14:srgbClr w14:val="000000"/>
+        </w14:shadow>
+        <w14:reflection w14:blurRad="0" w14:stA="0" w14:stPos="0" w14:endA="0" w14:endPos="0" w14:dist="0" w14:dir="0" w14:fadeDir="0" w14:sx="0" w14:sy="0" w14:kx="0" w14:ky="0" w14:algn="none"/>
+        <w14:textOutline w14:w="0" w14:cap="rnd" w14:cmpd="sng" w14:algn="ctr">
+          <w14:noFill/>
+          <w14:prstDash w14:val="solid"/>
+          <w14:bevel/>
+        </w14:textOutline>
+        <w14:scene3d>
+          <w14:camera w14:prst="orthographicFront"/>
+          <w14:lightRig w14:rig="threePt" w14:dir="t">
+            <w14:rot w14:lat="0" w14:lon="0" w14:rev="0"/>
+          </w14:lightRig>
+        </w14:scene3d>
+        <w14:props3d w14:extrusionH="0" w14:contourW="0" w14:prstMaterial="none"/>
+        <w14:ligatures w14:val="none"/>
+        <w14:numForm w14:val="default"/>
+        <w14:numSpacing w14:val="default"/>
+        <w14:stylisticSets/>
+        <w14:cntxtAlts w14:val="0"/>
+      </w:rPr>
     </w:lvl>
     <w:lvl w:ilvl="2">
       <w:start w:val="1"/>
@@ -9515,6 +9435,9 @@
         </w:tabs>
         <w:ind w:left="720" w:hanging="720"/>
       </w:pPr>
+      <w:rPr>
+        <w:rFonts w:hint="default"/>
+      </w:rPr>
     </w:lvl>
     <w:lvl w:ilvl="3">
       <w:start w:val="1"/>
@@ -9528,6 +9451,9 @@
         </w:tabs>
         <w:ind w:left="864" w:hanging="864"/>
       </w:pPr>
+      <w:rPr>
+        <w:rFonts w:hint="default"/>
+      </w:rPr>
     </w:lvl>
     <w:lvl w:ilvl="4">
       <w:start w:val="1"/>
@@ -9541,6 +9467,9 @@
         </w:tabs>
         <w:ind w:left="1008" w:hanging="1008"/>
       </w:pPr>
+      <w:rPr>
+        <w:rFonts w:hint="default"/>
+      </w:rPr>
     </w:lvl>
     <w:lvl w:ilvl="5">
       <w:start w:val="1"/>
@@ -9554,6 +9483,9 @@
         </w:tabs>
         <w:ind w:left="1152" w:hanging="1152"/>
       </w:pPr>
+      <w:rPr>
+        <w:rFonts w:hint="default"/>
+      </w:rPr>
     </w:lvl>
     <w:lvl w:ilvl="6">
       <w:start w:val="1"/>
@@ -9567,6 +9499,9 @@
         </w:tabs>
         <w:ind w:left="1296" w:hanging="1296"/>
       </w:pPr>
+      <w:rPr>
+        <w:rFonts w:hint="default"/>
+      </w:rPr>
     </w:lvl>
     <w:lvl w:ilvl="7">
       <w:start w:val="1"/>
@@ -9580,6 +9515,9 @@
         </w:tabs>
         <w:ind w:left="1440" w:hanging="1440"/>
       </w:pPr>
+      <w:rPr>
+        <w:rFonts w:hint="default"/>
+      </w:rPr>
     </w:lvl>
     <w:lvl w:ilvl="8">
       <w:start w:val="1"/>
@@ -9593,6 +9531,9 @@
         </w:tabs>
         <w:ind w:left="1584" w:hanging="1584"/>
       </w:pPr>
+      <w:rPr>
+        <w:rFonts w:hint="default"/>
+      </w:rPr>
     </w:lvl>
   </w:abstractNum>
   <w:num w:numId="1">
@@ -10536,6 +10477,40 @@
       <w:lang w:eastAsia="fr-CH"/>
     </w:rPr>
   </w:style>
+  <w:style w:type="paragraph" w:styleId="Titre">
+    <w:name w:val="Title"/>
+    <w:basedOn w:val="Normal"/>
+    <w:next w:val="Normal"/>
+    <w:link w:val="TitreCar"/>
+    <w:uiPriority w:val="10"/>
+    <w:qFormat/>
+    <w:rsid w:val="00F62001"/>
+    <w:pPr>
+      <w:contextualSpacing/>
+    </w:pPr>
+    <w:rPr>
+      <w:rFonts w:asciiTheme="majorHAnsi" w:eastAsiaTheme="majorEastAsia" w:hAnsiTheme="majorHAnsi" w:cstheme="majorBidi"/>
+      <w:spacing w:val="-10"/>
+      <w:kern w:val="28"/>
+      <w:sz w:val="56"/>
+      <w:szCs w:val="56"/>
+    </w:rPr>
+  </w:style>
+  <w:style w:type="character" w:customStyle="1" w:styleId="TitreCar">
+    <w:name w:val="Titre Car"/>
+    <w:basedOn w:val="Policepardfaut"/>
+    <w:link w:val="Titre"/>
+    <w:uiPriority w:val="10"/>
+    <w:rsid w:val="00F62001"/>
+    <w:rPr>
+      <w:rFonts w:asciiTheme="majorHAnsi" w:eastAsiaTheme="majorEastAsia" w:hAnsiTheme="majorHAnsi" w:cstheme="majorBidi"/>
+      <w:spacing w:val="-10"/>
+      <w:kern w:val="28"/>
+      <w:sz w:val="56"/>
+      <w:szCs w:val="56"/>
+      <w:lang w:val="fr-FR" w:eastAsia="fr-FR"/>
+    </w:rPr>
+  </w:style>
 </w:styles>
 </file>
 
@@ -10805,7 +10780,7 @@
 </file>
 
 <file path=customXml/itemProps1.xml><?xml version="1.0" encoding="utf-8"?>
-<ds:datastoreItem xmlns:ds="http://schemas.openxmlformats.org/officeDocument/2006/customXml" ds:itemID="{9EF3476E-82F1-480F-9810-C52988B06FE3}">
+<ds:datastoreItem xmlns:ds="http://schemas.openxmlformats.org/officeDocument/2006/customXml" ds:itemID="{E029AFEE-9734-4A28-9625-5FA364431AEA}">
   <ds:schemaRefs>
     <ds:schemaRef ds:uri="http://schemas.openxmlformats.org/officeDocument/2006/bibliography"/>
   </ds:schemaRefs>

--- a/Documentation/Documentation I WearYou.docx
+++ b/Documentation/Documentation I WearYou.docx
@@ -356,7 +356,7 @@
       <w:pPr>
         <w:pStyle w:val="TM1"/>
         <w:rPr>
-          <w:rFonts w:asciiTheme="minorHAnsi" w:eastAsiaTheme="minorEastAsia" w:hAnsiTheme="minorHAnsi" w:cstheme="minorBidi"/>
+          <w:rFonts w:ascii="Baskerville Old Face" w:eastAsiaTheme="minorEastAsia" w:hAnsi="Baskerville Old Face" w:cstheme="minorBidi"/>
           <w:sz w:val="22"/>
           <w:szCs w:val="22"/>
           <w:lang w:val="fr-CH" w:eastAsia="fr-CH"/>
@@ -383,7 +383,7 @@
         </w:rPr>
         <w:fldChar w:fldCharType="separate"/>
       </w:r>
-      <w:hyperlink w:anchor="_Toc130389299" w:history="1">
+      <w:hyperlink w:anchor="_Toc130470821" w:history="1">
         <w:r>
           <w:rPr>
             <w:rStyle w:val="Lienhypertexte"/>
@@ -393,7 +393,7 @@
         </w:r>
         <w:r>
           <w:rPr>
-            <w:rFonts w:asciiTheme="minorHAnsi" w:eastAsiaTheme="minorEastAsia" w:hAnsiTheme="minorHAnsi" w:cstheme="minorBidi"/>
+            <w:rFonts w:ascii="Baskerville Old Face" w:eastAsiaTheme="minorEastAsia" w:hAnsi="Baskerville Old Face" w:cstheme="minorBidi"/>
             <w:sz w:val="22"/>
             <w:szCs w:val="22"/>
             <w:lang w:val="fr-CH" w:eastAsia="fr-CH"/>
@@ -409,41 +409,48 @@
         </w:r>
         <w:r>
           <w:rPr>
+            <w:rFonts w:ascii="Baskerville Old Face" w:hAnsi="Baskerville Old Face"/>
             <w:webHidden/>
           </w:rPr>
           <w:tab/>
         </w:r>
         <w:r>
           <w:rPr>
+            <w:rFonts w:ascii="Baskerville Old Face" w:hAnsi="Baskerville Old Face"/>
             <w:webHidden/>
           </w:rPr>
           <w:fldChar w:fldCharType="begin"/>
         </w:r>
         <w:r>
           <w:rPr>
-            <w:webHidden/>
-          </w:rPr>
-          <w:instrText xml:space="preserve"> PAGEREF _Toc130389299 \h </w:instrText>
-        </w:r>
-        <w:r>
-          <w:rPr>
-            <w:webHidden/>
-          </w:rPr>
-        </w:r>
-        <w:r>
-          <w:rPr>
+            <w:rFonts w:ascii="Baskerville Old Face" w:hAnsi="Baskerville Old Face"/>
+            <w:webHidden/>
+          </w:rPr>
+          <w:instrText xml:space="preserve"> PAGEREF _Toc130470821 \h </w:instrText>
+        </w:r>
+        <w:r>
+          <w:rPr>
+            <w:rFonts w:ascii="Baskerville Old Face" w:hAnsi="Baskerville Old Face"/>
+            <w:webHidden/>
+          </w:rPr>
+        </w:r>
+        <w:r>
+          <w:rPr>
+            <w:rFonts w:ascii="Baskerville Old Face" w:hAnsi="Baskerville Old Face"/>
             <w:webHidden/>
           </w:rPr>
           <w:fldChar w:fldCharType="separate"/>
         </w:r>
         <w:r>
           <w:rPr>
+            <w:rFonts w:ascii="Baskerville Old Face" w:hAnsi="Baskerville Old Face"/>
             <w:webHidden/>
           </w:rPr>
           <w:t>3</w:t>
         </w:r>
         <w:r>
           <w:rPr>
+            <w:rFonts w:ascii="Baskerville Old Face" w:hAnsi="Baskerville Old Face"/>
             <w:webHidden/>
           </w:rPr>
           <w:fldChar w:fldCharType="end"/>
@@ -458,24 +465,37 @@
           <w:tab w:val="right" w:leader="dot" w:pos="9060"/>
         </w:tabs>
         <w:rPr>
-          <w:rFonts w:asciiTheme="minorHAnsi" w:eastAsiaTheme="minorEastAsia" w:hAnsiTheme="minorHAnsi" w:cstheme="minorBidi"/>
+          <w:rFonts w:ascii="Baskerville Old Face" w:eastAsiaTheme="minorEastAsia" w:hAnsi="Baskerville Old Face" w:cstheme="minorBidi"/>
           <w:noProof/>
           <w:sz w:val="22"/>
           <w:szCs w:val="22"/>
           <w:lang w:val="fr-CH" w:eastAsia="fr-CH"/>
         </w:rPr>
       </w:pPr>
-      <w:hyperlink w:anchor="_Toc130389300" w:history="1">
+      <w:hyperlink w:anchor="_Toc130470822" w:history="1">
         <w:r>
           <w:rPr>
             <w:rStyle w:val="Lienhypertexte"/>
-            <w:noProof/>
+            <w:rFonts w:ascii="Baskerville Old Face" w:hAnsi="Baskerville Old Face"/>
+            <w:noProof/>
+            <w:snapToGrid w:val="0"/>
+            <w:w w:val="0"/>
+            <w:u w:color="000000"/>
+            <w:bdr w:val="none" w:sz="0" w:space="0" w:color="000000"/>
+            <w:shd w:val="clear" w:color="000000" w:fill="000000"/>
+            <w:lang w:val="x-none" w:eastAsia="x-none" w:bidi="x-none"/>
+            <w14:scene3d>
+              <w14:camera w14:prst="orthographicFront"/>
+              <w14:lightRig w14:rig="threePt" w14:dir="t">
+                <w14:rot w14:lat="0" w14:lon="0" w14:rev="0"/>
+              </w14:lightRig>
+            </w14:scene3d>
           </w:rPr>
           <w:t>1.1</w:t>
         </w:r>
         <w:r>
           <w:rPr>
-            <w:rFonts w:asciiTheme="minorHAnsi" w:eastAsiaTheme="minorEastAsia" w:hAnsiTheme="minorHAnsi" w:cstheme="minorBidi"/>
+            <w:rFonts w:ascii="Baskerville Old Face" w:eastAsiaTheme="minorEastAsia" w:hAnsi="Baskerville Old Face" w:cstheme="minorBidi"/>
             <w:noProof/>
             <w:sz w:val="22"/>
             <w:szCs w:val="22"/>
@@ -493,6 +513,7 @@
         </w:r>
         <w:r>
           <w:rPr>
+            <w:rFonts w:ascii="Baskerville Old Face" w:hAnsi="Baskerville Old Face"/>
             <w:noProof/>
             <w:webHidden/>
           </w:rPr>
@@ -500,6 +521,7 @@
         </w:r>
         <w:r>
           <w:rPr>
+            <w:rFonts w:ascii="Baskerville Old Face" w:hAnsi="Baskerville Old Face"/>
             <w:noProof/>
             <w:webHidden/>
           </w:rPr>
@@ -507,19 +529,22 @@
         </w:r>
         <w:r>
           <w:rPr>
-            <w:noProof/>
-            <w:webHidden/>
-          </w:rPr>
-          <w:instrText xml:space="preserve"> PAGEREF _Toc130389300 \h </w:instrText>
-        </w:r>
-        <w:r>
-          <w:rPr>
-            <w:noProof/>
-            <w:webHidden/>
-          </w:rPr>
-        </w:r>
-        <w:r>
-          <w:rPr>
+            <w:rFonts w:ascii="Baskerville Old Face" w:hAnsi="Baskerville Old Face"/>
+            <w:noProof/>
+            <w:webHidden/>
+          </w:rPr>
+          <w:instrText xml:space="preserve"> PAGEREF _Toc130470822 \h </w:instrText>
+        </w:r>
+        <w:r>
+          <w:rPr>
+            <w:rFonts w:ascii="Baskerville Old Face" w:hAnsi="Baskerville Old Face"/>
+            <w:noProof/>
+            <w:webHidden/>
+          </w:rPr>
+        </w:r>
+        <w:r>
+          <w:rPr>
+            <w:rFonts w:ascii="Baskerville Old Face" w:hAnsi="Baskerville Old Face"/>
             <w:noProof/>
             <w:webHidden/>
           </w:rPr>
@@ -527,6 +552,7 @@
         </w:r>
         <w:r>
           <w:rPr>
+            <w:rFonts w:ascii="Baskerville Old Face" w:hAnsi="Baskerville Old Face"/>
             <w:noProof/>
             <w:webHidden/>
           </w:rPr>
@@ -534,6 +560,7 @@
         </w:r>
         <w:r>
           <w:rPr>
+            <w:rFonts w:ascii="Baskerville Old Face" w:hAnsi="Baskerville Old Face"/>
             <w:noProof/>
             <w:webHidden/>
           </w:rPr>
@@ -549,24 +576,37 @@
           <w:tab w:val="right" w:leader="dot" w:pos="9060"/>
         </w:tabs>
         <w:rPr>
-          <w:rFonts w:asciiTheme="minorHAnsi" w:eastAsiaTheme="minorEastAsia" w:hAnsiTheme="minorHAnsi" w:cstheme="minorBidi"/>
+          <w:rFonts w:ascii="Baskerville Old Face" w:eastAsiaTheme="minorEastAsia" w:hAnsi="Baskerville Old Face" w:cstheme="minorBidi"/>
           <w:noProof/>
           <w:sz w:val="22"/>
           <w:szCs w:val="22"/>
           <w:lang w:val="fr-CH" w:eastAsia="fr-CH"/>
         </w:rPr>
       </w:pPr>
-      <w:hyperlink w:anchor="_Toc130389301" w:history="1">
+      <w:hyperlink w:anchor="_Toc130470823" w:history="1">
         <w:r>
           <w:rPr>
             <w:rStyle w:val="Lienhypertexte"/>
-            <w:noProof/>
+            <w:rFonts w:ascii="Baskerville Old Face" w:hAnsi="Baskerville Old Face"/>
+            <w:noProof/>
+            <w:snapToGrid w:val="0"/>
+            <w:w w:val="0"/>
+            <w:u w:color="000000"/>
+            <w:bdr w:val="none" w:sz="0" w:space="0" w:color="000000"/>
+            <w:shd w:val="clear" w:color="000000" w:fill="000000"/>
+            <w:lang w:val="x-none" w:eastAsia="x-none" w:bidi="x-none"/>
+            <w14:scene3d>
+              <w14:camera w14:prst="orthographicFront"/>
+              <w14:lightRig w14:rig="threePt" w14:dir="t">
+                <w14:rot w14:lat="0" w14:lon="0" w14:rev="0"/>
+              </w14:lightRig>
+            </w14:scene3d>
           </w:rPr>
           <w:t>1.2</w:t>
         </w:r>
         <w:r>
           <w:rPr>
-            <w:rFonts w:asciiTheme="minorHAnsi" w:eastAsiaTheme="minorEastAsia" w:hAnsiTheme="minorHAnsi" w:cstheme="minorBidi"/>
+            <w:rFonts w:ascii="Baskerville Old Face" w:eastAsiaTheme="minorEastAsia" w:hAnsi="Baskerville Old Face" w:cstheme="minorBidi"/>
             <w:noProof/>
             <w:sz w:val="22"/>
             <w:szCs w:val="22"/>
@@ -584,6 +624,7 @@
         </w:r>
         <w:r>
           <w:rPr>
+            <w:rFonts w:ascii="Baskerville Old Face" w:hAnsi="Baskerville Old Face"/>
             <w:noProof/>
             <w:webHidden/>
           </w:rPr>
@@ -591,6 +632,7 @@
         </w:r>
         <w:r>
           <w:rPr>
+            <w:rFonts w:ascii="Baskerville Old Face" w:hAnsi="Baskerville Old Face"/>
             <w:noProof/>
             <w:webHidden/>
           </w:rPr>
@@ -598,19 +640,22 @@
         </w:r>
         <w:r>
           <w:rPr>
-            <w:noProof/>
-            <w:webHidden/>
-          </w:rPr>
-          <w:instrText xml:space="preserve"> PAGEREF _Toc130389301 \h </w:instrText>
-        </w:r>
-        <w:r>
-          <w:rPr>
-            <w:noProof/>
-            <w:webHidden/>
-          </w:rPr>
-        </w:r>
-        <w:r>
-          <w:rPr>
+            <w:rFonts w:ascii="Baskerville Old Face" w:hAnsi="Baskerville Old Face"/>
+            <w:noProof/>
+            <w:webHidden/>
+          </w:rPr>
+          <w:instrText xml:space="preserve"> PAGEREF _Toc130470823 \h </w:instrText>
+        </w:r>
+        <w:r>
+          <w:rPr>
+            <w:rFonts w:ascii="Baskerville Old Face" w:hAnsi="Baskerville Old Face"/>
+            <w:noProof/>
+            <w:webHidden/>
+          </w:rPr>
+        </w:r>
+        <w:r>
+          <w:rPr>
+            <w:rFonts w:ascii="Baskerville Old Face" w:hAnsi="Baskerville Old Face"/>
             <w:noProof/>
             <w:webHidden/>
           </w:rPr>
@@ -618,6 +663,7 @@
         </w:r>
         <w:r>
           <w:rPr>
+            <w:rFonts w:ascii="Baskerville Old Face" w:hAnsi="Baskerville Old Face"/>
             <w:noProof/>
             <w:webHidden/>
           </w:rPr>
@@ -625,6 +671,7 @@
         </w:r>
         <w:r>
           <w:rPr>
+            <w:rFonts w:ascii="Baskerville Old Face" w:hAnsi="Baskerville Old Face"/>
             <w:noProof/>
             <w:webHidden/>
           </w:rPr>
@@ -636,13 +683,13 @@
       <w:pPr>
         <w:pStyle w:val="TM1"/>
         <w:rPr>
-          <w:rFonts w:asciiTheme="minorHAnsi" w:eastAsiaTheme="minorEastAsia" w:hAnsiTheme="minorHAnsi" w:cstheme="minorBidi"/>
+          <w:rFonts w:ascii="Baskerville Old Face" w:eastAsiaTheme="minorEastAsia" w:hAnsi="Baskerville Old Face" w:cstheme="minorBidi"/>
           <w:sz w:val="22"/>
           <w:szCs w:val="22"/>
           <w:lang w:val="fr-CH" w:eastAsia="fr-CH"/>
         </w:rPr>
       </w:pPr>
-      <w:hyperlink w:anchor="_Toc130389302" w:history="1">
+      <w:hyperlink w:anchor="_Toc130470824" w:history="1">
         <w:r>
           <w:rPr>
             <w:rStyle w:val="Lienhypertexte"/>
@@ -653,7 +700,7 @@
         </w:r>
         <w:r>
           <w:rPr>
-            <w:rFonts w:asciiTheme="minorHAnsi" w:eastAsiaTheme="minorEastAsia" w:hAnsiTheme="minorHAnsi" w:cstheme="minorBidi"/>
+            <w:rFonts w:ascii="Baskerville Old Face" w:eastAsiaTheme="minorEastAsia" w:hAnsi="Baskerville Old Face" w:cstheme="minorBidi"/>
             <w:sz w:val="22"/>
             <w:szCs w:val="22"/>
             <w:lang w:val="fr-CH" w:eastAsia="fr-CH"/>
@@ -669,41 +716,48 @@
         </w:r>
         <w:r>
           <w:rPr>
+            <w:rFonts w:ascii="Baskerville Old Face" w:hAnsi="Baskerville Old Face"/>
             <w:webHidden/>
           </w:rPr>
           <w:tab/>
         </w:r>
         <w:r>
           <w:rPr>
+            <w:rFonts w:ascii="Baskerville Old Face" w:hAnsi="Baskerville Old Face"/>
             <w:webHidden/>
           </w:rPr>
           <w:fldChar w:fldCharType="begin"/>
         </w:r>
         <w:r>
           <w:rPr>
-            <w:webHidden/>
-          </w:rPr>
-          <w:instrText xml:space="preserve"> PAGEREF _Toc130389302 \h </w:instrText>
-        </w:r>
-        <w:r>
-          <w:rPr>
-            <w:webHidden/>
-          </w:rPr>
-        </w:r>
-        <w:r>
-          <w:rPr>
+            <w:rFonts w:ascii="Baskerville Old Face" w:hAnsi="Baskerville Old Face"/>
+            <w:webHidden/>
+          </w:rPr>
+          <w:instrText xml:space="preserve"> PAGEREF _Toc130470824 \h </w:instrText>
+        </w:r>
+        <w:r>
+          <w:rPr>
+            <w:rFonts w:ascii="Baskerville Old Face" w:hAnsi="Baskerville Old Face"/>
+            <w:webHidden/>
+          </w:rPr>
+        </w:r>
+        <w:r>
+          <w:rPr>
+            <w:rFonts w:ascii="Baskerville Old Face" w:hAnsi="Baskerville Old Face"/>
             <w:webHidden/>
           </w:rPr>
           <w:fldChar w:fldCharType="separate"/>
         </w:r>
         <w:r>
           <w:rPr>
+            <w:rFonts w:ascii="Baskerville Old Face" w:hAnsi="Baskerville Old Face"/>
             <w:webHidden/>
           </w:rPr>
           <w:t>3</w:t>
         </w:r>
         <w:r>
           <w:rPr>
+            <w:rFonts w:ascii="Baskerville Old Face" w:hAnsi="Baskerville Old Face"/>
             <w:webHidden/>
           </w:rPr>
           <w:fldChar w:fldCharType="end"/>
@@ -714,13 +768,13 @@
       <w:pPr>
         <w:pStyle w:val="TM1"/>
         <w:rPr>
-          <w:rFonts w:asciiTheme="minorHAnsi" w:eastAsiaTheme="minorEastAsia" w:hAnsiTheme="minorHAnsi" w:cstheme="minorBidi"/>
+          <w:rFonts w:ascii="Baskerville Old Face" w:eastAsiaTheme="minorEastAsia" w:hAnsi="Baskerville Old Face" w:cstheme="minorBidi"/>
           <w:sz w:val="22"/>
           <w:szCs w:val="22"/>
           <w:lang w:val="fr-CH" w:eastAsia="fr-CH"/>
         </w:rPr>
       </w:pPr>
-      <w:hyperlink w:anchor="_Toc130389303" w:history="1">
+      <w:hyperlink w:anchor="_Toc130470825" w:history="1">
         <w:r>
           <w:rPr>
             <w:rStyle w:val="Lienhypertexte"/>
@@ -730,7 +784,7 @@
         </w:r>
         <w:r>
           <w:rPr>
-            <w:rFonts w:asciiTheme="minorHAnsi" w:eastAsiaTheme="minorEastAsia" w:hAnsiTheme="minorHAnsi" w:cstheme="minorBidi"/>
+            <w:rFonts w:ascii="Baskerville Old Face" w:eastAsiaTheme="minorEastAsia" w:hAnsi="Baskerville Old Face" w:cstheme="minorBidi"/>
             <w:sz w:val="22"/>
             <w:szCs w:val="22"/>
             <w:lang w:val="fr-CH" w:eastAsia="fr-CH"/>
@@ -746,41 +800,48 @@
         </w:r>
         <w:r>
           <w:rPr>
+            <w:rFonts w:ascii="Baskerville Old Face" w:hAnsi="Baskerville Old Face"/>
             <w:webHidden/>
           </w:rPr>
           <w:tab/>
         </w:r>
         <w:r>
           <w:rPr>
+            <w:rFonts w:ascii="Baskerville Old Face" w:hAnsi="Baskerville Old Face"/>
             <w:webHidden/>
           </w:rPr>
           <w:fldChar w:fldCharType="begin"/>
         </w:r>
         <w:r>
           <w:rPr>
-            <w:webHidden/>
-          </w:rPr>
-          <w:instrText xml:space="preserve"> PAGEREF _Toc130389303 \h </w:instrText>
-        </w:r>
-        <w:r>
-          <w:rPr>
-            <w:webHidden/>
-          </w:rPr>
-        </w:r>
-        <w:r>
-          <w:rPr>
+            <w:rFonts w:ascii="Baskerville Old Face" w:hAnsi="Baskerville Old Face"/>
+            <w:webHidden/>
+          </w:rPr>
+          <w:instrText xml:space="preserve"> PAGEREF _Toc130470825 \h </w:instrText>
+        </w:r>
+        <w:r>
+          <w:rPr>
+            <w:rFonts w:ascii="Baskerville Old Face" w:hAnsi="Baskerville Old Face"/>
+            <w:webHidden/>
+          </w:rPr>
+        </w:r>
+        <w:r>
+          <w:rPr>
+            <w:rFonts w:ascii="Baskerville Old Face" w:hAnsi="Baskerville Old Face"/>
             <w:webHidden/>
           </w:rPr>
           <w:fldChar w:fldCharType="separate"/>
         </w:r>
         <w:r>
           <w:rPr>
+            <w:rFonts w:ascii="Baskerville Old Face" w:hAnsi="Baskerville Old Face"/>
             <w:webHidden/>
           </w:rPr>
           <w:t>3</w:t>
         </w:r>
         <w:r>
           <w:rPr>
+            <w:rFonts w:ascii="Baskerville Old Face" w:hAnsi="Baskerville Old Face"/>
             <w:webHidden/>
           </w:rPr>
           <w:fldChar w:fldCharType="end"/>
@@ -795,24 +856,37 @@
           <w:tab w:val="right" w:leader="dot" w:pos="9060"/>
         </w:tabs>
         <w:rPr>
-          <w:rFonts w:asciiTheme="minorHAnsi" w:eastAsiaTheme="minorEastAsia" w:hAnsiTheme="minorHAnsi" w:cstheme="minorBidi"/>
+          <w:rFonts w:ascii="Baskerville Old Face" w:eastAsiaTheme="minorEastAsia" w:hAnsi="Baskerville Old Face" w:cstheme="minorBidi"/>
           <w:noProof/>
           <w:sz w:val="22"/>
           <w:szCs w:val="22"/>
           <w:lang w:val="fr-CH" w:eastAsia="fr-CH"/>
         </w:rPr>
       </w:pPr>
-      <w:hyperlink w:anchor="_Toc130389304" w:history="1">
+      <w:hyperlink w:anchor="_Toc130470826" w:history="1">
         <w:r>
           <w:rPr>
             <w:rStyle w:val="Lienhypertexte"/>
-            <w:noProof/>
+            <w:rFonts w:ascii="Baskerville Old Face" w:hAnsi="Baskerville Old Face"/>
+            <w:noProof/>
+            <w:snapToGrid w:val="0"/>
+            <w:w w:val="0"/>
+            <w:u w:color="000000"/>
+            <w:bdr w:val="none" w:sz="0" w:space="0" w:color="000000"/>
+            <w:shd w:val="clear" w:color="000000" w:fill="000000"/>
+            <w:lang w:val="x-none" w:eastAsia="x-none" w:bidi="x-none"/>
+            <w14:scene3d>
+              <w14:camera w14:prst="orthographicFront"/>
+              <w14:lightRig w14:rig="threePt" w14:dir="t">
+                <w14:rot w14:lat="0" w14:lon="0" w14:rev="0"/>
+              </w14:lightRig>
+            </w14:scene3d>
           </w:rPr>
           <w:t>1.1</w:t>
         </w:r>
         <w:r>
           <w:rPr>
-            <w:rFonts w:asciiTheme="minorHAnsi" w:eastAsiaTheme="minorEastAsia" w:hAnsiTheme="minorHAnsi" w:cstheme="minorBidi"/>
+            <w:rFonts w:ascii="Baskerville Old Face" w:eastAsiaTheme="minorEastAsia" w:hAnsi="Baskerville Old Face" w:cstheme="minorBidi"/>
             <w:noProof/>
             <w:sz w:val="22"/>
             <w:szCs w:val="22"/>
@@ -830,6 +904,7 @@
         </w:r>
         <w:r>
           <w:rPr>
+            <w:rFonts w:ascii="Baskerville Old Face" w:hAnsi="Baskerville Old Face"/>
             <w:noProof/>
             <w:webHidden/>
           </w:rPr>
@@ -837,6 +912,7 @@
         </w:r>
         <w:r>
           <w:rPr>
+            <w:rFonts w:ascii="Baskerville Old Face" w:hAnsi="Baskerville Old Face"/>
             <w:noProof/>
             <w:webHidden/>
           </w:rPr>
@@ -844,19 +920,22 @@
         </w:r>
         <w:r>
           <w:rPr>
-            <w:noProof/>
-            <w:webHidden/>
-          </w:rPr>
-          <w:instrText xml:space="preserve"> PAGEREF _Toc130389304 \h </w:instrText>
-        </w:r>
-        <w:r>
-          <w:rPr>
-            <w:noProof/>
-            <w:webHidden/>
-          </w:rPr>
-        </w:r>
-        <w:r>
-          <w:rPr>
+            <w:rFonts w:ascii="Baskerville Old Face" w:hAnsi="Baskerville Old Face"/>
+            <w:noProof/>
+            <w:webHidden/>
+          </w:rPr>
+          <w:instrText xml:space="preserve"> PAGEREF _Toc130470826 \h </w:instrText>
+        </w:r>
+        <w:r>
+          <w:rPr>
+            <w:rFonts w:ascii="Baskerville Old Face" w:hAnsi="Baskerville Old Face"/>
+            <w:noProof/>
+            <w:webHidden/>
+          </w:rPr>
+        </w:r>
+        <w:r>
+          <w:rPr>
+            <w:rFonts w:ascii="Baskerville Old Face" w:hAnsi="Baskerville Old Face"/>
             <w:noProof/>
             <w:webHidden/>
           </w:rPr>
@@ -864,6 +943,7 @@
         </w:r>
         <w:r>
           <w:rPr>
+            <w:rFonts w:ascii="Baskerville Old Face" w:hAnsi="Baskerville Old Face"/>
             <w:noProof/>
             <w:webHidden/>
           </w:rPr>
@@ -871,6 +951,7 @@
         </w:r>
         <w:r>
           <w:rPr>
+            <w:rFonts w:ascii="Baskerville Old Face" w:hAnsi="Baskerville Old Face"/>
             <w:noProof/>
             <w:webHidden/>
           </w:rPr>
@@ -886,24 +967,37 @@
           <w:tab w:val="right" w:leader="dot" w:pos="9060"/>
         </w:tabs>
         <w:rPr>
-          <w:rFonts w:asciiTheme="minorHAnsi" w:eastAsiaTheme="minorEastAsia" w:hAnsiTheme="minorHAnsi" w:cstheme="minorBidi"/>
+          <w:rFonts w:ascii="Baskerville Old Face" w:eastAsiaTheme="minorEastAsia" w:hAnsi="Baskerville Old Face" w:cstheme="minorBidi"/>
           <w:noProof/>
           <w:sz w:val="22"/>
           <w:szCs w:val="22"/>
           <w:lang w:val="fr-CH" w:eastAsia="fr-CH"/>
         </w:rPr>
       </w:pPr>
-      <w:hyperlink w:anchor="_Toc130389305" w:history="1">
+      <w:hyperlink w:anchor="_Toc130470827" w:history="1">
         <w:r>
           <w:rPr>
             <w:rStyle w:val="Lienhypertexte"/>
-            <w:noProof/>
+            <w:rFonts w:ascii="Baskerville Old Face" w:hAnsi="Baskerville Old Face"/>
+            <w:noProof/>
+            <w:snapToGrid w:val="0"/>
+            <w:w w:val="0"/>
+            <w:u w:color="000000"/>
+            <w:bdr w:val="none" w:sz="0" w:space="0" w:color="000000"/>
+            <w:shd w:val="clear" w:color="000000" w:fill="000000"/>
+            <w:lang w:val="x-none" w:eastAsia="x-none" w:bidi="x-none"/>
+            <w14:scene3d>
+              <w14:camera w14:prst="orthographicFront"/>
+              <w14:lightRig w14:rig="threePt" w14:dir="t">
+                <w14:rot w14:lat="0" w14:lon="0" w14:rev="0"/>
+              </w14:lightRig>
+            </w14:scene3d>
           </w:rPr>
           <w:t>1.2</w:t>
         </w:r>
         <w:r>
           <w:rPr>
-            <w:rFonts w:asciiTheme="minorHAnsi" w:eastAsiaTheme="minorEastAsia" w:hAnsiTheme="minorHAnsi" w:cstheme="minorBidi"/>
+            <w:rFonts w:ascii="Baskerville Old Face" w:eastAsiaTheme="minorEastAsia" w:hAnsi="Baskerville Old Face" w:cstheme="minorBidi"/>
             <w:noProof/>
             <w:sz w:val="22"/>
             <w:szCs w:val="22"/>
@@ -922,6 +1016,7 @@
         </w:r>
         <w:r>
           <w:rPr>
+            <w:rFonts w:ascii="Baskerville Old Face" w:hAnsi="Baskerville Old Face"/>
             <w:noProof/>
             <w:webHidden/>
           </w:rPr>
@@ -929,6 +1024,7 @@
         </w:r>
         <w:r>
           <w:rPr>
+            <w:rFonts w:ascii="Baskerville Old Face" w:hAnsi="Baskerville Old Face"/>
             <w:noProof/>
             <w:webHidden/>
           </w:rPr>
@@ -936,19 +1032,22 @@
         </w:r>
         <w:r>
           <w:rPr>
-            <w:noProof/>
-            <w:webHidden/>
-          </w:rPr>
-          <w:instrText xml:space="preserve"> PAGEREF _Toc130389305 \h </w:instrText>
-        </w:r>
-        <w:r>
-          <w:rPr>
-            <w:noProof/>
-            <w:webHidden/>
-          </w:rPr>
-        </w:r>
-        <w:r>
-          <w:rPr>
+            <w:rFonts w:ascii="Baskerville Old Face" w:hAnsi="Baskerville Old Face"/>
+            <w:noProof/>
+            <w:webHidden/>
+          </w:rPr>
+          <w:instrText xml:space="preserve"> PAGEREF _Toc130470827 \h </w:instrText>
+        </w:r>
+        <w:r>
+          <w:rPr>
+            <w:rFonts w:ascii="Baskerville Old Face" w:hAnsi="Baskerville Old Face"/>
+            <w:noProof/>
+            <w:webHidden/>
+          </w:rPr>
+        </w:r>
+        <w:r>
+          <w:rPr>
+            <w:rFonts w:ascii="Baskerville Old Face" w:hAnsi="Baskerville Old Face"/>
             <w:noProof/>
             <w:webHidden/>
           </w:rPr>
@@ -956,13 +1055,15 @@
         </w:r>
         <w:r>
           <w:rPr>
-            <w:noProof/>
-            <w:webHidden/>
-          </w:rPr>
-          <w:t>8</w:t>
-        </w:r>
-        <w:r>
-          <w:rPr>
+            <w:rFonts w:ascii="Baskerville Old Face" w:hAnsi="Baskerville Old Face"/>
+            <w:noProof/>
+            <w:webHidden/>
+          </w:rPr>
+          <w:t>13</w:t>
+        </w:r>
+        <w:r>
+          <w:rPr>
+            <w:rFonts w:ascii="Baskerville Old Face" w:hAnsi="Baskerville Old Face"/>
             <w:noProof/>
             <w:webHidden/>
           </w:rPr>
@@ -978,24 +1079,37 @@
           <w:tab w:val="right" w:leader="dot" w:pos="9060"/>
         </w:tabs>
         <w:rPr>
-          <w:rFonts w:asciiTheme="minorHAnsi" w:eastAsiaTheme="minorEastAsia" w:hAnsiTheme="minorHAnsi" w:cstheme="minorBidi"/>
+          <w:rFonts w:ascii="Baskerville Old Face" w:eastAsiaTheme="minorEastAsia" w:hAnsi="Baskerville Old Face" w:cstheme="minorBidi"/>
           <w:noProof/>
           <w:sz w:val="22"/>
           <w:szCs w:val="22"/>
           <w:lang w:val="fr-CH" w:eastAsia="fr-CH"/>
         </w:rPr>
       </w:pPr>
-      <w:hyperlink w:anchor="_Toc130389306" w:history="1">
+      <w:hyperlink w:anchor="_Toc130470828" w:history="1">
         <w:r>
           <w:rPr>
             <w:rStyle w:val="Lienhypertexte"/>
-            <w:noProof/>
+            <w:rFonts w:ascii="Baskerville Old Face" w:hAnsi="Baskerville Old Face"/>
+            <w:noProof/>
+            <w:snapToGrid w:val="0"/>
+            <w:w w:val="0"/>
+            <w:u w:color="000000"/>
+            <w:bdr w:val="none" w:sz="0" w:space="0" w:color="000000"/>
+            <w:shd w:val="clear" w:color="000000" w:fill="000000"/>
+            <w:lang w:val="x-none" w:eastAsia="x-none" w:bidi="x-none"/>
+            <w14:scene3d>
+              <w14:camera w14:prst="orthographicFront"/>
+              <w14:lightRig w14:rig="threePt" w14:dir="t">
+                <w14:rot w14:lat="0" w14:lon="0" w14:rev="0"/>
+              </w14:lightRig>
+            </w14:scene3d>
           </w:rPr>
           <w:t>1.3</w:t>
         </w:r>
         <w:r>
           <w:rPr>
-            <w:rFonts w:asciiTheme="minorHAnsi" w:eastAsiaTheme="minorEastAsia" w:hAnsiTheme="minorHAnsi" w:cstheme="minorBidi"/>
+            <w:rFonts w:ascii="Baskerville Old Face" w:eastAsiaTheme="minorEastAsia" w:hAnsi="Baskerville Old Face" w:cstheme="minorBidi"/>
             <w:noProof/>
             <w:sz w:val="22"/>
             <w:szCs w:val="22"/>
@@ -1014,6 +1128,7 @@
         </w:r>
         <w:r>
           <w:rPr>
+            <w:rFonts w:ascii="Baskerville Old Face" w:hAnsi="Baskerville Old Face"/>
             <w:noProof/>
             <w:webHidden/>
           </w:rPr>
@@ -1021,6 +1136,7 @@
         </w:r>
         <w:r>
           <w:rPr>
+            <w:rFonts w:ascii="Baskerville Old Face" w:hAnsi="Baskerville Old Face"/>
             <w:noProof/>
             <w:webHidden/>
           </w:rPr>
@@ -1028,19 +1144,22 @@
         </w:r>
         <w:r>
           <w:rPr>
-            <w:noProof/>
-            <w:webHidden/>
-          </w:rPr>
-          <w:instrText xml:space="preserve"> PAGEREF _Toc130389306 \h </w:instrText>
-        </w:r>
-        <w:r>
-          <w:rPr>
-            <w:noProof/>
-            <w:webHidden/>
-          </w:rPr>
-        </w:r>
-        <w:r>
-          <w:rPr>
+            <w:rFonts w:ascii="Baskerville Old Face" w:hAnsi="Baskerville Old Face"/>
+            <w:noProof/>
+            <w:webHidden/>
+          </w:rPr>
+          <w:instrText xml:space="preserve"> PAGEREF _Toc130470828 \h </w:instrText>
+        </w:r>
+        <w:r>
+          <w:rPr>
+            <w:rFonts w:ascii="Baskerville Old Face" w:hAnsi="Baskerville Old Face"/>
+            <w:noProof/>
+            <w:webHidden/>
+          </w:rPr>
+        </w:r>
+        <w:r>
+          <w:rPr>
+            <w:rFonts w:ascii="Baskerville Old Face" w:hAnsi="Baskerville Old Face"/>
             <w:noProof/>
             <w:webHidden/>
           </w:rPr>
@@ -1048,13 +1167,15 @@
         </w:r>
         <w:r>
           <w:rPr>
-            <w:noProof/>
-            <w:webHidden/>
-          </w:rPr>
-          <w:t>9</w:t>
-        </w:r>
-        <w:r>
-          <w:rPr>
+            <w:rFonts w:ascii="Baskerville Old Face" w:hAnsi="Baskerville Old Face"/>
+            <w:noProof/>
+            <w:webHidden/>
+          </w:rPr>
+          <w:t>13</w:t>
+        </w:r>
+        <w:r>
+          <w:rPr>
+            <w:rFonts w:ascii="Baskerville Old Face" w:hAnsi="Baskerville Old Face"/>
             <w:noProof/>
             <w:webHidden/>
           </w:rPr>
@@ -1070,24 +1191,37 @@
           <w:tab w:val="right" w:leader="dot" w:pos="9060"/>
         </w:tabs>
         <w:rPr>
-          <w:rFonts w:asciiTheme="minorHAnsi" w:eastAsiaTheme="minorEastAsia" w:hAnsiTheme="minorHAnsi" w:cstheme="minorBidi"/>
+          <w:rFonts w:ascii="Baskerville Old Face" w:eastAsiaTheme="minorEastAsia" w:hAnsi="Baskerville Old Face" w:cstheme="minorBidi"/>
           <w:noProof/>
           <w:sz w:val="22"/>
           <w:szCs w:val="22"/>
           <w:lang w:val="fr-CH" w:eastAsia="fr-CH"/>
         </w:rPr>
       </w:pPr>
-      <w:hyperlink w:anchor="_Toc130389307" w:history="1">
+      <w:hyperlink w:anchor="_Toc130470829" w:history="1">
         <w:r>
           <w:rPr>
             <w:rStyle w:val="Lienhypertexte"/>
-            <w:noProof/>
+            <w:rFonts w:ascii="Baskerville Old Face" w:hAnsi="Baskerville Old Face"/>
+            <w:noProof/>
+            <w:snapToGrid w:val="0"/>
+            <w:w w:val="0"/>
+            <w:u w:color="000000"/>
+            <w:bdr w:val="none" w:sz="0" w:space="0" w:color="000000"/>
+            <w:shd w:val="clear" w:color="000000" w:fill="000000"/>
+            <w:lang w:val="x-none" w:eastAsia="x-none" w:bidi="x-none"/>
+            <w14:scene3d>
+              <w14:camera w14:prst="orthographicFront"/>
+              <w14:lightRig w14:rig="threePt" w14:dir="t">
+                <w14:rot w14:lat="0" w14:lon="0" w14:rev="0"/>
+              </w14:lightRig>
+            </w14:scene3d>
           </w:rPr>
           <w:t>1.4</w:t>
         </w:r>
         <w:r>
           <w:rPr>
-            <w:rFonts w:asciiTheme="minorHAnsi" w:eastAsiaTheme="minorEastAsia" w:hAnsiTheme="minorHAnsi" w:cstheme="minorBidi"/>
+            <w:rFonts w:ascii="Baskerville Old Face" w:eastAsiaTheme="minorEastAsia" w:hAnsi="Baskerville Old Face" w:cstheme="minorBidi"/>
             <w:noProof/>
             <w:sz w:val="22"/>
             <w:szCs w:val="22"/>
@@ -1106,6 +1240,7 @@
         </w:r>
         <w:r>
           <w:rPr>
+            <w:rFonts w:ascii="Baskerville Old Face" w:hAnsi="Baskerville Old Face"/>
             <w:noProof/>
             <w:webHidden/>
           </w:rPr>
@@ -1113,6 +1248,7 @@
         </w:r>
         <w:r>
           <w:rPr>
+            <w:rFonts w:ascii="Baskerville Old Face" w:hAnsi="Baskerville Old Face"/>
             <w:noProof/>
             <w:webHidden/>
           </w:rPr>
@@ -1120,19 +1256,22 @@
         </w:r>
         <w:r>
           <w:rPr>
-            <w:noProof/>
-            <w:webHidden/>
-          </w:rPr>
-          <w:instrText xml:space="preserve"> PAGEREF _Toc130389307 \h </w:instrText>
-        </w:r>
-        <w:r>
-          <w:rPr>
-            <w:noProof/>
-            <w:webHidden/>
-          </w:rPr>
-        </w:r>
-        <w:r>
-          <w:rPr>
+            <w:rFonts w:ascii="Baskerville Old Face" w:hAnsi="Baskerville Old Face"/>
+            <w:noProof/>
+            <w:webHidden/>
+          </w:rPr>
+          <w:instrText xml:space="preserve"> PAGEREF _Toc130470829 \h </w:instrText>
+        </w:r>
+        <w:r>
+          <w:rPr>
+            <w:rFonts w:ascii="Baskerville Old Face" w:hAnsi="Baskerville Old Face"/>
+            <w:noProof/>
+            <w:webHidden/>
+          </w:rPr>
+        </w:r>
+        <w:r>
+          <w:rPr>
+            <w:rFonts w:ascii="Baskerville Old Face" w:hAnsi="Baskerville Old Face"/>
             <w:noProof/>
             <w:webHidden/>
           </w:rPr>
@@ -1140,13 +1279,15 @@
         </w:r>
         <w:r>
           <w:rPr>
-            <w:noProof/>
-            <w:webHidden/>
-          </w:rPr>
-          <w:t>9</w:t>
-        </w:r>
-        <w:r>
-          <w:rPr>
+            <w:rFonts w:ascii="Baskerville Old Face" w:hAnsi="Baskerville Old Face"/>
+            <w:noProof/>
+            <w:webHidden/>
+          </w:rPr>
+          <w:t>14</w:t>
+        </w:r>
+        <w:r>
+          <w:rPr>
+            <w:rFonts w:ascii="Baskerville Old Face" w:hAnsi="Baskerville Old Face"/>
             <w:noProof/>
             <w:webHidden/>
           </w:rPr>
@@ -1158,13 +1299,13 @@
       <w:pPr>
         <w:pStyle w:val="TM1"/>
         <w:rPr>
-          <w:rFonts w:asciiTheme="minorHAnsi" w:eastAsiaTheme="minorEastAsia" w:hAnsiTheme="minorHAnsi" w:cstheme="minorBidi"/>
+          <w:rFonts w:ascii="Baskerville Old Face" w:eastAsiaTheme="minorEastAsia" w:hAnsi="Baskerville Old Face" w:cstheme="minorBidi"/>
           <w:sz w:val="22"/>
           <w:szCs w:val="22"/>
           <w:lang w:val="fr-CH" w:eastAsia="fr-CH"/>
         </w:rPr>
       </w:pPr>
-      <w:hyperlink w:anchor="_Toc130389308" w:history="1">
+      <w:hyperlink w:anchor="_Toc130470830" w:history="1">
         <w:r>
           <w:rPr>
             <w:rStyle w:val="Lienhypertexte"/>
@@ -1174,7 +1315,7 @@
         </w:r>
         <w:r>
           <w:rPr>
-            <w:rFonts w:asciiTheme="minorHAnsi" w:eastAsiaTheme="minorEastAsia" w:hAnsiTheme="minorHAnsi" w:cstheme="minorBidi"/>
+            <w:rFonts w:ascii="Baskerville Old Face" w:eastAsiaTheme="minorEastAsia" w:hAnsi="Baskerville Old Face" w:cstheme="minorBidi"/>
             <w:sz w:val="22"/>
             <w:szCs w:val="22"/>
             <w:lang w:val="fr-CH" w:eastAsia="fr-CH"/>
@@ -1190,41 +1331,48 @@
         </w:r>
         <w:r>
           <w:rPr>
+            <w:rFonts w:ascii="Baskerville Old Face" w:hAnsi="Baskerville Old Face"/>
             <w:webHidden/>
           </w:rPr>
           <w:tab/>
         </w:r>
         <w:r>
           <w:rPr>
+            <w:rFonts w:ascii="Baskerville Old Face" w:hAnsi="Baskerville Old Face"/>
             <w:webHidden/>
           </w:rPr>
           <w:fldChar w:fldCharType="begin"/>
         </w:r>
         <w:r>
           <w:rPr>
-            <w:webHidden/>
-          </w:rPr>
-          <w:instrText xml:space="preserve"> PAGEREF _Toc130389308 \h </w:instrText>
-        </w:r>
-        <w:r>
-          <w:rPr>
-            <w:webHidden/>
-          </w:rPr>
-        </w:r>
-        <w:r>
-          <w:rPr>
+            <w:rFonts w:ascii="Baskerville Old Face" w:hAnsi="Baskerville Old Face"/>
+            <w:webHidden/>
+          </w:rPr>
+          <w:instrText xml:space="preserve"> PAGEREF _Toc130470830 \h </w:instrText>
+        </w:r>
+        <w:r>
+          <w:rPr>
+            <w:rFonts w:ascii="Baskerville Old Face" w:hAnsi="Baskerville Old Face"/>
+            <w:webHidden/>
+          </w:rPr>
+        </w:r>
+        <w:r>
+          <w:rPr>
+            <w:rFonts w:ascii="Baskerville Old Face" w:hAnsi="Baskerville Old Face"/>
             <w:webHidden/>
           </w:rPr>
           <w:fldChar w:fldCharType="separate"/>
         </w:r>
         <w:r>
           <w:rPr>
-            <w:webHidden/>
-          </w:rPr>
-          <w:t>9</w:t>
-        </w:r>
-        <w:r>
-          <w:rPr>
+            <w:rFonts w:ascii="Baskerville Old Face" w:hAnsi="Baskerville Old Face"/>
+            <w:webHidden/>
+          </w:rPr>
+          <w:t>14</w:t>
+        </w:r>
+        <w:r>
+          <w:rPr>
+            <w:rFonts w:ascii="Baskerville Old Face" w:hAnsi="Baskerville Old Face"/>
             <w:webHidden/>
           </w:rPr>
           <w:fldChar w:fldCharType="end"/>
@@ -1239,24 +1387,37 @@
           <w:tab w:val="right" w:leader="dot" w:pos="9060"/>
         </w:tabs>
         <w:rPr>
-          <w:rFonts w:asciiTheme="minorHAnsi" w:eastAsiaTheme="minorEastAsia" w:hAnsiTheme="minorHAnsi" w:cstheme="minorBidi"/>
+          <w:rFonts w:ascii="Baskerville Old Face" w:eastAsiaTheme="minorEastAsia" w:hAnsi="Baskerville Old Face" w:cstheme="minorBidi"/>
           <w:noProof/>
           <w:sz w:val="22"/>
           <w:szCs w:val="22"/>
           <w:lang w:val="fr-CH" w:eastAsia="fr-CH"/>
         </w:rPr>
       </w:pPr>
-      <w:hyperlink w:anchor="_Toc130389309" w:history="1">
+      <w:hyperlink w:anchor="_Toc130470831" w:history="1">
         <w:r>
           <w:rPr>
             <w:rStyle w:val="Lienhypertexte"/>
-            <w:noProof/>
+            <w:rFonts w:ascii="Baskerville Old Face" w:hAnsi="Baskerville Old Face"/>
+            <w:noProof/>
+            <w:snapToGrid w:val="0"/>
+            <w:w w:val="0"/>
+            <w:u w:color="000000"/>
+            <w:bdr w:val="none" w:sz="0" w:space="0" w:color="000000"/>
+            <w:shd w:val="clear" w:color="000000" w:fill="000000"/>
+            <w:lang w:val="x-none" w:eastAsia="x-none" w:bidi="x-none"/>
+            <w14:scene3d>
+              <w14:camera w14:prst="orthographicFront"/>
+              <w14:lightRig w14:rig="threePt" w14:dir="t">
+                <w14:rot w14:lat="0" w14:lon="0" w14:rev="0"/>
+              </w14:lightRig>
+            </w14:scene3d>
           </w:rPr>
           <w:t>1.1</w:t>
         </w:r>
         <w:r>
           <w:rPr>
-            <w:rFonts w:asciiTheme="minorHAnsi" w:eastAsiaTheme="minorEastAsia" w:hAnsiTheme="minorHAnsi" w:cstheme="minorBidi"/>
+            <w:rFonts w:ascii="Baskerville Old Face" w:eastAsiaTheme="minorEastAsia" w:hAnsi="Baskerville Old Face" w:cstheme="minorBidi"/>
             <w:noProof/>
             <w:sz w:val="22"/>
             <w:szCs w:val="22"/>
@@ -1274,6 +1435,7 @@
         </w:r>
         <w:r>
           <w:rPr>
+            <w:rFonts w:ascii="Baskerville Old Face" w:hAnsi="Baskerville Old Face"/>
             <w:noProof/>
             <w:webHidden/>
           </w:rPr>
@@ -1281,6 +1443,7 @@
         </w:r>
         <w:r>
           <w:rPr>
+            <w:rFonts w:ascii="Baskerville Old Face" w:hAnsi="Baskerville Old Face"/>
             <w:noProof/>
             <w:webHidden/>
           </w:rPr>
@@ -1288,19 +1451,22 @@
         </w:r>
         <w:r>
           <w:rPr>
-            <w:noProof/>
-            <w:webHidden/>
-          </w:rPr>
-          <w:instrText xml:space="preserve"> PAGEREF _Toc130389309 \h </w:instrText>
-        </w:r>
-        <w:r>
-          <w:rPr>
-            <w:noProof/>
-            <w:webHidden/>
-          </w:rPr>
-        </w:r>
-        <w:r>
-          <w:rPr>
+            <w:rFonts w:ascii="Baskerville Old Face" w:hAnsi="Baskerville Old Face"/>
+            <w:noProof/>
+            <w:webHidden/>
+          </w:rPr>
+          <w:instrText xml:space="preserve"> PAGEREF _Toc130470831 \h </w:instrText>
+        </w:r>
+        <w:r>
+          <w:rPr>
+            <w:rFonts w:ascii="Baskerville Old Face" w:hAnsi="Baskerville Old Face"/>
+            <w:noProof/>
+            <w:webHidden/>
+          </w:rPr>
+        </w:r>
+        <w:r>
+          <w:rPr>
+            <w:rFonts w:ascii="Baskerville Old Face" w:hAnsi="Baskerville Old Face"/>
             <w:noProof/>
             <w:webHidden/>
           </w:rPr>
@@ -1308,13 +1474,15 @@
         </w:r>
         <w:r>
           <w:rPr>
-            <w:noProof/>
-            <w:webHidden/>
-          </w:rPr>
-          <w:t>9</w:t>
-        </w:r>
-        <w:r>
-          <w:rPr>
+            <w:rFonts w:ascii="Baskerville Old Face" w:hAnsi="Baskerville Old Face"/>
+            <w:noProof/>
+            <w:webHidden/>
+          </w:rPr>
+          <w:t>14</w:t>
+        </w:r>
+        <w:r>
+          <w:rPr>
+            <w:rFonts w:ascii="Baskerville Old Face" w:hAnsi="Baskerville Old Face"/>
             <w:noProof/>
             <w:webHidden/>
           </w:rPr>
@@ -1330,24 +1498,37 @@
           <w:tab w:val="right" w:leader="dot" w:pos="9060"/>
         </w:tabs>
         <w:rPr>
-          <w:rFonts w:asciiTheme="minorHAnsi" w:eastAsiaTheme="minorEastAsia" w:hAnsiTheme="minorHAnsi" w:cstheme="minorBidi"/>
+          <w:rFonts w:ascii="Baskerville Old Face" w:eastAsiaTheme="minorEastAsia" w:hAnsi="Baskerville Old Face" w:cstheme="minorBidi"/>
           <w:noProof/>
           <w:sz w:val="22"/>
           <w:szCs w:val="22"/>
           <w:lang w:val="fr-CH" w:eastAsia="fr-CH"/>
         </w:rPr>
       </w:pPr>
-      <w:hyperlink w:anchor="_Toc130389310" w:history="1">
+      <w:hyperlink w:anchor="_Toc130470832" w:history="1">
         <w:r>
           <w:rPr>
             <w:rStyle w:val="Lienhypertexte"/>
-            <w:noProof/>
+            <w:rFonts w:ascii="Baskerville Old Face" w:hAnsi="Baskerville Old Face"/>
+            <w:noProof/>
+            <w:snapToGrid w:val="0"/>
+            <w:w w:val="0"/>
+            <w:u w:color="000000"/>
+            <w:bdr w:val="none" w:sz="0" w:space="0" w:color="000000"/>
+            <w:shd w:val="clear" w:color="000000" w:fill="000000"/>
+            <w:lang w:val="x-none" w:eastAsia="x-none" w:bidi="x-none"/>
+            <w14:scene3d>
+              <w14:camera w14:prst="orthographicFront"/>
+              <w14:lightRig w14:rig="threePt" w14:dir="t">
+                <w14:rot w14:lat="0" w14:lon="0" w14:rev="0"/>
+              </w14:lightRig>
+            </w14:scene3d>
           </w:rPr>
           <w:t>1.2</w:t>
         </w:r>
         <w:r>
           <w:rPr>
-            <w:rFonts w:asciiTheme="minorHAnsi" w:eastAsiaTheme="minorEastAsia" w:hAnsiTheme="minorHAnsi" w:cstheme="minorBidi"/>
+            <w:rFonts w:ascii="Baskerville Old Face" w:eastAsiaTheme="minorEastAsia" w:hAnsi="Baskerville Old Face" w:cstheme="minorBidi"/>
             <w:noProof/>
             <w:sz w:val="22"/>
             <w:szCs w:val="22"/>
@@ -1366,6 +1547,7 @@
         </w:r>
         <w:r>
           <w:rPr>
+            <w:rFonts w:ascii="Baskerville Old Face" w:hAnsi="Baskerville Old Face"/>
             <w:noProof/>
             <w:webHidden/>
           </w:rPr>
@@ -1373,6 +1555,7 @@
         </w:r>
         <w:r>
           <w:rPr>
+            <w:rFonts w:ascii="Baskerville Old Face" w:hAnsi="Baskerville Old Face"/>
             <w:noProof/>
             <w:webHidden/>
           </w:rPr>
@@ -1380,19 +1563,22 @@
         </w:r>
         <w:r>
           <w:rPr>
-            <w:noProof/>
-            <w:webHidden/>
-          </w:rPr>
-          <w:instrText xml:space="preserve"> PAGEREF _Toc130389310 \h </w:instrText>
-        </w:r>
-        <w:r>
-          <w:rPr>
-            <w:noProof/>
-            <w:webHidden/>
-          </w:rPr>
-        </w:r>
-        <w:r>
-          <w:rPr>
+            <w:rFonts w:ascii="Baskerville Old Face" w:hAnsi="Baskerville Old Face"/>
+            <w:noProof/>
+            <w:webHidden/>
+          </w:rPr>
+          <w:instrText xml:space="preserve"> PAGEREF _Toc130470832 \h </w:instrText>
+        </w:r>
+        <w:r>
+          <w:rPr>
+            <w:rFonts w:ascii="Baskerville Old Face" w:hAnsi="Baskerville Old Face"/>
+            <w:noProof/>
+            <w:webHidden/>
+          </w:rPr>
+        </w:r>
+        <w:r>
+          <w:rPr>
+            <w:rFonts w:ascii="Baskerville Old Face" w:hAnsi="Baskerville Old Face"/>
             <w:noProof/>
             <w:webHidden/>
           </w:rPr>
@@ -1400,13 +1586,15 @@
         </w:r>
         <w:r>
           <w:rPr>
-            <w:noProof/>
-            <w:webHidden/>
-          </w:rPr>
-          <w:t>10</w:t>
-        </w:r>
-        <w:r>
-          <w:rPr>
+            <w:rFonts w:ascii="Baskerville Old Face" w:hAnsi="Baskerville Old Face"/>
+            <w:noProof/>
+            <w:webHidden/>
+          </w:rPr>
+          <w:t>15</w:t>
+        </w:r>
+        <w:r>
+          <w:rPr>
+            <w:rFonts w:ascii="Baskerville Old Face" w:hAnsi="Baskerville Old Face"/>
             <w:noProof/>
             <w:webHidden/>
           </w:rPr>
@@ -1422,24 +1610,37 @@
           <w:tab w:val="right" w:leader="dot" w:pos="9060"/>
         </w:tabs>
         <w:rPr>
-          <w:rFonts w:asciiTheme="minorHAnsi" w:eastAsiaTheme="minorEastAsia" w:hAnsiTheme="minorHAnsi" w:cstheme="minorBidi"/>
+          <w:rFonts w:ascii="Baskerville Old Face" w:eastAsiaTheme="minorEastAsia" w:hAnsi="Baskerville Old Face" w:cstheme="minorBidi"/>
           <w:noProof/>
           <w:sz w:val="22"/>
           <w:szCs w:val="22"/>
           <w:lang w:val="fr-CH" w:eastAsia="fr-CH"/>
         </w:rPr>
       </w:pPr>
-      <w:hyperlink w:anchor="_Toc130389311" w:history="1">
+      <w:hyperlink w:anchor="_Toc130470833" w:history="1">
         <w:r>
           <w:rPr>
             <w:rStyle w:val="Lienhypertexte"/>
-            <w:noProof/>
+            <w:rFonts w:ascii="Baskerville Old Face" w:hAnsi="Baskerville Old Face"/>
+            <w:noProof/>
+            <w:snapToGrid w:val="0"/>
+            <w:w w:val="0"/>
+            <w:u w:color="000000"/>
+            <w:bdr w:val="none" w:sz="0" w:space="0" w:color="000000"/>
+            <w:shd w:val="clear" w:color="000000" w:fill="000000"/>
+            <w:lang w:val="x-none" w:eastAsia="x-none" w:bidi="x-none"/>
+            <w14:scene3d>
+              <w14:camera w14:prst="orthographicFront"/>
+              <w14:lightRig w14:rig="threePt" w14:dir="t">
+                <w14:rot w14:lat="0" w14:lon="0" w14:rev="0"/>
+              </w14:lightRig>
+            </w14:scene3d>
           </w:rPr>
           <w:t>1.3</w:t>
         </w:r>
         <w:r>
           <w:rPr>
-            <w:rFonts w:asciiTheme="minorHAnsi" w:eastAsiaTheme="minorEastAsia" w:hAnsiTheme="minorHAnsi" w:cstheme="minorBidi"/>
+            <w:rFonts w:ascii="Baskerville Old Face" w:eastAsiaTheme="minorEastAsia" w:hAnsi="Baskerville Old Face" w:cstheme="minorBidi"/>
             <w:noProof/>
             <w:sz w:val="22"/>
             <w:szCs w:val="22"/>
@@ -1458,6 +1659,7 @@
         </w:r>
         <w:r>
           <w:rPr>
+            <w:rFonts w:ascii="Baskerville Old Face" w:hAnsi="Baskerville Old Face"/>
             <w:noProof/>
             <w:webHidden/>
           </w:rPr>
@@ -1465,6 +1667,7 @@
         </w:r>
         <w:r>
           <w:rPr>
+            <w:rFonts w:ascii="Baskerville Old Face" w:hAnsi="Baskerville Old Face"/>
             <w:noProof/>
             <w:webHidden/>
           </w:rPr>
@@ -1472,19 +1675,22 @@
         </w:r>
         <w:r>
           <w:rPr>
-            <w:noProof/>
-            <w:webHidden/>
-          </w:rPr>
-          <w:instrText xml:space="preserve"> PAGEREF _Toc130389311 \h </w:instrText>
-        </w:r>
-        <w:r>
-          <w:rPr>
-            <w:noProof/>
-            <w:webHidden/>
-          </w:rPr>
-        </w:r>
-        <w:r>
-          <w:rPr>
+            <w:rFonts w:ascii="Baskerville Old Face" w:hAnsi="Baskerville Old Face"/>
+            <w:noProof/>
+            <w:webHidden/>
+          </w:rPr>
+          <w:instrText xml:space="preserve"> PAGEREF _Toc130470833 \h </w:instrText>
+        </w:r>
+        <w:r>
+          <w:rPr>
+            <w:rFonts w:ascii="Baskerville Old Face" w:hAnsi="Baskerville Old Face"/>
+            <w:noProof/>
+            <w:webHidden/>
+          </w:rPr>
+        </w:r>
+        <w:r>
+          <w:rPr>
+            <w:rFonts w:ascii="Baskerville Old Face" w:hAnsi="Baskerville Old Face"/>
             <w:noProof/>
             <w:webHidden/>
           </w:rPr>
@@ -1492,13 +1698,15 @@
         </w:r>
         <w:r>
           <w:rPr>
-            <w:noProof/>
-            <w:webHidden/>
-          </w:rPr>
-          <w:t>10</w:t>
-        </w:r>
-        <w:r>
-          <w:rPr>
+            <w:rFonts w:ascii="Baskerville Old Face" w:hAnsi="Baskerville Old Face"/>
+            <w:noProof/>
+            <w:webHidden/>
+          </w:rPr>
+          <w:t>15</w:t>
+        </w:r>
+        <w:r>
+          <w:rPr>
+            <w:rFonts w:ascii="Baskerville Old Face" w:hAnsi="Baskerville Old Face"/>
             <w:noProof/>
             <w:webHidden/>
           </w:rPr>
@@ -1514,24 +1722,37 @@
           <w:tab w:val="right" w:leader="dot" w:pos="9060"/>
         </w:tabs>
         <w:rPr>
-          <w:rFonts w:asciiTheme="minorHAnsi" w:eastAsiaTheme="minorEastAsia" w:hAnsiTheme="minorHAnsi" w:cstheme="minorBidi"/>
+          <w:rFonts w:ascii="Baskerville Old Face" w:eastAsiaTheme="minorEastAsia" w:hAnsi="Baskerville Old Face" w:cstheme="minorBidi"/>
           <w:noProof/>
           <w:sz w:val="22"/>
           <w:szCs w:val="22"/>
           <w:lang w:val="fr-CH" w:eastAsia="fr-CH"/>
         </w:rPr>
       </w:pPr>
-      <w:hyperlink w:anchor="_Toc130389312" w:history="1">
+      <w:hyperlink w:anchor="_Toc130470834" w:history="1">
         <w:r>
           <w:rPr>
             <w:rStyle w:val="Lienhypertexte"/>
-            <w:noProof/>
+            <w:rFonts w:ascii="Baskerville Old Face" w:hAnsi="Baskerville Old Face"/>
+            <w:noProof/>
+            <w:snapToGrid w:val="0"/>
+            <w:w w:val="0"/>
+            <w:u w:color="000000"/>
+            <w:bdr w:val="none" w:sz="0" w:space="0" w:color="000000"/>
+            <w:shd w:val="clear" w:color="000000" w:fill="000000"/>
+            <w:lang w:val="x-none" w:eastAsia="x-none" w:bidi="x-none"/>
+            <w14:scene3d>
+              <w14:camera w14:prst="orthographicFront"/>
+              <w14:lightRig w14:rig="threePt" w14:dir="t">
+                <w14:rot w14:lat="0" w14:lon="0" w14:rev="0"/>
+              </w14:lightRig>
+            </w14:scene3d>
           </w:rPr>
           <w:t>1.4</w:t>
         </w:r>
         <w:r>
           <w:rPr>
-            <w:rFonts w:asciiTheme="minorHAnsi" w:eastAsiaTheme="minorEastAsia" w:hAnsiTheme="minorHAnsi" w:cstheme="minorBidi"/>
+            <w:rFonts w:ascii="Baskerville Old Face" w:eastAsiaTheme="minorEastAsia" w:hAnsi="Baskerville Old Face" w:cstheme="minorBidi"/>
             <w:noProof/>
             <w:sz w:val="22"/>
             <w:szCs w:val="22"/>
@@ -1550,6 +1771,7 @@
         </w:r>
         <w:r>
           <w:rPr>
+            <w:rFonts w:ascii="Baskerville Old Face" w:hAnsi="Baskerville Old Face"/>
             <w:noProof/>
             <w:webHidden/>
           </w:rPr>
@@ -1557,6 +1779,7 @@
         </w:r>
         <w:r>
           <w:rPr>
+            <w:rFonts w:ascii="Baskerville Old Face" w:hAnsi="Baskerville Old Face"/>
             <w:noProof/>
             <w:webHidden/>
           </w:rPr>
@@ -1564,19 +1787,22 @@
         </w:r>
         <w:r>
           <w:rPr>
-            <w:noProof/>
-            <w:webHidden/>
-          </w:rPr>
-          <w:instrText xml:space="preserve"> PAGEREF _Toc130389312 \h </w:instrText>
-        </w:r>
-        <w:r>
-          <w:rPr>
-            <w:noProof/>
-            <w:webHidden/>
-          </w:rPr>
-        </w:r>
-        <w:r>
-          <w:rPr>
+            <w:rFonts w:ascii="Baskerville Old Face" w:hAnsi="Baskerville Old Face"/>
+            <w:noProof/>
+            <w:webHidden/>
+          </w:rPr>
+          <w:instrText xml:space="preserve"> PAGEREF _Toc130470834 \h </w:instrText>
+        </w:r>
+        <w:r>
+          <w:rPr>
+            <w:rFonts w:ascii="Baskerville Old Face" w:hAnsi="Baskerville Old Face"/>
+            <w:noProof/>
+            <w:webHidden/>
+          </w:rPr>
+        </w:r>
+        <w:r>
+          <w:rPr>
+            <w:rFonts w:ascii="Baskerville Old Face" w:hAnsi="Baskerville Old Face"/>
             <w:noProof/>
             <w:webHidden/>
           </w:rPr>
@@ -1584,13 +1810,15 @@
         </w:r>
         <w:r>
           <w:rPr>
-            <w:noProof/>
-            <w:webHidden/>
-          </w:rPr>
-          <w:t>10</w:t>
-        </w:r>
-        <w:r>
-          <w:rPr>
+            <w:rFonts w:ascii="Baskerville Old Face" w:hAnsi="Baskerville Old Face"/>
+            <w:noProof/>
+            <w:webHidden/>
+          </w:rPr>
+          <w:t>15</w:t>
+        </w:r>
+        <w:r>
+          <w:rPr>
+            <w:rFonts w:ascii="Baskerville Old Face" w:hAnsi="Baskerville Old Face"/>
             <w:noProof/>
             <w:webHidden/>
           </w:rPr>
@@ -1606,24 +1834,37 @@
           <w:tab w:val="right" w:leader="dot" w:pos="9060"/>
         </w:tabs>
         <w:rPr>
-          <w:rFonts w:asciiTheme="minorHAnsi" w:eastAsiaTheme="minorEastAsia" w:hAnsiTheme="minorHAnsi" w:cstheme="minorBidi"/>
+          <w:rFonts w:ascii="Baskerville Old Face" w:eastAsiaTheme="minorEastAsia" w:hAnsi="Baskerville Old Face" w:cstheme="minorBidi"/>
           <w:noProof/>
           <w:sz w:val="22"/>
           <w:szCs w:val="22"/>
           <w:lang w:val="fr-CH" w:eastAsia="fr-CH"/>
         </w:rPr>
       </w:pPr>
-      <w:hyperlink w:anchor="_Toc130389313" w:history="1">
+      <w:hyperlink w:anchor="_Toc130470835" w:history="1">
         <w:r>
           <w:rPr>
             <w:rStyle w:val="Lienhypertexte"/>
-            <w:noProof/>
+            <w:rFonts w:ascii="Baskerville Old Face" w:hAnsi="Baskerville Old Face"/>
+            <w:noProof/>
+            <w:snapToGrid w:val="0"/>
+            <w:w w:val="0"/>
+            <w:u w:color="000000"/>
+            <w:bdr w:val="none" w:sz="0" w:space="0" w:color="000000"/>
+            <w:shd w:val="clear" w:color="000000" w:fill="000000"/>
+            <w:lang w:val="x-none" w:eastAsia="x-none" w:bidi="x-none"/>
+            <w14:scene3d>
+              <w14:camera w14:prst="orthographicFront"/>
+              <w14:lightRig w14:rig="threePt" w14:dir="t">
+                <w14:rot w14:lat="0" w14:lon="0" w14:rev="0"/>
+              </w14:lightRig>
+            </w14:scene3d>
           </w:rPr>
           <w:t>1.5</w:t>
         </w:r>
         <w:r>
           <w:rPr>
-            <w:rFonts w:asciiTheme="minorHAnsi" w:eastAsiaTheme="minorEastAsia" w:hAnsiTheme="minorHAnsi" w:cstheme="minorBidi"/>
+            <w:rFonts w:ascii="Baskerville Old Face" w:eastAsiaTheme="minorEastAsia" w:hAnsi="Baskerville Old Face" w:cstheme="minorBidi"/>
             <w:noProof/>
             <w:sz w:val="22"/>
             <w:szCs w:val="22"/>
@@ -1642,6 +1883,7 @@
         </w:r>
         <w:r>
           <w:rPr>
+            <w:rFonts w:ascii="Baskerville Old Face" w:hAnsi="Baskerville Old Face"/>
             <w:noProof/>
             <w:webHidden/>
           </w:rPr>
@@ -1649,6 +1891,7 @@
         </w:r>
         <w:r>
           <w:rPr>
+            <w:rFonts w:ascii="Baskerville Old Face" w:hAnsi="Baskerville Old Face"/>
             <w:noProof/>
             <w:webHidden/>
           </w:rPr>
@@ -1656,19 +1899,22 @@
         </w:r>
         <w:r>
           <w:rPr>
-            <w:noProof/>
-            <w:webHidden/>
-          </w:rPr>
-          <w:instrText xml:space="preserve"> PAGEREF _Toc130389313 \h </w:instrText>
-        </w:r>
-        <w:r>
-          <w:rPr>
-            <w:noProof/>
-            <w:webHidden/>
-          </w:rPr>
-        </w:r>
-        <w:r>
-          <w:rPr>
+            <w:rFonts w:ascii="Baskerville Old Face" w:hAnsi="Baskerville Old Face"/>
+            <w:noProof/>
+            <w:webHidden/>
+          </w:rPr>
+          <w:instrText xml:space="preserve"> PAGEREF _Toc130470835 \h </w:instrText>
+        </w:r>
+        <w:r>
+          <w:rPr>
+            <w:rFonts w:ascii="Baskerville Old Face" w:hAnsi="Baskerville Old Face"/>
+            <w:noProof/>
+            <w:webHidden/>
+          </w:rPr>
+        </w:r>
+        <w:r>
+          <w:rPr>
+            <w:rFonts w:ascii="Baskerville Old Face" w:hAnsi="Baskerville Old Face"/>
             <w:noProof/>
             <w:webHidden/>
           </w:rPr>
@@ -1676,13 +1922,15 @@
         </w:r>
         <w:r>
           <w:rPr>
-            <w:noProof/>
-            <w:webHidden/>
-          </w:rPr>
-          <w:t>10</w:t>
-        </w:r>
-        <w:r>
-          <w:rPr>
+            <w:rFonts w:ascii="Baskerville Old Face" w:hAnsi="Baskerville Old Face"/>
+            <w:noProof/>
+            <w:webHidden/>
+          </w:rPr>
+          <w:t>15</w:t>
+        </w:r>
+        <w:r>
+          <w:rPr>
+            <w:rFonts w:ascii="Baskerville Old Face" w:hAnsi="Baskerville Old Face"/>
             <w:noProof/>
             <w:webHidden/>
           </w:rPr>
@@ -1694,13 +1942,13 @@
       <w:pPr>
         <w:pStyle w:val="TM1"/>
         <w:rPr>
-          <w:rFonts w:asciiTheme="minorHAnsi" w:eastAsiaTheme="minorEastAsia" w:hAnsiTheme="minorHAnsi" w:cstheme="minorBidi"/>
+          <w:rFonts w:ascii="Baskerville Old Face" w:eastAsiaTheme="minorEastAsia" w:hAnsi="Baskerville Old Face" w:cstheme="minorBidi"/>
           <w:sz w:val="22"/>
           <w:szCs w:val="22"/>
           <w:lang w:val="fr-CH" w:eastAsia="fr-CH"/>
         </w:rPr>
       </w:pPr>
-      <w:hyperlink w:anchor="_Toc130389314" w:history="1">
+      <w:hyperlink w:anchor="_Toc130470836" w:history="1">
         <w:r>
           <w:rPr>
             <w:rStyle w:val="Lienhypertexte"/>
@@ -1710,7 +1958,7 @@
         </w:r>
         <w:r>
           <w:rPr>
-            <w:rFonts w:asciiTheme="minorHAnsi" w:eastAsiaTheme="minorEastAsia" w:hAnsiTheme="minorHAnsi" w:cstheme="minorBidi"/>
+            <w:rFonts w:ascii="Baskerville Old Face" w:eastAsiaTheme="minorEastAsia" w:hAnsi="Baskerville Old Face" w:cstheme="minorBidi"/>
             <w:sz w:val="22"/>
             <w:szCs w:val="22"/>
             <w:lang w:val="fr-CH" w:eastAsia="fr-CH"/>
@@ -1726,41 +1974,48 @@
         </w:r>
         <w:r>
           <w:rPr>
+            <w:rFonts w:ascii="Baskerville Old Face" w:hAnsi="Baskerville Old Face"/>
             <w:webHidden/>
           </w:rPr>
           <w:tab/>
         </w:r>
         <w:r>
           <w:rPr>
+            <w:rFonts w:ascii="Baskerville Old Face" w:hAnsi="Baskerville Old Face"/>
             <w:webHidden/>
           </w:rPr>
           <w:fldChar w:fldCharType="begin"/>
         </w:r>
         <w:r>
           <w:rPr>
-            <w:webHidden/>
-          </w:rPr>
-          <w:instrText xml:space="preserve"> PAGEREF _Toc130389314 \h </w:instrText>
-        </w:r>
-        <w:r>
-          <w:rPr>
-            <w:webHidden/>
-          </w:rPr>
-        </w:r>
-        <w:r>
-          <w:rPr>
+            <w:rFonts w:ascii="Baskerville Old Face" w:hAnsi="Baskerville Old Face"/>
+            <w:webHidden/>
+          </w:rPr>
+          <w:instrText xml:space="preserve"> PAGEREF _Toc130470836 \h </w:instrText>
+        </w:r>
+        <w:r>
+          <w:rPr>
+            <w:rFonts w:ascii="Baskerville Old Face" w:hAnsi="Baskerville Old Face"/>
+            <w:webHidden/>
+          </w:rPr>
+        </w:r>
+        <w:r>
+          <w:rPr>
+            <w:rFonts w:ascii="Baskerville Old Face" w:hAnsi="Baskerville Old Face"/>
             <w:webHidden/>
           </w:rPr>
           <w:fldChar w:fldCharType="separate"/>
         </w:r>
         <w:r>
           <w:rPr>
-            <w:webHidden/>
-          </w:rPr>
-          <w:t>11</w:t>
-        </w:r>
-        <w:r>
-          <w:rPr>
+            <w:rFonts w:ascii="Baskerville Old Face" w:hAnsi="Baskerville Old Face"/>
+            <w:webHidden/>
+          </w:rPr>
+          <w:t>16</w:t>
+        </w:r>
+        <w:r>
+          <w:rPr>
+            <w:rFonts w:ascii="Baskerville Old Face" w:hAnsi="Baskerville Old Face"/>
             <w:webHidden/>
           </w:rPr>
           <w:fldChar w:fldCharType="end"/>
@@ -1771,13 +2026,13 @@
       <w:pPr>
         <w:pStyle w:val="TM1"/>
         <w:rPr>
-          <w:rFonts w:asciiTheme="minorHAnsi" w:eastAsiaTheme="minorEastAsia" w:hAnsiTheme="minorHAnsi" w:cstheme="minorBidi"/>
+          <w:rFonts w:ascii="Baskerville Old Face" w:eastAsiaTheme="minorEastAsia" w:hAnsi="Baskerville Old Face" w:cstheme="minorBidi"/>
           <w:sz w:val="22"/>
           <w:szCs w:val="22"/>
           <w:lang w:val="fr-CH" w:eastAsia="fr-CH"/>
         </w:rPr>
       </w:pPr>
-      <w:hyperlink w:anchor="_Toc130389315" w:history="1">
+      <w:hyperlink w:anchor="_Toc130470837" w:history="1">
         <w:r>
           <w:rPr>
             <w:rStyle w:val="Lienhypertexte"/>
@@ -1787,7 +2042,7 @@
         </w:r>
         <w:r>
           <w:rPr>
-            <w:rFonts w:asciiTheme="minorHAnsi" w:eastAsiaTheme="minorEastAsia" w:hAnsiTheme="minorHAnsi" w:cstheme="minorBidi"/>
+            <w:rFonts w:ascii="Baskerville Old Face" w:eastAsiaTheme="minorEastAsia" w:hAnsi="Baskerville Old Face" w:cstheme="minorBidi"/>
             <w:sz w:val="22"/>
             <w:szCs w:val="22"/>
             <w:lang w:val="fr-CH" w:eastAsia="fr-CH"/>
@@ -1803,41 +2058,48 @@
         </w:r>
         <w:r>
           <w:rPr>
+            <w:rFonts w:ascii="Baskerville Old Face" w:hAnsi="Baskerville Old Face"/>
             <w:webHidden/>
           </w:rPr>
           <w:tab/>
         </w:r>
         <w:r>
           <w:rPr>
+            <w:rFonts w:ascii="Baskerville Old Face" w:hAnsi="Baskerville Old Face"/>
             <w:webHidden/>
           </w:rPr>
           <w:fldChar w:fldCharType="begin"/>
         </w:r>
         <w:r>
           <w:rPr>
-            <w:webHidden/>
-          </w:rPr>
-          <w:instrText xml:space="preserve"> PAGEREF _Toc130389315 \h </w:instrText>
-        </w:r>
-        <w:r>
-          <w:rPr>
-            <w:webHidden/>
-          </w:rPr>
-        </w:r>
-        <w:r>
-          <w:rPr>
+            <w:rFonts w:ascii="Baskerville Old Face" w:hAnsi="Baskerville Old Face"/>
+            <w:webHidden/>
+          </w:rPr>
+          <w:instrText xml:space="preserve"> PAGEREF _Toc130470837 \h </w:instrText>
+        </w:r>
+        <w:r>
+          <w:rPr>
+            <w:rFonts w:ascii="Baskerville Old Face" w:hAnsi="Baskerville Old Face"/>
+            <w:webHidden/>
+          </w:rPr>
+        </w:r>
+        <w:r>
+          <w:rPr>
+            <w:rFonts w:ascii="Baskerville Old Face" w:hAnsi="Baskerville Old Face"/>
             <w:webHidden/>
           </w:rPr>
           <w:fldChar w:fldCharType="separate"/>
         </w:r>
         <w:r>
           <w:rPr>
-            <w:webHidden/>
-          </w:rPr>
-          <w:t>11</w:t>
-        </w:r>
-        <w:r>
-          <w:rPr>
+            <w:rFonts w:ascii="Baskerville Old Face" w:hAnsi="Baskerville Old Face"/>
+            <w:webHidden/>
+          </w:rPr>
+          <w:t>16</w:t>
+        </w:r>
+        <w:r>
+          <w:rPr>
+            <w:rFonts w:ascii="Baskerville Old Face" w:hAnsi="Baskerville Old Face"/>
             <w:webHidden/>
           </w:rPr>
           <w:fldChar w:fldCharType="end"/>
@@ -1852,24 +2114,37 @@
           <w:tab w:val="right" w:leader="dot" w:pos="9060"/>
         </w:tabs>
         <w:rPr>
-          <w:rFonts w:asciiTheme="minorHAnsi" w:eastAsiaTheme="minorEastAsia" w:hAnsiTheme="minorHAnsi" w:cstheme="minorBidi"/>
+          <w:rFonts w:ascii="Baskerville Old Face" w:eastAsiaTheme="minorEastAsia" w:hAnsi="Baskerville Old Face" w:cstheme="minorBidi"/>
           <w:noProof/>
           <w:sz w:val="22"/>
           <w:szCs w:val="22"/>
           <w:lang w:val="fr-CH" w:eastAsia="fr-CH"/>
         </w:rPr>
       </w:pPr>
-      <w:hyperlink w:anchor="_Toc130389316" w:history="1">
+      <w:hyperlink w:anchor="_Toc130470838" w:history="1">
         <w:r>
           <w:rPr>
             <w:rStyle w:val="Lienhypertexte"/>
-            <w:noProof/>
+            <w:rFonts w:ascii="Baskerville Old Face" w:hAnsi="Baskerville Old Face"/>
+            <w:noProof/>
+            <w:snapToGrid w:val="0"/>
+            <w:w w:val="0"/>
+            <w:u w:color="000000"/>
+            <w:bdr w:val="none" w:sz="0" w:space="0" w:color="000000"/>
+            <w:shd w:val="clear" w:color="000000" w:fill="000000"/>
+            <w:lang w:val="x-none" w:eastAsia="x-none" w:bidi="x-none"/>
+            <w14:scene3d>
+              <w14:camera w14:prst="orthographicFront"/>
+              <w14:lightRig w14:rig="threePt" w14:dir="t">
+                <w14:rot w14:lat="0" w14:lon="0" w14:rev="0"/>
+              </w14:lightRig>
+            </w14:scene3d>
           </w:rPr>
           <w:t>1.1</w:t>
         </w:r>
         <w:r>
           <w:rPr>
-            <w:rFonts w:asciiTheme="minorHAnsi" w:eastAsiaTheme="minorEastAsia" w:hAnsiTheme="minorHAnsi" w:cstheme="minorBidi"/>
+            <w:rFonts w:ascii="Baskerville Old Face" w:eastAsiaTheme="minorEastAsia" w:hAnsi="Baskerville Old Face" w:cstheme="minorBidi"/>
             <w:noProof/>
             <w:sz w:val="22"/>
             <w:szCs w:val="22"/>
@@ -1887,6 +2162,7 @@
         </w:r>
         <w:r>
           <w:rPr>
+            <w:rFonts w:ascii="Baskerville Old Face" w:hAnsi="Baskerville Old Face"/>
             <w:noProof/>
             <w:webHidden/>
           </w:rPr>
@@ -1894,6 +2170,7 @@
         </w:r>
         <w:r>
           <w:rPr>
+            <w:rFonts w:ascii="Baskerville Old Face" w:hAnsi="Baskerville Old Face"/>
             <w:noProof/>
             <w:webHidden/>
           </w:rPr>
@@ -1901,19 +2178,22 @@
         </w:r>
         <w:r>
           <w:rPr>
-            <w:noProof/>
-            <w:webHidden/>
-          </w:rPr>
-          <w:instrText xml:space="preserve"> PAGEREF _Toc130389316 \h </w:instrText>
-        </w:r>
-        <w:r>
-          <w:rPr>
-            <w:noProof/>
-            <w:webHidden/>
-          </w:rPr>
-        </w:r>
-        <w:r>
-          <w:rPr>
+            <w:rFonts w:ascii="Baskerville Old Face" w:hAnsi="Baskerville Old Face"/>
+            <w:noProof/>
+            <w:webHidden/>
+          </w:rPr>
+          <w:instrText xml:space="preserve"> PAGEREF _Toc130470838 \h </w:instrText>
+        </w:r>
+        <w:r>
+          <w:rPr>
+            <w:rFonts w:ascii="Baskerville Old Face" w:hAnsi="Baskerville Old Face"/>
+            <w:noProof/>
+            <w:webHidden/>
+          </w:rPr>
+        </w:r>
+        <w:r>
+          <w:rPr>
+            <w:rFonts w:ascii="Baskerville Old Face" w:hAnsi="Baskerville Old Face"/>
             <w:noProof/>
             <w:webHidden/>
           </w:rPr>
@@ -1921,13 +2201,15 @@
         </w:r>
         <w:r>
           <w:rPr>
-            <w:noProof/>
-            <w:webHidden/>
-          </w:rPr>
-          <w:t>11</w:t>
-        </w:r>
-        <w:r>
-          <w:rPr>
+            <w:rFonts w:ascii="Baskerville Old Face" w:hAnsi="Baskerville Old Face"/>
+            <w:noProof/>
+            <w:webHidden/>
+          </w:rPr>
+          <w:t>16</w:t>
+        </w:r>
+        <w:r>
+          <w:rPr>
+            <w:rFonts w:ascii="Baskerville Old Face" w:hAnsi="Baskerville Old Face"/>
             <w:noProof/>
             <w:webHidden/>
           </w:rPr>
@@ -1990,7 +2272,7 @@
           <w:color w:val="000000" w:themeColor="text1"/>
         </w:rPr>
       </w:pPr>
-      <w:bookmarkStart w:id="0" w:name="_Toc130389299"/>
+      <w:bookmarkStart w:id="0" w:name="_Toc130470821"/>
       <w:r>
         <w:rPr>
           <w:rFonts w:ascii="Baskerville Old Face" w:hAnsi="Baskerville Old Face"/>
@@ -2009,7 +2291,7 @@
           <w:color w:val="000000" w:themeColor="text1"/>
         </w:rPr>
       </w:pPr>
-      <w:bookmarkStart w:id="1" w:name="_Toc130389300"/>
+      <w:bookmarkStart w:id="1" w:name="_Toc130470822"/>
       <w:r>
         <w:rPr>
           <w:rFonts w:ascii="Baskerville Old Face" w:hAnsi="Baskerville Old Face"/>
@@ -2093,7 +2375,7 @@
           <w:color w:val="000000" w:themeColor="text1"/>
         </w:rPr>
       </w:pPr>
-      <w:bookmarkStart w:id="2" w:name="_Toc130389301"/>
+      <w:bookmarkStart w:id="2" w:name="_Toc130470823"/>
       <w:r>
         <w:rPr>
           <w:rFonts w:ascii="Baskerville Old Face" w:hAnsi="Baskerville Old Face"/>
@@ -2248,7 +2530,7 @@
           <w:color w:val="000000" w:themeColor="text1"/>
         </w:rPr>
       </w:pPr>
-      <w:bookmarkStart w:id="3" w:name="_Toc130389302"/>
+      <w:bookmarkStart w:id="3" w:name="_Toc130470824"/>
       <w:r>
         <w:rPr>
           <w:rFonts w:ascii="Baskerville Old Face" w:hAnsi="Baskerville Old Face"/>
@@ -2290,7 +2572,7 @@
           <w:color w:val="000000" w:themeColor="text1"/>
         </w:rPr>
       </w:pPr>
-      <w:bookmarkStart w:id="4" w:name="_Toc130389303"/>
+      <w:bookmarkStart w:id="4" w:name="_Toc130470825"/>
       <w:r>
         <w:rPr>
           <w:rFonts w:ascii="Baskerville Old Face" w:hAnsi="Baskerville Old Face"/>
@@ -2308,7 +2590,7 @@
           <w:color w:val="000000" w:themeColor="text1"/>
         </w:rPr>
       </w:pPr>
-      <w:bookmarkStart w:id="5" w:name="_Toc130389304"/>
+      <w:bookmarkStart w:id="5" w:name="_Toc130470826"/>
       <w:r>
         <w:rPr>
           <w:rFonts w:ascii="Baskerville Old Face" w:hAnsi="Baskerville Old Face"/>
@@ -2432,315 +2714,6 @@
           <w:lang w:eastAsia="fr-FR"/>
         </w:rPr>
       </w:pPr>
-      <w:r>
-        <w:rPr>
-          <w:rFonts w:ascii="Baskerville Old Face" w:hAnsi="Baskerville Old Face" w:cs="Arial"/>
-          <w:noProof/>
-          <w:color w:val="000000" w:themeColor="text1"/>
-          <w:sz w:val="24"/>
-          <w:szCs w:val="14"/>
-          <w:lang w:val="fr-CH"/>
-        </w:rPr>
-        <w:lastRenderedPageBreak/>
-        <w:drawing>
-          <wp:inline distT="0" distB="0" distL="0" distR="0">
-            <wp:extent cx="5759450" cy="3573780"/>
-            <wp:effectExtent l="0" t="0" r="0" b="7620"/>
-            <wp:docPr id="6" name="Image 6"/>
-            <wp:cNvGraphicFramePr>
-              <a:graphicFrameLocks xmlns:a="http://schemas.openxmlformats.org/drawingml/2006/main" noChangeAspect="1"/>
-            </wp:cNvGraphicFramePr>
-            <a:graphic xmlns:a="http://schemas.openxmlformats.org/drawingml/2006/main">
-              <a:graphicData uri="http://schemas.openxmlformats.org/drawingml/2006/picture">
-                <pic:pic xmlns:pic="http://schemas.openxmlformats.org/drawingml/2006/picture">
-                  <pic:nvPicPr>
-                    <pic:cNvPr id="6" name="Accueil.png"/>
-                    <pic:cNvPicPr/>
-                  </pic:nvPicPr>
-                  <pic:blipFill>
-                    <a:blip r:embed="rId8">
-                      <a:extLst>
-                        <a:ext uri="{28A0092B-C50C-407E-A947-70E740481C1C}">
-                          <a14:useLocalDpi xmlns:a14="http://schemas.microsoft.com/office/drawing/2010/main" val="0"/>
-                        </a:ext>
-                      </a:extLst>
-                    </a:blip>
-                    <a:stretch>
-                      <a:fillRect/>
-                    </a:stretch>
-                  </pic:blipFill>
-                  <pic:spPr>
-                    <a:xfrm>
-                      <a:off x="0" y="0"/>
-                      <a:ext cx="5759450" cy="3573780"/>
-                    </a:xfrm>
-                    <a:prstGeom prst="rect">
-                      <a:avLst/>
-                    </a:prstGeom>
-                  </pic:spPr>
-                </pic:pic>
-              </a:graphicData>
-            </a:graphic>
-          </wp:inline>
-        </w:drawing>
-      </w:r>
-      <w:r>
-        <w:rPr>
-          <w:rFonts w:ascii="Baskerville Old Face" w:hAnsi="Baskerville Old Face" w:cs="Arial"/>
-          <w:noProof/>
-          <w:color w:val="000000" w:themeColor="text1"/>
-          <w:sz w:val="24"/>
-          <w:szCs w:val="14"/>
-          <w:lang w:val="fr-CH"/>
-        </w:rPr>
-        <w:drawing>
-          <wp:inline distT="0" distB="0" distL="0" distR="0">
-            <wp:extent cx="5759450" cy="3508375"/>
-            <wp:effectExtent l="0" t="0" r="0" b="0"/>
-            <wp:docPr id="7" name="Image 7"/>
-            <wp:cNvGraphicFramePr>
-              <a:graphicFrameLocks xmlns:a="http://schemas.openxmlformats.org/drawingml/2006/main" noChangeAspect="1"/>
-            </wp:cNvGraphicFramePr>
-            <a:graphic xmlns:a="http://schemas.openxmlformats.org/drawingml/2006/main">
-              <a:graphicData uri="http://schemas.openxmlformats.org/drawingml/2006/picture">
-                <pic:pic xmlns:pic="http://schemas.openxmlformats.org/drawingml/2006/picture">
-                  <pic:nvPicPr>
-                    <pic:cNvPr id="7" name="Compte - Create account.png"/>
-                    <pic:cNvPicPr/>
-                  </pic:nvPicPr>
-                  <pic:blipFill>
-                    <a:blip r:embed="rId9" cstate="print">
-                      <a:extLst>
-                        <a:ext uri="{28A0092B-C50C-407E-A947-70E740481C1C}">
-                          <a14:useLocalDpi xmlns:a14="http://schemas.microsoft.com/office/drawing/2010/main" val="0"/>
-                        </a:ext>
-                      </a:extLst>
-                    </a:blip>
-                    <a:stretch>
-                      <a:fillRect/>
-                    </a:stretch>
-                  </pic:blipFill>
-                  <pic:spPr>
-                    <a:xfrm>
-                      <a:off x="0" y="0"/>
-                      <a:ext cx="5759450" cy="3508375"/>
-                    </a:xfrm>
-                    <a:prstGeom prst="rect">
-                      <a:avLst/>
-                    </a:prstGeom>
-                  </pic:spPr>
-                </pic:pic>
-              </a:graphicData>
-            </a:graphic>
-          </wp:inline>
-        </w:drawing>
-      </w:r>
-      <w:r>
-        <w:rPr>
-          <w:rFonts w:ascii="Baskerville Old Face" w:hAnsi="Baskerville Old Face" w:cs="Arial"/>
-          <w:noProof/>
-          <w:color w:val="000000" w:themeColor="text1"/>
-          <w:sz w:val="24"/>
-          <w:szCs w:val="14"/>
-          <w:lang w:val="fr-CH"/>
-        </w:rPr>
-        <w:lastRenderedPageBreak/>
-        <w:drawing>
-          <wp:inline distT="0" distB="0" distL="0" distR="0">
-            <wp:extent cx="5759450" cy="3508375"/>
-            <wp:effectExtent l="0" t="0" r="0" b="0"/>
-            <wp:docPr id="8" name="Image 8"/>
-            <wp:cNvGraphicFramePr>
-              <a:graphicFrameLocks xmlns:a="http://schemas.openxmlformats.org/drawingml/2006/main" noChangeAspect="1"/>
-            </wp:cNvGraphicFramePr>
-            <a:graphic xmlns:a="http://schemas.openxmlformats.org/drawingml/2006/main">
-              <a:graphicData uri="http://schemas.openxmlformats.org/drawingml/2006/picture">
-                <pic:pic xmlns:pic="http://schemas.openxmlformats.org/drawingml/2006/picture">
-                  <pic:nvPicPr>
-                    <pic:cNvPr id="8" name="Compte - Login into existant account.png"/>
-                    <pic:cNvPicPr/>
-                  </pic:nvPicPr>
-                  <pic:blipFill>
-                    <a:blip r:embed="rId10" cstate="print">
-                      <a:extLst>
-                        <a:ext uri="{28A0092B-C50C-407E-A947-70E740481C1C}">
-                          <a14:useLocalDpi xmlns:a14="http://schemas.microsoft.com/office/drawing/2010/main" val="0"/>
-                        </a:ext>
-                      </a:extLst>
-                    </a:blip>
-                    <a:stretch>
-                      <a:fillRect/>
-                    </a:stretch>
-                  </pic:blipFill>
-                  <pic:spPr>
-                    <a:xfrm>
-                      <a:off x="0" y="0"/>
-                      <a:ext cx="5759450" cy="3508375"/>
-                    </a:xfrm>
-                    <a:prstGeom prst="rect">
-                      <a:avLst/>
-                    </a:prstGeom>
-                  </pic:spPr>
-                </pic:pic>
-              </a:graphicData>
-            </a:graphic>
-          </wp:inline>
-        </w:drawing>
-      </w:r>
-      <w:r>
-        <w:rPr>
-          <w:rFonts w:ascii="Baskerville Old Face" w:hAnsi="Baskerville Old Face" w:cs="Arial"/>
-          <w:noProof/>
-          <w:color w:val="000000" w:themeColor="text1"/>
-          <w:sz w:val="24"/>
-          <w:szCs w:val="14"/>
-          <w:lang w:val="fr-CH"/>
-        </w:rPr>
-        <w:drawing>
-          <wp:inline distT="0" distB="0" distL="0" distR="0">
-            <wp:extent cx="5759450" cy="3508375"/>
-            <wp:effectExtent l="0" t="0" r="0" b="0"/>
-            <wp:docPr id="9" name="Image 9"/>
-            <wp:cNvGraphicFramePr>
-              <a:graphicFrameLocks xmlns:a="http://schemas.openxmlformats.org/drawingml/2006/main" noChangeAspect="1"/>
-            </wp:cNvGraphicFramePr>
-            <a:graphic xmlns:a="http://schemas.openxmlformats.org/drawingml/2006/main">
-              <a:graphicData uri="http://schemas.openxmlformats.org/drawingml/2006/picture">
-                <pic:pic xmlns:pic="http://schemas.openxmlformats.org/drawingml/2006/picture">
-                  <pic:nvPicPr>
-                    <pic:cNvPr id="9" name="Panier.png"/>
-                    <pic:cNvPicPr/>
-                  </pic:nvPicPr>
-                  <pic:blipFill>
-                    <a:blip r:embed="rId11" cstate="print">
-                      <a:extLst>
-                        <a:ext uri="{28A0092B-C50C-407E-A947-70E740481C1C}">
-                          <a14:useLocalDpi xmlns:a14="http://schemas.microsoft.com/office/drawing/2010/main" val="0"/>
-                        </a:ext>
-                      </a:extLst>
-                    </a:blip>
-                    <a:stretch>
-                      <a:fillRect/>
-                    </a:stretch>
-                  </pic:blipFill>
-                  <pic:spPr>
-                    <a:xfrm>
-                      <a:off x="0" y="0"/>
-                      <a:ext cx="5759450" cy="3508375"/>
-                    </a:xfrm>
-                    <a:prstGeom prst="rect">
-                      <a:avLst/>
-                    </a:prstGeom>
-                  </pic:spPr>
-                </pic:pic>
-              </a:graphicData>
-            </a:graphic>
-          </wp:inline>
-        </w:drawing>
-      </w:r>
-      <w:r>
-        <w:rPr>
-          <w:rFonts w:ascii="Baskerville Old Face" w:hAnsi="Baskerville Old Face" w:cs="Arial"/>
-          <w:noProof/>
-          <w:color w:val="000000" w:themeColor="text1"/>
-          <w:sz w:val="24"/>
-          <w:szCs w:val="14"/>
-          <w:lang w:val="fr-CH"/>
-        </w:rPr>
-        <w:lastRenderedPageBreak/>
-        <w:drawing>
-          <wp:inline distT="0" distB="0" distL="0" distR="0">
-            <wp:extent cx="5759450" cy="3567430"/>
-            <wp:effectExtent l="0" t="0" r="0" b="0"/>
-            <wp:docPr id="10" name="Image 10"/>
-            <wp:cNvGraphicFramePr>
-              <a:graphicFrameLocks xmlns:a="http://schemas.openxmlformats.org/drawingml/2006/main" noChangeAspect="1"/>
-            </wp:cNvGraphicFramePr>
-            <a:graphic xmlns:a="http://schemas.openxmlformats.org/drawingml/2006/main">
-              <a:graphicData uri="http://schemas.openxmlformats.org/drawingml/2006/picture">
-                <pic:pic xmlns:pic="http://schemas.openxmlformats.org/drawingml/2006/picture">
-                  <pic:nvPicPr>
-                    <pic:cNvPr id="10" name="Vêtements1.PNG"/>
-                    <pic:cNvPicPr/>
-                  </pic:nvPicPr>
-                  <pic:blipFill>
-                    <a:blip r:embed="rId12">
-                      <a:extLst>
-                        <a:ext uri="{28A0092B-C50C-407E-A947-70E740481C1C}">
-                          <a14:useLocalDpi xmlns:a14="http://schemas.microsoft.com/office/drawing/2010/main" val="0"/>
-                        </a:ext>
-                      </a:extLst>
-                    </a:blip>
-                    <a:stretch>
-                      <a:fillRect/>
-                    </a:stretch>
-                  </pic:blipFill>
-                  <pic:spPr>
-                    <a:xfrm>
-                      <a:off x="0" y="0"/>
-                      <a:ext cx="5759450" cy="3567430"/>
-                    </a:xfrm>
-                    <a:prstGeom prst="rect">
-                      <a:avLst/>
-                    </a:prstGeom>
-                  </pic:spPr>
-                </pic:pic>
-              </a:graphicData>
-            </a:graphic>
-          </wp:inline>
-        </w:drawing>
-      </w:r>
-      <w:r>
-        <w:rPr>
-          <w:rFonts w:ascii="Baskerville Old Face" w:hAnsi="Baskerville Old Face" w:cs="Arial"/>
-          <w:noProof/>
-          <w:color w:val="000000" w:themeColor="text1"/>
-          <w:sz w:val="24"/>
-          <w:szCs w:val="14"/>
-          <w:lang w:val="fr-CH"/>
-        </w:rPr>
-        <w:drawing>
-          <wp:inline distT="0" distB="0" distL="0" distR="0">
-            <wp:extent cx="5759450" cy="3591560"/>
-            <wp:effectExtent l="0" t="0" r="0" b="8890"/>
-            <wp:docPr id="11" name="Image 11"/>
-            <wp:cNvGraphicFramePr>
-              <a:graphicFrameLocks xmlns:a="http://schemas.openxmlformats.org/drawingml/2006/main" noChangeAspect="1"/>
-            </wp:cNvGraphicFramePr>
-            <a:graphic xmlns:a="http://schemas.openxmlformats.org/drawingml/2006/main">
-              <a:graphicData uri="http://schemas.openxmlformats.org/drawingml/2006/picture">
-                <pic:pic xmlns:pic="http://schemas.openxmlformats.org/drawingml/2006/picture">
-                  <pic:nvPicPr>
-                    <pic:cNvPr id="11" name="Vêtements2.PNG"/>
-                    <pic:cNvPicPr/>
-                  </pic:nvPicPr>
-                  <pic:blipFill>
-                    <a:blip r:embed="rId13">
-                      <a:extLst>
-                        <a:ext uri="{28A0092B-C50C-407E-A947-70E740481C1C}">
-                          <a14:useLocalDpi xmlns:a14="http://schemas.microsoft.com/office/drawing/2010/main" val="0"/>
-                        </a:ext>
-                      </a:extLst>
-                    </a:blip>
-                    <a:stretch>
-                      <a:fillRect/>
-                    </a:stretch>
-                  </pic:blipFill>
-                  <pic:spPr>
-                    <a:xfrm>
-                      <a:off x="0" y="0"/>
-                      <a:ext cx="5759450" cy="3591560"/>
-                    </a:xfrm>
-                    <a:prstGeom prst="rect">
-                      <a:avLst/>
-                    </a:prstGeom>
-                  </pic:spPr>
-                </pic:pic>
-              </a:graphicData>
-            </a:graphic>
-          </wp:inline>
-        </w:drawing>
-      </w:r>
     </w:p>
     <w:p>
       <w:pPr>
@@ -2801,37 +2774,7 @@
           <w:szCs w:val="14"/>
           <w:lang w:eastAsia="fr-FR"/>
         </w:rPr>
-        <w:t>Maquettes</w:t>
-      </w:r>
-      <w:r>
-        <w:rPr>
-          <w:rFonts w:ascii="Baskerville Old Face" w:hAnsi="Baskerville Old Face" w:cs="Arial"/>
-          <w:color w:val="000000" w:themeColor="text1"/>
-          <w:sz w:val="24"/>
-          <w:szCs w:val="14"/>
-          <w:lang w:eastAsia="fr-FR"/>
-        </w:rPr>
-        <w:t xml:space="preserve"> – Version </w:t>
-      </w:r>
-      <w:r>
-        <w:rPr>
-          <w:rFonts w:ascii="Baskerville Old Face" w:hAnsi="Baskerville Old Face" w:cs="Arial"/>
-          <w:color w:val="000000" w:themeColor="text1"/>
-          <w:sz w:val="24"/>
-          <w:szCs w:val="14"/>
-          <w:lang w:eastAsia="fr-FR"/>
-        </w:rPr>
-        <w:t>mobile</w:t>
-      </w:r>
-      <w:r>
-        <w:rPr>
-          <w:rFonts w:ascii="Baskerville Old Face" w:hAnsi="Baskerville Old Face" w:cs="Arial"/>
-          <w:color w:val="000000" w:themeColor="text1"/>
-          <w:sz w:val="24"/>
-          <w:szCs w:val="14"/>
-          <w:lang w:eastAsia="fr-FR"/>
-        </w:rPr>
-        <w:t xml:space="preserve"> </w:t>
+        <w:t xml:space="preserve">Maquettes – Version mobile </w:t>
       </w:r>
     </w:p>
     <w:p>
@@ -2849,212 +2792,6 @@
           <w:lang w:eastAsia="fr-FR"/>
         </w:rPr>
       </w:pPr>
-      <w:r>
-        <w:rPr>
-          <w:rFonts w:ascii="Baskerville Old Face" w:hAnsi="Baskerville Old Face" w:cs="Arial"/>
-          <w:noProof/>
-          <w:color w:val="000000" w:themeColor="text1"/>
-          <w:sz w:val="24"/>
-          <w:szCs w:val="14"/>
-          <w:lang w:val="fr-CH"/>
-        </w:rPr>
-        <w:lastRenderedPageBreak/>
-        <w:drawing>
-          <wp:inline distT="0" distB="0" distL="0" distR="0">
-            <wp:extent cx="2666310" cy="4945711"/>
-            <wp:effectExtent l="0" t="0" r="1270" b="7620"/>
-            <wp:docPr id="12" name="Image 12"/>
-            <wp:cNvGraphicFramePr>
-              <a:graphicFrameLocks xmlns:a="http://schemas.openxmlformats.org/drawingml/2006/main" noChangeAspect="1"/>
-            </wp:cNvGraphicFramePr>
-            <a:graphic xmlns:a="http://schemas.openxmlformats.org/drawingml/2006/main">
-              <a:graphicData uri="http://schemas.openxmlformats.org/drawingml/2006/picture">
-                <pic:pic xmlns:pic="http://schemas.openxmlformats.org/drawingml/2006/picture">
-                  <pic:nvPicPr>
-                    <pic:cNvPr id="12" name="Accueil - Version mobile.png"/>
-                    <pic:cNvPicPr/>
-                  </pic:nvPicPr>
-                  <pic:blipFill>
-                    <a:blip r:embed="rId14">
-                      <a:extLst>
-                        <a:ext uri="{28A0092B-C50C-407E-A947-70E740481C1C}">
-                          <a14:useLocalDpi xmlns:a14="http://schemas.microsoft.com/office/drawing/2010/main" val="0"/>
-                        </a:ext>
-                      </a:extLst>
-                    </a:blip>
-                    <a:stretch>
-                      <a:fillRect/>
-                    </a:stretch>
-                  </pic:blipFill>
-                  <pic:spPr>
-                    <a:xfrm>
-                      <a:off x="0" y="0"/>
-                      <a:ext cx="2670915" cy="4954253"/>
-                    </a:xfrm>
-                    <a:prstGeom prst="rect">
-                      <a:avLst/>
-                    </a:prstGeom>
-                  </pic:spPr>
-                </pic:pic>
-              </a:graphicData>
-            </a:graphic>
-          </wp:inline>
-        </w:drawing>
-      </w:r>
-      <w:r>
-        <w:rPr>
-          <w:rFonts w:ascii="Baskerville Old Face" w:hAnsi="Baskerville Old Face" w:cs="Arial"/>
-          <w:noProof/>
-          <w:color w:val="000000" w:themeColor="text1"/>
-          <w:sz w:val="24"/>
-          <w:szCs w:val="14"/>
-          <w:lang w:val="fr-CH"/>
-        </w:rPr>
-        <w:drawing>
-          <wp:inline distT="0" distB="0" distL="0" distR="0">
-            <wp:extent cx="2656041" cy="4940236"/>
-            <wp:effectExtent l="0" t="0" r="0" b="0"/>
-            <wp:docPr id="13" name="Image 13"/>
-            <wp:cNvGraphicFramePr>
-              <a:graphicFrameLocks xmlns:a="http://schemas.openxmlformats.org/drawingml/2006/main" noChangeAspect="1"/>
-            </wp:cNvGraphicFramePr>
-            <a:graphic xmlns:a="http://schemas.openxmlformats.org/drawingml/2006/main">
-              <a:graphicData uri="http://schemas.openxmlformats.org/drawingml/2006/picture">
-                <pic:pic xmlns:pic="http://schemas.openxmlformats.org/drawingml/2006/picture">
-                  <pic:nvPicPr>
-                    <pic:cNvPr id="13" name="Compte - Create account - Version mobile.png"/>
-                    <pic:cNvPicPr/>
-                  </pic:nvPicPr>
-                  <pic:blipFill>
-                    <a:blip r:embed="rId15" cstate="print">
-                      <a:extLst>
-                        <a:ext uri="{28A0092B-C50C-407E-A947-70E740481C1C}">
-                          <a14:useLocalDpi xmlns:a14="http://schemas.microsoft.com/office/drawing/2010/main" val="0"/>
-                        </a:ext>
-                      </a:extLst>
-                    </a:blip>
-                    <a:stretch>
-                      <a:fillRect/>
-                    </a:stretch>
-                  </pic:blipFill>
-                  <pic:spPr>
-                    <a:xfrm>
-                      <a:off x="0" y="0"/>
-                      <a:ext cx="2667193" cy="4960979"/>
-                    </a:xfrm>
-                    <a:prstGeom prst="rect">
-                      <a:avLst/>
-                    </a:prstGeom>
-                  </pic:spPr>
-                </pic:pic>
-              </a:graphicData>
-            </a:graphic>
-          </wp:inline>
-        </w:drawing>
-      </w:r>
-      <w:r>
-        <w:rPr>
-          <w:rFonts w:ascii="Baskerville Old Face" w:hAnsi="Baskerville Old Face" w:cs="Arial"/>
-          <w:noProof/>
-          <w:color w:val="000000" w:themeColor="text1"/>
-          <w:sz w:val="24"/>
-          <w:szCs w:val="14"/>
-          <w:lang w:val="fr-CH"/>
-        </w:rPr>
-        <w:lastRenderedPageBreak/>
-        <w:drawing>
-          <wp:inline distT="0" distB="0" distL="0" distR="0">
-            <wp:extent cx="2517267" cy="4682116"/>
-            <wp:effectExtent l="0" t="0" r="0" b="4445"/>
-            <wp:docPr id="14" name="Image 14"/>
-            <wp:cNvGraphicFramePr>
-              <a:graphicFrameLocks xmlns:a="http://schemas.openxmlformats.org/drawingml/2006/main" noChangeAspect="1"/>
-            </wp:cNvGraphicFramePr>
-            <a:graphic xmlns:a="http://schemas.openxmlformats.org/drawingml/2006/main">
-              <a:graphicData uri="http://schemas.openxmlformats.org/drawingml/2006/picture">
-                <pic:pic xmlns:pic="http://schemas.openxmlformats.org/drawingml/2006/picture">
-                  <pic:nvPicPr>
-                    <pic:cNvPr id="14" name="Compte - Login into existant account - Version mobile.png"/>
-                    <pic:cNvPicPr/>
-                  </pic:nvPicPr>
-                  <pic:blipFill>
-                    <a:blip r:embed="rId16" cstate="print">
-                      <a:extLst>
-                        <a:ext uri="{28A0092B-C50C-407E-A947-70E740481C1C}">
-                          <a14:useLocalDpi xmlns:a14="http://schemas.microsoft.com/office/drawing/2010/main" val="0"/>
-                        </a:ext>
-                      </a:extLst>
-                    </a:blip>
-                    <a:stretch>
-                      <a:fillRect/>
-                    </a:stretch>
-                  </pic:blipFill>
-                  <pic:spPr>
-                    <a:xfrm>
-                      <a:off x="0" y="0"/>
-                      <a:ext cx="2527002" cy="4700223"/>
-                    </a:xfrm>
-                    <a:prstGeom prst="rect">
-                      <a:avLst/>
-                    </a:prstGeom>
-                  </pic:spPr>
-                </pic:pic>
-              </a:graphicData>
-            </a:graphic>
-          </wp:inline>
-        </w:drawing>
-      </w:r>
-      <w:r>
-        <w:rPr>
-          <w:rFonts w:ascii="Baskerville Old Face" w:hAnsi="Baskerville Old Face" w:cs="Arial"/>
-          <w:noProof/>
-          <w:color w:val="000000" w:themeColor="text1"/>
-          <w:sz w:val="24"/>
-          <w:szCs w:val="14"/>
-          <w:lang w:val="fr-CH"/>
-        </w:rPr>
-        <w:drawing>
-          <wp:inline distT="0" distB="0" distL="0" distR="0">
-            <wp:extent cx="2520563" cy="4688247"/>
-            <wp:effectExtent l="0" t="0" r="0" b="0"/>
-            <wp:docPr id="15" name="Image 15"/>
-            <wp:cNvGraphicFramePr>
-              <a:graphicFrameLocks xmlns:a="http://schemas.openxmlformats.org/drawingml/2006/main" noChangeAspect="1"/>
-            </wp:cNvGraphicFramePr>
-            <a:graphic xmlns:a="http://schemas.openxmlformats.org/drawingml/2006/main">
-              <a:graphicData uri="http://schemas.openxmlformats.org/drawingml/2006/picture">
-                <pic:pic xmlns:pic="http://schemas.openxmlformats.org/drawingml/2006/picture">
-                  <pic:nvPicPr>
-                    <pic:cNvPr id="15" name="Panier - Version mobile.png"/>
-                    <pic:cNvPicPr/>
-                  </pic:nvPicPr>
-                  <pic:blipFill>
-                    <a:blip r:embed="rId17" cstate="print">
-                      <a:extLst>
-                        <a:ext uri="{28A0092B-C50C-407E-A947-70E740481C1C}">
-                          <a14:useLocalDpi xmlns:a14="http://schemas.microsoft.com/office/drawing/2010/main" val="0"/>
-                        </a:ext>
-                      </a:extLst>
-                    </a:blip>
-                    <a:stretch>
-                      <a:fillRect/>
-                    </a:stretch>
-                  </pic:blipFill>
-                  <pic:spPr>
-                    <a:xfrm>
-                      <a:off x="0" y="0"/>
-                      <a:ext cx="2529281" cy="4704462"/>
-                    </a:xfrm>
-                    <a:prstGeom prst="rect">
-                      <a:avLst/>
-                    </a:prstGeom>
-                  </pic:spPr>
-                </pic:pic>
-              </a:graphicData>
-            </a:graphic>
-          </wp:inline>
-        </w:drawing>
-      </w:r>
     </w:p>
     <w:p>
       <w:pPr>
@@ -3084,70 +2821,6 @@
       <w:r>
         <w:rPr>
           <w:rFonts w:ascii="Baskerville Old Face" w:hAnsi="Baskerville Old Face" w:cs="Arial"/>
-          <w:noProof/>
-          <w:color w:val="000000" w:themeColor="text1"/>
-          <w:szCs w:val="14"/>
-          <w:lang w:val="fr-CH"/>
-        </w:rPr>
-        <w:drawing>
-          <wp:anchor distT="0" distB="0" distL="114300" distR="114300" simplePos="0" relativeHeight="251658240" behindDoc="0" locked="0" layoutInCell="1" allowOverlap="1">
-            <wp:simplePos x="0" y="0"/>
-            <wp:positionH relativeFrom="margin">
-              <wp:posOffset>1643971</wp:posOffset>
-            </wp:positionH>
-            <wp:positionV relativeFrom="paragraph">
-              <wp:posOffset>3701</wp:posOffset>
-            </wp:positionV>
-            <wp:extent cx="2047240" cy="3808095"/>
-            <wp:effectExtent l="0" t="0" r="0" b="1905"/>
-            <wp:wrapSquare wrapText="bothSides"/>
-            <wp:docPr id="16" name="Image 16"/>
-            <wp:cNvGraphicFramePr>
-              <a:graphicFrameLocks xmlns:a="http://schemas.openxmlformats.org/drawingml/2006/main" noChangeAspect="1"/>
-            </wp:cNvGraphicFramePr>
-            <a:graphic xmlns:a="http://schemas.openxmlformats.org/drawingml/2006/main">
-              <a:graphicData uri="http://schemas.openxmlformats.org/drawingml/2006/picture">
-                <pic:pic xmlns:pic="http://schemas.openxmlformats.org/drawingml/2006/picture">
-                  <pic:nvPicPr>
-                    <pic:cNvPr id="16" name="Vêtements - Version mobile.png"/>
-                    <pic:cNvPicPr/>
-                  </pic:nvPicPr>
-                  <pic:blipFill>
-                    <a:blip r:embed="rId18" cstate="print">
-                      <a:extLst>
-                        <a:ext uri="{28A0092B-C50C-407E-A947-70E740481C1C}">
-                          <a14:useLocalDpi xmlns:a14="http://schemas.microsoft.com/office/drawing/2010/main" val="0"/>
-                        </a:ext>
-                      </a:extLst>
-                    </a:blip>
-                    <a:stretch>
-                      <a:fillRect/>
-                    </a:stretch>
-                  </pic:blipFill>
-                  <pic:spPr>
-                    <a:xfrm>
-                      <a:off x="0" y="0"/>
-                      <a:ext cx="2047240" cy="3808095"/>
-                    </a:xfrm>
-                    <a:prstGeom prst="rect">
-                      <a:avLst/>
-                    </a:prstGeom>
-                  </pic:spPr>
-                </pic:pic>
-              </a:graphicData>
-            </a:graphic>
-            <wp14:sizeRelH relativeFrom="margin">
-              <wp14:pctWidth>0</wp14:pctWidth>
-            </wp14:sizeRelH>
-            <wp14:sizeRelV relativeFrom="margin">
-              <wp14:pctHeight>0</wp14:pctHeight>
-            </wp14:sizeRelV>
-          </wp:anchor>
-        </w:drawing>
-      </w:r>
-      <w:r>
-        <w:rPr>
-          <w:rFonts w:ascii="Baskerville Old Face" w:hAnsi="Baskerville Old Face" w:cs="Arial"/>
           <w:color w:val="000000" w:themeColor="text1"/>
           <w:szCs w:val="14"/>
         </w:rPr>
@@ -3188,70 +2861,7 @@
           <w:szCs w:val="14"/>
           <w:lang w:eastAsia="fr-FR"/>
         </w:rPr>
-        <w:t xml:space="preserve"> Case</w:t>
-      </w:r>
-      <w:bookmarkStart w:id="6" w:name="_GoBack"/>
-      <w:bookmarkEnd w:id="6"/>
-      <w:r>
-        <w:rPr>
-          <w:rFonts w:ascii="Baskerville Old Face" w:hAnsi="Baskerville Old Face" w:cs="Arial"/>
-          <w:noProof/>
-          <w:color w:val="000000" w:themeColor="text1"/>
-          <w:sz w:val="24"/>
-          <w:szCs w:val="14"/>
-          <w:lang w:val="fr-CH"/>
-        </w:rPr>
-        <w:drawing>
-          <wp:inline distT="0" distB="0" distL="0" distR="0" wp14:anchorId="5ADF323C" wp14:editId="3F96FEB7">
-            <wp:extent cx="5759450" cy="4351655"/>
-            <wp:effectExtent l="0" t="0" r="0" b="0"/>
-            <wp:docPr id="1" name="Image 1"/>
-            <wp:cNvGraphicFramePr>
-              <a:graphicFrameLocks xmlns:a="http://schemas.openxmlformats.org/drawingml/2006/main" noChangeAspect="1"/>
-            </wp:cNvGraphicFramePr>
-            <a:graphic xmlns:a="http://schemas.openxmlformats.org/drawingml/2006/main">
-              <a:graphicData uri="http://schemas.openxmlformats.org/drawingml/2006/picture">
-                <pic:pic xmlns:pic="http://schemas.openxmlformats.org/drawingml/2006/picture">
-                  <pic:nvPicPr>
-                    <pic:cNvPr id="1" name="USE_CASE.PNG"/>
-                    <pic:cNvPicPr/>
-                  </pic:nvPicPr>
-                  <pic:blipFill>
-                    <a:blip r:embed="rId19">
-                      <a:extLst>
-                        <a:ext uri="{28A0092B-C50C-407E-A947-70E740481C1C}">
-                          <a14:useLocalDpi xmlns:a14="http://schemas.microsoft.com/office/drawing/2010/main" val="0"/>
-                        </a:ext>
-                      </a:extLst>
-                    </a:blip>
-                    <a:stretch>
-                      <a:fillRect/>
-                    </a:stretch>
-                  </pic:blipFill>
-                  <pic:spPr>
-                    <a:xfrm>
-                      <a:off x="0" y="0"/>
-                      <a:ext cx="5759450" cy="4351655"/>
-                    </a:xfrm>
-                    <a:prstGeom prst="rect">
-                      <a:avLst/>
-                    </a:prstGeom>
-                  </pic:spPr>
-                </pic:pic>
-              </a:graphicData>
-            </a:graphic>
-          </wp:inline>
-        </w:drawing>
-      </w:r>
-      <w:r>
-        <w:rPr>
-          <w:rFonts w:ascii="Baskerville Old Face" w:hAnsi="Baskerville Old Face" w:cs="Arial"/>
-          <w:color w:val="000000" w:themeColor="text1"/>
-          <w:sz w:val="24"/>
-          <w:szCs w:val="14"/>
-          <w:lang w:eastAsia="fr-FR"/>
-        </w:rPr>
-        <w:t xml:space="preserve"> </w:t>
+        <w:t xml:space="preserve"> Case </w:t>
       </w:r>
     </w:p>
     <w:p>
@@ -3332,225 +2942,20 @@
           <w:lang w:eastAsia="fr-FR"/>
         </w:rPr>
       </w:pPr>
-      <w:bookmarkStart w:id="7" w:name="_Toc71691012"/>
-      <w:r>
+      <w:bookmarkStart w:id="6" w:name="_Toc71691012"/>
+    </w:p>
+    <w:p>
+      <w:pPr>
+        <w:spacing w:after="160" w:line="259" w:lineRule="auto"/>
         <w:rPr>
           <w:rFonts w:ascii="Baskerville Old Face" w:hAnsi="Baskerville Old Face" w:cs="Arial"/>
           <w:iCs/>
-          <w:noProof/>
           <w:color w:val="000000" w:themeColor="text1"/>
           <w:u w:val="single"/>
-          <w:lang w:val="fr-CH"/>
-        </w:rPr>
-        <w:drawing>
-          <wp:inline distT="0" distB="0" distL="0" distR="0" wp14:anchorId="6DEC1020" wp14:editId="1433965C">
-            <wp:extent cx="5759450" cy="6167755"/>
-            <wp:effectExtent l="0" t="0" r="0" b="4445"/>
-            <wp:docPr id="2" name="Image 2"/>
-            <wp:cNvGraphicFramePr>
-              <a:graphicFrameLocks xmlns:a="http://schemas.openxmlformats.org/drawingml/2006/main" noChangeAspect="1"/>
-            </wp:cNvGraphicFramePr>
-            <a:graphic xmlns:a="http://schemas.openxmlformats.org/drawingml/2006/main">
-              <a:graphicData uri="http://schemas.openxmlformats.org/drawingml/2006/picture">
-                <pic:pic xmlns:pic="http://schemas.openxmlformats.org/drawingml/2006/picture">
-                  <pic:nvPicPr>
-                    <pic:cNvPr id="2" name="DIAGRAMME P1.PNG"/>
-                    <pic:cNvPicPr/>
-                  </pic:nvPicPr>
-                  <pic:blipFill>
-                    <a:blip r:embed="rId20">
-                      <a:extLst>
-                        <a:ext uri="{28A0092B-C50C-407E-A947-70E740481C1C}">
-                          <a14:useLocalDpi xmlns:a14="http://schemas.microsoft.com/office/drawing/2010/main" val="0"/>
-                        </a:ext>
-                      </a:extLst>
-                    </a:blip>
-                    <a:stretch>
-                      <a:fillRect/>
-                    </a:stretch>
-                  </pic:blipFill>
-                  <pic:spPr>
-                    <a:xfrm>
-                      <a:off x="0" y="0"/>
-                      <a:ext cx="5759450" cy="6167755"/>
-                    </a:xfrm>
-                    <a:prstGeom prst="rect">
-                      <a:avLst/>
-                    </a:prstGeom>
-                  </pic:spPr>
-                </pic:pic>
-              </a:graphicData>
-            </a:graphic>
-          </wp:inline>
-        </w:drawing>
-      </w:r>
-    </w:p>
-    <w:p>
-      <w:pPr>
-        <w:spacing w:after="160" w:line="259" w:lineRule="auto"/>
-        <w:rPr>
-          <w:rFonts w:ascii="Baskerville Old Face" w:hAnsi="Baskerville Old Face" w:cs="Arial"/>
-          <w:iCs/>
-          <w:color w:val="000000" w:themeColor="text1"/>
-          <w:u w:val="single"/>
-        </w:rPr>
-      </w:pPr>
-      <w:r>
-        <w:rPr>
-          <w:rFonts w:ascii="Baskerville Old Face" w:hAnsi="Baskerville Old Face" w:cs="Arial"/>
-          <w:iCs/>
-          <w:noProof/>
-          <w:color w:val="000000" w:themeColor="text1"/>
-          <w:u w:val="single"/>
-          <w:lang w:val="fr-CH" w:eastAsia="fr-CH"/>
-        </w:rPr>
-        <w:lastRenderedPageBreak/>
-        <w:drawing>
-          <wp:inline distT="0" distB="0" distL="0" distR="0">
-            <wp:extent cx="4896533" cy="6639852"/>
-            <wp:effectExtent l="0" t="0" r="0" b="8890"/>
-            <wp:docPr id="3" name="Image 3"/>
-            <wp:cNvGraphicFramePr>
-              <a:graphicFrameLocks xmlns:a="http://schemas.openxmlformats.org/drawingml/2006/main" noChangeAspect="1"/>
-            </wp:cNvGraphicFramePr>
-            <a:graphic xmlns:a="http://schemas.openxmlformats.org/drawingml/2006/main">
-              <a:graphicData uri="http://schemas.openxmlformats.org/drawingml/2006/picture">
-                <pic:pic xmlns:pic="http://schemas.openxmlformats.org/drawingml/2006/picture">
-                  <pic:nvPicPr>
-                    <pic:cNvPr id="3" name="DIAGRAMME P2.PNG"/>
-                    <pic:cNvPicPr/>
-                  </pic:nvPicPr>
-                  <pic:blipFill>
-                    <a:blip r:embed="rId21">
-                      <a:extLst>
-                        <a:ext uri="{28A0092B-C50C-407E-A947-70E740481C1C}">
-                          <a14:useLocalDpi xmlns:a14="http://schemas.microsoft.com/office/drawing/2010/main" val="0"/>
-                        </a:ext>
-                      </a:extLst>
-                    </a:blip>
-                    <a:stretch>
-                      <a:fillRect/>
-                    </a:stretch>
-                  </pic:blipFill>
-                  <pic:spPr>
-                    <a:xfrm>
-                      <a:off x="0" y="0"/>
-                      <a:ext cx="4896533" cy="6639852"/>
-                    </a:xfrm>
-                    <a:prstGeom prst="rect">
-                      <a:avLst/>
-                    </a:prstGeom>
-                  </pic:spPr>
-                </pic:pic>
-              </a:graphicData>
-            </a:graphic>
-          </wp:inline>
-        </w:drawing>
-      </w:r>
-      <w:r>
-        <w:rPr>
-          <w:rFonts w:ascii="Baskerville Old Face" w:hAnsi="Baskerville Old Face" w:cs="Arial"/>
-          <w:iCs/>
-          <w:noProof/>
-          <w:color w:val="000000" w:themeColor="text1"/>
-          <w:u w:val="single"/>
-          <w:lang w:val="fr-CH" w:eastAsia="fr-CH"/>
-        </w:rPr>
-        <w:lastRenderedPageBreak/>
-        <w:drawing>
-          <wp:inline distT="0" distB="0" distL="0" distR="0">
-            <wp:extent cx="5759450" cy="6294120"/>
-            <wp:effectExtent l="0" t="0" r="0" b="0"/>
-            <wp:docPr id="4" name="Image 4"/>
-            <wp:cNvGraphicFramePr>
-              <a:graphicFrameLocks xmlns:a="http://schemas.openxmlformats.org/drawingml/2006/main" noChangeAspect="1"/>
-            </wp:cNvGraphicFramePr>
-            <a:graphic xmlns:a="http://schemas.openxmlformats.org/drawingml/2006/main">
-              <a:graphicData uri="http://schemas.openxmlformats.org/drawingml/2006/picture">
-                <pic:pic xmlns:pic="http://schemas.openxmlformats.org/drawingml/2006/picture">
-                  <pic:nvPicPr>
-                    <pic:cNvPr id="4" name="DIAGRAMME P3.PNG"/>
-                    <pic:cNvPicPr/>
-                  </pic:nvPicPr>
-                  <pic:blipFill>
-                    <a:blip r:embed="rId22">
-                      <a:extLst>
-                        <a:ext uri="{28A0092B-C50C-407E-A947-70E740481C1C}">
-                          <a14:useLocalDpi xmlns:a14="http://schemas.microsoft.com/office/drawing/2010/main" val="0"/>
-                        </a:ext>
-                      </a:extLst>
-                    </a:blip>
-                    <a:stretch>
-                      <a:fillRect/>
-                    </a:stretch>
-                  </pic:blipFill>
-                  <pic:spPr>
-                    <a:xfrm>
-                      <a:off x="0" y="0"/>
-                      <a:ext cx="5759450" cy="6294120"/>
-                    </a:xfrm>
-                    <a:prstGeom prst="rect">
-                      <a:avLst/>
-                    </a:prstGeom>
-                  </pic:spPr>
-                </pic:pic>
-              </a:graphicData>
-            </a:graphic>
-          </wp:inline>
-        </w:drawing>
-      </w:r>
-      <w:r>
-        <w:rPr>
-          <w:rFonts w:ascii="Baskerville Old Face" w:hAnsi="Baskerville Old Face" w:cs="Arial"/>
-          <w:iCs/>
-          <w:noProof/>
-          <w:color w:val="000000" w:themeColor="text1"/>
-          <w:u w:val="single"/>
-          <w:lang w:val="fr-CH" w:eastAsia="fr-CH"/>
-        </w:rPr>
-        <w:lastRenderedPageBreak/>
-        <w:drawing>
-          <wp:inline distT="0" distB="0" distL="0" distR="0">
-            <wp:extent cx="5077534" cy="6335009"/>
-            <wp:effectExtent l="0" t="0" r="8890" b="8890"/>
-            <wp:docPr id="5" name="Image 5"/>
-            <wp:cNvGraphicFramePr>
-              <a:graphicFrameLocks xmlns:a="http://schemas.openxmlformats.org/drawingml/2006/main" noChangeAspect="1"/>
-            </wp:cNvGraphicFramePr>
-            <a:graphic xmlns:a="http://schemas.openxmlformats.org/drawingml/2006/main">
-              <a:graphicData uri="http://schemas.openxmlformats.org/drawingml/2006/picture">
-                <pic:pic xmlns:pic="http://schemas.openxmlformats.org/drawingml/2006/picture">
-                  <pic:nvPicPr>
-                    <pic:cNvPr id="5" name="DIAGRAMME P4.PNG"/>
-                    <pic:cNvPicPr/>
-                  </pic:nvPicPr>
-                  <pic:blipFill>
-                    <a:blip r:embed="rId23">
-                      <a:extLst>
-                        <a:ext uri="{28A0092B-C50C-407E-A947-70E740481C1C}">
-                          <a14:useLocalDpi xmlns:a14="http://schemas.microsoft.com/office/drawing/2010/main" val="0"/>
-                        </a:ext>
-                      </a:extLst>
-                    </a:blip>
-                    <a:stretch>
-                      <a:fillRect/>
-                    </a:stretch>
-                  </pic:blipFill>
-                  <pic:spPr>
-                    <a:xfrm>
-                      <a:off x="0" y="0"/>
-                      <a:ext cx="5077534" cy="6335009"/>
-                    </a:xfrm>
-                    <a:prstGeom prst="rect">
-                      <a:avLst/>
-                    </a:prstGeom>
-                  </pic:spPr>
-                </pic:pic>
-              </a:graphicData>
-            </a:graphic>
-          </wp:inline>
-        </w:drawing>
-      </w:r>
+        </w:rPr>
+      </w:pPr>
+      <w:bookmarkStart w:id="7" w:name="_GoBack"/>
+      <w:bookmarkEnd w:id="7"/>
     </w:p>
     <w:p>
       <w:pPr>
@@ -3563,7 +2968,7 @@
           <w:color w:val="000000" w:themeColor="text1"/>
         </w:rPr>
       </w:pPr>
-      <w:bookmarkStart w:id="8" w:name="_Toc130389305"/>
+      <w:bookmarkStart w:id="8" w:name="_Toc130470827"/>
       <w:r>
         <w:rPr>
           <w:rFonts w:ascii="Baskerville Old Face" w:hAnsi="Baskerville Old Face" w:cs="Arial"/>
@@ -3574,7 +2979,7 @@
         </w:rPr>
         <w:t>Stratégie de test</w:t>
       </w:r>
-      <w:bookmarkEnd w:id="7"/>
+      <w:bookmarkEnd w:id="6"/>
       <w:bookmarkEnd w:id="8"/>
     </w:p>
     <w:p>
@@ -3603,7 +3008,7 @@
           <w:color w:val="000000" w:themeColor="text1"/>
         </w:rPr>
       </w:pPr>
-      <w:bookmarkStart w:id="9" w:name="_Toc130389306"/>
+      <w:bookmarkStart w:id="9" w:name="_Toc130470828"/>
       <w:r>
         <w:rPr>
           <w:rFonts w:ascii="Baskerville Old Face" w:hAnsi="Baskerville Old Face" w:cs="Arial"/>
@@ -3687,7 +3092,6 @@
           <w:rFonts w:ascii="Baskerville Old Face" w:hAnsi="Baskerville Old Face" w:cs="Arial"/>
           <w:color w:val="000000" w:themeColor="text1"/>
         </w:rPr>
-        <w:lastRenderedPageBreak/>
         <w:t xml:space="preserve">Alessia Mavraj est le </w:t>
       </w:r>
       <w:r>
@@ -3791,7 +3195,7 @@
       </w:pPr>
       <w:bookmarkStart w:id="10" w:name="_Toc25553314"/>
       <w:bookmarkStart w:id="11" w:name="_Toc71691019"/>
-      <w:bookmarkStart w:id="12" w:name="_Toc130389307"/>
+      <w:bookmarkStart w:id="12" w:name="_Toc130470829"/>
       <w:r>
         <w:rPr>
           <w:rFonts w:ascii="Baskerville Old Face" w:hAnsi="Baskerville Old Face" w:cs="Arial"/>
@@ -4382,7 +3786,7 @@
           <w:color w:val="000000" w:themeColor="text1"/>
           <w:sz w:val="24"/>
         </w:rPr>
-        <w:t>struct</w:t>
+        <w:t>structuro gramme</w:t>
       </w:r>
       <w:r>
         <w:rPr>
@@ -4391,24 +3795,6 @@
           <w:color w:val="000000" w:themeColor="text1"/>
           <w:sz w:val="24"/>
         </w:rPr>
-        <w:t>ur</w:t>
-      </w:r>
-      <w:r>
-        <w:rPr>
-          <w:rFonts w:ascii="Baskerville Old Face" w:hAnsi="Baskerville Old Face" w:cs="Arial"/>
-          <w:i/>
-          <w:color w:val="000000" w:themeColor="text1"/>
-          <w:sz w:val="24"/>
-        </w:rPr>
-        <w:t>o gramme</w:t>
-      </w:r>
-      <w:r>
-        <w:rPr>
-          <w:rFonts w:ascii="Baskerville Old Face" w:hAnsi="Baskerville Old Face" w:cs="Arial"/>
-          <w:i/>
-          <w:color w:val="000000" w:themeColor="text1"/>
-          <w:sz w:val="24"/>
-        </w:rPr>
         <w:t>…</w:t>
       </w:r>
       <w:bookmarkStart w:id="13" w:name="_Toc71703259"/>
@@ -4421,12 +3807,13 @@
           <w:color w:val="000000" w:themeColor="text1"/>
         </w:rPr>
       </w:pPr>
-      <w:bookmarkStart w:id="14" w:name="_Toc130389308"/>
+      <w:bookmarkStart w:id="14" w:name="_Toc130470830"/>
       <w:r>
         <w:rPr>
           <w:rFonts w:ascii="Baskerville Old Face" w:hAnsi="Baskerville Old Face"/>
           <w:color w:val="000000" w:themeColor="text1"/>
         </w:rPr>
+        <w:lastRenderedPageBreak/>
         <w:t>R</w:t>
       </w:r>
       <w:bookmarkEnd w:id="13"/>
@@ -4449,7 +3836,7 @@
       </w:pPr>
       <w:bookmarkStart w:id="15" w:name="_Toc25553317"/>
       <w:bookmarkStart w:id="16" w:name="_Toc71691022"/>
-      <w:bookmarkStart w:id="17" w:name="_Toc130389309"/>
+      <w:bookmarkStart w:id="17" w:name="_Toc130470831"/>
       <w:r>
         <w:rPr>
           <w:rFonts w:ascii="Baskerville Old Face" w:hAnsi="Baskerville Old Face"/>
@@ -4725,7 +4112,6 @@
           <w:iCs/>
           <w:color w:val="000000" w:themeColor="text1"/>
         </w:rPr>
-        <w:lastRenderedPageBreak/>
         <w:t>Programmation et scripts</w:t>
       </w:r>
     </w:p>
@@ -5043,7 +4429,7 @@
           <w:color w:val="000000" w:themeColor="text1"/>
         </w:rPr>
       </w:pPr>
-      <w:bookmarkStart w:id="19" w:name="_Toc130389310"/>
+      <w:bookmarkStart w:id="19" w:name="_Toc130470832"/>
       <w:r>
         <w:rPr>
           <w:rFonts w:ascii="Baskerville Old Face" w:hAnsi="Baskerville Old Face" w:cs="Arial"/>
@@ -5104,7 +4490,7 @@
           <w:color w:val="000000" w:themeColor="text1"/>
         </w:rPr>
       </w:pPr>
-      <w:bookmarkStart w:id="20" w:name="_Toc130389311"/>
+      <w:bookmarkStart w:id="20" w:name="_Toc130470833"/>
       <w:r>
         <w:rPr>
           <w:rFonts w:ascii="Baskerville Old Face" w:hAnsi="Baskerville Old Face" w:cs="Arial"/>
@@ -5179,7 +4565,7 @@
       </w:pPr>
       <w:bookmarkStart w:id="21" w:name="_Toc25553322"/>
       <w:bookmarkStart w:id="22" w:name="_Toc71691026"/>
-      <w:bookmarkStart w:id="23" w:name="_Toc130389312"/>
+      <w:bookmarkStart w:id="23" w:name="_Toc130470834"/>
       <w:r>
         <w:rPr>
           <w:rFonts w:ascii="Baskerville Old Face" w:hAnsi="Baskerville Old Face" w:cs="Arial"/>
@@ -5381,7 +4767,7 @@
           <w:color w:val="000000" w:themeColor="text1"/>
         </w:rPr>
       </w:pPr>
-      <w:bookmarkStart w:id="27" w:name="_Toc130389313"/>
+      <w:bookmarkStart w:id="27" w:name="_Toc130470835"/>
       <w:r>
         <w:rPr>
           <w:rFonts w:ascii="Baskerville Old Face" w:hAnsi="Baskerville Old Face" w:cs="Arial"/>
@@ -5390,6 +4776,7 @@
           <w:iCs/>
           <w:color w:val="000000" w:themeColor="text1"/>
         </w:rPr>
+        <w:lastRenderedPageBreak/>
         <w:t>Liste des documents</w:t>
       </w:r>
       <w:bookmarkEnd w:id="25"/>
@@ -5625,7 +5012,7 @@
       </w:pPr>
       <w:bookmarkStart w:id="28" w:name="_Toc25553328"/>
       <w:bookmarkStart w:id="29" w:name="_Toc71703263"/>
-      <w:bookmarkStart w:id="30" w:name="_Toc130389314"/>
+      <w:bookmarkStart w:id="30" w:name="_Toc130470836"/>
       <w:r>
         <w:rPr>
           <w:rFonts w:ascii="Baskerville Old Face" w:hAnsi="Baskerville Old Face"/>
@@ -5833,7 +5220,7 @@
         </w:rPr>
       </w:pPr>
       <w:bookmarkStart w:id="31" w:name="_Toc71703264"/>
-      <w:bookmarkStart w:id="32" w:name="_Toc130389315"/>
+      <w:bookmarkStart w:id="32" w:name="_Toc130470837"/>
       <w:r>
         <w:rPr>
           <w:rFonts w:ascii="Baskerville Old Face" w:hAnsi="Baskerville Old Face"/>
@@ -5860,7 +5247,7 @@
         </w:rPr>
       </w:pPr>
       <w:bookmarkStart w:id="33" w:name="_Toc71703265"/>
-      <w:bookmarkStart w:id="34" w:name="_Toc130389316"/>
+      <w:bookmarkStart w:id="34" w:name="_Toc130470838"/>
       <w:r>
         <w:rPr>
           <w:rFonts w:ascii="Baskerville Old Face" w:hAnsi="Baskerville Old Face"/>
@@ -5892,9 +5279,9 @@
       </w:pPr>
     </w:p>
     <w:sectPr>
-      <w:headerReference w:type="default" r:id="rId24"/>
-      <w:footerReference w:type="default" r:id="rId25"/>
-      <w:headerReference w:type="first" r:id="rId26"/>
+      <w:headerReference w:type="default" r:id="rId8"/>
+      <w:footerReference w:type="default" r:id="rId9"/>
+      <w:headerReference w:type="first" r:id="rId10"/>
       <w:pgSz w:w="11906" w:h="16838" w:code="9"/>
       <w:pgMar w:top="1418" w:right="1418" w:bottom="1418" w:left="1418" w:header="720" w:footer="720" w:gutter="0"/>
       <w:cols w:space="720"/>
@@ -5988,7 +5375,7 @@
         <w:sz w:val="16"/>
         <w:szCs w:val="16"/>
       </w:rPr>
-      <w:t>9</w:t>
+      <w:t>5</w:t>
     </w:r>
     <w:r>
       <w:rPr>
@@ -6081,7 +5468,7 @@
         <w:sz w:val="16"/>
         <w:szCs w:val="16"/>
       </w:rPr>
-      <w:t>mercredi 22 mars 2023</w:t>
+      <w:t>jeudi 23 mars 2023</w:t>
     </w:r>
     <w:r>
       <w:rPr>
@@ -10780,7 +10167,7 @@
 </file>
 
 <file path=customXml/itemProps1.xml><?xml version="1.0" encoding="utf-8"?>
-<ds:datastoreItem xmlns:ds="http://schemas.openxmlformats.org/officeDocument/2006/customXml" ds:itemID="{E029AFEE-9734-4A28-9625-5FA364431AEA}">
+<ds:datastoreItem xmlns:ds="http://schemas.openxmlformats.org/officeDocument/2006/customXml" ds:itemID="{26474577-AA87-4372-8BF4-EE4FC6EFFF05}">
   <ds:schemaRefs>
     <ds:schemaRef ds:uri="http://schemas.openxmlformats.org/officeDocument/2006/bibliography"/>
   </ds:schemaRefs>
